--- a/final proyect.docx
+++ b/final proyect.docx
@@ -275,21 +275,181 @@
       <w:pPr>
         <w:rPr>
           <w:rFonts w:ascii="Times New Roman" w:eastAsia="Yu Gothic Medium" w:hAnsi="Times New Roman" w:cs="Times New Roman"/>
+          <w:sz w:val="32"/>
+          <w:szCs w:val="32"/>
+          <w:lang w:val="es-PR"/>
+        </w:rPr>
+      </w:pPr>
+    </w:p>
+    <w:p>
+      <w:pPr>
+        <w:rPr>
+          <w:rFonts w:ascii="Times New Roman" w:eastAsia="Yu Gothic Medium" w:hAnsi="Times New Roman" w:cs="Times New Roman"/>
+          <w:sz w:val="32"/>
+          <w:szCs w:val="32"/>
+          <w:lang w:val="es-PR"/>
+        </w:rPr>
+      </w:pPr>
+      <w:proofErr w:type="spellStart"/>
+      <w:r>
+        <w:rPr>
+          <w:rFonts w:ascii="Times New Roman" w:eastAsia="Yu Gothic Medium" w:hAnsi="Times New Roman" w:cs="Times New Roman"/>
+          <w:sz w:val="32"/>
+          <w:szCs w:val="32"/>
+          <w:lang w:val="es-PR"/>
+        </w:rPr>
+        <w:t>Github</w:t>
+      </w:r>
+      <w:proofErr w:type="spellEnd"/>
+      <w:r>
+        <w:rPr>
+          <w:rFonts w:ascii="Times New Roman" w:eastAsia="Yu Gothic Medium" w:hAnsi="Times New Roman" w:cs="Times New Roman"/>
+          <w:sz w:val="32"/>
+          <w:szCs w:val="32"/>
+          <w:lang w:val="es-PR"/>
+        </w:rPr>
+        <w:t xml:space="preserve"> repositorios:</w:t>
+      </w:r>
+    </w:p>
+    <w:p>
+      <w:pPr>
+        <w:rPr>
+          <w:rFonts w:ascii="Times New Roman" w:eastAsia="Yu Gothic Medium" w:hAnsi="Times New Roman" w:cs="Times New Roman"/>
+          <w:sz w:val="32"/>
+          <w:szCs w:val="32"/>
+          <w:lang w:val="es-PR"/>
+        </w:rPr>
+      </w:pPr>
+    </w:p>
+    <w:p>
+      <w:pPr>
+        <w:rPr>
+          <w:rFonts w:ascii="Times New Roman" w:eastAsia="Yu Gothic Medium" w:hAnsi="Times New Roman" w:cs="Times New Roman"/>
+          <w:sz w:val="32"/>
+          <w:szCs w:val="32"/>
+        </w:rPr>
+      </w:pPr>
+      <w:r>
+        <w:rPr>
+          <w:rFonts w:ascii="Times New Roman" w:eastAsia="Yu Gothic Medium" w:hAnsi="Times New Roman" w:cs="Times New Roman"/>
+          <w:sz w:val="32"/>
+          <w:szCs w:val="32"/>
+        </w:rPr>
+        <w:t xml:space="preserve">Kivan M. Lopez Raices – </w:t>
+      </w:r>
+      <w:hyperlink r:id="rId4" w:history="1">
+        <w:r>
+          <w:rPr>
+            <w:rStyle w:val="Hyperlink"/>
+          </w:rPr>
+          <w:t>COMP-2052/</w:t>
+        </w:r>
+        <w:proofErr w:type="spellStart"/>
+        <w:r>
+          <w:rPr>
+            <w:rStyle w:val="Hyperlink"/>
+          </w:rPr>
+          <w:t>final_project</w:t>
+        </w:r>
+        <w:proofErr w:type="spellEnd"/>
+        <w:r>
+          <w:rPr>
+            <w:rStyle w:val="Hyperlink"/>
+          </w:rPr>
+          <w:t xml:space="preserve"> at main · </w:t>
+        </w:r>
+        <w:proofErr w:type="spellStart"/>
+        <w:r>
+          <w:rPr>
+            <w:rStyle w:val="Hyperlink"/>
+          </w:rPr>
+          <w:t>Kaiatuni</w:t>
+        </w:r>
+        <w:proofErr w:type="spellEnd"/>
+        <w:r>
+          <w:rPr>
+            <w:rStyle w:val="Hyperlink"/>
+          </w:rPr>
+          <w:t>/COMP-2052 · GitHub</w:t>
+        </w:r>
+      </w:hyperlink>
+    </w:p>
+    <w:p>
+      <w:pPr>
+        <w:rPr>
+          <w:rFonts w:ascii="Times New Roman" w:eastAsia="Yu Gothic Medium" w:hAnsi="Times New Roman" w:cs="Times New Roman"/>
+          <w:sz w:val="32"/>
+          <w:szCs w:val="32"/>
+          <w:lang w:val="es-PR"/>
+        </w:rPr>
+      </w:pPr>
+      <w:r>
+        <w:rPr>
+          <w:rFonts w:ascii="Times New Roman" w:eastAsia="Yu Gothic Medium" w:hAnsi="Times New Roman" w:cs="Times New Roman"/>
+          <w:sz w:val="32"/>
+          <w:szCs w:val="32"/>
+          <w:lang w:val="es-PR"/>
+        </w:rPr>
+        <w:br/>
+      </w:r>
+      <w:r>
+        <w:rPr>
+          <w:rFonts w:ascii="Times New Roman" w:eastAsia="Yu Gothic Medium" w:hAnsi="Times New Roman" w:cs="Times New Roman"/>
+          <w:sz w:val="32"/>
+          <w:szCs w:val="32"/>
+          <w:lang w:val="es-PR"/>
+        </w:rPr>
+        <w:t xml:space="preserve">Krystal S. </w:t>
+      </w:r>
+      <w:proofErr w:type="spellStart"/>
+      <w:r>
+        <w:rPr>
+          <w:rFonts w:ascii="Times New Roman" w:eastAsia="Yu Gothic Medium" w:hAnsi="Times New Roman" w:cs="Times New Roman"/>
+          <w:sz w:val="32"/>
+          <w:szCs w:val="32"/>
+          <w:lang w:val="es-PR"/>
+        </w:rPr>
+        <w:t>Pere</w:t>
+      </w:r>
+      <w:r>
+        <w:rPr>
+          <w:rFonts w:ascii="Times New Roman" w:eastAsia="Yu Gothic Medium" w:hAnsi="Times New Roman" w:cs="Times New Roman"/>
+          <w:sz w:val="32"/>
+          <w:szCs w:val="32"/>
+          <w:lang w:val="es-PR"/>
+        </w:rPr>
+        <w:t>z</w:t>
+      </w:r>
+      <w:proofErr w:type="spellEnd"/>
+      <w:r>
+        <w:rPr>
+          <w:rFonts w:ascii="Times New Roman" w:eastAsia="Yu Gothic Medium" w:hAnsi="Times New Roman" w:cs="Times New Roman"/>
+          <w:sz w:val="32"/>
+          <w:szCs w:val="32"/>
+          <w:lang w:val="es-PR"/>
+        </w:rPr>
+        <w:t xml:space="preserve"> Rosado</w:t>
+      </w:r>
+    </w:p>
+    <w:p>
+      <w:pPr>
+        <w:rPr>
+          <w:rFonts w:ascii="Times New Roman" w:eastAsia="Yu Gothic Medium" w:hAnsi="Times New Roman" w:cs="Times New Roman"/>
           <w:sz w:val="72"/>
           <w:szCs w:val="72"/>
           <w:lang w:val="es-PR"/>
         </w:rPr>
       </w:pPr>
-      <w:r>
+    </w:p>
+    <w:p>
+      <w:pPr>
         <w:rPr>
           <w:rFonts w:ascii="Times New Roman" w:eastAsia="Yu Gothic Medium" w:hAnsi="Times New Roman" w:cs="Times New Roman"/>
           <w:sz w:val="72"/>
           <w:szCs w:val="72"/>
           <w:lang w:val="es-PR"/>
         </w:rPr>
-        <w:lastRenderedPageBreak/>
-        <w:t>Contenido:</w:t>
-      </w:r>
+      </w:pPr>
     </w:p>
     <w:p>
       <w:pPr>
@@ -300,15 +460,16 @@
           <w:lang w:val="es-PR"/>
         </w:rPr>
       </w:pPr>
-      <w:r>
+    </w:p>
+    <w:p>
+      <w:pPr>
         <w:rPr>
           <w:rFonts w:ascii="Times New Roman" w:eastAsia="Yu Gothic Medium" w:hAnsi="Times New Roman" w:cs="Times New Roman"/>
           <w:sz w:val="72"/>
           <w:szCs w:val="72"/>
           <w:lang w:val="es-PR"/>
         </w:rPr>
-        <w:t>Estructura de Python:</w:t>
-      </w:r>
+      </w:pPr>
       <w:r>
         <w:rPr>
           <w:rFonts w:ascii="Times New Roman" w:eastAsia="Yu Gothic Medium" w:hAnsi="Times New Roman" w:cs="Times New Roman"/>
@@ -316,11 +477,41 @@
           <w:szCs w:val="72"/>
           <w:lang w:val="es-PR"/>
         </w:rPr>
+        <w:t>Contenido:</w:t>
+      </w:r>
+    </w:p>
+    <w:p>
+      <w:pPr>
+        <w:rPr>
+          <w:rFonts w:ascii="Times New Roman" w:eastAsia="Yu Gothic Medium" w:hAnsi="Times New Roman" w:cs="Times New Roman"/>
+          <w:sz w:val="72"/>
+          <w:szCs w:val="72"/>
+          <w:lang w:val="es-PR"/>
+        </w:rPr>
+      </w:pPr>
+      <w:r>
+        <w:rPr>
+          <w:rFonts w:ascii="Times New Roman" w:eastAsia="Yu Gothic Medium" w:hAnsi="Times New Roman" w:cs="Times New Roman"/>
+          <w:sz w:val="72"/>
+          <w:szCs w:val="72"/>
+          <w:lang w:val="es-PR"/>
+        </w:rPr>
+        <w:lastRenderedPageBreak/>
+        <w:t>Estructura de Python:</w:t>
+      </w:r>
+      <w:r>
+        <w:rPr>
+          <w:rFonts w:ascii="Times New Roman" w:eastAsia="Yu Gothic Medium" w:hAnsi="Times New Roman" w:cs="Times New Roman"/>
+          <w:sz w:val="72"/>
+          <w:szCs w:val="72"/>
+          <w:lang w:val="es-PR"/>
+        </w:rPr>
         <w:t xml:space="preserve"> </w:t>
       </w:r>
       <w:r>
         <w:rPr>
           <w:rFonts w:ascii="Times New Roman" w:eastAsia="Yu Gothic Medium" w:hAnsi="Times New Roman" w:cs="Times New Roman"/>
+          <w:noProof/>
           <w:sz w:val="72"/>
           <w:szCs w:val="72"/>
           <w:lang w:val="es-PR"/>
@@ -330,70 +521,6 @@
             <wp:extent cx="5943600" cy="3523615"/>
             <wp:effectExtent l="0" t="0" r="0" b="635"/>
             <wp:docPr id="2" name="Picture 2"/>
-            <wp:cNvGraphicFramePr>
-              <a:graphicFrameLocks xmlns:a="http://schemas.openxmlformats.org/drawingml/2006/main" noChangeAspect="1"/>
-            </wp:cNvGraphicFramePr>
-            <a:graphic xmlns:a="http://schemas.openxmlformats.org/drawingml/2006/main">
-              <a:graphicData uri="http://schemas.openxmlformats.org/drawingml/2006/picture">
-                <pic:pic xmlns:pic="http://schemas.openxmlformats.org/drawingml/2006/picture">
-                  <pic:nvPicPr>
-                    <pic:cNvPr id="1" name=""/>
-                    <pic:cNvPicPr/>
-                  </pic:nvPicPr>
-                  <pic:blipFill>
-                    <a:blip r:embed="rId4"/>
-                    <a:stretch>
-                      <a:fillRect/>
-                    </a:stretch>
-                  </pic:blipFill>
-                  <pic:spPr>
-                    <a:xfrm>
-                      <a:off x="0" y="0"/>
-                      <a:ext cx="5943600" cy="3523615"/>
-                    </a:xfrm>
-                    <a:prstGeom prst="rect">
-                      <a:avLst/>
-                    </a:prstGeom>
-                  </pic:spPr>
-                </pic:pic>
-              </a:graphicData>
-            </a:graphic>
-          </wp:inline>
-        </w:drawing>
-      </w:r>
-    </w:p>
-    <w:p>
-      <w:pPr>
-        <w:rPr>
-          <w:rFonts w:ascii="Times New Roman" w:eastAsia="Yu Gothic Medium" w:hAnsi="Times New Roman" w:cs="Times New Roman"/>
-          <w:sz w:val="72"/>
-          <w:szCs w:val="72"/>
-          <w:lang w:val="es-PR"/>
-        </w:rPr>
-      </w:pPr>
-    </w:p>
-    <w:p>
-      <w:pPr>
-        <w:rPr>
-          <w:rFonts w:ascii="Times New Roman" w:eastAsia="Yu Gothic Medium" w:hAnsi="Times New Roman" w:cs="Times New Roman"/>
-          <w:sz w:val="72"/>
-          <w:szCs w:val="72"/>
-          <w:lang w:val="es-PR"/>
-        </w:rPr>
-      </w:pPr>
-      <w:r>
-        <w:rPr>
-          <w:rFonts w:ascii="Times New Roman" w:eastAsia="Yu Gothic Medium" w:hAnsi="Times New Roman" w:cs="Times New Roman"/>
-          <w:sz w:val="72"/>
-          <w:szCs w:val="72"/>
-          <w:lang w:val="es-PR"/>
-        </w:rPr>
-        <w:lastRenderedPageBreak/>
-        <w:drawing>
-          <wp:inline distT="0" distB="0" distL="0" distR="0" wp14:anchorId="5D6CD579" wp14:editId="32FC713F">
-            <wp:extent cx="5943600" cy="5615940"/>
-            <wp:effectExtent l="0" t="0" r="0" b="3810"/>
-            <wp:docPr id="1" name="Picture 1"/>
             <wp:cNvGraphicFramePr>
               <a:graphicFrameLocks xmlns:a="http://schemas.openxmlformats.org/drawingml/2006/main" noChangeAspect="1"/>
             </wp:cNvGraphicFramePr>
@@ -413,7 +540,7 @@
                   <pic:spPr>
                     <a:xfrm>
                       <a:off x="0" y="0"/>
-                      <a:ext cx="5943600" cy="5615940"/>
+                      <a:ext cx="5943600" cy="3523615"/>
                     </a:xfrm>
                     <a:prstGeom prst="rect">
                       <a:avLst/>
@@ -435,18 +562,30 @@
           <w:lang w:val="es-PR"/>
         </w:rPr>
       </w:pPr>
-      <w:r>
+    </w:p>
+    <w:p>
+      <w:pPr>
         <w:rPr>
           <w:rFonts w:ascii="Times New Roman" w:eastAsia="Yu Gothic Medium" w:hAnsi="Times New Roman" w:cs="Times New Roman"/>
           <w:sz w:val="72"/>
           <w:szCs w:val="72"/>
           <w:lang w:val="es-PR"/>
         </w:rPr>
+      </w:pPr>
+      <w:r>
+        <w:rPr>
+          <w:rFonts w:ascii="Times New Roman" w:eastAsia="Yu Gothic Medium" w:hAnsi="Times New Roman" w:cs="Times New Roman"/>
+          <w:noProof/>
+          <w:sz w:val="72"/>
+          <w:szCs w:val="72"/>
+          <w:lang w:val="es-PR"/>
+        </w:rPr>
+        <w:lastRenderedPageBreak/>
         <w:drawing>
-          <wp:inline distT="0" distB="0" distL="0" distR="0" wp14:anchorId="63C905BC" wp14:editId="56E99AC4">
-            <wp:extent cx="5943600" cy="2315845"/>
-            <wp:effectExtent l="0" t="0" r="0" b="8255"/>
-            <wp:docPr id="3" name="Picture 3"/>
+          <wp:inline distT="0" distB="0" distL="0" distR="0" wp14:anchorId="5D6CD579" wp14:editId="32FC713F">
+            <wp:extent cx="5943600" cy="5615940"/>
+            <wp:effectExtent l="0" t="0" r="0" b="3810"/>
+            <wp:docPr id="1" name="Picture 1"/>
             <wp:cNvGraphicFramePr>
               <a:graphicFrameLocks xmlns:a="http://schemas.openxmlformats.org/drawingml/2006/main" noChangeAspect="1"/>
             </wp:cNvGraphicFramePr>
@@ -466,7 +605,7 @@
                   <pic:spPr>
                     <a:xfrm>
                       <a:off x="0" y="0"/>
-                      <a:ext cx="5943600" cy="2315845"/>
+                      <a:ext cx="5943600" cy="5615940"/>
                     </a:xfrm>
                     <a:prstGeom prst="rect">
                       <a:avLst/>
@@ -491,153 +630,16 @@
       <w:r>
         <w:rPr>
           <w:rFonts w:ascii="Times New Roman" w:eastAsia="Yu Gothic Medium" w:hAnsi="Times New Roman" w:cs="Times New Roman"/>
+          <w:noProof/>
           <w:sz w:val="72"/>
           <w:szCs w:val="72"/>
           <w:lang w:val="es-PR"/>
         </w:rPr>
-        <w:lastRenderedPageBreak/>
-        <w:t xml:space="preserve">Esto le cambia al web page el </w:t>
-      </w:r>
-      <w:proofErr w:type="spellStart"/>
-      <w:r>
-        <w:rPr>
-          <w:rFonts w:ascii="Times New Roman" w:eastAsia="Yu Gothic Medium" w:hAnsi="Times New Roman" w:cs="Times New Roman"/>
-          <w:sz w:val="72"/>
-          <w:szCs w:val="72"/>
-          <w:lang w:val="es-PR"/>
-        </w:rPr>
-        <w:t>background</w:t>
-      </w:r>
-      <w:proofErr w:type="spellEnd"/>
-      <w:r>
-        <w:rPr>
-          <w:rFonts w:ascii="Times New Roman" w:eastAsia="Yu Gothic Medium" w:hAnsi="Times New Roman" w:cs="Times New Roman"/>
-          <w:sz w:val="72"/>
-          <w:szCs w:val="72"/>
-          <w:lang w:val="es-PR"/>
-        </w:rPr>
-        <w:t xml:space="preserve"> con </w:t>
-      </w:r>
-      <w:proofErr w:type="spellStart"/>
-      <w:r>
-        <w:rPr>
-          <w:rFonts w:ascii="Times New Roman" w:eastAsia="Yu Gothic Medium" w:hAnsi="Times New Roman" w:cs="Times New Roman"/>
-          <w:sz w:val="72"/>
-          <w:szCs w:val="72"/>
-          <w:lang w:val="es-PR"/>
-        </w:rPr>
-        <w:t>css</w:t>
-      </w:r>
-      <w:proofErr w:type="spellEnd"/>
-      <w:r>
-        <w:rPr>
-          <w:rFonts w:ascii="Times New Roman" w:eastAsia="Yu Gothic Medium" w:hAnsi="Times New Roman" w:cs="Times New Roman"/>
-          <w:sz w:val="72"/>
-          <w:szCs w:val="72"/>
-          <w:lang w:val="es-PR"/>
-        </w:rPr>
-        <w:t>.</w:t>
-      </w:r>
-    </w:p>
-    <w:p>
-      <w:pPr>
-        <w:rPr>
-          <w:rFonts w:ascii="Times New Roman" w:eastAsia="Yu Gothic Medium" w:hAnsi="Times New Roman" w:cs="Times New Roman"/>
-          <w:sz w:val="72"/>
-          <w:szCs w:val="72"/>
-          <w:lang w:val="es-PR"/>
-        </w:rPr>
-      </w:pPr>
-    </w:p>
-    <w:p>
-      <w:pPr>
-        <w:rPr>
-          <w:rFonts w:ascii="Times New Roman" w:eastAsia="Yu Gothic Medium" w:hAnsi="Times New Roman" w:cs="Times New Roman"/>
-          <w:sz w:val="72"/>
-          <w:szCs w:val="72"/>
-          <w:lang w:val="es-PR"/>
-        </w:rPr>
-      </w:pPr>
-    </w:p>
-    <w:p>
-      <w:pPr>
-        <w:rPr>
-          <w:rFonts w:ascii="Times New Roman" w:eastAsia="Yu Gothic Medium" w:hAnsi="Times New Roman" w:cs="Times New Roman"/>
-          <w:sz w:val="72"/>
-          <w:szCs w:val="72"/>
-          <w:lang w:val="es-PR"/>
-        </w:rPr>
-      </w:pPr>
-      <w:r>
-        <w:rPr>
-          <w:rFonts w:ascii="Times New Roman" w:eastAsia="Yu Gothic Medium" w:hAnsi="Times New Roman" w:cs="Times New Roman"/>
-          <w:sz w:val="72"/>
-          <w:szCs w:val="72"/>
-          <w:lang w:val="es-PR"/>
-        </w:rPr>
-        <w:t xml:space="preserve">Folder de </w:t>
-      </w:r>
-      <w:proofErr w:type="spellStart"/>
-      <w:r>
-        <w:rPr>
-          <w:rFonts w:ascii="Times New Roman" w:eastAsia="Yu Gothic Medium" w:hAnsi="Times New Roman" w:cs="Times New Roman"/>
-          <w:sz w:val="72"/>
-          <w:szCs w:val="72"/>
-          <w:lang w:val="es-PR"/>
-        </w:rPr>
-        <w:t>templates</w:t>
-      </w:r>
-      <w:proofErr w:type="spellEnd"/>
-      <w:r>
-        <w:rPr>
-          <w:rFonts w:ascii="Times New Roman" w:eastAsia="Yu Gothic Medium" w:hAnsi="Times New Roman" w:cs="Times New Roman"/>
-          <w:sz w:val="72"/>
-          <w:szCs w:val="72"/>
-          <w:lang w:val="es-PR"/>
-        </w:rPr>
-        <w:t>:</w:t>
-      </w:r>
-    </w:p>
-    <w:p>
-      <w:pPr>
-        <w:rPr>
-          <w:rFonts w:ascii="Times New Roman" w:eastAsia="Yu Gothic Medium" w:hAnsi="Times New Roman" w:cs="Times New Roman"/>
-          <w:sz w:val="28"/>
-          <w:szCs w:val="28"/>
-          <w:lang w:val="es-PR"/>
-        </w:rPr>
-      </w:pPr>
-      <w:r>
-        <w:rPr>
-          <w:rFonts w:ascii="Times New Roman" w:eastAsia="Yu Gothic Medium" w:hAnsi="Times New Roman" w:cs="Times New Roman"/>
-          <w:sz w:val="28"/>
-          <w:szCs w:val="28"/>
-          <w:lang w:val="es-PR"/>
-        </w:rPr>
-        <w:t>Cambiar_password.html:</w:t>
-      </w:r>
-    </w:p>
-    <w:p>
-      <w:pPr>
-        <w:rPr>
-          <w:rFonts w:ascii="Times New Roman" w:eastAsia="Yu Gothic Medium" w:hAnsi="Times New Roman" w:cs="Times New Roman"/>
-          <w:sz w:val="28"/>
-          <w:szCs w:val="28"/>
-          <w:lang w:val="es-PR"/>
-        </w:rPr>
-      </w:pPr>
-      <w:r>
-        <w:rPr>
-          <w:rFonts w:ascii="Times New Roman" w:eastAsia="Yu Gothic Medium" w:hAnsi="Times New Roman" w:cs="Times New Roman"/>
-          <w:sz w:val="28"/>
-          <w:szCs w:val="28"/>
-          <w:lang w:val="es-PR"/>
-        </w:rPr>
         <w:drawing>
-          <wp:inline distT="0" distB="0" distL="0" distR="0" wp14:anchorId="482B4F64" wp14:editId="1158A44D">
-            <wp:extent cx="5943600" cy="4624705"/>
-            <wp:effectExtent l="0" t="0" r="0" b="4445"/>
-            <wp:docPr id="4" name="Picture 4"/>
+          <wp:inline distT="0" distB="0" distL="0" distR="0" wp14:anchorId="63C905BC" wp14:editId="56E99AC4">
+            <wp:extent cx="5943600" cy="2315845"/>
+            <wp:effectExtent l="0" t="0" r="0" b="8255"/>
+            <wp:docPr id="3" name="Picture 3"/>
             <wp:cNvGraphicFramePr>
               <a:graphicFrameLocks xmlns:a="http://schemas.openxmlformats.org/drawingml/2006/main" noChangeAspect="1"/>
             </wp:cNvGraphicFramePr>
@@ -657,7 +659,7 @@
                   <pic:spPr>
                     <a:xfrm>
                       <a:off x="0" y="0"/>
-                      <a:ext cx="5943600" cy="4624705"/>
+                      <a:ext cx="5943600" cy="2315845"/>
                     </a:xfrm>
                     <a:prstGeom prst="rect">
                       <a:avLst/>
@@ -674,6 +676,125 @@
       <w:pPr>
         <w:rPr>
           <w:rFonts w:ascii="Times New Roman" w:eastAsia="Yu Gothic Medium" w:hAnsi="Times New Roman" w:cs="Times New Roman"/>
+          <w:sz w:val="72"/>
+          <w:szCs w:val="72"/>
+          <w:lang w:val="es-PR"/>
+        </w:rPr>
+      </w:pPr>
+      <w:r>
+        <w:rPr>
+          <w:rFonts w:ascii="Times New Roman" w:eastAsia="Yu Gothic Medium" w:hAnsi="Times New Roman" w:cs="Times New Roman"/>
+          <w:sz w:val="72"/>
+          <w:szCs w:val="72"/>
+          <w:lang w:val="es-PR"/>
+        </w:rPr>
+        <w:lastRenderedPageBreak/>
+        <w:t xml:space="preserve">Esto le cambia al web page el </w:t>
+      </w:r>
+      <w:proofErr w:type="spellStart"/>
+      <w:r>
+        <w:rPr>
+          <w:rFonts w:ascii="Times New Roman" w:eastAsia="Yu Gothic Medium" w:hAnsi="Times New Roman" w:cs="Times New Roman"/>
+          <w:sz w:val="72"/>
+          <w:szCs w:val="72"/>
+          <w:lang w:val="es-PR"/>
+        </w:rPr>
+        <w:t>background</w:t>
+      </w:r>
+      <w:proofErr w:type="spellEnd"/>
+      <w:r>
+        <w:rPr>
+          <w:rFonts w:ascii="Times New Roman" w:eastAsia="Yu Gothic Medium" w:hAnsi="Times New Roman" w:cs="Times New Roman"/>
+          <w:sz w:val="72"/>
+          <w:szCs w:val="72"/>
+          <w:lang w:val="es-PR"/>
+        </w:rPr>
+        <w:t xml:space="preserve"> con </w:t>
+      </w:r>
+      <w:proofErr w:type="spellStart"/>
+      <w:r>
+        <w:rPr>
+          <w:rFonts w:ascii="Times New Roman" w:eastAsia="Yu Gothic Medium" w:hAnsi="Times New Roman" w:cs="Times New Roman"/>
+          <w:sz w:val="72"/>
+          <w:szCs w:val="72"/>
+          <w:lang w:val="es-PR"/>
+        </w:rPr>
+        <w:t>css</w:t>
+      </w:r>
+      <w:proofErr w:type="spellEnd"/>
+      <w:r>
+        <w:rPr>
+          <w:rFonts w:ascii="Times New Roman" w:eastAsia="Yu Gothic Medium" w:hAnsi="Times New Roman" w:cs="Times New Roman"/>
+          <w:sz w:val="72"/>
+          <w:szCs w:val="72"/>
+          <w:lang w:val="es-PR"/>
+        </w:rPr>
+        <w:t>.</w:t>
+      </w:r>
+    </w:p>
+    <w:p>
+      <w:pPr>
+        <w:rPr>
+          <w:rFonts w:ascii="Times New Roman" w:eastAsia="Yu Gothic Medium" w:hAnsi="Times New Roman" w:cs="Times New Roman"/>
+          <w:sz w:val="72"/>
+          <w:szCs w:val="72"/>
+          <w:lang w:val="es-PR"/>
+        </w:rPr>
+      </w:pPr>
+    </w:p>
+    <w:p>
+      <w:pPr>
+        <w:rPr>
+          <w:rFonts w:ascii="Times New Roman" w:eastAsia="Yu Gothic Medium" w:hAnsi="Times New Roman" w:cs="Times New Roman"/>
+          <w:sz w:val="72"/>
+          <w:szCs w:val="72"/>
+          <w:lang w:val="es-PR"/>
+        </w:rPr>
+      </w:pPr>
+    </w:p>
+    <w:p>
+      <w:pPr>
+        <w:rPr>
+          <w:rFonts w:ascii="Times New Roman" w:eastAsia="Yu Gothic Medium" w:hAnsi="Times New Roman" w:cs="Times New Roman"/>
+          <w:sz w:val="72"/>
+          <w:szCs w:val="72"/>
+          <w:lang w:val="es-PR"/>
+        </w:rPr>
+      </w:pPr>
+      <w:r>
+        <w:rPr>
+          <w:rFonts w:ascii="Times New Roman" w:eastAsia="Yu Gothic Medium" w:hAnsi="Times New Roman" w:cs="Times New Roman"/>
+          <w:sz w:val="72"/>
+          <w:szCs w:val="72"/>
+          <w:lang w:val="es-PR"/>
+        </w:rPr>
+        <w:t xml:space="preserve">Folder de </w:t>
+      </w:r>
+      <w:proofErr w:type="spellStart"/>
+      <w:r>
+        <w:rPr>
+          <w:rFonts w:ascii="Times New Roman" w:eastAsia="Yu Gothic Medium" w:hAnsi="Times New Roman" w:cs="Times New Roman"/>
+          <w:sz w:val="72"/>
+          <w:szCs w:val="72"/>
+          <w:lang w:val="es-PR"/>
+        </w:rPr>
+        <w:t>templates</w:t>
+      </w:r>
+      <w:proofErr w:type="spellEnd"/>
+      <w:r>
+        <w:rPr>
+          <w:rFonts w:ascii="Times New Roman" w:eastAsia="Yu Gothic Medium" w:hAnsi="Times New Roman" w:cs="Times New Roman"/>
+          <w:sz w:val="72"/>
+          <w:szCs w:val="72"/>
+          <w:lang w:val="es-PR"/>
+        </w:rPr>
+        <w:t>:</w:t>
+      </w:r>
+    </w:p>
+    <w:p>
+      <w:pPr>
+        <w:rPr>
+          <w:rFonts w:ascii="Times New Roman" w:eastAsia="Yu Gothic Medium" w:hAnsi="Times New Roman" w:cs="Times New Roman"/>
           <w:sz w:val="28"/>
           <w:szCs w:val="28"/>
           <w:lang w:val="es-PR"/>
@@ -686,109 +807,31 @@
           <w:szCs w:val="28"/>
           <w:lang w:val="es-PR"/>
         </w:rPr>
-        <w:lastRenderedPageBreak/>
-        <w:t xml:space="preserve">Esto permite cambiar el </w:t>
-      </w:r>
-      <w:proofErr w:type="spellStart"/>
-      <w:r>
+        <w:t>Cambiar_password.html:</w:t>
+      </w:r>
+    </w:p>
+    <w:p>
+      <w:pPr>
         <w:rPr>
           <w:rFonts w:ascii="Times New Roman" w:eastAsia="Yu Gothic Medium" w:hAnsi="Times New Roman" w:cs="Times New Roman"/>
           <w:sz w:val="28"/>
           <w:szCs w:val="28"/>
           <w:lang w:val="es-PR"/>
         </w:rPr>
-        <w:t>password</w:t>
-      </w:r>
-      <w:proofErr w:type="spellEnd"/>
-      <w:r>
-        <w:rPr>
-          <w:rFonts w:ascii="Times New Roman" w:eastAsia="Yu Gothic Medium" w:hAnsi="Times New Roman" w:cs="Times New Roman"/>
+      </w:pPr>
+      <w:r>
+        <w:rPr>
+          <w:rFonts w:ascii="Times New Roman" w:eastAsia="Yu Gothic Medium" w:hAnsi="Times New Roman" w:cs="Times New Roman"/>
+          <w:noProof/>
           <w:sz w:val="28"/>
           <w:szCs w:val="28"/>
           <w:lang w:val="es-PR"/>
         </w:rPr>
-        <w:t xml:space="preserve"> en la interfaz.</w:t>
-      </w:r>
-    </w:p>
-    <w:p>
-      <w:pPr>
-        <w:rPr>
-          <w:rFonts w:ascii="Times New Roman" w:eastAsia="Yu Gothic Medium" w:hAnsi="Times New Roman" w:cs="Times New Roman"/>
-          <w:sz w:val="28"/>
-          <w:szCs w:val="28"/>
-          <w:lang w:val="es-PR"/>
-        </w:rPr>
-      </w:pPr>
-    </w:p>
-    <w:p>
-      <w:pPr>
-        <w:rPr>
-          <w:rFonts w:ascii="Times New Roman" w:eastAsia="Yu Gothic Medium" w:hAnsi="Times New Roman" w:cs="Times New Roman"/>
-          <w:sz w:val="28"/>
-          <w:szCs w:val="28"/>
-          <w:lang w:val="es-PR"/>
-        </w:rPr>
-      </w:pPr>
-      <w:r>
-        <w:rPr>
-          <w:rFonts w:ascii="Times New Roman" w:eastAsia="Yu Gothic Medium" w:hAnsi="Times New Roman" w:cs="Times New Roman"/>
-          <w:sz w:val="28"/>
-          <w:szCs w:val="28"/>
-          <w:lang w:val="es-PR"/>
-        </w:rPr>
-        <w:t>Dashboard.html:</w:t>
-      </w:r>
-    </w:p>
-    <w:p>
-      <w:pPr>
-        <w:rPr>
-          <w:rFonts w:ascii="Times New Roman" w:eastAsia="Yu Gothic Medium" w:hAnsi="Times New Roman" w:cs="Times New Roman"/>
-          <w:sz w:val="28"/>
-          <w:szCs w:val="28"/>
-          <w:lang w:val="es-PR"/>
-        </w:rPr>
-      </w:pPr>
-      <w:r>
-        <w:rPr>
-          <w:rFonts w:ascii="Times New Roman" w:eastAsia="Yu Gothic Medium" w:hAnsi="Times New Roman" w:cs="Times New Roman"/>
-          <w:sz w:val="28"/>
-          <w:szCs w:val="28"/>
-          <w:lang w:val="es-PR"/>
-        </w:rPr>
-        <w:t>Esta es la interfaz de la pagina principal</w:t>
-      </w:r>
-    </w:p>
-    <w:p>
-      <w:pPr>
-        <w:rPr>
-          <w:rFonts w:ascii="Times New Roman" w:eastAsia="Yu Gothic Medium" w:hAnsi="Times New Roman" w:cs="Times New Roman"/>
-          <w:sz w:val="28"/>
-          <w:szCs w:val="28"/>
-          <w:lang w:val="es-PR"/>
-        </w:rPr>
-      </w:pPr>
-    </w:p>
-    <w:p>
-      <w:pPr>
-        <w:rPr>
-          <w:rFonts w:ascii="Times New Roman" w:eastAsia="Yu Gothic Medium" w:hAnsi="Times New Roman" w:cs="Times New Roman"/>
-          <w:sz w:val="44"/>
-          <w:szCs w:val="44"/>
-          <w:lang w:val="es-PR"/>
-        </w:rPr>
-      </w:pPr>
-      <w:r>
-        <w:rPr>
-          <w:rFonts w:ascii="Times New Roman" w:eastAsia="Yu Gothic Medium" w:hAnsi="Times New Roman" w:cs="Times New Roman"/>
-          <w:sz w:val="44"/>
-          <w:szCs w:val="44"/>
-          <w:lang w:val="es-PR"/>
-        </w:rPr>
         <w:drawing>
-          <wp:inline distT="0" distB="0" distL="0" distR="0" wp14:anchorId="4C6684EE" wp14:editId="5810F103">
-            <wp:extent cx="5943600" cy="4981575"/>
-            <wp:effectExtent l="0" t="0" r="0" b="9525"/>
-            <wp:docPr id="5" name="Picture 5"/>
+          <wp:inline distT="0" distB="0" distL="0" distR="0" wp14:anchorId="482B4F64" wp14:editId="1158A44D">
+            <wp:extent cx="5943600" cy="4624705"/>
+            <wp:effectExtent l="0" t="0" r="0" b="4445"/>
+            <wp:docPr id="4" name="Picture 4"/>
             <wp:cNvGraphicFramePr>
               <a:graphicFrameLocks xmlns:a="http://schemas.openxmlformats.org/drawingml/2006/main" noChangeAspect="1"/>
             </wp:cNvGraphicFramePr>
@@ -808,7 +851,7 @@
                   <pic:spPr>
                     <a:xfrm>
                       <a:off x="0" y="0"/>
-                      <a:ext cx="5943600" cy="4981575"/>
+                      <a:ext cx="5943600" cy="4624705"/>
                     </a:xfrm>
                     <a:prstGeom prst="rect">
                       <a:avLst/>
@@ -825,6 +868,104 @@
       <w:pPr>
         <w:rPr>
           <w:rFonts w:ascii="Times New Roman" w:eastAsia="Yu Gothic Medium" w:hAnsi="Times New Roman" w:cs="Times New Roman"/>
+          <w:sz w:val="28"/>
+          <w:szCs w:val="28"/>
+          <w:lang w:val="es-PR"/>
+        </w:rPr>
+      </w:pPr>
+      <w:r>
+        <w:rPr>
+          <w:rFonts w:ascii="Times New Roman" w:eastAsia="Yu Gothic Medium" w:hAnsi="Times New Roman" w:cs="Times New Roman"/>
+          <w:sz w:val="28"/>
+          <w:szCs w:val="28"/>
+          <w:lang w:val="es-PR"/>
+        </w:rPr>
+        <w:lastRenderedPageBreak/>
+        <w:t xml:space="preserve">Esto permite cambiar el </w:t>
+      </w:r>
+      <w:proofErr w:type="spellStart"/>
+      <w:r>
+        <w:rPr>
+          <w:rFonts w:ascii="Times New Roman" w:eastAsia="Yu Gothic Medium" w:hAnsi="Times New Roman" w:cs="Times New Roman"/>
+          <w:sz w:val="28"/>
+          <w:szCs w:val="28"/>
+          <w:lang w:val="es-PR"/>
+        </w:rPr>
+        <w:t>password</w:t>
+      </w:r>
+      <w:proofErr w:type="spellEnd"/>
+      <w:r>
+        <w:rPr>
+          <w:rFonts w:ascii="Times New Roman" w:eastAsia="Yu Gothic Medium" w:hAnsi="Times New Roman" w:cs="Times New Roman"/>
+          <w:sz w:val="28"/>
+          <w:szCs w:val="28"/>
+          <w:lang w:val="es-PR"/>
+        </w:rPr>
+        <w:t xml:space="preserve"> en la interfaz.</w:t>
+      </w:r>
+    </w:p>
+    <w:p>
+      <w:pPr>
+        <w:rPr>
+          <w:rFonts w:ascii="Times New Roman" w:eastAsia="Yu Gothic Medium" w:hAnsi="Times New Roman" w:cs="Times New Roman"/>
+          <w:sz w:val="28"/>
+          <w:szCs w:val="28"/>
+          <w:lang w:val="es-PR"/>
+        </w:rPr>
+      </w:pPr>
+    </w:p>
+    <w:p>
+      <w:pPr>
+        <w:rPr>
+          <w:rFonts w:ascii="Times New Roman" w:eastAsia="Yu Gothic Medium" w:hAnsi="Times New Roman" w:cs="Times New Roman"/>
+          <w:sz w:val="28"/>
+          <w:szCs w:val="28"/>
+          <w:lang w:val="es-PR"/>
+        </w:rPr>
+      </w:pPr>
+      <w:r>
+        <w:rPr>
+          <w:rFonts w:ascii="Times New Roman" w:eastAsia="Yu Gothic Medium" w:hAnsi="Times New Roman" w:cs="Times New Roman"/>
+          <w:sz w:val="28"/>
+          <w:szCs w:val="28"/>
+          <w:lang w:val="es-PR"/>
+        </w:rPr>
+        <w:t>Dashboard.html:</w:t>
+      </w:r>
+    </w:p>
+    <w:p>
+      <w:pPr>
+        <w:rPr>
+          <w:rFonts w:ascii="Times New Roman" w:eastAsia="Yu Gothic Medium" w:hAnsi="Times New Roman" w:cs="Times New Roman"/>
+          <w:sz w:val="28"/>
+          <w:szCs w:val="28"/>
+          <w:lang w:val="es-PR"/>
+        </w:rPr>
+      </w:pPr>
+      <w:r>
+        <w:rPr>
+          <w:rFonts w:ascii="Times New Roman" w:eastAsia="Yu Gothic Medium" w:hAnsi="Times New Roman" w:cs="Times New Roman"/>
+          <w:sz w:val="28"/>
+          <w:szCs w:val="28"/>
+          <w:lang w:val="es-PR"/>
+        </w:rPr>
+        <w:t>Esta es la interfaz de la pagina principal</w:t>
+      </w:r>
+    </w:p>
+    <w:p>
+      <w:pPr>
+        <w:rPr>
+          <w:rFonts w:ascii="Times New Roman" w:eastAsia="Yu Gothic Medium" w:hAnsi="Times New Roman" w:cs="Times New Roman"/>
+          <w:sz w:val="28"/>
+          <w:szCs w:val="28"/>
+          <w:lang w:val="es-PR"/>
+        </w:rPr>
+      </w:pPr>
+    </w:p>
+    <w:p>
+      <w:pPr>
+        <w:rPr>
+          <w:rFonts w:ascii="Times New Roman" w:eastAsia="Yu Gothic Medium" w:hAnsi="Times New Roman" w:cs="Times New Roman"/>
           <w:sz w:val="44"/>
           <w:szCs w:val="44"/>
           <w:lang w:val="es-PR"/>
@@ -833,16 +974,16 @@
       <w:r>
         <w:rPr>
           <w:rFonts w:ascii="Times New Roman" w:eastAsia="Yu Gothic Medium" w:hAnsi="Times New Roman" w:cs="Times New Roman"/>
+          <w:noProof/>
           <w:sz w:val="44"/>
           <w:szCs w:val="44"/>
           <w:lang w:val="es-PR"/>
         </w:rPr>
-        <w:lastRenderedPageBreak/>
         <w:drawing>
-          <wp:inline distT="0" distB="0" distL="0" distR="0" wp14:anchorId="08C4BB0A" wp14:editId="638CBB24">
-            <wp:extent cx="5943600" cy="4555490"/>
-            <wp:effectExtent l="0" t="0" r="0" b="0"/>
-            <wp:docPr id="6" name="Picture 6"/>
+          <wp:inline distT="0" distB="0" distL="0" distR="0" wp14:anchorId="4C6684EE" wp14:editId="5810F103">
+            <wp:extent cx="5943600" cy="4981575"/>
+            <wp:effectExtent l="0" t="0" r="0" b="9525"/>
+            <wp:docPr id="5" name="Picture 5"/>
             <wp:cNvGraphicFramePr>
               <a:graphicFrameLocks xmlns:a="http://schemas.openxmlformats.org/drawingml/2006/main" noChangeAspect="1"/>
             </wp:cNvGraphicFramePr>
@@ -862,7 +1003,7 @@
                   <pic:spPr>
                     <a:xfrm>
                       <a:off x="0" y="0"/>
-                      <a:ext cx="5943600" cy="4555490"/>
+                      <a:ext cx="5943600" cy="4981575"/>
                     </a:xfrm>
                     <a:prstGeom prst="rect">
                       <a:avLst/>
@@ -887,15 +1028,17 @@
       <w:r>
         <w:rPr>
           <w:rFonts w:ascii="Times New Roman" w:eastAsia="Yu Gothic Medium" w:hAnsi="Times New Roman" w:cs="Times New Roman"/>
+          <w:noProof/>
           <w:sz w:val="44"/>
           <w:szCs w:val="44"/>
           <w:lang w:val="es-PR"/>
         </w:rPr>
+        <w:lastRenderedPageBreak/>
         <w:drawing>
-          <wp:inline distT="0" distB="0" distL="0" distR="0" wp14:anchorId="5A98EA9C" wp14:editId="36113125">
-            <wp:extent cx="5943600" cy="3326130"/>
-            <wp:effectExtent l="0" t="0" r="0" b="7620"/>
-            <wp:docPr id="7" name="Picture 7"/>
+          <wp:inline distT="0" distB="0" distL="0" distR="0" wp14:anchorId="08C4BB0A" wp14:editId="638CBB24">
+            <wp:extent cx="5943600" cy="4555490"/>
+            <wp:effectExtent l="0" t="0" r="0" b="0"/>
+            <wp:docPr id="6" name="Picture 6"/>
             <wp:cNvGraphicFramePr>
               <a:graphicFrameLocks xmlns:a="http://schemas.openxmlformats.org/drawingml/2006/main" noChangeAspect="1"/>
             </wp:cNvGraphicFramePr>
@@ -915,7 +1058,7 @@
                   <pic:spPr>
                     <a:xfrm>
                       <a:off x="0" y="0"/>
-                      <a:ext cx="5943600" cy="3326130"/>
+                      <a:ext cx="5943600" cy="4555490"/>
                     </a:xfrm>
                     <a:prstGeom prst="rect">
                       <a:avLst/>
@@ -932,43 +1075,24 @@
       <w:pPr>
         <w:rPr>
           <w:rFonts w:ascii="Times New Roman" w:eastAsia="Yu Gothic Medium" w:hAnsi="Times New Roman" w:cs="Times New Roman"/>
-          <w:sz w:val="24"/>
-          <w:szCs w:val="24"/>
-          <w:lang w:val="es-PR"/>
-        </w:rPr>
-      </w:pPr>
-      <w:r>
-        <w:rPr>
-          <w:rFonts w:ascii="Times New Roman" w:eastAsia="Yu Gothic Medium" w:hAnsi="Times New Roman" w:cs="Times New Roman"/>
-          <w:sz w:val="24"/>
-          <w:szCs w:val="24"/>
-          <w:lang w:val="es-PR"/>
-        </w:rPr>
-        <w:lastRenderedPageBreak/>
-        <w:t>Index.html:</w:t>
-      </w:r>
-    </w:p>
-    <w:p>
-      <w:pPr>
-        <w:rPr>
-          <w:rFonts w:ascii="Times New Roman" w:eastAsia="Yu Gothic Medium" w:hAnsi="Times New Roman" w:cs="Times New Roman"/>
-          <w:sz w:val="24"/>
-          <w:szCs w:val="24"/>
-          <w:lang w:val="es-PR"/>
-        </w:rPr>
-      </w:pPr>
-      <w:r>
-        <w:rPr>
-          <w:rFonts w:ascii="Times New Roman" w:eastAsia="Yu Gothic Medium" w:hAnsi="Times New Roman" w:cs="Times New Roman"/>
-          <w:sz w:val="24"/>
-          <w:szCs w:val="24"/>
+          <w:sz w:val="44"/>
+          <w:szCs w:val="44"/>
+          <w:lang w:val="es-PR"/>
+        </w:rPr>
+      </w:pPr>
+      <w:r>
+        <w:rPr>
+          <w:rFonts w:ascii="Times New Roman" w:eastAsia="Yu Gothic Medium" w:hAnsi="Times New Roman" w:cs="Times New Roman"/>
+          <w:noProof/>
+          <w:sz w:val="44"/>
+          <w:szCs w:val="44"/>
           <w:lang w:val="es-PR"/>
         </w:rPr>
         <w:drawing>
-          <wp:inline distT="0" distB="0" distL="0" distR="0" wp14:anchorId="60C43089" wp14:editId="17A8B88A">
-            <wp:extent cx="5943600" cy="2383155"/>
-            <wp:effectExtent l="0" t="0" r="0" b="0"/>
-            <wp:docPr id="8" name="Picture 8"/>
+          <wp:inline distT="0" distB="0" distL="0" distR="0" wp14:anchorId="5A98EA9C" wp14:editId="36113125">
+            <wp:extent cx="5943600" cy="3326130"/>
+            <wp:effectExtent l="0" t="0" r="0" b="7620"/>
+            <wp:docPr id="7" name="Picture 7"/>
             <wp:cNvGraphicFramePr>
               <a:graphicFrameLocks xmlns:a="http://schemas.openxmlformats.org/drawingml/2006/main" noChangeAspect="1"/>
             </wp:cNvGraphicFramePr>
@@ -988,6 +1112,129 @@
                   <pic:spPr>
                     <a:xfrm>
                       <a:off x="0" y="0"/>
+                      <a:ext cx="5943600" cy="3326130"/>
+                    </a:xfrm>
+                    <a:prstGeom prst="rect">
+                      <a:avLst/>
+                    </a:prstGeom>
+                  </pic:spPr>
+                </pic:pic>
+              </a:graphicData>
+            </a:graphic>
+          </wp:inline>
+        </w:drawing>
+      </w:r>
+    </w:p>
+    <w:p>
+      <w:pPr>
+        <w:rPr>
+          <w:rFonts w:ascii="Times New Roman" w:eastAsia="Yu Gothic Medium" w:hAnsi="Times New Roman" w:cs="Times New Roman"/>
+          <w:sz w:val="24"/>
+          <w:szCs w:val="24"/>
+          <w:lang w:val="es-PR"/>
+        </w:rPr>
+      </w:pPr>
+      <w:r>
+        <w:rPr>
+          <w:rFonts w:ascii="Times New Roman" w:eastAsia="Yu Gothic Medium" w:hAnsi="Times New Roman" w:cs="Times New Roman"/>
+          <w:sz w:val="24"/>
+          <w:szCs w:val="24"/>
+          <w:lang w:val="es-PR"/>
+        </w:rPr>
+        <w:lastRenderedPageBreak/>
+        <w:t>Index.html:</w:t>
+      </w:r>
+    </w:p>
+    <w:p>
+      <w:pPr>
+        <w:rPr>
+          <w:rFonts w:ascii="Times New Roman" w:eastAsia="Yu Gothic Medium" w:hAnsi="Times New Roman" w:cs="Times New Roman"/>
+          <w:sz w:val="24"/>
+          <w:szCs w:val="24"/>
+          <w:lang w:val="es-PR"/>
+        </w:rPr>
+      </w:pPr>
+      <w:r>
+        <w:rPr>
+          <w:rFonts w:ascii="Times New Roman" w:eastAsia="Yu Gothic Medium" w:hAnsi="Times New Roman" w:cs="Times New Roman"/>
+          <w:sz w:val="24"/>
+          <w:szCs w:val="24"/>
+          <w:lang w:val="es-PR"/>
+        </w:rPr>
+        <w:t>Página</w:t>
+      </w:r>
+      <w:r>
+        <w:rPr>
+          <w:rFonts w:ascii="Times New Roman" w:eastAsia="Yu Gothic Medium" w:hAnsi="Times New Roman" w:cs="Times New Roman"/>
+          <w:sz w:val="24"/>
+          <w:szCs w:val="24"/>
+          <w:lang w:val="es-PR"/>
+        </w:rPr>
+        <w:t xml:space="preserve"> principal para el </w:t>
+      </w:r>
+      <w:proofErr w:type="spellStart"/>
+      <w:r>
+        <w:rPr>
+          <w:rFonts w:ascii="Times New Roman" w:eastAsia="Yu Gothic Medium" w:hAnsi="Times New Roman" w:cs="Times New Roman"/>
+          <w:sz w:val="24"/>
+          <w:szCs w:val="24"/>
+          <w:lang w:val="es-PR"/>
+        </w:rPr>
+        <w:t>dashboard</w:t>
+      </w:r>
+      <w:proofErr w:type="spellEnd"/>
+    </w:p>
+    <w:p>
+      <w:pPr>
+        <w:rPr>
+          <w:rFonts w:ascii="Times New Roman" w:eastAsia="Yu Gothic Medium" w:hAnsi="Times New Roman" w:cs="Times New Roman"/>
+          <w:sz w:val="24"/>
+          <w:szCs w:val="24"/>
+          <w:lang w:val="es-PR"/>
+        </w:rPr>
+      </w:pPr>
+    </w:p>
+    <w:p>
+      <w:pPr>
+        <w:rPr>
+          <w:rFonts w:ascii="Times New Roman" w:eastAsia="Yu Gothic Medium" w:hAnsi="Times New Roman" w:cs="Times New Roman"/>
+          <w:sz w:val="24"/>
+          <w:szCs w:val="24"/>
+          <w:lang w:val="es-PR"/>
+        </w:rPr>
+      </w:pPr>
+      <w:r>
+        <w:rPr>
+          <w:rFonts w:ascii="Times New Roman" w:eastAsia="Yu Gothic Medium" w:hAnsi="Times New Roman" w:cs="Times New Roman"/>
+          <w:noProof/>
+          <w:sz w:val="24"/>
+          <w:szCs w:val="24"/>
+          <w:lang w:val="es-PR"/>
+        </w:rPr>
+        <w:drawing>
+          <wp:inline distT="0" distB="0" distL="0" distR="0" wp14:anchorId="60C43089" wp14:editId="17A8B88A">
+            <wp:extent cx="5943600" cy="2383155"/>
+            <wp:effectExtent l="0" t="0" r="0" b="0"/>
+            <wp:docPr id="8" name="Picture 8"/>
+            <wp:cNvGraphicFramePr>
+              <a:graphicFrameLocks xmlns:a="http://schemas.openxmlformats.org/drawingml/2006/main" noChangeAspect="1"/>
+            </wp:cNvGraphicFramePr>
+            <a:graphic xmlns:a="http://schemas.openxmlformats.org/drawingml/2006/main">
+              <a:graphicData uri="http://schemas.openxmlformats.org/drawingml/2006/picture">
+                <pic:pic xmlns:pic="http://schemas.openxmlformats.org/drawingml/2006/picture">
+                  <pic:nvPicPr>
+                    <pic:cNvPr id="1" name=""/>
+                    <pic:cNvPicPr/>
+                  </pic:nvPicPr>
+                  <pic:blipFill>
+                    <a:blip r:embed="rId12"/>
+                    <a:stretch>
+                      <a:fillRect/>
+                    </a:stretch>
+                  </pic:blipFill>
+                  <pic:spPr>
+                    <a:xfrm>
+                      <a:off x="0" y="0"/>
                       <a:ext cx="5943600" cy="2383155"/>
                     </a:xfrm>
                     <a:prstGeom prst="rect">
@@ -1017,7 +1264,26 @@
           <w:szCs w:val="24"/>
           <w:lang w:val="es-PR"/>
         </w:rPr>
-        <w:t xml:space="preserve">Pagina principal para el </w:t>
+        <w:t>Layout.html:</w:t>
+      </w:r>
+    </w:p>
+    <w:p>
+      <w:pPr>
+        <w:rPr>
+          <w:rFonts w:ascii="Times New Roman" w:eastAsia="Yu Gothic Medium" w:hAnsi="Times New Roman" w:cs="Times New Roman"/>
+          <w:sz w:val="24"/>
+          <w:szCs w:val="24"/>
+          <w:lang w:val="es-PR"/>
+        </w:rPr>
+      </w:pPr>
+      <w:r>
+        <w:rPr>
+          <w:rFonts w:ascii="Times New Roman" w:eastAsia="Yu Gothic Medium" w:hAnsi="Times New Roman" w:cs="Times New Roman"/>
+          <w:sz w:val="24"/>
+          <w:szCs w:val="24"/>
+          <w:lang w:val="es-PR"/>
+        </w:rPr>
+        <w:t xml:space="preserve">Parte de como se ve mas o menos como un </w:t>
       </w:r>
       <w:proofErr w:type="spellStart"/>
       <w:r>
@@ -1027,7 +1293,7 @@
           <w:szCs w:val="24"/>
           <w:lang w:val="es-PR"/>
         </w:rPr>
-        <w:t>dashboard</w:t>
+        <w:t>css</w:t>
       </w:r>
       <w:proofErr w:type="spellEnd"/>
     </w:p>
@@ -1040,38 +1306,2708 @@
           <w:lang w:val="es-PR"/>
         </w:rPr>
       </w:pPr>
-    </w:p>
-    <w:p>
-      <w:pPr>
-        <w:rPr>
-          <w:rFonts w:ascii="Times New Roman" w:eastAsia="Yu Gothic Medium" w:hAnsi="Times New Roman" w:cs="Times New Roman"/>
-          <w:sz w:val="24"/>
-          <w:szCs w:val="24"/>
-          <w:lang w:val="es-PR"/>
-        </w:rPr>
-      </w:pPr>
-    </w:p>
-    <w:p>
-      <w:pPr>
-        <w:rPr>
-          <w:rFonts w:ascii="Times New Roman" w:eastAsia="Yu Gothic Medium" w:hAnsi="Times New Roman" w:cs="Times New Roman"/>
-          <w:sz w:val="24"/>
-          <w:szCs w:val="24"/>
-          <w:lang w:val="es-PR"/>
-        </w:rPr>
-      </w:pPr>
-    </w:p>
-    <w:p>
-      <w:pPr>
-        <w:rPr>
-          <w:rFonts w:ascii="Times New Roman" w:eastAsia="Yu Gothic Medium" w:hAnsi="Times New Roman" w:cs="Times New Roman"/>
-          <w:sz w:val="24"/>
-          <w:szCs w:val="24"/>
-          <w:lang w:val="es-PR"/>
-        </w:rPr>
-      </w:pPr>
+      <w:r>
+        <w:rPr>
+          <w:rFonts w:ascii="Times New Roman" w:eastAsia="Yu Gothic Medium" w:hAnsi="Times New Roman" w:cs="Times New Roman"/>
+          <w:sz w:val="24"/>
+          <w:szCs w:val="24"/>
+          <w:lang w:val="es-PR"/>
+        </w:rPr>
+        <w:lastRenderedPageBreak/>
+        <w:drawing>
+          <wp:inline distT="0" distB="0" distL="0" distR="0" wp14:anchorId="627C9ABA" wp14:editId="69A55A6C">
+            <wp:extent cx="5943600" cy="4960620"/>
+            <wp:effectExtent l="0" t="0" r="0" b="0"/>
+            <wp:docPr id="9" name="Picture 9"/>
+            <wp:cNvGraphicFramePr>
+              <a:graphicFrameLocks xmlns:a="http://schemas.openxmlformats.org/drawingml/2006/main" noChangeAspect="1"/>
+            </wp:cNvGraphicFramePr>
+            <a:graphic xmlns:a="http://schemas.openxmlformats.org/drawingml/2006/main">
+              <a:graphicData uri="http://schemas.openxmlformats.org/drawingml/2006/picture">
+                <pic:pic xmlns:pic="http://schemas.openxmlformats.org/drawingml/2006/picture">
+                  <pic:nvPicPr>
+                    <pic:cNvPr id="1" name=""/>
+                    <pic:cNvPicPr/>
+                  </pic:nvPicPr>
+                  <pic:blipFill>
+                    <a:blip r:embed="rId13"/>
+                    <a:stretch>
+                      <a:fillRect/>
+                    </a:stretch>
+                  </pic:blipFill>
+                  <pic:spPr>
+                    <a:xfrm>
+                      <a:off x="0" y="0"/>
+                      <a:ext cx="5943600" cy="4960620"/>
+                    </a:xfrm>
+                    <a:prstGeom prst="rect">
+                      <a:avLst/>
+                    </a:prstGeom>
+                  </pic:spPr>
+                </pic:pic>
+              </a:graphicData>
+            </a:graphic>
+          </wp:inline>
+        </w:drawing>
+      </w:r>
+    </w:p>
+    <w:p>
+      <w:pPr>
+        <w:rPr>
+          <w:rFonts w:ascii="Times New Roman" w:eastAsia="Yu Gothic Medium" w:hAnsi="Times New Roman" w:cs="Times New Roman"/>
+          <w:sz w:val="24"/>
+          <w:szCs w:val="24"/>
+          <w:lang w:val="es-PR"/>
+        </w:rPr>
+      </w:pPr>
+      <w:r>
+        <w:rPr>
+          <w:rFonts w:ascii="Times New Roman" w:eastAsia="Yu Gothic Medium" w:hAnsi="Times New Roman" w:cs="Times New Roman"/>
+          <w:sz w:val="24"/>
+          <w:szCs w:val="24"/>
+          <w:lang w:val="es-PR"/>
+        </w:rPr>
+        <w:lastRenderedPageBreak/>
+        <w:drawing>
+          <wp:inline distT="0" distB="0" distL="0" distR="0" wp14:anchorId="410ECF44" wp14:editId="04C018D4">
+            <wp:extent cx="5943600" cy="4343400"/>
+            <wp:effectExtent l="0" t="0" r="0" b="0"/>
+            <wp:docPr id="10" name="Picture 10"/>
+            <wp:cNvGraphicFramePr>
+              <a:graphicFrameLocks xmlns:a="http://schemas.openxmlformats.org/drawingml/2006/main" noChangeAspect="1"/>
+            </wp:cNvGraphicFramePr>
+            <a:graphic xmlns:a="http://schemas.openxmlformats.org/drawingml/2006/main">
+              <a:graphicData uri="http://schemas.openxmlformats.org/drawingml/2006/picture">
+                <pic:pic xmlns:pic="http://schemas.openxmlformats.org/drawingml/2006/picture">
+                  <pic:nvPicPr>
+                    <pic:cNvPr id="1" name=""/>
+                    <pic:cNvPicPr/>
+                  </pic:nvPicPr>
+                  <pic:blipFill>
+                    <a:blip r:embed="rId14"/>
+                    <a:stretch>
+                      <a:fillRect/>
+                    </a:stretch>
+                  </pic:blipFill>
+                  <pic:spPr>
+                    <a:xfrm>
+                      <a:off x="0" y="0"/>
+                      <a:ext cx="5943600" cy="4343400"/>
+                    </a:xfrm>
+                    <a:prstGeom prst="rect">
+                      <a:avLst/>
+                    </a:prstGeom>
+                  </pic:spPr>
+                </pic:pic>
+              </a:graphicData>
+            </a:graphic>
+          </wp:inline>
+        </w:drawing>
+      </w:r>
+    </w:p>
+    <w:p>
+      <w:pPr>
+        <w:rPr>
+          <w:rFonts w:ascii="Times New Roman" w:eastAsia="Yu Gothic Medium" w:hAnsi="Times New Roman" w:cs="Times New Roman"/>
+          <w:sz w:val="24"/>
+          <w:szCs w:val="24"/>
+          <w:lang w:val="es-PR"/>
+        </w:rPr>
+      </w:pPr>
+      <w:r>
+        <w:rPr>
+          <w:rFonts w:ascii="Times New Roman" w:eastAsia="Yu Gothic Medium" w:hAnsi="Times New Roman" w:cs="Times New Roman"/>
+          <w:sz w:val="24"/>
+          <w:szCs w:val="24"/>
+          <w:lang w:val="es-PR"/>
+        </w:rPr>
+        <w:drawing>
+          <wp:inline distT="0" distB="0" distL="0" distR="0" wp14:anchorId="3BED2219" wp14:editId="43E8DB70">
+            <wp:extent cx="5943600" cy="3486785"/>
+            <wp:effectExtent l="0" t="0" r="0" b="0"/>
+            <wp:docPr id="11" name="Picture 11"/>
+            <wp:cNvGraphicFramePr>
+              <a:graphicFrameLocks xmlns:a="http://schemas.openxmlformats.org/drawingml/2006/main" noChangeAspect="1"/>
+            </wp:cNvGraphicFramePr>
+            <a:graphic xmlns:a="http://schemas.openxmlformats.org/drawingml/2006/main">
+              <a:graphicData uri="http://schemas.openxmlformats.org/drawingml/2006/picture">
+                <pic:pic xmlns:pic="http://schemas.openxmlformats.org/drawingml/2006/picture">
+                  <pic:nvPicPr>
+                    <pic:cNvPr id="1" name=""/>
+                    <pic:cNvPicPr/>
+                  </pic:nvPicPr>
+                  <pic:blipFill>
+                    <a:blip r:embed="rId15"/>
+                    <a:stretch>
+                      <a:fillRect/>
+                    </a:stretch>
+                  </pic:blipFill>
+                  <pic:spPr>
+                    <a:xfrm>
+                      <a:off x="0" y="0"/>
+                      <a:ext cx="5943600" cy="3486785"/>
+                    </a:xfrm>
+                    <a:prstGeom prst="rect">
+                      <a:avLst/>
+                    </a:prstGeom>
+                  </pic:spPr>
+                </pic:pic>
+              </a:graphicData>
+            </a:graphic>
+          </wp:inline>
+        </w:drawing>
+      </w:r>
+    </w:p>
+    <w:p>
+      <w:pPr>
+        <w:rPr>
+          <w:rFonts w:ascii="Times New Roman" w:eastAsia="Yu Gothic Medium" w:hAnsi="Times New Roman" w:cs="Times New Roman"/>
+          <w:sz w:val="24"/>
+          <w:szCs w:val="24"/>
+          <w:lang w:val="es-PR"/>
+        </w:rPr>
+      </w:pPr>
+      <w:r>
+        <w:rPr>
+          <w:rFonts w:ascii="Times New Roman" w:eastAsia="Yu Gothic Medium" w:hAnsi="Times New Roman" w:cs="Times New Roman"/>
+          <w:sz w:val="24"/>
+          <w:szCs w:val="24"/>
+          <w:lang w:val="es-PR"/>
+        </w:rPr>
+        <w:lastRenderedPageBreak/>
+        <w:t>Libros_form.html:</w:t>
+      </w:r>
+    </w:p>
+    <w:p>
+      <w:pPr>
+        <w:rPr>
+          <w:rFonts w:ascii="Times New Roman" w:eastAsia="Yu Gothic Medium" w:hAnsi="Times New Roman" w:cs="Times New Roman"/>
+          <w:sz w:val="24"/>
+          <w:szCs w:val="24"/>
+          <w:lang w:val="es-PR"/>
+        </w:rPr>
+      </w:pPr>
+      <w:r>
+        <w:rPr>
+          <w:rFonts w:ascii="Times New Roman" w:eastAsia="Yu Gothic Medium" w:hAnsi="Times New Roman" w:cs="Times New Roman"/>
+          <w:sz w:val="24"/>
+          <w:szCs w:val="24"/>
+          <w:lang w:val="es-PR"/>
+        </w:rPr>
+        <w:t>Esto es para que se puedan ver los libros</w:t>
+      </w:r>
+    </w:p>
+    <w:p>
+      <w:pPr>
+        <w:rPr>
+          <w:rFonts w:ascii="Times New Roman" w:eastAsia="Yu Gothic Medium" w:hAnsi="Times New Roman" w:cs="Times New Roman"/>
+          <w:sz w:val="24"/>
+          <w:szCs w:val="24"/>
+          <w:lang w:val="es-PR"/>
+        </w:rPr>
+      </w:pPr>
+      <w:r>
+        <w:rPr>
+          <w:rFonts w:ascii="Times New Roman" w:eastAsia="Yu Gothic Medium" w:hAnsi="Times New Roman" w:cs="Times New Roman"/>
+          <w:sz w:val="24"/>
+          <w:szCs w:val="24"/>
+          <w:lang w:val="es-PR"/>
+        </w:rPr>
+        <w:drawing>
+          <wp:inline distT="0" distB="0" distL="0" distR="0" wp14:anchorId="218FEEA7" wp14:editId="0A2B4A4C">
+            <wp:extent cx="5943600" cy="5240655"/>
+            <wp:effectExtent l="0" t="0" r="0" b="0"/>
+            <wp:docPr id="13" name="Picture 13"/>
+            <wp:cNvGraphicFramePr>
+              <a:graphicFrameLocks xmlns:a="http://schemas.openxmlformats.org/drawingml/2006/main" noChangeAspect="1"/>
+            </wp:cNvGraphicFramePr>
+            <a:graphic xmlns:a="http://schemas.openxmlformats.org/drawingml/2006/main">
+              <a:graphicData uri="http://schemas.openxmlformats.org/drawingml/2006/picture">
+                <pic:pic xmlns:pic="http://schemas.openxmlformats.org/drawingml/2006/picture">
+                  <pic:nvPicPr>
+                    <pic:cNvPr id="1" name=""/>
+                    <pic:cNvPicPr/>
+                  </pic:nvPicPr>
+                  <pic:blipFill>
+                    <a:blip r:embed="rId16"/>
+                    <a:stretch>
+                      <a:fillRect/>
+                    </a:stretch>
+                  </pic:blipFill>
+                  <pic:spPr>
+                    <a:xfrm>
+                      <a:off x="0" y="0"/>
+                      <a:ext cx="5943600" cy="5240655"/>
+                    </a:xfrm>
+                    <a:prstGeom prst="rect">
+                      <a:avLst/>
+                    </a:prstGeom>
+                  </pic:spPr>
+                </pic:pic>
+              </a:graphicData>
+            </a:graphic>
+          </wp:inline>
+        </w:drawing>
+      </w:r>
+    </w:p>
+    <w:p>
+      <w:pPr>
+        <w:rPr>
+          <w:rFonts w:ascii="Times New Roman" w:eastAsia="Yu Gothic Medium" w:hAnsi="Times New Roman" w:cs="Times New Roman"/>
+          <w:sz w:val="24"/>
+          <w:szCs w:val="24"/>
+          <w:lang w:val="es-PR"/>
+        </w:rPr>
+      </w:pPr>
+      <w:r>
+        <w:rPr>
+          <w:rFonts w:ascii="Times New Roman" w:eastAsia="Yu Gothic Medium" w:hAnsi="Times New Roman" w:cs="Times New Roman"/>
+          <w:sz w:val="24"/>
+          <w:szCs w:val="24"/>
+          <w:lang w:val="es-PR"/>
+        </w:rPr>
+        <w:lastRenderedPageBreak/>
+        <w:drawing>
+          <wp:inline distT="0" distB="0" distL="0" distR="0" wp14:anchorId="5C012BD4" wp14:editId="7FE22148">
+            <wp:extent cx="5943600" cy="3290570"/>
+            <wp:effectExtent l="0" t="0" r="0" b="5080"/>
+            <wp:docPr id="14" name="Picture 14"/>
+            <wp:cNvGraphicFramePr>
+              <a:graphicFrameLocks xmlns:a="http://schemas.openxmlformats.org/drawingml/2006/main" noChangeAspect="1"/>
+            </wp:cNvGraphicFramePr>
+            <a:graphic xmlns:a="http://schemas.openxmlformats.org/drawingml/2006/main">
+              <a:graphicData uri="http://schemas.openxmlformats.org/drawingml/2006/picture">
+                <pic:pic xmlns:pic="http://schemas.openxmlformats.org/drawingml/2006/picture">
+                  <pic:nvPicPr>
+                    <pic:cNvPr id="1" name=""/>
+                    <pic:cNvPicPr/>
+                  </pic:nvPicPr>
+                  <pic:blipFill>
+                    <a:blip r:embed="rId17"/>
+                    <a:stretch>
+                      <a:fillRect/>
+                    </a:stretch>
+                  </pic:blipFill>
+                  <pic:spPr>
+                    <a:xfrm>
+                      <a:off x="0" y="0"/>
+                      <a:ext cx="5943600" cy="3290570"/>
+                    </a:xfrm>
+                    <a:prstGeom prst="rect">
+                      <a:avLst/>
+                    </a:prstGeom>
+                  </pic:spPr>
+                </pic:pic>
+              </a:graphicData>
+            </a:graphic>
+          </wp:inline>
+        </w:drawing>
+      </w:r>
+    </w:p>
+    <w:p>
+      <w:pPr>
+        <w:rPr>
+          <w:rFonts w:ascii="Times New Roman" w:eastAsia="Yu Gothic Medium" w:hAnsi="Times New Roman" w:cs="Times New Roman"/>
+          <w:sz w:val="24"/>
+          <w:szCs w:val="24"/>
+          <w:lang w:val="es-PR"/>
+        </w:rPr>
+      </w:pPr>
+      <w:r>
+        <w:rPr>
+          <w:rFonts w:ascii="Times New Roman" w:eastAsia="Yu Gothic Medium" w:hAnsi="Times New Roman" w:cs="Times New Roman"/>
+          <w:sz w:val="24"/>
+          <w:szCs w:val="24"/>
+          <w:lang w:val="es-PR"/>
+        </w:rPr>
+        <w:t>Libros.html:</w:t>
+      </w:r>
+    </w:p>
+    <w:p>
+      <w:pPr>
+        <w:rPr>
+          <w:rFonts w:ascii="Times New Roman" w:eastAsia="Yu Gothic Medium" w:hAnsi="Times New Roman" w:cs="Times New Roman"/>
+          <w:b/>
+          <w:sz w:val="24"/>
+          <w:szCs w:val="24"/>
+          <w:lang w:val="es-PR"/>
+        </w:rPr>
+      </w:pPr>
+      <w:r>
+        <w:rPr>
+          <w:rFonts w:ascii="Times New Roman" w:eastAsia="Yu Gothic Medium" w:hAnsi="Times New Roman" w:cs="Times New Roman"/>
+          <w:b/>
+          <w:sz w:val="24"/>
+          <w:szCs w:val="24"/>
+          <w:lang w:val="es-PR"/>
+        </w:rPr>
+        <w:t>Se deja en blanco para que el usuario pueda almacenarlos</w:t>
+      </w:r>
+    </w:p>
+    <w:p>
+      <w:pPr>
+        <w:rPr>
+          <w:rFonts w:ascii="Times New Roman" w:eastAsia="Yu Gothic Medium" w:hAnsi="Times New Roman" w:cs="Times New Roman"/>
+          <w:b/>
+          <w:sz w:val="24"/>
+          <w:szCs w:val="24"/>
+          <w:lang w:val="es-PR"/>
+        </w:rPr>
+      </w:pPr>
+      <w:r>
+        <w:rPr>
+          <w:rFonts w:ascii="Times New Roman" w:eastAsia="Yu Gothic Medium" w:hAnsi="Times New Roman" w:cs="Times New Roman"/>
+          <w:b/>
+          <w:sz w:val="24"/>
+          <w:szCs w:val="24"/>
+          <w:lang w:val="es-PR"/>
+        </w:rPr>
+        <w:drawing>
+          <wp:inline distT="0" distB="0" distL="0" distR="0" wp14:anchorId="6B1BC1E2" wp14:editId="47091602">
+            <wp:extent cx="5943600" cy="1899920"/>
+            <wp:effectExtent l="0" t="0" r="0" b="5080"/>
+            <wp:docPr id="15" name="Picture 15"/>
+            <wp:cNvGraphicFramePr>
+              <a:graphicFrameLocks xmlns:a="http://schemas.openxmlformats.org/drawingml/2006/main" noChangeAspect="1"/>
+            </wp:cNvGraphicFramePr>
+            <a:graphic xmlns:a="http://schemas.openxmlformats.org/drawingml/2006/main">
+              <a:graphicData uri="http://schemas.openxmlformats.org/drawingml/2006/picture">
+                <pic:pic xmlns:pic="http://schemas.openxmlformats.org/drawingml/2006/picture">
+                  <pic:nvPicPr>
+                    <pic:cNvPr id="1" name=""/>
+                    <pic:cNvPicPr/>
+                  </pic:nvPicPr>
+                  <pic:blipFill>
+                    <a:blip r:embed="rId18"/>
+                    <a:stretch>
+                      <a:fillRect/>
+                    </a:stretch>
+                  </pic:blipFill>
+                  <pic:spPr>
+                    <a:xfrm>
+                      <a:off x="0" y="0"/>
+                      <a:ext cx="5943600" cy="1899920"/>
+                    </a:xfrm>
+                    <a:prstGeom prst="rect">
+                      <a:avLst/>
+                    </a:prstGeom>
+                  </pic:spPr>
+                </pic:pic>
+              </a:graphicData>
+            </a:graphic>
+          </wp:inline>
+        </w:drawing>
+      </w:r>
+    </w:p>
+    <w:p>
+      <w:pPr>
+        <w:rPr>
+          <w:rFonts w:ascii="Times New Roman" w:eastAsia="Yu Gothic Medium" w:hAnsi="Times New Roman" w:cs="Times New Roman"/>
+          <w:sz w:val="24"/>
+          <w:szCs w:val="24"/>
+          <w:lang w:val="es-PR"/>
+        </w:rPr>
+      </w:pPr>
+      <w:r>
+        <w:rPr>
+          <w:rFonts w:ascii="Times New Roman" w:eastAsia="Yu Gothic Medium" w:hAnsi="Times New Roman" w:cs="Times New Roman"/>
+          <w:b/>
+          <w:sz w:val="24"/>
+          <w:szCs w:val="24"/>
+          <w:lang w:val="es-PR"/>
+        </w:rPr>
+        <w:t>Login.html</w:t>
+      </w:r>
+      <w:r>
+        <w:rPr>
+          <w:rFonts w:ascii="Times New Roman" w:eastAsia="Yu Gothic Medium" w:hAnsi="Times New Roman" w:cs="Times New Roman"/>
+          <w:sz w:val="24"/>
+          <w:szCs w:val="24"/>
+          <w:lang w:val="es-PR"/>
+        </w:rPr>
+        <w:t>:</w:t>
+      </w:r>
+    </w:p>
+    <w:p>
+      <w:pPr>
+        <w:rPr>
+          <w:rFonts w:ascii="Times New Roman" w:eastAsia="Yu Gothic Medium" w:hAnsi="Times New Roman" w:cs="Times New Roman"/>
+          <w:sz w:val="24"/>
+          <w:szCs w:val="24"/>
+          <w:lang w:val="es-PR"/>
+        </w:rPr>
+      </w:pPr>
+      <w:proofErr w:type="spellStart"/>
+      <w:r>
+        <w:rPr>
+          <w:rFonts w:ascii="Times New Roman" w:eastAsia="Yu Gothic Medium" w:hAnsi="Times New Roman" w:cs="Times New Roman"/>
+          <w:sz w:val="24"/>
+          <w:szCs w:val="24"/>
+          <w:lang w:val="es-PR"/>
+        </w:rPr>
+        <w:t>Pagina</w:t>
+      </w:r>
+      <w:proofErr w:type="spellEnd"/>
+      <w:r>
+        <w:rPr>
+          <w:rFonts w:ascii="Times New Roman" w:eastAsia="Yu Gothic Medium" w:hAnsi="Times New Roman" w:cs="Times New Roman"/>
+          <w:sz w:val="24"/>
+          <w:szCs w:val="24"/>
+          <w:lang w:val="es-PR"/>
+        </w:rPr>
+        <w:t xml:space="preserve"> de </w:t>
+      </w:r>
+      <w:proofErr w:type="spellStart"/>
+      <w:r>
+        <w:rPr>
+          <w:rFonts w:ascii="Times New Roman" w:eastAsia="Yu Gothic Medium" w:hAnsi="Times New Roman" w:cs="Times New Roman"/>
+          <w:sz w:val="24"/>
+          <w:szCs w:val="24"/>
+          <w:lang w:val="es-PR"/>
+        </w:rPr>
+        <w:t>login</w:t>
+      </w:r>
+      <w:proofErr w:type="spellEnd"/>
+    </w:p>
+    <w:p>
+      <w:pPr>
+        <w:rPr>
+          <w:rFonts w:ascii="Times New Roman" w:eastAsia="Yu Gothic Medium" w:hAnsi="Times New Roman" w:cs="Times New Roman"/>
+          <w:sz w:val="24"/>
+          <w:szCs w:val="24"/>
+          <w:lang w:val="es-PR"/>
+        </w:rPr>
+      </w:pPr>
+      <w:r>
+        <w:rPr>
+          <w:rFonts w:ascii="Times New Roman" w:eastAsia="Yu Gothic Medium" w:hAnsi="Times New Roman" w:cs="Times New Roman"/>
+          <w:sz w:val="24"/>
+          <w:szCs w:val="24"/>
+          <w:lang w:val="es-PR"/>
+        </w:rPr>
+        <w:lastRenderedPageBreak/>
+        <w:drawing>
+          <wp:inline distT="0" distB="0" distL="0" distR="0" wp14:anchorId="36B2119F" wp14:editId="13578018">
+            <wp:extent cx="5943600" cy="4502150"/>
+            <wp:effectExtent l="0" t="0" r="0" b="0"/>
+            <wp:docPr id="16" name="Picture 16"/>
+            <wp:cNvGraphicFramePr>
+              <a:graphicFrameLocks xmlns:a="http://schemas.openxmlformats.org/drawingml/2006/main" noChangeAspect="1"/>
+            </wp:cNvGraphicFramePr>
+            <a:graphic xmlns:a="http://schemas.openxmlformats.org/drawingml/2006/main">
+              <a:graphicData uri="http://schemas.openxmlformats.org/drawingml/2006/picture">
+                <pic:pic xmlns:pic="http://schemas.openxmlformats.org/drawingml/2006/picture">
+                  <pic:nvPicPr>
+                    <pic:cNvPr id="1" name=""/>
+                    <pic:cNvPicPr/>
+                  </pic:nvPicPr>
+                  <pic:blipFill>
+                    <a:blip r:embed="rId19"/>
+                    <a:stretch>
+                      <a:fillRect/>
+                    </a:stretch>
+                  </pic:blipFill>
+                  <pic:spPr>
+                    <a:xfrm>
+                      <a:off x="0" y="0"/>
+                      <a:ext cx="5943600" cy="4502150"/>
+                    </a:xfrm>
+                    <a:prstGeom prst="rect">
+                      <a:avLst/>
+                    </a:prstGeom>
+                  </pic:spPr>
+                </pic:pic>
+              </a:graphicData>
+            </a:graphic>
+          </wp:inline>
+        </w:drawing>
+      </w:r>
+    </w:p>
+    <w:p>
+      <w:pPr>
+        <w:rPr>
+          <w:rFonts w:ascii="Times New Roman" w:eastAsia="Yu Gothic Medium" w:hAnsi="Times New Roman" w:cs="Times New Roman"/>
+          <w:sz w:val="24"/>
+          <w:szCs w:val="24"/>
+          <w:lang w:val="es-PR"/>
+        </w:rPr>
+      </w:pPr>
+      <w:r>
+        <w:rPr>
+          <w:rFonts w:ascii="Times New Roman" w:eastAsia="Yu Gothic Medium" w:hAnsi="Times New Roman" w:cs="Times New Roman"/>
+          <w:sz w:val="24"/>
+          <w:szCs w:val="24"/>
+          <w:lang w:val="es-PR"/>
+        </w:rPr>
+        <w:drawing>
+          <wp:inline distT="0" distB="0" distL="0" distR="0" wp14:anchorId="6714B1FA" wp14:editId="56FBE1AB">
+            <wp:extent cx="5943600" cy="1293495"/>
+            <wp:effectExtent l="0" t="0" r="0" b="1905"/>
+            <wp:docPr id="17" name="Picture 17"/>
+            <wp:cNvGraphicFramePr>
+              <a:graphicFrameLocks xmlns:a="http://schemas.openxmlformats.org/drawingml/2006/main" noChangeAspect="1"/>
+            </wp:cNvGraphicFramePr>
+            <a:graphic xmlns:a="http://schemas.openxmlformats.org/drawingml/2006/main">
+              <a:graphicData uri="http://schemas.openxmlformats.org/drawingml/2006/picture">
+                <pic:pic xmlns:pic="http://schemas.openxmlformats.org/drawingml/2006/picture">
+                  <pic:nvPicPr>
+                    <pic:cNvPr id="1" name=""/>
+                    <pic:cNvPicPr/>
+                  </pic:nvPicPr>
+                  <pic:blipFill>
+                    <a:blip r:embed="rId20"/>
+                    <a:stretch>
+                      <a:fillRect/>
+                    </a:stretch>
+                  </pic:blipFill>
+                  <pic:spPr>
+                    <a:xfrm>
+                      <a:off x="0" y="0"/>
+                      <a:ext cx="5943600" cy="1293495"/>
+                    </a:xfrm>
+                    <a:prstGeom prst="rect">
+                      <a:avLst/>
+                    </a:prstGeom>
+                  </pic:spPr>
+                </pic:pic>
+              </a:graphicData>
+            </a:graphic>
+          </wp:inline>
+        </w:drawing>
+      </w:r>
+    </w:p>
+    <w:p>
+      <w:pPr>
+        <w:rPr>
+          <w:rFonts w:ascii="Times New Roman" w:eastAsia="Yu Gothic Medium" w:hAnsi="Times New Roman" w:cs="Times New Roman"/>
+          <w:sz w:val="24"/>
+          <w:szCs w:val="24"/>
+          <w:lang w:val="es-PR"/>
+        </w:rPr>
+      </w:pPr>
+      <w:r>
+        <w:rPr>
+          <w:rFonts w:ascii="Times New Roman" w:eastAsia="Yu Gothic Medium" w:hAnsi="Times New Roman" w:cs="Times New Roman"/>
+          <w:sz w:val="24"/>
+          <w:szCs w:val="24"/>
+          <w:lang w:val="es-PR"/>
+        </w:rPr>
+        <w:t>Register.html</w:t>
+      </w:r>
+    </w:p>
+    <w:p>
+      <w:pPr>
+        <w:rPr>
+          <w:rFonts w:ascii="Times New Roman" w:eastAsia="Yu Gothic Medium" w:hAnsi="Times New Roman" w:cs="Times New Roman"/>
+          <w:sz w:val="24"/>
+          <w:szCs w:val="24"/>
+          <w:lang w:val="es-PR"/>
+        </w:rPr>
+      </w:pPr>
+      <w:proofErr w:type="spellStart"/>
+      <w:r>
+        <w:rPr>
+          <w:rFonts w:ascii="Times New Roman" w:eastAsia="Yu Gothic Medium" w:hAnsi="Times New Roman" w:cs="Times New Roman"/>
+          <w:sz w:val="24"/>
+          <w:szCs w:val="24"/>
+          <w:lang w:val="es-PR"/>
+        </w:rPr>
+        <w:t>Pagina</w:t>
+      </w:r>
+      <w:proofErr w:type="spellEnd"/>
+      <w:r>
+        <w:rPr>
+          <w:rFonts w:ascii="Times New Roman" w:eastAsia="Yu Gothic Medium" w:hAnsi="Times New Roman" w:cs="Times New Roman"/>
+          <w:sz w:val="24"/>
+          <w:szCs w:val="24"/>
+          <w:lang w:val="es-PR"/>
+        </w:rPr>
+        <w:t xml:space="preserve"> para registrarte</w:t>
+      </w:r>
+    </w:p>
+    <w:p>
+      <w:pPr>
+        <w:rPr>
+          <w:rFonts w:ascii="Times New Roman" w:eastAsia="Yu Gothic Medium" w:hAnsi="Times New Roman" w:cs="Times New Roman"/>
+          <w:sz w:val="24"/>
+          <w:szCs w:val="24"/>
+          <w:lang w:val="es-PR"/>
+        </w:rPr>
+      </w:pPr>
+      <w:r>
+        <w:rPr>
+          <w:rFonts w:ascii="Times New Roman" w:eastAsia="Yu Gothic Medium" w:hAnsi="Times New Roman" w:cs="Times New Roman"/>
+          <w:sz w:val="24"/>
+          <w:szCs w:val="24"/>
+          <w:lang w:val="es-PR"/>
+        </w:rPr>
+        <w:lastRenderedPageBreak/>
+        <w:drawing>
+          <wp:inline distT="0" distB="0" distL="0" distR="0" wp14:anchorId="3A6D696E" wp14:editId="3B90FF6B">
+            <wp:extent cx="5943600" cy="4800600"/>
+            <wp:effectExtent l="0" t="0" r="0" b="0"/>
+            <wp:docPr id="18" name="Picture 18"/>
+            <wp:cNvGraphicFramePr>
+              <a:graphicFrameLocks xmlns:a="http://schemas.openxmlformats.org/drawingml/2006/main" noChangeAspect="1"/>
+            </wp:cNvGraphicFramePr>
+            <a:graphic xmlns:a="http://schemas.openxmlformats.org/drawingml/2006/main">
+              <a:graphicData uri="http://schemas.openxmlformats.org/drawingml/2006/picture">
+                <pic:pic xmlns:pic="http://schemas.openxmlformats.org/drawingml/2006/picture">
+                  <pic:nvPicPr>
+                    <pic:cNvPr id="1" name=""/>
+                    <pic:cNvPicPr/>
+                  </pic:nvPicPr>
+                  <pic:blipFill>
+                    <a:blip r:embed="rId21"/>
+                    <a:stretch>
+                      <a:fillRect/>
+                    </a:stretch>
+                  </pic:blipFill>
+                  <pic:spPr>
+                    <a:xfrm>
+                      <a:off x="0" y="0"/>
+                      <a:ext cx="5943600" cy="4800600"/>
+                    </a:xfrm>
+                    <a:prstGeom prst="rect">
+                      <a:avLst/>
+                    </a:prstGeom>
+                  </pic:spPr>
+                </pic:pic>
+              </a:graphicData>
+            </a:graphic>
+          </wp:inline>
+        </w:drawing>
+      </w:r>
+    </w:p>
+    <w:p>
+      <w:pPr>
+        <w:rPr>
+          <w:rFonts w:ascii="Times New Roman" w:eastAsia="Yu Gothic Medium" w:hAnsi="Times New Roman" w:cs="Times New Roman"/>
+          <w:sz w:val="24"/>
+          <w:szCs w:val="24"/>
+          <w:lang w:val="es-PR"/>
+        </w:rPr>
+      </w:pPr>
+      <w:r>
+        <w:rPr>
+          <w:rFonts w:ascii="Times New Roman" w:eastAsia="Yu Gothic Medium" w:hAnsi="Times New Roman" w:cs="Times New Roman"/>
+          <w:sz w:val="24"/>
+          <w:szCs w:val="24"/>
+          <w:lang w:val="es-PR"/>
+        </w:rPr>
+        <w:drawing>
+          <wp:inline distT="0" distB="0" distL="0" distR="0" wp14:anchorId="6980FC01" wp14:editId="08137528">
+            <wp:extent cx="5943600" cy="2546350"/>
+            <wp:effectExtent l="0" t="0" r="0" b="6350"/>
+            <wp:docPr id="19" name="Picture 19"/>
+            <wp:cNvGraphicFramePr>
+              <a:graphicFrameLocks xmlns:a="http://schemas.openxmlformats.org/drawingml/2006/main" noChangeAspect="1"/>
+            </wp:cNvGraphicFramePr>
+            <a:graphic xmlns:a="http://schemas.openxmlformats.org/drawingml/2006/main">
+              <a:graphicData uri="http://schemas.openxmlformats.org/drawingml/2006/picture">
+                <pic:pic xmlns:pic="http://schemas.openxmlformats.org/drawingml/2006/picture">
+                  <pic:nvPicPr>
+                    <pic:cNvPr id="1" name=""/>
+                    <pic:cNvPicPr/>
+                  </pic:nvPicPr>
+                  <pic:blipFill>
+                    <a:blip r:embed="rId22"/>
+                    <a:stretch>
+                      <a:fillRect/>
+                    </a:stretch>
+                  </pic:blipFill>
+                  <pic:spPr>
+                    <a:xfrm>
+                      <a:off x="0" y="0"/>
+                      <a:ext cx="5943600" cy="2546350"/>
+                    </a:xfrm>
+                    <a:prstGeom prst="rect">
+                      <a:avLst/>
+                    </a:prstGeom>
+                  </pic:spPr>
+                </pic:pic>
+              </a:graphicData>
+            </a:graphic>
+          </wp:inline>
+        </w:drawing>
+      </w:r>
+    </w:p>
+    <w:p>
+      <w:pPr>
+        <w:rPr>
+          <w:rFonts w:ascii="Times New Roman" w:eastAsia="Yu Gothic Medium" w:hAnsi="Times New Roman" w:cs="Times New Roman"/>
+          <w:sz w:val="24"/>
+          <w:szCs w:val="24"/>
+          <w:lang w:val="es-PR"/>
+        </w:rPr>
+      </w:pPr>
+      <w:r>
+        <w:rPr>
+          <w:rFonts w:ascii="Times New Roman" w:eastAsia="Yu Gothic Medium" w:hAnsi="Times New Roman" w:cs="Times New Roman"/>
+          <w:sz w:val="24"/>
+          <w:szCs w:val="24"/>
+          <w:lang w:val="es-PR"/>
+        </w:rPr>
+        <w:t>Usuarios.html:</w:t>
+      </w:r>
+    </w:p>
+    <w:p>
+      <w:pPr>
+        <w:rPr>
+          <w:rFonts w:ascii="Times New Roman" w:eastAsia="Yu Gothic Medium" w:hAnsi="Times New Roman" w:cs="Times New Roman"/>
+          <w:sz w:val="24"/>
+          <w:szCs w:val="24"/>
+          <w:lang w:val="es-PR"/>
+        </w:rPr>
+      </w:pPr>
+      <w:r>
+        <w:rPr>
+          <w:rFonts w:ascii="Times New Roman" w:eastAsia="Yu Gothic Medium" w:hAnsi="Times New Roman" w:cs="Times New Roman"/>
+          <w:sz w:val="24"/>
+          <w:szCs w:val="24"/>
+          <w:lang w:val="es-PR"/>
+        </w:rPr>
+        <w:t>Pagina para ver los usuarios</w:t>
+      </w:r>
+    </w:p>
+    <w:p>
+      <w:pPr>
+        <w:rPr>
+          <w:rFonts w:ascii="Times New Roman" w:eastAsia="Yu Gothic Medium" w:hAnsi="Times New Roman" w:cs="Times New Roman"/>
+          <w:sz w:val="24"/>
+          <w:szCs w:val="24"/>
+          <w:lang w:val="es-PR"/>
+        </w:rPr>
+      </w:pPr>
+      <w:r>
+        <w:rPr>
+          <w:rFonts w:ascii="Times New Roman" w:eastAsia="Yu Gothic Medium" w:hAnsi="Times New Roman" w:cs="Times New Roman"/>
+          <w:sz w:val="24"/>
+          <w:szCs w:val="24"/>
+          <w:lang w:val="es-PR"/>
+        </w:rPr>
+        <w:lastRenderedPageBreak/>
+        <w:drawing>
+          <wp:inline distT="0" distB="0" distL="0" distR="0" wp14:anchorId="0BD2F337" wp14:editId="6C64A37C">
+            <wp:extent cx="5943600" cy="5624195"/>
+            <wp:effectExtent l="0" t="0" r="0" b="0"/>
+            <wp:docPr id="20" name="Picture 20"/>
+            <wp:cNvGraphicFramePr>
+              <a:graphicFrameLocks xmlns:a="http://schemas.openxmlformats.org/drawingml/2006/main" noChangeAspect="1"/>
+            </wp:cNvGraphicFramePr>
+            <a:graphic xmlns:a="http://schemas.openxmlformats.org/drawingml/2006/main">
+              <a:graphicData uri="http://schemas.openxmlformats.org/drawingml/2006/picture">
+                <pic:pic xmlns:pic="http://schemas.openxmlformats.org/drawingml/2006/picture">
+                  <pic:nvPicPr>
+                    <pic:cNvPr id="1" name=""/>
+                    <pic:cNvPicPr/>
+                  </pic:nvPicPr>
+                  <pic:blipFill>
+                    <a:blip r:embed="rId23"/>
+                    <a:stretch>
+                      <a:fillRect/>
+                    </a:stretch>
+                  </pic:blipFill>
+                  <pic:spPr>
+                    <a:xfrm>
+                      <a:off x="0" y="0"/>
+                      <a:ext cx="5943600" cy="5624195"/>
+                    </a:xfrm>
+                    <a:prstGeom prst="rect">
+                      <a:avLst/>
+                    </a:prstGeom>
+                  </pic:spPr>
+                </pic:pic>
+              </a:graphicData>
+            </a:graphic>
+          </wp:inline>
+        </w:drawing>
+      </w:r>
+    </w:p>
+    <w:p>
+      <w:pPr>
+        <w:rPr>
+          <w:rFonts w:ascii="Times New Roman" w:eastAsia="Yu Gothic Medium" w:hAnsi="Times New Roman" w:cs="Times New Roman"/>
+          <w:sz w:val="48"/>
+          <w:szCs w:val="48"/>
+          <w:lang w:val="es-PR"/>
+        </w:rPr>
+      </w:pPr>
+      <w:r>
+        <w:rPr>
+          <w:rFonts w:ascii="Times New Roman" w:eastAsia="Yu Gothic Medium" w:hAnsi="Times New Roman" w:cs="Times New Roman"/>
+          <w:sz w:val="48"/>
+          <w:szCs w:val="48"/>
+          <w:lang w:val="es-PR"/>
+        </w:rPr>
+        <w:t xml:space="preserve">Esto esta adentro de app fuera del </w:t>
+      </w:r>
+      <w:r>
+        <w:rPr>
+          <w:rFonts w:ascii="Times New Roman" w:eastAsia="Yu Gothic Medium" w:hAnsi="Times New Roman" w:cs="Times New Roman"/>
+          <w:sz w:val="48"/>
+          <w:szCs w:val="48"/>
+          <w:lang w:val="es-PR"/>
+        </w:rPr>
+        <w:t xml:space="preserve">folder de </w:t>
+      </w:r>
+      <w:proofErr w:type="spellStart"/>
+      <w:r>
+        <w:rPr>
+          <w:rFonts w:ascii="Times New Roman" w:eastAsia="Yu Gothic Medium" w:hAnsi="Times New Roman" w:cs="Times New Roman"/>
+          <w:sz w:val="48"/>
+          <w:szCs w:val="48"/>
+          <w:lang w:val="es-PR"/>
+        </w:rPr>
+        <w:t>html</w:t>
+      </w:r>
+      <w:proofErr w:type="spellEnd"/>
+    </w:p>
+    <w:p>
+      <w:pPr>
+        <w:rPr>
+          <w:rFonts w:ascii="Times New Roman" w:eastAsia="Yu Gothic Medium" w:hAnsi="Times New Roman" w:cs="Times New Roman"/>
+          <w:sz w:val="24"/>
+          <w:szCs w:val="24"/>
+          <w:lang w:val="es-PR"/>
+        </w:rPr>
+      </w:pPr>
+      <w:r>
+        <w:rPr>
+          <w:rFonts w:ascii="Times New Roman" w:eastAsia="Yu Gothic Medium" w:hAnsi="Times New Roman" w:cs="Times New Roman"/>
+          <w:sz w:val="24"/>
+          <w:szCs w:val="24"/>
+          <w:lang w:val="es-PR"/>
+        </w:rPr>
+        <w:t>Init.py:</w:t>
+      </w:r>
+    </w:p>
+    <w:p>
+      <w:pPr>
+        <w:rPr>
+          <w:rFonts w:ascii="Times New Roman" w:eastAsia="Yu Gothic Medium" w:hAnsi="Times New Roman" w:cs="Times New Roman"/>
+          <w:sz w:val="24"/>
+          <w:szCs w:val="24"/>
+          <w:lang w:val="es-PR"/>
+        </w:rPr>
+      </w:pPr>
+      <w:r>
+        <w:rPr>
+          <w:rFonts w:ascii="Times New Roman" w:eastAsia="Yu Gothic Medium" w:hAnsi="Times New Roman" w:cs="Times New Roman"/>
+          <w:sz w:val="24"/>
+          <w:szCs w:val="24"/>
+          <w:lang w:val="es-PR"/>
+        </w:rPr>
+        <w:t>Hace que corra</w:t>
+      </w:r>
+    </w:p>
+    <w:p>
+      <w:pPr>
+        <w:rPr>
+          <w:rFonts w:ascii="Times New Roman" w:eastAsia="Yu Gothic Medium" w:hAnsi="Times New Roman" w:cs="Times New Roman"/>
+          <w:sz w:val="24"/>
+          <w:szCs w:val="24"/>
+          <w:lang w:val="es-PR"/>
+        </w:rPr>
+      </w:pPr>
+      <w:r>
+        <w:rPr>
+          <w:rFonts w:ascii="Times New Roman" w:eastAsia="Yu Gothic Medium" w:hAnsi="Times New Roman" w:cs="Times New Roman"/>
+          <w:sz w:val="24"/>
+          <w:szCs w:val="24"/>
+          <w:lang w:val="es-PR"/>
+        </w:rPr>
+        <w:lastRenderedPageBreak/>
+        <w:drawing>
+          <wp:inline distT="0" distB="0" distL="0" distR="0" wp14:anchorId="7364F171" wp14:editId="59798A05">
+            <wp:extent cx="5943600" cy="6029960"/>
+            <wp:effectExtent l="0" t="0" r="0" b="8890"/>
+            <wp:docPr id="21" name="Picture 21"/>
+            <wp:cNvGraphicFramePr>
+              <a:graphicFrameLocks xmlns:a="http://schemas.openxmlformats.org/drawingml/2006/main" noChangeAspect="1"/>
+            </wp:cNvGraphicFramePr>
+            <a:graphic xmlns:a="http://schemas.openxmlformats.org/drawingml/2006/main">
+              <a:graphicData uri="http://schemas.openxmlformats.org/drawingml/2006/picture">
+                <pic:pic xmlns:pic="http://schemas.openxmlformats.org/drawingml/2006/picture">
+                  <pic:nvPicPr>
+                    <pic:cNvPr id="1" name=""/>
+                    <pic:cNvPicPr/>
+                  </pic:nvPicPr>
+                  <pic:blipFill>
+                    <a:blip r:embed="rId24"/>
+                    <a:stretch>
+                      <a:fillRect/>
+                    </a:stretch>
+                  </pic:blipFill>
+                  <pic:spPr>
+                    <a:xfrm>
+                      <a:off x="0" y="0"/>
+                      <a:ext cx="5943600" cy="6029960"/>
+                    </a:xfrm>
+                    <a:prstGeom prst="rect">
+                      <a:avLst/>
+                    </a:prstGeom>
+                  </pic:spPr>
+                </pic:pic>
+              </a:graphicData>
+            </a:graphic>
+          </wp:inline>
+        </w:drawing>
+      </w:r>
+    </w:p>
+    <w:p>
+      <w:pPr>
+        <w:rPr>
+          <w:rFonts w:ascii="Times New Roman" w:eastAsia="Yu Gothic Medium" w:hAnsi="Times New Roman" w:cs="Times New Roman"/>
+          <w:sz w:val="24"/>
+          <w:szCs w:val="24"/>
+          <w:lang w:val="es-PR"/>
+        </w:rPr>
+      </w:pPr>
+    </w:p>
+    <w:p>
+      <w:pPr>
+        <w:rPr>
+          <w:rFonts w:ascii="Times New Roman" w:eastAsia="Yu Gothic Medium" w:hAnsi="Times New Roman" w:cs="Times New Roman"/>
+          <w:sz w:val="24"/>
+          <w:szCs w:val="24"/>
+          <w:lang w:val="es-PR"/>
+        </w:rPr>
+      </w:pPr>
+    </w:p>
+    <w:p>
+      <w:pPr>
+        <w:rPr>
+          <w:rFonts w:ascii="Times New Roman" w:eastAsia="Yu Gothic Medium" w:hAnsi="Times New Roman" w:cs="Times New Roman"/>
+          <w:sz w:val="24"/>
+          <w:szCs w:val="24"/>
+          <w:lang w:val="es-PR"/>
+        </w:rPr>
+      </w:pPr>
+    </w:p>
+    <w:p>
+      <w:pPr>
+        <w:rPr>
+          <w:rFonts w:ascii="Times New Roman" w:eastAsia="Yu Gothic Medium" w:hAnsi="Times New Roman" w:cs="Times New Roman"/>
+          <w:sz w:val="24"/>
+          <w:szCs w:val="24"/>
+          <w:lang w:val="es-PR"/>
+        </w:rPr>
+      </w:pPr>
+    </w:p>
+    <w:p>
+      <w:pPr>
+        <w:rPr>
+          <w:rFonts w:ascii="Times New Roman" w:eastAsia="Yu Gothic Medium" w:hAnsi="Times New Roman" w:cs="Times New Roman"/>
+          <w:sz w:val="24"/>
+          <w:szCs w:val="24"/>
+          <w:lang w:val="es-PR"/>
+        </w:rPr>
+      </w:pPr>
+    </w:p>
+    <w:p>
+      <w:pPr>
+        <w:rPr>
+          <w:rFonts w:ascii="Times New Roman" w:eastAsia="Yu Gothic Medium" w:hAnsi="Times New Roman" w:cs="Times New Roman"/>
+          <w:sz w:val="24"/>
+          <w:szCs w:val="24"/>
+          <w:lang w:val="es-PR"/>
+        </w:rPr>
+      </w:pPr>
+    </w:p>
+    <w:p>
+      <w:pPr>
+        <w:rPr>
+          <w:rFonts w:ascii="Times New Roman" w:eastAsia="Yu Gothic Medium" w:hAnsi="Times New Roman" w:cs="Times New Roman"/>
+          <w:sz w:val="24"/>
+          <w:szCs w:val="24"/>
+          <w:lang w:val="es-PR"/>
+        </w:rPr>
+      </w:pPr>
+    </w:p>
+    <w:p>
+      <w:pPr>
+        <w:rPr>
+          <w:rFonts w:ascii="Times New Roman" w:eastAsia="Yu Gothic Medium" w:hAnsi="Times New Roman" w:cs="Times New Roman"/>
+          <w:sz w:val="24"/>
+          <w:szCs w:val="24"/>
+          <w:lang w:val="es-PR"/>
+        </w:rPr>
+      </w:pPr>
+      <w:r>
+        <w:rPr>
+          <w:rFonts w:ascii="Times New Roman" w:eastAsia="Yu Gothic Medium" w:hAnsi="Times New Roman" w:cs="Times New Roman"/>
+          <w:sz w:val="24"/>
+          <w:szCs w:val="24"/>
+          <w:lang w:val="es-PR"/>
+        </w:rPr>
+        <w:lastRenderedPageBreak/>
+        <w:t>Auth_routes.py:</w:t>
+      </w:r>
+    </w:p>
+    <w:p>
+      <w:pPr>
+        <w:rPr>
+          <w:rFonts w:ascii="Times New Roman" w:eastAsia="Yu Gothic Medium" w:hAnsi="Times New Roman" w:cs="Times New Roman"/>
+          <w:sz w:val="24"/>
+          <w:szCs w:val="24"/>
+          <w:lang w:val="es-PR"/>
+        </w:rPr>
+      </w:pPr>
+      <w:r>
+        <w:rPr>
+          <w:rFonts w:ascii="Times New Roman" w:eastAsia="Yu Gothic Medium" w:hAnsi="Times New Roman" w:cs="Times New Roman"/>
+          <w:sz w:val="24"/>
+          <w:szCs w:val="24"/>
+          <w:lang w:val="es-PR"/>
+        </w:rPr>
+        <w:t>Autentifica las rutas</w:t>
+      </w:r>
+    </w:p>
+    <w:p>
+      <w:pPr>
+        <w:rPr>
+          <w:rFonts w:ascii="Times New Roman" w:eastAsia="Yu Gothic Medium" w:hAnsi="Times New Roman" w:cs="Times New Roman"/>
+          <w:sz w:val="24"/>
+          <w:szCs w:val="24"/>
+          <w:lang w:val="es-PR"/>
+        </w:rPr>
+      </w:pPr>
+      <w:r>
+        <w:rPr>
+          <w:rFonts w:ascii="Times New Roman" w:eastAsia="Yu Gothic Medium" w:hAnsi="Times New Roman" w:cs="Times New Roman"/>
+          <w:sz w:val="24"/>
+          <w:szCs w:val="24"/>
+          <w:lang w:val="es-PR"/>
+        </w:rPr>
+        <w:drawing>
+          <wp:inline distT="0" distB="0" distL="0" distR="0" wp14:anchorId="4B34A6B1" wp14:editId="550E11AD">
+            <wp:extent cx="5943600" cy="5786755"/>
+            <wp:effectExtent l="0" t="0" r="0" b="4445"/>
+            <wp:docPr id="22" name="Picture 22"/>
+            <wp:cNvGraphicFramePr>
+              <a:graphicFrameLocks xmlns:a="http://schemas.openxmlformats.org/drawingml/2006/main" noChangeAspect="1"/>
+            </wp:cNvGraphicFramePr>
+            <a:graphic xmlns:a="http://schemas.openxmlformats.org/drawingml/2006/main">
+              <a:graphicData uri="http://schemas.openxmlformats.org/drawingml/2006/picture">
+                <pic:pic xmlns:pic="http://schemas.openxmlformats.org/drawingml/2006/picture">
+                  <pic:nvPicPr>
+                    <pic:cNvPr id="1" name=""/>
+                    <pic:cNvPicPr/>
+                  </pic:nvPicPr>
+                  <pic:blipFill>
+                    <a:blip r:embed="rId25"/>
+                    <a:stretch>
+                      <a:fillRect/>
+                    </a:stretch>
+                  </pic:blipFill>
+                  <pic:spPr>
+                    <a:xfrm>
+                      <a:off x="0" y="0"/>
+                      <a:ext cx="5943600" cy="5786755"/>
+                    </a:xfrm>
+                    <a:prstGeom prst="rect">
+                      <a:avLst/>
+                    </a:prstGeom>
+                  </pic:spPr>
+                </pic:pic>
+              </a:graphicData>
+            </a:graphic>
+          </wp:inline>
+        </w:drawing>
+      </w:r>
+    </w:p>
+    <w:p>
+      <w:pPr>
+        <w:rPr>
+          <w:rFonts w:ascii="Times New Roman" w:eastAsia="Yu Gothic Medium" w:hAnsi="Times New Roman" w:cs="Times New Roman"/>
+          <w:sz w:val="24"/>
+          <w:szCs w:val="24"/>
+          <w:lang w:val="es-PR"/>
+        </w:rPr>
+      </w:pPr>
+      <w:r>
+        <w:rPr>
+          <w:rFonts w:ascii="Times New Roman" w:eastAsia="Yu Gothic Medium" w:hAnsi="Times New Roman" w:cs="Times New Roman"/>
+          <w:sz w:val="24"/>
+          <w:szCs w:val="24"/>
+          <w:lang w:val="es-PR"/>
+        </w:rPr>
+        <w:lastRenderedPageBreak/>
+        <w:drawing>
+          <wp:inline distT="0" distB="0" distL="0" distR="0" wp14:anchorId="73FD2EA9" wp14:editId="681714C0">
+            <wp:extent cx="5943600" cy="4974590"/>
+            <wp:effectExtent l="0" t="0" r="0" b="0"/>
+            <wp:docPr id="23" name="Picture 23"/>
+            <wp:cNvGraphicFramePr>
+              <a:graphicFrameLocks xmlns:a="http://schemas.openxmlformats.org/drawingml/2006/main" noChangeAspect="1"/>
+            </wp:cNvGraphicFramePr>
+            <a:graphic xmlns:a="http://schemas.openxmlformats.org/drawingml/2006/main">
+              <a:graphicData uri="http://schemas.openxmlformats.org/drawingml/2006/picture">
+                <pic:pic xmlns:pic="http://schemas.openxmlformats.org/drawingml/2006/picture">
+                  <pic:nvPicPr>
+                    <pic:cNvPr id="1" name=""/>
+                    <pic:cNvPicPr/>
+                  </pic:nvPicPr>
+                  <pic:blipFill>
+                    <a:blip r:embed="rId26"/>
+                    <a:stretch>
+                      <a:fillRect/>
+                    </a:stretch>
+                  </pic:blipFill>
+                  <pic:spPr>
+                    <a:xfrm>
+                      <a:off x="0" y="0"/>
+                      <a:ext cx="5943600" cy="4974590"/>
+                    </a:xfrm>
+                    <a:prstGeom prst="rect">
+                      <a:avLst/>
+                    </a:prstGeom>
+                  </pic:spPr>
+                </pic:pic>
+              </a:graphicData>
+            </a:graphic>
+          </wp:inline>
+        </w:drawing>
+      </w:r>
+    </w:p>
+    <w:p>
+      <w:pPr>
+        <w:rPr>
+          <w:rFonts w:ascii="Times New Roman" w:eastAsia="Yu Gothic Medium" w:hAnsi="Times New Roman" w:cs="Times New Roman"/>
+          <w:sz w:val="24"/>
+          <w:szCs w:val="24"/>
+          <w:lang w:val="es-PR"/>
+        </w:rPr>
+      </w:pPr>
+      <w:r>
+        <w:rPr>
+          <w:rFonts w:ascii="Times New Roman" w:eastAsia="Yu Gothic Medium" w:hAnsi="Times New Roman" w:cs="Times New Roman"/>
+          <w:sz w:val="24"/>
+          <w:szCs w:val="24"/>
+          <w:lang w:val="es-PR"/>
+        </w:rPr>
+        <w:t>Forms.py:</w:t>
+      </w:r>
+    </w:p>
+    <w:p>
+      <w:pPr>
+        <w:rPr>
+          <w:rFonts w:ascii="Times New Roman" w:eastAsia="Yu Gothic Medium" w:hAnsi="Times New Roman" w:cs="Times New Roman"/>
+          <w:sz w:val="24"/>
+          <w:szCs w:val="24"/>
+          <w:lang w:val="es-PR"/>
+        </w:rPr>
+      </w:pPr>
+      <w:r>
+        <w:rPr>
+          <w:rFonts w:ascii="Times New Roman" w:eastAsia="Yu Gothic Medium" w:hAnsi="Times New Roman" w:cs="Times New Roman"/>
+          <w:sz w:val="24"/>
+          <w:szCs w:val="24"/>
+          <w:lang w:val="es-PR"/>
+        </w:rPr>
+        <w:t xml:space="preserve">Se usa para poder </w:t>
+      </w:r>
+      <w:proofErr w:type="spellStart"/>
+      <w:r>
+        <w:rPr>
+          <w:rFonts w:ascii="Times New Roman" w:eastAsia="Yu Gothic Medium" w:hAnsi="Times New Roman" w:cs="Times New Roman"/>
+          <w:sz w:val="24"/>
+          <w:szCs w:val="24"/>
+          <w:lang w:val="es-PR"/>
+        </w:rPr>
+        <w:t>logear</w:t>
+      </w:r>
+      <w:proofErr w:type="spellEnd"/>
+      <w:r>
+        <w:rPr>
+          <w:rFonts w:ascii="Times New Roman" w:eastAsia="Yu Gothic Medium" w:hAnsi="Times New Roman" w:cs="Times New Roman"/>
+          <w:sz w:val="24"/>
+          <w:szCs w:val="24"/>
+          <w:lang w:val="es-PR"/>
+        </w:rPr>
+        <w:t xml:space="preserve"> a los usuarios y botones</w:t>
+      </w:r>
+    </w:p>
+    <w:p>
+      <w:pPr>
+        <w:rPr>
+          <w:rFonts w:ascii="Times New Roman" w:eastAsia="Yu Gothic Medium" w:hAnsi="Times New Roman" w:cs="Times New Roman"/>
+          <w:sz w:val="24"/>
+          <w:szCs w:val="24"/>
+          <w:lang w:val="es-PR"/>
+        </w:rPr>
+      </w:pPr>
+      <w:r>
+        <w:rPr>
+          <w:rFonts w:ascii="Times New Roman" w:eastAsia="Yu Gothic Medium" w:hAnsi="Times New Roman" w:cs="Times New Roman"/>
+          <w:sz w:val="24"/>
+          <w:szCs w:val="24"/>
+          <w:lang w:val="es-PR"/>
+        </w:rPr>
+        <w:lastRenderedPageBreak/>
+        <w:drawing>
+          <wp:inline distT="0" distB="0" distL="0" distR="0" wp14:anchorId="0EFD5D11" wp14:editId="23A3EFD6">
+            <wp:extent cx="5943600" cy="4387215"/>
+            <wp:effectExtent l="0" t="0" r="0" b="0"/>
+            <wp:docPr id="24" name="Picture 24"/>
+            <wp:cNvGraphicFramePr>
+              <a:graphicFrameLocks xmlns:a="http://schemas.openxmlformats.org/drawingml/2006/main" noChangeAspect="1"/>
+            </wp:cNvGraphicFramePr>
+            <a:graphic xmlns:a="http://schemas.openxmlformats.org/drawingml/2006/main">
+              <a:graphicData uri="http://schemas.openxmlformats.org/drawingml/2006/picture">
+                <pic:pic xmlns:pic="http://schemas.openxmlformats.org/drawingml/2006/picture">
+                  <pic:nvPicPr>
+                    <pic:cNvPr id="1" name=""/>
+                    <pic:cNvPicPr/>
+                  </pic:nvPicPr>
+                  <pic:blipFill>
+                    <a:blip r:embed="rId27"/>
+                    <a:stretch>
+                      <a:fillRect/>
+                    </a:stretch>
+                  </pic:blipFill>
+                  <pic:spPr>
+                    <a:xfrm>
+                      <a:off x="0" y="0"/>
+                      <a:ext cx="5943600" cy="4387215"/>
+                    </a:xfrm>
+                    <a:prstGeom prst="rect">
+                      <a:avLst/>
+                    </a:prstGeom>
+                  </pic:spPr>
+                </pic:pic>
+              </a:graphicData>
+            </a:graphic>
+          </wp:inline>
+        </w:drawing>
+      </w:r>
+    </w:p>
+    <w:p>
+      <w:pPr>
+        <w:rPr>
+          <w:rFonts w:ascii="Times New Roman" w:eastAsia="Yu Gothic Medium" w:hAnsi="Times New Roman" w:cs="Times New Roman"/>
+          <w:sz w:val="24"/>
+          <w:szCs w:val="24"/>
+          <w:lang w:val="es-PR"/>
+        </w:rPr>
+      </w:pPr>
+      <w:r>
+        <w:rPr>
+          <w:rFonts w:ascii="Times New Roman" w:eastAsia="Yu Gothic Medium" w:hAnsi="Times New Roman" w:cs="Times New Roman"/>
+          <w:sz w:val="24"/>
+          <w:szCs w:val="24"/>
+          <w:lang w:val="es-PR"/>
+        </w:rPr>
+        <w:drawing>
+          <wp:inline distT="0" distB="0" distL="0" distR="0" wp14:anchorId="39CAF8C5" wp14:editId="5349D163">
+            <wp:extent cx="5943600" cy="1746250"/>
+            <wp:effectExtent l="0" t="0" r="0" b="6350"/>
+            <wp:docPr id="25" name="Picture 25"/>
+            <wp:cNvGraphicFramePr>
+              <a:graphicFrameLocks xmlns:a="http://schemas.openxmlformats.org/drawingml/2006/main" noChangeAspect="1"/>
+            </wp:cNvGraphicFramePr>
+            <a:graphic xmlns:a="http://schemas.openxmlformats.org/drawingml/2006/main">
+              <a:graphicData uri="http://schemas.openxmlformats.org/drawingml/2006/picture">
+                <pic:pic xmlns:pic="http://schemas.openxmlformats.org/drawingml/2006/picture">
+                  <pic:nvPicPr>
+                    <pic:cNvPr id="1" name=""/>
+                    <pic:cNvPicPr/>
+                  </pic:nvPicPr>
+                  <pic:blipFill>
+                    <a:blip r:embed="rId28"/>
+                    <a:stretch>
+                      <a:fillRect/>
+                    </a:stretch>
+                  </pic:blipFill>
+                  <pic:spPr>
+                    <a:xfrm>
+                      <a:off x="0" y="0"/>
+                      <a:ext cx="5943600" cy="1746250"/>
+                    </a:xfrm>
+                    <a:prstGeom prst="rect">
+                      <a:avLst/>
+                    </a:prstGeom>
+                  </pic:spPr>
+                </pic:pic>
+              </a:graphicData>
+            </a:graphic>
+          </wp:inline>
+        </w:drawing>
+      </w:r>
+    </w:p>
+    <w:p>
+      <w:pPr>
+        <w:rPr>
+          <w:rFonts w:ascii="Times New Roman" w:eastAsia="Yu Gothic Medium" w:hAnsi="Times New Roman" w:cs="Times New Roman"/>
+          <w:sz w:val="24"/>
+          <w:szCs w:val="24"/>
+          <w:lang w:val="es-PR"/>
+        </w:rPr>
+      </w:pPr>
+      <w:r>
+        <w:rPr>
+          <w:rFonts w:ascii="Times New Roman" w:eastAsia="Yu Gothic Medium" w:hAnsi="Times New Roman" w:cs="Times New Roman"/>
+          <w:sz w:val="24"/>
+          <w:szCs w:val="24"/>
+          <w:lang w:val="es-PR"/>
+        </w:rPr>
+        <w:t>Models.py:</w:t>
+      </w:r>
+    </w:p>
+    <w:p>
+      <w:pPr>
+        <w:rPr>
+          <w:rFonts w:ascii="Times New Roman" w:eastAsia="Yu Gothic Medium" w:hAnsi="Times New Roman" w:cs="Times New Roman"/>
+          <w:sz w:val="24"/>
+          <w:szCs w:val="24"/>
+          <w:lang w:val="es-PR"/>
+        </w:rPr>
+      </w:pPr>
+      <w:r>
+        <w:rPr>
+          <w:rFonts w:ascii="Times New Roman" w:eastAsia="Yu Gothic Medium" w:hAnsi="Times New Roman" w:cs="Times New Roman"/>
+          <w:sz w:val="24"/>
+          <w:szCs w:val="24"/>
+          <w:lang w:val="es-PR"/>
+        </w:rPr>
+        <w:t xml:space="preserve">Los modelos de la </w:t>
+      </w:r>
+      <w:proofErr w:type="spellStart"/>
+      <w:r>
+        <w:rPr>
+          <w:rFonts w:ascii="Times New Roman" w:eastAsia="Yu Gothic Medium" w:hAnsi="Times New Roman" w:cs="Times New Roman"/>
+          <w:sz w:val="24"/>
+          <w:szCs w:val="24"/>
+          <w:lang w:val="es-PR"/>
+        </w:rPr>
+        <w:t>pagina</w:t>
+      </w:r>
+      <w:proofErr w:type="spellEnd"/>
+      <w:r>
+        <w:rPr>
+          <w:rFonts w:ascii="Times New Roman" w:eastAsia="Yu Gothic Medium" w:hAnsi="Times New Roman" w:cs="Times New Roman"/>
+          <w:sz w:val="24"/>
+          <w:szCs w:val="24"/>
+          <w:lang w:val="es-PR"/>
+        </w:rPr>
+        <w:t xml:space="preserve"> (también se usa para </w:t>
+      </w:r>
+      <w:proofErr w:type="gramStart"/>
+      <w:r>
+        <w:rPr>
+          <w:rFonts w:ascii="Times New Roman" w:eastAsia="Yu Gothic Medium" w:hAnsi="Times New Roman" w:cs="Times New Roman"/>
+          <w:sz w:val="24"/>
+          <w:szCs w:val="24"/>
+          <w:lang w:val="es-PR"/>
+        </w:rPr>
+        <w:t>los hash</w:t>
+      </w:r>
+      <w:proofErr w:type="gramEnd"/>
+      <w:r>
+        <w:rPr>
+          <w:rFonts w:ascii="Times New Roman" w:eastAsia="Yu Gothic Medium" w:hAnsi="Times New Roman" w:cs="Times New Roman"/>
+          <w:sz w:val="24"/>
+          <w:szCs w:val="24"/>
+          <w:lang w:val="es-PR"/>
+        </w:rPr>
+        <w:t xml:space="preserve"> de las contraseñas</w:t>
+      </w:r>
+    </w:p>
+    <w:p>
+      <w:pPr>
+        <w:rPr>
+          <w:rFonts w:ascii="Times New Roman" w:eastAsia="Yu Gothic Medium" w:hAnsi="Times New Roman" w:cs="Times New Roman"/>
+          <w:sz w:val="24"/>
+          <w:szCs w:val="24"/>
+          <w:lang w:val="es-PR"/>
+        </w:rPr>
+      </w:pPr>
+      <w:r>
+        <w:rPr>
+          <w:rFonts w:ascii="Times New Roman" w:eastAsia="Yu Gothic Medium" w:hAnsi="Times New Roman" w:cs="Times New Roman"/>
+          <w:sz w:val="24"/>
+          <w:szCs w:val="24"/>
+          <w:lang w:val="es-PR"/>
+        </w:rPr>
+        <w:lastRenderedPageBreak/>
+        <w:drawing>
+          <wp:inline distT="0" distB="0" distL="0" distR="0" wp14:anchorId="7900DC1A" wp14:editId="4EBB495A">
+            <wp:extent cx="5943600" cy="4690110"/>
+            <wp:effectExtent l="0" t="0" r="0" b="0"/>
+            <wp:docPr id="26" name="Picture 26"/>
+            <wp:cNvGraphicFramePr>
+              <a:graphicFrameLocks xmlns:a="http://schemas.openxmlformats.org/drawingml/2006/main" noChangeAspect="1"/>
+            </wp:cNvGraphicFramePr>
+            <a:graphic xmlns:a="http://schemas.openxmlformats.org/drawingml/2006/main">
+              <a:graphicData uri="http://schemas.openxmlformats.org/drawingml/2006/picture">
+                <pic:pic xmlns:pic="http://schemas.openxmlformats.org/drawingml/2006/picture">
+                  <pic:nvPicPr>
+                    <pic:cNvPr id="1" name=""/>
+                    <pic:cNvPicPr/>
+                  </pic:nvPicPr>
+                  <pic:blipFill>
+                    <a:blip r:embed="rId29"/>
+                    <a:stretch>
+                      <a:fillRect/>
+                    </a:stretch>
+                  </pic:blipFill>
+                  <pic:spPr>
+                    <a:xfrm>
+                      <a:off x="0" y="0"/>
+                      <a:ext cx="5943600" cy="4690110"/>
+                    </a:xfrm>
+                    <a:prstGeom prst="rect">
+                      <a:avLst/>
+                    </a:prstGeom>
+                  </pic:spPr>
+                </pic:pic>
+              </a:graphicData>
+            </a:graphic>
+          </wp:inline>
+        </w:drawing>
+      </w:r>
+    </w:p>
+    <w:p>
+      <w:pPr>
+        <w:rPr>
+          <w:rFonts w:ascii="Times New Roman" w:eastAsia="Yu Gothic Medium" w:hAnsi="Times New Roman" w:cs="Times New Roman"/>
+          <w:sz w:val="24"/>
+          <w:szCs w:val="24"/>
+          <w:lang w:val="es-PR"/>
+        </w:rPr>
+      </w:pPr>
+      <w:r>
+        <w:rPr>
+          <w:rFonts w:ascii="Times New Roman" w:eastAsia="Yu Gothic Medium" w:hAnsi="Times New Roman" w:cs="Times New Roman"/>
+          <w:sz w:val="24"/>
+          <w:szCs w:val="24"/>
+          <w:lang w:val="es-PR"/>
+        </w:rPr>
+        <w:lastRenderedPageBreak/>
+        <w:drawing>
+          <wp:inline distT="0" distB="0" distL="0" distR="0" wp14:anchorId="03E89D01" wp14:editId="1EB23C8C">
+            <wp:extent cx="5943600" cy="3500120"/>
+            <wp:effectExtent l="0" t="0" r="0" b="5080"/>
+            <wp:docPr id="27" name="Picture 27"/>
+            <wp:cNvGraphicFramePr>
+              <a:graphicFrameLocks xmlns:a="http://schemas.openxmlformats.org/drawingml/2006/main" noChangeAspect="1"/>
+            </wp:cNvGraphicFramePr>
+            <a:graphic xmlns:a="http://schemas.openxmlformats.org/drawingml/2006/main">
+              <a:graphicData uri="http://schemas.openxmlformats.org/drawingml/2006/picture">
+                <pic:pic xmlns:pic="http://schemas.openxmlformats.org/drawingml/2006/picture">
+                  <pic:nvPicPr>
+                    <pic:cNvPr id="1" name=""/>
+                    <pic:cNvPicPr/>
+                  </pic:nvPicPr>
+                  <pic:blipFill>
+                    <a:blip r:embed="rId30"/>
+                    <a:stretch>
+                      <a:fillRect/>
+                    </a:stretch>
+                  </pic:blipFill>
+                  <pic:spPr>
+                    <a:xfrm>
+                      <a:off x="0" y="0"/>
+                      <a:ext cx="5943600" cy="3500120"/>
+                    </a:xfrm>
+                    <a:prstGeom prst="rect">
+                      <a:avLst/>
+                    </a:prstGeom>
+                  </pic:spPr>
+                </pic:pic>
+              </a:graphicData>
+            </a:graphic>
+          </wp:inline>
+        </w:drawing>
+      </w:r>
+    </w:p>
+    <w:p>
+      <w:pPr>
+        <w:rPr>
+          <w:rFonts w:ascii="Times New Roman" w:eastAsia="Yu Gothic Medium" w:hAnsi="Times New Roman" w:cs="Times New Roman"/>
+          <w:sz w:val="24"/>
+          <w:szCs w:val="24"/>
+          <w:lang w:val="es-PR"/>
+        </w:rPr>
+      </w:pPr>
+      <w:r>
+        <w:rPr>
+          <w:rFonts w:ascii="Times New Roman" w:eastAsia="Yu Gothic Medium" w:hAnsi="Times New Roman" w:cs="Times New Roman"/>
+          <w:sz w:val="24"/>
+          <w:szCs w:val="24"/>
+          <w:lang w:val="es-PR"/>
+        </w:rPr>
+        <w:t>Routes.py:</w:t>
+      </w:r>
+    </w:p>
+    <w:p>
+      <w:pPr>
+        <w:rPr>
+          <w:rFonts w:ascii="Times New Roman" w:eastAsia="Yu Gothic Medium" w:hAnsi="Times New Roman" w:cs="Times New Roman"/>
+          <w:sz w:val="24"/>
+          <w:szCs w:val="24"/>
+          <w:lang w:val="es-PR"/>
+        </w:rPr>
+      </w:pPr>
+      <w:r>
+        <w:rPr>
+          <w:rFonts w:ascii="Times New Roman" w:eastAsia="Yu Gothic Medium" w:hAnsi="Times New Roman" w:cs="Times New Roman"/>
+          <w:sz w:val="24"/>
+          <w:szCs w:val="24"/>
+          <w:lang w:val="es-PR"/>
+        </w:rPr>
+        <w:t>Las rutas que son necesarias para no confundirse</w:t>
+      </w:r>
+    </w:p>
+    <w:p>
+      <w:pPr>
+        <w:rPr>
+          <w:rFonts w:ascii="Times New Roman" w:eastAsia="Yu Gothic Medium" w:hAnsi="Times New Roman" w:cs="Times New Roman"/>
+          <w:sz w:val="24"/>
+          <w:szCs w:val="24"/>
+          <w:lang w:val="es-PR"/>
+        </w:rPr>
+      </w:pPr>
+      <w:r>
+        <w:rPr>
+          <w:rFonts w:ascii="Times New Roman" w:eastAsia="Yu Gothic Medium" w:hAnsi="Times New Roman" w:cs="Times New Roman"/>
+          <w:sz w:val="24"/>
+          <w:szCs w:val="24"/>
+          <w:lang w:val="es-PR"/>
+        </w:rPr>
+        <w:lastRenderedPageBreak/>
+        <w:drawing>
+          <wp:inline distT="0" distB="0" distL="0" distR="0" wp14:anchorId="09B6E8A3" wp14:editId="4B4890DF">
+            <wp:extent cx="5943600" cy="4574540"/>
+            <wp:effectExtent l="0" t="0" r="0" b="0"/>
+            <wp:docPr id="28" name="Picture 28"/>
+            <wp:cNvGraphicFramePr>
+              <a:graphicFrameLocks xmlns:a="http://schemas.openxmlformats.org/drawingml/2006/main" noChangeAspect="1"/>
+            </wp:cNvGraphicFramePr>
+            <a:graphic xmlns:a="http://schemas.openxmlformats.org/drawingml/2006/main">
+              <a:graphicData uri="http://schemas.openxmlformats.org/drawingml/2006/picture">
+                <pic:pic xmlns:pic="http://schemas.openxmlformats.org/drawingml/2006/picture">
+                  <pic:nvPicPr>
+                    <pic:cNvPr id="1" name=""/>
+                    <pic:cNvPicPr/>
+                  </pic:nvPicPr>
+                  <pic:blipFill>
+                    <a:blip r:embed="rId31"/>
+                    <a:stretch>
+                      <a:fillRect/>
+                    </a:stretch>
+                  </pic:blipFill>
+                  <pic:spPr>
+                    <a:xfrm>
+                      <a:off x="0" y="0"/>
+                      <a:ext cx="5943600" cy="4574540"/>
+                    </a:xfrm>
+                    <a:prstGeom prst="rect">
+                      <a:avLst/>
+                    </a:prstGeom>
+                  </pic:spPr>
+                </pic:pic>
+              </a:graphicData>
+            </a:graphic>
+          </wp:inline>
+        </w:drawing>
+      </w:r>
+    </w:p>
+    <w:p>
+      <w:pPr>
+        <w:rPr>
+          <w:rFonts w:ascii="Times New Roman" w:eastAsia="Yu Gothic Medium" w:hAnsi="Times New Roman" w:cs="Times New Roman"/>
+          <w:sz w:val="24"/>
+          <w:szCs w:val="24"/>
+          <w:lang w:val="es-PR"/>
+        </w:rPr>
+      </w:pPr>
+      <w:r>
+        <w:rPr>
+          <w:rFonts w:ascii="Times New Roman" w:eastAsia="Yu Gothic Medium" w:hAnsi="Times New Roman" w:cs="Times New Roman"/>
+          <w:sz w:val="24"/>
+          <w:szCs w:val="24"/>
+          <w:lang w:val="es-PR"/>
+        </w:rPr>
+        <w:lastRenderedPageBreak/>
+        <w:drawing>
+          <wp:inline distT="0" distB="0" distL="0" distR="0" wp14:anchorId="65DBF0A6" wp14:editId="5716F809">
+            <wp:extent cx="5943600" cy="4888865"/>
+            <wp:effectExtent l="0" t="0" r="0" b="6985"/>
+            <wp:docPr id="29" name="Picture 29"/>
+            <wp:cNvGraphicFramePr>
+              <a:graphicFrameLocks xmlns:a="http://schemas.openxmlformats.org/drawingml/2006/main" noChangeAspect="1"/>
+            </wp:cNvGraphicFramePr>
+            <a:graphic xmlns:a="http://schemas.openxmlformats.org/drawingml/2006/main">
+              <a:graphicData uri="http://schemas.openxmlformats.org/drawingml/2006/picture">
+                <pic:pic xmlns:pic="http://schemas.openxmlformats.org/drawingml/2006/picture">
+                  <pic:nvPicPr>
+                    <pic:cNvPr id="1" name=""/>
+                    <pic:cNvPicPr/>
+                  </pic:nvPicPr>
+                  <pic:blipFill>
+                    <a:blip r:embed="rId32"/>
+                    <a:stretch>
+                      <a:fillRect/>
+                    </a:stretch>
+                  </pic:blipFill>
+                  <pic:spPr>
+                    <a:xfrm>
+                      <a:off x="0" y="0"/>
+                      <a:ext cx="5943600" cy="4888865"/>
+                    </a:xfrm>
+                    <a:prstGeom prst="rect">
+                      <a:avLst/>
+                    </a:prstGeom>
+                  </pic:spPr>
+                </pic:pic>
+              </a:graphicData>
+            </a:graphic>
+          </wp:inline>
+        </w:drawing>
+      </w:r>
+    </w:p>
+    <w:p>
+      <w:pPr>
+        <w:rPr>
+          <w:rFonts w:ascii="Times New Roman" w:eastAsia="Yu Gothic Medium" w:hAnsi="Times New Roman" w:cs="Times New Roman"/>
+          <w:sz w:val="24"/>
+          <w:szCs w:val="24"/>
+          <w:lang w:val="es-PR"/>
+        </w:rPr>
+      </w:pPr>
+      <w:r>
+        <w:rPr>
+          <w:rFonts w:ascii="Times New Roman" w:eastAsia="Yu Gothic Medium" w:hAnsi="Times New Roman" w:cs="Times New Roman"/>
+          <w:sz w:val="24"/>
+          <w:szCs w:val="24"/>
+          <w:lang w:val="es-PR"/>
+        </w:rPr>
+        <w:lastRenderedPageBreak/>
+        <w:drawing>
+          <wp:inline distT="0" distB="0" distL="0" distR="0" wp14:anchorId="73790573" wp14:editId="2A3A503B">
+            <wp:extent cx="5943600" cy="5337810"/>
+            <wp:effectExtent l="0" t="0" r="0" b="0"/>
+            <wp:docPr id="30" name="Picture 30"/>
+            <wp:cNvGraphicFramePr>
+              <a:graphicFrameLocks xmlns:a="http://schemas.openxmlformats.org/drawingml/2006/main" noChangeAspect="1"/>
+            </wp:cNvGraphicFramePr>
+            <a:graphic xmlns:a="http://schemas.openxmlformats.org/drawingml/2006/main">
+              <a:graphicData uri="http://schemas.openxmlformats.org/drawingml/2006/picture">
+                <pic:pic xmlns:pic="http://schemas.openxmlformats.org/drawingml/2006/picture">
+                  <pic:nvPicPr>
+                    <pic:cNvPr id="1" name=""/>
+                    <pic:cNvPicPr/>
+                  </pic:nvPicPr>
+                  <pic:blipFill>
+                    <a:blip r:embed="rId33"/>
+                    <a:stretch>
+                      <a:fillRect/>
+                    </a:stretch>
+                  </pic:blipFill>
+                  <pic:spPr>
+                    <a:xfrm>
+                      <a:off x="0" y="0"/>
+                      <a:ext cx="5943600" cy="5337810"/>
+                    </a:xfrm>
+                    <a:prstGeom prst="rect">
+                      <a:avLst/>
+                    </a:prstGeom>
+                  </pic:spPr>
+                </pic:pic>
+              </a:graphicData>
+            </a:graphic>
+          </wp:inline>
+        </w:drawing>
+      </w:r>
+    </w:p>
+    <w:p>
+      <w:pPr>
+        <w:rPr>
+          <w:rFonts w:ascii="Times New Roman" w:eastAsia="Yu Gothic Medium" w:hAnsi="Times New Roman" w:cs="Times New Roman"/>
+          <w:sz w:val="24"/>
+          <w:szCs w:val="24"/>
+          <w:lang w:val="es-PR"/>
+        </w:rPr>
+      </w:pPr>
+      <w:r>
+        <w:rPr>
+          <w:rFonts w:ascii="Times New Roman" w:eastAsia="Yu Gothic Medium" w:hAnsi="Times New Roman" w:cs="Times New Roman"/>
+          <w:sz w:val="24"/>
+          <w:szCs w:val="24"/>
+          <w:lang w:val="es-PR"/>
+        </w:rPr>
+        <w:lastRenderedPageBreak/>
+        <w:drawing>
+          <wp:inline distT="0" distB="0" distL="0" distR="0" wp14:anchorId="3B36E425" wp14:editId="6BC1F986">
+            <wp:extent cx="5943600" cy="5179695"/>
+            <wp:effectExtent l="0" t="0" r="0" b="1905"/>
+            <wp:docPr id="31" name="Picture 31"/>
+            <wp:cNvGraphicFramePr>
+              <a:graphicFrameLocks xmlns:a="http://schemas.openxmlformats.org/drawingml/2006/main" noChangeAspect="1"/>
+            </wp:cNvGraphicFramePr>
+            <a:graphic xmlns:a="http://schemas.openxmlformats.org/drawingml/2006/main">
+              <a:graphicData uri="http://schemas.openxmlformats.org/drawingml/2006/picture">
+                <pic:pic xmlns:pic="http://schemas.openxmlformats.org/drawingml/2006/picture">
+                  <pic:nvPicPr>
+                    <pic:cNvPr id="1" name=""/>
+                    <pic:cNvPicPr/>
+                  </pic:nvPicPr>
+                  <pic:blipFill>
+                    <a:blip r:embed="rId34"/>
+                    <a:stretch>
+                      <a:fillRect/>
+                    </a:stretch>
+                  </pic:blipFill>
+                  <pic:spPr>
+                    <a:xfrm>
+                      <a:off x="0" y="0"/>
+                      <a:ext cx="5943600" cy="5179695"/>
+                    </a:xfrm>
+                    <a:prstGeom prst="rect">
+                      <a:avLst/>
+                    </a:prstGeom>
+                  </pic:spPr>
+                </pic:pic>
+              </a:graphicData>
+            </a:graphic>
+          </wp:inline>
+        </w:drawing>
+      </w:r>
+    </w:p>
+    <w:p>
+      <w:pPr>
+        <w:rPr>
+          <w:rFonts w:ascii="Times New Roman" w:eastAsia="Yu Gothic Medium" w:hAnsi="Times New Roman" w:cs="Times New Roman"/>
+          <w:sz w:val="24"/>
+          <w:szCs w:val="24"/>
+          <w:lang w:val="es-PR"/>
+        </w:rPr>
+      </w:pPr>
+      <w:r>
+        <w:rPr>
+          <w:rFonts w:ascii="Times New Roman" w:eastAsia="Yu Gothic Medium" w:hAnsi="Times New Roman" w:cs="Times New Roman"/>
+          <w:sz w:val="24"/>
+          <w:szCs w:val="24"/>
+          <w:lang w:val="es-PR"/>
+        </w:rPr>
+        <w:lastRenderedPageBreak/>
+        <w:drawing>
+          <wp:inline distT="0" distB="0" distL="0" distR="0" wp14:anchorId="6E66B4A7" wp14:editId="604FE3AC">
+            <wp:extent cx="5943600" cy="3209925"/>
+            <wp:effectExtent l="0" t="0" r="0" b="9525"/>
+            <wp:docPr id="32" name="Picture 32"/>
+            <wp:cNvGraphicFramePr>
+              <a:graphicFrameLocks xmlns:a="http://schemas.openxmlformats.org/drawingml/2006/main" noChangeAspect="1"/>
+            </wp:cNvGraphicFramePr>
+            <a:graphic xmlns:a="http://schemas.openxmlformats.org/drawingml/2006/main">
+              <a:graphicData uri="http://schemas.openxmlformats.org/drawingml/2006/picture">
+                <pic:pic xmlns:pic="http://schemas.openxmlformats.org/drawingml/2006/picture">
+                  <pic:nvPicPr>
+                    <pic:cNvPr id="1" name=""/>
+                    <pic:cNvPicPr/>
+                  </pic:nvPicPr>
+                  <pic:blipFill>
+                    <a:blip r:embed="rId35"/>
+                    <a:stretch>
+                      <a:fillRect/>
+                    </a:stretch>
+                  </pic:blipFill>
+                  <pic:spPr>
+                    <a:xfrm>
+                      <a:off x="0" y="0"/>
+                      <a:ext cx="5943600" cy="3209925"/>
+                    </a:xfrm>
+                    <a:prstGeom prst="rect">
+                      <a:avLst/>
+                    </a:prstGeom>
+                  </pic:spPr>
+                </pic:pic>
+              </a:graphicData>
+            </a:graphic>
+          </wp:inline>
+        </w:drawing>
+      </w:r>
+    </w:p>
+    <w:p>
+      <w:pPr>
+        <w:rPr>
+          <w:rFonts w:ascii="Times New Roman" w:eastAsia="Yu Gothic Medium" w:hAnsi="Times New Roman" w:cs="Times New Roman"/>
+          <w:sz w:val="24"/>
+          <w:szCs w:val="24"/>
+          <w:lang w:val="es-PR"/>
+        </w:rPr>
+      </w:pPr>
+      <w:r>
+        <w:rPr>
+          <w:rFonts w:ascii="Times New Roman" w:eastAsia="Yu Gothic Medium" w:hAnsi="Times New Roman" w:cs="Times New Roman"/>
+          <w:sz w:val="24"/>
+          <w:szCs w:val="24"/>
+          <w:lang w:val="es-PR"/>
+        </w:rPr>
+        <w:t>Test_routes.py:</w:t>
+      </w:r>
+    </w:p>
+    <w:p>
+      <w:pPr>
+        <w:rPr>
+          <w:rFonts w:ascii="Times New Roman" w:eastAsia="Yu Gothic Medium" w:hAnsi="Times New Roman" w:cs="Times New Roman"/>
+          <w:sz w:val="24"/>
+          <w:szCs w:val="24"/>
+          <w:lang w:val="es-PR"/>
+        </w:rPr>
+      </w:pPr>
+      <w:r>
+        <w:rPr>
+          <w:rFonts w:ascii="Times New Roman" w:eastAsia="Yu Gothic Medium" w:hAnsi="Times New Roman" w:cs="Times New Roman"/>
+          <w:sz w:val="24"/>
+          <w:szCs w:val="24"/>
+          <w:lang w:val="es-PR"/>
+        </w:rPr>
+        <w:t>Esto es cuando corras las paginas en modo prueba</w:t>
+      </w:r>
+    </w:p>
+    <w:p>
+      <w:pPr>
+        <w:rPr>
+          <w:rFonts w:ascii="Times New Roman" w:eastAsia="Yu Gothic Medium" w:hAnsi="Times New Roman" w:cs="Times New Roman"/>
+          <w:sz w:val="24"/>
+          <w:szCs w:val="24"/>
+          <w:lang w:val="es-PR"/>
+        </w:rPr>
+      </w:pPr>
+      <w:r>
+        <w:rPr>
+          <w:rFonts w:ascii="Times New Roman" w:eastAsia="Yu Gothic Medium" w:hAnsi="Times New Roman" w:cs="Times New Roman"/>
+          <w:sz w:val="24"/>
+          <w:szCs w:val="24"/>
+          <w:lang w:val="es-PR"/>
+        </w:rPr>
+        <w:lastRenderedPageBreak/>
+        <w:drawing>
+          <wp:inline distT="0" distB="0" distL="0" distR="0" wp14:anchorId="01B46CB0" wp14:editId="4FA5DAD0">
+            <wp:extent cx="5943600" cy="4971415"/>
+            <wp:effectExtent l="0" t="0" r="0" b="635"/>
+            <wp:docPr id="33" name="Picture 33"/>
+            <wp:cNvGraphicFramePr>
+              <a:graphicFrameLocks xmlns:a="http://schemas.openxmlformats.org/drawingml/2006/main" noChangeAspect="1"/>
+            </wp:cNvGraphicFramePr>
+            <a:graphic xmlns:a="http://schemas.openxmlformats.org/drawingml/2006/main">
+              <a:graphicData uri="http://schemas.openxmlformats.org/drawingml/2006/picture">
+                <pic:pic xmlns:pic="http://schemas.openxmlformats.org/drawingml/2006/picture">
+                  <pic:nvPicPr>
+                    <pic:cNvPr id="1" name=""/>
+                    <pic:cNvPicPr/>
+                  </pic:nvPicPr>
+                  <pic:blipFill>
+                    <a:blip r:embed="rId36"/>
+                    <a:stretch>
+                      <a:fillRect/>
+                    </a:stretch>
+                  </pic:blipFill>
+                  <pic:spPr>
+                    <a:xfrm>
+                      <a:off x="0" y="0"/>
+                      <a:ext cx="5943600" cy="4971415"/>
+                    </a:xfrm>
+                    <a:prstGeom prst="rect">
+                      <a:avLst/>
+                    </a:prstGeom>
+                  </pic:spPr>
+                </pic:pic>
+              </a:graphicData>
+            </a:graphic>
+          </wp:inline>
+        </w:drawing>
+      </w:r>
+    </w:p>
+    <w:p>
+      <w:pPr>
+        <w:rPr>
+          <w:rFonts w:ascii="Times New Roman" w:eastAsia="Yu Gothic Medium" w:hAnsi="Times New Roman" w:cs="Times New Roman"/>
+          <w:sz w:val="24"/>
+          <w:szCs w:val="24"/>
+          <w:lang w:val="es-PR"/>
+        </w:rPr>
+      </w:pPr>
+    </w:p>
+    <w:p>
+      <w:pPr>
+        <w:rPr>
+          <w:rFonts w:ascii="Times New Roman" w:eastAsia="Yu Gothic Medium" w:hAnsi="Times New Roman" w:cs="Times New Roman"/>
+          <w:sz w:val="24"/>
+          <w:szCs w:val="24"/>
+          <w:lang w:val="es-PR"/>
+        </w:rPr>
+      </w:pPr>
+      <w:r>
+        <w:rPr>
+          <w:rFonts w:ascii="Times New Roman" w:eastAsia="Yu Gothic Medium" w:hAnsi="Times New Roman" w:cs="Times New Roman"/>
+          <w:sz w:val="24"/>
+          <w:szCs w:val="24"/>
+          <w:lang w:val="es-PR"/>
+        </w:rPr>
+        <w:lastRenderedPageBreak/>
+        <w:drawing>
+          <wp:inline distT="0" distB="0" distL="0" distR="0" wp14:anchorId="0A78580B" wp14:editId="3677793F">
+            <wp:extent cx="5943600" cy="5298440"/>
+            <wp:effectExtent l="0" t="0" r="0" b="0"/>
+            <wp:docPr id="34" name="Picture 34"/>
+            <wp:cNvGraphicFramePr>
+              <a:graphicFrameLocks xmlns:a="http://schemas.openxmlformats.org/drawingml/2006/main" noChangeAspect="1"/>
+            </wp:cNvGraphicFramePr>
+            <a:graphic xmlns:a="http://schemas.openxmlformats.org/drawingml/2006/main">
+              <a:graphicData uri="http://schemas.openxmlformats.org/drawingml/2006/picture">
+                <pic:pic xmlns:pic="http://schemas.openxmlformats.org/drawingml/2006/picture">
+                  <pic:nvPicPr>
+                    <pic:cNvPr id="1" name=""/>
+                    <pic:cNvPicPr/>
+                  </pic:nvPicPr>
+                  <pic:blipFill>
+                    <a:blip r:embed="rId37"/>
+                    <a:stretch>
+                      <a:fillRect/>
+                    </a:stretch>
+                  </pic:blipFill>
+                  <pic:spPr>
+                    <a:xfrm>
+                      <a:off x="0" y="0"/>
+                      <a:ext cx="5943600" cy="5298440"/>
+                    </a:xfrm>
+                    <a:prstGeom prst="rect">
+                      <a:avLst/>
+                    </a:prstGeom>
+                  </pic:spPr>
+                </pic:pic>
+              </a:graphicData>
+            </a:graphic>
+          </wp:inline>
+        </w:drawing>
+      </w:r>
+    </w:p>
+    <w:p>
+      <w:pPr>
+        <w:rPr>
+          <w:rFonts w:ascii="Times New Roman" w:eastAsia="Yu Gothic Medium" w:hAnsi="Times New Roman" w:cs="Times New Roman"/>
+          <w:sz w:val="24"/>
+          <w:szCs w:val="24"/>
+          <w:lang w:val="es-PR"/>
+        </w:rPr>
+      </w:pPr>
+      <w:r>
+        <w:rPr>
+          <w:rFonts w:ascii="Times New Roman" w:eastAsia="Yu Gothic Medium" w:hAnsi="Times New Roman" w:cs="Times New Roman"/>
+          <w:sz w:val="24"/>
+          <w:szCs w:val="24"/>
+          <w:lang w:val="es-PR"/>
+        </w:rPr>
+        <w:lastRenderedPageBreak/>
+        <w:drawing>
+          <wp:inline distT="0" distB="0" distL="0" distR="0" wp14:anchorId="6597AD1C" wp14:editId="08DE601C">
+            <wp:extent cx="5943600" cy="4740910"/>
+            <wp:effectExtent l="0" t="0" r="0" b="2540"/>
+            <wp:docPr id="35" name="Picture 35"/>
+            <wp:cNvGraphicFramePr>
+              <a:graphicFrameLocks xmlns:a="http://schemas.openxmlformats.org/drawingml/2006/main" noChangeAspect="1"/>
+            </wp:cNvGraphicFramePr>
+            <a:graphic xmlns:a="http://schemas.openxmlformats.org/drawingml/2006/main">
+              <a:graphicData uri="http://schemas.openxmlformats.org/drawingml/2006/picture">
+                <pic:pic xmlns:pic="http://schemas.openxmlformats.org/drawingml/2006/picture">
+                  <pic:nvPicPr>
+                    <pic:cNvPr id="1" name=""/>
+                    <pic:cNvPicPr/>
+                  </pic:nvPicPr>
+                  <pic:blipFill>
+                    <a:blip r:embed="rId38"/>
+                    <a:stretch>
+                      <a:fillRect/>
+                    </a:stretch>
+                  </pic:blipFill>
+                  <pic:spPr>
+                    <a:xfrm>
+                      <a:off x="0" y="0"/>
+                      <a:ext cx="5943600" cy="4740910"/>
+                    </a:xfrm>
+                    <a:prstGeom prst="rect">
+                      <a:avLst/>
+                    </a:prstGeom>
+                  </pic:spPr>
+                </pic:pic>
+              </a:graphicData>
+            </a:graphic>
+          </wp:inline>
+        </w:drawing>
+      </w:r>
+    </w:p>
+    <w:p>
+      <w:pPr>
+        <w:rPr>
+          <w:rFonts w:ascii="Times New Roman" w:eastAsia="Yu Gothic Medium" w:hAnsi="Times New Roman" w:cs="Times New Roman"/>
+          <w:sz w:val="24"/>
+          <w:szCs w:val="24"/>
+          <w:lang w:val="es-PR"/>
+        </w:rPr>
+      </w:pPr>
+      <w:r>
+        <w:rPr>
+          <w:rFonts w:ascii="Times New Roman" w:eastAsia="Yu Gothic Medium" w:hAnsi="Times New Roman" w:cs="Times New Roman"/>
+          <w:sz w:val="24"/>
+          <w:szCs w:val="24"/>
+          <w:lang w:val="es-PR"/>
+        </w:rPr>
+        <w:drawing>
+          <wp:inline distT="0" distB="0" distL="0" distR="0" wp14:anchorId="50F15F58" wp14:editId="462BFB2C">
+            <wp:extent cx="5943600" cy="975995"/>
+            <wp:effectExtent l="0" t="0" r="0" b="0"/>
+            <wp:docPr id="36" name="Picture 36"/>
+            <wp:cNvGraphicFramePr>
+              <a:graphicFrameLocks xmlns:a="http://schemas.openxmlformats.org/drawingml/2006/main" noChangeAspect="1"/>
+            </wp:cNvGraphicFramePr>
+            <a:graphic xmlns:a="http://schemas.openxmlformats.org/drawingml/2006/main">
+              <a:graphicData uri="http://schemas.openxmlformats.org/drawingml/2006/picture">
+                <pic:pic xmlns:pic="http://schemas.openxmlformats.org/drawingml/2006/picture">
+                  <pic:nvPicPr>
+                    <pic:cNvPr id="1" name=""/>
+                    <pic:cNvPicPr/>
+                  </pic:nvPicPr>
+                  <pic:blipFill>
+                    <a:blip r:embed="rId39"/>
+                    <a:stretch>
+                      <a:fillRect/>
+                    </a:stretch>
+                  </pic:blipFill>
+                  <pic:spPr>
+                    <a:xfrm>
+                      <a:off x="0" y="0"/>
+                      <a:ext cx="5943600" cy="975995"/>
+                    </a:xfrm>
+                    <a:prstGeom prst="rect">
+                      <a:avLst/>
+                    </a:prstGeom>
+                  </pic:spPr>
+                </pic:pic>
+              </a:graphicData>
+            </a:graphic>
+          </wp:inline>
+        </w:drawing>
+      </w:r>
+    </w:p>
+    <w:p>
+      <w:pPr>
+        <w:rPr>
+          <w:rFonts w:ascii="Times New Roman" w:eastAsia="Yu Gothic Medium" w:hAnsi="Times New Roman" w:cs="Times New Roman"/>
+          <w:sz w:val="24"/>
+          <w:szCs w:val="24"/>
+          <w:lang w:val="es-PR"/>
+        </w:rPr>
+      </w:pPr>
+      <w:proofErr w:type="spellStart"/>
+      <w:r>
+        <w:rPr>
+          <w:rFonts w:ascii="Times New Roman" w:eastAsia="Yu Gothic Medium" w:hAnsi="Times New Roman" w:cs="Times New Roman"/>
+          <w:sz w:val="24"/>
+          <w:szCs w:val="24"/>
+          <w:lang w:val="es-PR"/>
+        </w:rPr>
+        <w:t>Pretty.ignore</w:t>
+      </w:r>
+      <w:proofErr w:type="spellEnd"/>
+      <w:r>
+        <w:rPr>
+          <w:rFonts w:ascii="Times New Roman" w:eastAsia="Yu Gothic Medium" w:hAnsi="Times New Roman" w:cs="Times New Roman"/>
+          <w:sz w:val="24"/>
+          <w:szCs w:val="24"/>
+          <w:lang w:val="es-PR"/>
+        </w:rPr>
+        <w:t>:</w:t>
+      </w:r>
+    </w:p>
+    <w:p>
+      <w:pPr>
+        <w:rPr>
+          <w:rFonts w:ascii="Times New Roman" w:eastAsia="Yu Gothic Medium" w:hAnsi="Times New Roman" w:cs="Times New Roman"/>
+          <w:sz w:val="24"/>
+          <w:szCs w:val="24"/>
+          <w:lang w:val="es-PR"/>
+        </w:rPr>
+      </w:pPr>
+      <w:r>
+        <w:rPr>
+          <w:rFonts w:ascii="Times New Roman" w:eastAsia="Yu Gothic Medium" w:hAnsi="Times New Roman" w:cs="Times New Roman"/>
+          <w:sz w:val="24"/>
+          <w:szCs w:val="24"/>
+          <w:lang w:val="es-PR"/>
+        </w:rPr>
+        <w:lastRenderedPageBreak/>
+        <w:t xml:space="preserve">Esto ignora ciertos </w:t>
+      </w:r>
+      <w:proofErr w:type="spellStart"/>
+      <w:r>
+        <w:rPr>
+          <w:rFonts w:ascii="Times New Roman" w:eastAsia="Yu Gothic Medium" w:hAnsi="Times New Roman" w:cs="Times New Roman"/>
+          <w:sz w:val="24"/>
+          <w:szCs w:val="24"/>
+          <w:lang w:val="es-PR"/>
+        </w:rPr>
+        <w:t>html</w:t>
+      </w:r>
+      <w:proofErr w:type="spellEnd"/>
+      <w:r>
+        <w:rPr>
+          <w:rFonts w:ascii="Times New Roman" w:eastAsia="Yu Gothic Medium" w:hAnsi="Times New Roman" w:cs="Times New Roman"/>
+          <w:sz w:val="24"/>
+          <w:szCs w:val="24"/>
+          <w:lang w:val="es-PR"/>
+        </w:rPr>
+        <w:br/>
+      </w:r>
+      <w:r>
+        <w:rPr>
+          <w:rFonts w:ascii="Times New Roman" w:eastAsia="Yu Gothic Medium" w:hAnsi="Times New Roman" w:cs="Times New Roman"/>
+          <w:sz w:val="24"/>
+          <w:szCs w:val="24"/>
+          <w:lang w:val="es-PR"/>
+        </w:rPr>
+        <w:drawing>
+          <wp:inline distT="0" distB="0" distL="0" distR="0" wp14:anchorId="59666B8E" wp14:editId="2FECF454">
+            <wp:extent cx="5943600" cy="3216275"/>
+            <wp:effectExtent l="0" t="0" r="0" b="3175"/>
+            <wp:docPr id="37" name="Picture 37"/>
+            <wp:cNvGraphicFramePr>
+              <a:graphicFrameLocks xmlns:a="http://schemas.openxmlformats.org/drawingml/2006/main" noChangeAspect="1"/>
+            </wp:cNvGraphicFramePr>
+            <a:graphic xmlns:a="http://schemas.openxmlformats.org/drawingml/2006/main">
+              <a:graphicData uri="http://schemas.openxmlformats.org/drawingml/2006/picture">
+                <pic:pic xmlns:pic="http://schemas.openxmlformats.org/drawingml/2006/picture">
+                  <pic:nvPicPr>
+                    <pic:cNvPr id="1" name=""/>
+                    <pic:cNvPicPr/>
+                  </pic:nvPicPr>
+                  <pic:blipFill>
+                    <a:blip r:embed="rId40"/>
+                    <a:stretch>
+                      <a:fillRect/>
+                    </a:stretch>
+                  </pic:blipFill>
+                  <pic:spPr>
+                    <a:xfrm>
+                      <a:off x="0" y="0"/>
+                      <a:ext cx="5943600" cy="3216275"/>
+                    </a:xfrm>
+                    <a:prstGeom prst="rect">
+                      <a:avLst/>
+                    </a:prstGeom>
+                  </pic:spPr>
+                </pic:pic>
+              </a:graphicData>
+            </a:graphic>
+          </wp:inline>
+        </w:drawing>
+      </w:r>
+    </w:p>
+    <w:p>
+      <w:pPr>
+        <w:rPr>
+          <w:rFonts w:ascii="Times New Roman" w:eastAsia="Yu Gothic Medium" w:hAnsi="Times New Roman" w:cs="Times New Roman"/>
+          <w:sz w:val="24"/>
+          <w:szCs w:val="24"/>
+          <w:lang w:val="es-PR"/>
+        </w:rPr>
+      </w:pPr>
+    </w:p>
+    <w:p>
+      <w:pPr>
+        <w:rPr>
+          <w:rFonts w:ascii="Times New Roman" w:eastAsia="Yu Gothic Medium" w:hAnsi="Times New Roman" w:cs="Times New Roman"/>
+          <w:sz w:val="24"/>
+          <w:szCs w:val="24"/>
+          <w:lang w:val="es-PR"/>
+        </w:rPr>
+      </w:pPr>
+      <w:r>
+        <w:rPr>
+          <w:rFonts w:ascii="Times New Roman" w:eastAsia="Yu Gothic Medium" w:hAnsi="Times New Roman" w:cs="Times New Roman"/>
+          <w:sz w:val="24"/>
+          <w:szCs w:val="24"/>
+          <w:lang w:val="es-PR"/>
+        </w:rPr>
+        <w:t>Config.py</w:t>
+      </w:r>
+      <w:r>
+        <w:rPr>
+          <w:rFonts w:ascii="Times New Roman" w:eastAsia="Yu Gothic Medium" w:hAnsi="Times New Roman" w:cs="Times New Roman"/>
+          <w:sz w:val="24"/>
+          <w:szCs w:val="24"/>
+          <w:lang w:val="es-PR"/>
+        </w:rPr>
+        <w:t>:</w:t>
+      </w:r>
+    </w:p>
+    <w:p>
+      <w:pPr>
+        <w:rPr>
+          <w:rFonts w:ascii="Times New Roman" w:eastAsia="Yu Gothic Medium" w:hAnsi="Times New Roman" w:cs="Times New Roman"/>
+          <w:sz w:val="24"/>
+          <w:szCs w:val="24"/>
+          <w:lang w:val="es-PR"/>
+        </w:rPr>
+      </w:pPr>
+      <w:r>
+        <w:rPr>
+          <w:rFonts w:ascii="Times New Roman" w:eastAsia="Yu Gothic Medium" w:hAnsi="Times New Roman" w:cs="Times New Roman"/>
+          <w:sz w:val="24"/>
+          <w:szCs w:val="24"/>
+          <w:lang w:val="es-PR"/>
+        </w:rPr>
+        <w:t>Configuración con la base de datos</w:t>
+      </w:r>
+    </w:p>
+    <w:p>
+      <w:pPr>
+        <w:rPr>
+          <w:rFonts w:ascii="Times New Roman" w:eastAsia="Yu Gothic Medium" w:hAnsi="Times New Roman" w:cs="Times New Roman"/>
+          <w:sz w:val="24"/>
+          <w:szCs w:val="24"/>
+          <w:lang w:val="es-PR"/>
+        </w:rPr>
+      </w:pPr>
+      <w:r>
+        <w:rPr>
+          <w:rFonts w:ascii="Times New Roman" w:eastAsia="Yu Gothic Medium" w:hAnsi="Times New Roman" w:cs="Times New Roman"/>
+          <w:sz w:val="24"/>
+          <w:szCs w:val="24"/>
+          <w:lang w:val="es-PR"/>
+        </w:rPr>
+        <w:drawing>
+          <wp:inline distT="0" distB="0" distL="0" distR="0" wp14:anchorId="3AA77BD0" wp14:editId="17D40907">
+            <wp:extent cx="5943600" cy="3255645"/>
+            <wp:effectExtent l="0" t="0" r="0" b="1905"/>
+            <wp:docPr id="38" name="Picture 38"/>
+            <wp:cNvGraphicFramePr>
+              <a:graphicFrameLocks xmlns:a="http://schemas.openxmlformats.org/drawingml/2006/main" noChangeAspect="1"/>
+            </wp:cNvGraphicFramePr>
+            <a:graphic xmlns:a="http://schemas.openxmlformats.org/drawingml/2006/main">
+              <a:graphicData uri="http://schemas.openxmlformats.org/drawingml/2006/picture">
+                <pic:pic xmlns:pic="http://schemas.openxmlformats.org/drawingml/2006/picture">
+                  <pic:nvPicPr>
+                    <pic:cNvPr id="1" name=""/>
+                    <pic:cNvPicPr/>
+                  </pic:nvPicPr>
+                  <pic:blipFill>
+                    <a:blip r:embed="rId41"/>
+                    <a:stretch>
+                      <a:fillRect/>
+                    </a:stretch>
+                  </pic:blipFill>
+                  <pic:spPr>
+                    <a:xfrm>
+                      <a:off x="0" y="0"/>
+                      <a:ext cx="5943600" cy="3255645"/>
+                    </a:xfrm>
+                    <a:prstGeom prst="rect">
+                      <a:avLst/>
+                    </a:prstGeom>
+                  </pic:spPr>
+                </pic:pic>
+              </a:graphicData>
+            </a:graphic>
+          </wp:inline>
+        </w:drawing>
+      </w:r>
+    </w:p>
+    <w:p>
+      <w:pPr>
+        <w:rPr>
+          <w:rFonts w:ascii="Times New Roman" w:eastAsia="Yu Gothic Medium" w:hAnsi="Times New Roman" w:cs="Times New Roman"/>
+          <w:sz w:val="24"/>
+          <w:szCs w:val="24"/>
+          <w:lang w:val="es-PR"/>
+        </w:rPr>
+      </w:pPr>
+    </w:p>
+    <w:p>
+      <w:pPr>
+        <w:rPr>
+          <w:rFonts w:ascii="Times New Roman" w:eastAsia="Yu Gothic Medium" w:hAnsi="Times New Roman" w:cs="Times New Roman"/>
+          <w:sz w:val="24"/>
+          <w:szCs w:val="24"/>
+          <w:lang w:val="es-PR"/>
+        </w:rPr>
+      </w:pPr>
+    </w:p>
+    <w:p>
+      <w:pPr>
+        <w:rPr>
+          <w:rFonts w:ascii="Times New Roman" w:eastAsia="Yu Gothic Medium" w:hAnsi="Times New Roman" w:cs="Times New Roman"/>
+          <w:sz w:val="24"/>
+          <w:szCs w:val="24"/>
+          <w:lang w:val="es-PR"/>
+        </w:rPr>
+      </w:pPr>
+      <w:proofErr w:type="spellStart"/>
+      <w:r>
+        <w:rPr>
+          <w:rFonts w:ascii="Times New Roman" w:eastAsia="Yu Gothic Medium" w:hAnsi="Times New Roman" w:cs="Times New Roman"/>
+          <w:sz w:val="24"/>
+          <w:szCs w:val="24"/>
+          <w:lang w:val="es-PR"/>
+        </w:rPr>
+        <w:t>Créate_demo_users</w:t>
+      </w:r>
+      <w:proofErr w:type="spellEnd"/>
+      <w:r>
+        <w:rPr>
+          <w:rFonts w:ascii="Times New Roman" w:eastAsia="Yu Gothic Medium" w:hAnsi="Times New Roman" w:cs="Times New Roman"/>
+          <w:sz w:val="24"/>
+          <w:szCs w:val="24"/>
+          <w:lang w:val="es-PR"/>
+        </w:rPr>
+        <w:t xml:space="preserve">: </w:t>
+      </w:r>
+    </w:p>
+    <w:p>
+      <w:pPr>
+        <w:rPr>
+          <w:rFonts w:ascii="Times New Roman" w:eastAsia="Yu Gothic Medium" w:hAnsi="Times New Roman" w:cs="Times New Roman"/>
+          <w:sz w:val="24"/>
+          <w:szCs w:val="24"/>
+          <w:lang w:val="es-PR"/>
+        </w:rPr>
+      </w:pPr>
+      <w:r>
+        <w:rPr>
+          <w:rFonts w:ascii="Times New Roman" w:eastAsia="Yu Gothic Medium" w:hAnsi="Times New Roman" w:cs="Times New Roman"/>
+          <w:sz w:val="24"/>
+          <w:szCs w:val="24"/>
+          <w:lang w:val="es-PR"/>
+        </w:rPr>
+        <w:t xml:space="preserve">No conseguimos que funcionara </w:t>
+      </w:r>
+      <w:proofErr w:type="gramStart"/>
+      <w:r>
+        <w:rPr>
+          <w:rFonts w:ascii="Times New Roman" w:eastAsia="Yu Gothic Medium" w:hAnsi="Times New Roman" w:cs="Times New Roman"/>
+          <w:sz w:val="24"/>
+          <w:szCs w:val="24"/>
+          <w:lang w:val="es-PR"/>
+        </w:rPr>
+        <w:t>esto</w:t>
+      </w:r>
+      <w:proofErr w:type="gramEnd"/>
+      <w:r>
+        <w:rPr>
+          <w:rFonts w:ascii="Times New Roman" w:eastAsia="Yu Gothic Medium" w:hAnsi="Times New Roman" w:cs="Times New Roman"/>
+          <w:sz w:val="24"/>
+          <w:szCs w:val="24"/>
+          <w:lang w:val="es-PR"/>
+        </w:rPr>
+        <w:t xml:space="preserve"> pero lo tenemos</w:t>
+      </w:r>
+    </w:p>
+    <w:p>
+      <w:pPr>
+        <w:rPr>
+          <w:rFonts w:ascii="Times New Roman" w:eastAsia="Yu Gothic Medium" w:hAnsi="Times New Roman" w:cs="Times New Roman"/>
+          <w:sz w:val="24"/>
+          <w:szCs w:val="24"/>
+          <w:lang w:val="es-PR"/>
+        </w:rPr>
+      </w:pPr>
+      <w:r>
+        <w:rPr>
+          <w:rFonts w:ascii="Times New Roman" w:eastAsia="Yu Gothic Medium" w:hAnsi="Times New Roman" w:cs="Times New Roman"/>
+          <w:sz w:val="24"/>
+          <w:szCs w:val="24"/>
+          <w:lang w:val="es-PR"/>
+        </w:rPr>
+        <w:drawing>
+          <wp:inline distT="0" distB="0" distL="0" distR="0" wp14:anchorId="64BC4769" wp14:editId="5657810F">
+            <wp:extent cx="5943600" cy="5600700"/>
+            <wp:effectExtent l="0" t="0" r="0" b="0"/>
+            <wp:docPr id="39" name="Picture 39"/>
+            <wp:cNvGraphicFramePr>
+              <a:graphicFrameLocks xmlns:a="http://schemas.openxmlformats.org/drawingml/2006/main" noChangeAspect="1"/>
+            </wp:cNvGraphicFramePr>
+            <a:graphic xmlns:a="http://schemas.openxmlformats.org/drawingml/2006/main">
+              <a:graphicData uri="http://schemas.openxmlformats.org/drawingml/2006/picture">
+                <pic:pic xmlns:pic="http://schemas.openxmlformats.org/drawingml/2006/picture">
+                  <pic:nvPicPr>
+                    <pic:cNvPr id="1" name=""/>
+                    <pic:cNvPicPr/>
+                  </pic:nvPicPr>
+                  <pic:blipFill>
+                    <a:blip r:embed="rId42"/>
+                    <a:stretch>
+                      <a:fillRect/>
+                    </a:stretch>
+                  </pic:blipFill>
+                  <pic:spPr>
+                    <a:xfrm>
+                      <a:off x="0" y="0"/>
+                      <a:ext cx="5943600" cy="5600700"/>
+                    </a:xfrm>
+                    <a:prstGeom prst="rect">
+                      <a:avLst/>
+                    </a:prstGeom>
+                  </pic:spPr>
+                </pic:pic>
+              </a:graphicData>
+            </a:graphic>
+          </wp:inline>
+        </w:drawing>
+      </w:r>
+    </w:p>
+    <w:p>
+      <w:pPr>
+        <w:rPr>
+          <w:rFonts w:ascii="Times New Roman" w:eastAsia="Yu Gothic Medium" w:hAnsi="Times New Roman" w:cs="Times New Roman"/>
+          <w:sz w:val="24"/>
+          <w:szCs w:val="24"/>
+          <w:lang w:val="es-PR"/>
+        </w:rPr>
+      </w:pPr>
+      <w:r>
+        <w:rPr>
+          <w:rFonts w:ascii="Times New Roman" w:eastAsia="Yu Gothic Medium" w:hAnsi="Times New Roman" w:cs="Times New Roman"/>
+          <w:sz w:val="24"/>
+          <w:szCs w:val="24"/>
+          <w:lang w:val="es-PR"/>
+        </w:rPr>
+        <w:lastRenderedPageBreak/>
+        <w:drawing>
+          <wp:inline distT="0" distB="0" distL="0" distR="0" wp14:anchorId="33830065" wp14:editId="7BCC3B2D">
+            <wp:extent cx="5943600" cy="3369310"/>
+            <wp:effectExtent l="0" t="0" r="0" b="2540"/>
+            <wp:docPr id="40" name="Picture 40"/>
+            <wp:cNvGraphicFramePr>
+              <a:graphicFrameLocks xmlns:a="http://schemas.openxmlformats.org/drawingml/2006/main" noChangeAspect="1"/>
+            </wp:cNvGraphicFramePr>
+            <a:graphic xmlns:a="http://schemas.openxmlformats.org/drawingml/2006/main">
+              <a:graphicData uri="http://schemas.openxmlformats.org/drawingml/2006/picture">
+                <pic:pic xmlns:pic="http://schemas.openxmlformats.org/drawingml/2006/picture">
+                  <pic:nvPicPr>
+                    <pic:cNvPr id="1" name=""/>
+                    <pic:cNvPicPr/>
+                  </pic:nvPicPr>
+                  <pic:blipFill>
+                    <a:blip r:embed="rId43"/>
+                    <a:stretch>
+                      <a:fillRect/>
+                    </a:stretch>
+                  </pic:blipFill>
+                  <pic:spPr>
+                    <a:xfrm>
+                      <a:off x="0" y="0"/>
+                      <a:ext cx="5943600" cy="3369310"/>
+                    </a:xfrm>
+                    <a:prstGeom prst="rect">
+                      <a:avLst/>
+                    </a:prstGeom>
+                  </pic:spPr>
+                </pic:pic>
+              </a:graphicData>
+            </a:graphic>
+          </wp:inline>
+        </w:drawing>
+      </w:r>
+    </w:p>
+    <w:p>
+      <w:pPr>
+        <w:rPr>
+          <w:rFonts w:ascii="Times New Roman" w:eastAsia="Yu Gothic Medium" w:hAnsi="Times New Roman" w:cs="Times New Roman"/>
+          <w:sz w:val="24"/>
+          <w:szCs w:val="24"/>
+          <w:lang w:val="es-PR"/>
+        </w:rPr>
+      </w:pPr>
+      <w:proofErr w:type="spellStart"/>
+      <w:r>
+        <w:rPr>
+          <w:rFonts w:ascii="Times New Roman" w:eastAsia="Yu Gothic Medium" w:hAnsi="Times New Roman" w:cs="Times New Roman"/>
+          <w:sz w:val="24"/>
+          <w:szCs w:val="24"/>
+          <w:lang w:val="es-PR"/>
+        </w:rPr>
+        <w:t>Requirements.text</w:t>
+      </w:r>
+      <w:proofErr w:type="spellEnd"/>
+    </w:p>
+    <w:p>
+      <w:pPr>
+        <w:rPr>
+          <w:rFonts w:ascii="Times New Roman" w:eastAsia="Yu Gothic Medium" w:hAnsi="Times New Roman" w:cs="Times New Roman"/>
+          <w:sz w:val="24"/>
+          <w:szCs w:val="24"/>
+          <w:lang w:val="es-PR"/>
+        </w:rPr>
+      </w:pPr>
+      <w:r>
+        <w:rPr>
+          <w:rFonts w:ascii="Times New Roman" w:eastAsia="Yu Gothic Medium" w:hAnsi="Times New Roman" w:cs="Times New Roman"/>
+          <w:sz w:val="24"/>
+          <w:szCs w:val="24"/>
+          <w:lang w:val="es-PR"/>
+        </w:rPr>
+        <w:t>Lo utilizamos para instalar todo lo necesario</w:t>
+      </w:r>
+    </w:p>
+    <w:p>
+      <w:pPr>
+        <w:rPr>
+          <w:rFonts w:ascii="Times New Roman" w:eastAsia="Yu Gothic Medium" w:hAnsi="Times New Roman" w:cs="Times New Roman"/>
+          <w:sz w:val="24"/>
+          <w:szCs w:val="24"/>
+          <w:lang w:val="es-PR"/>
+        </w:rPr>
+      </w:pPr>
+      <w:r>
+        <w:rPr>
+          <w:rFonts w:ascii="Times New Roman" w:eastAsia="Yu Gothic Medium" w:hAnsi="Times New Roman" w:cs="Times New Roman"/>
+          <w:sz w:val="24"/>
+          <w:szCs w:val="24"/>
+          <w:lang w:val="es-PR"/>
+        </w:rPr>
+        <w:drawing>
+          <wp:inline distT="0" distB="0" distL="0" distR="0" wp14:anchorId="43F1D671" wp14:editId="3FAEA121">
+            <wp:extent cx="4829849" cy="4029637"/>
+            <wp:effectExtent l="0" t="0" r="8890" b="9525"/>
+            <wp:docPr id="41" name="Picture 41"/>
+            <wp:cNvGraphicFramePr>
+              <a:graphicFrameLocks xmlns:a="http://schemas.openxmlformats.org/drawingml/2006/main" noChangeAspect="1"/>
+            </wp:cNvGraphicFramePr>
+            <a:graphic xmlns:a="http://schemas.openxmlformats.org/drawingml/2006/main">
+              <a:graphicData uri="http://schemas.openxmlformats.org/drawingml/2006/picture">
+                <pic:pic xmlns:pic="http://schemas.openxmlformats.org/drawingml/2006/picture">
+                  <pic:nvPicPr>
+                    <pic:cNvPr id="1" name=""/>
+                    <pic:cNvPicPr/>
+                  </pic:nvPicPr>
+                  <pic:blipFill>
+                    <a:blip r:embed="rId44"/>
+                    <a:stretch>
+                      <a:fillRect/>
+                    </a:stretch>
+                  </pic:blipFill>
+                  <pic:spPr>
+                    <a:xfrm>
+                      <a:off x="0" y="0"/>
+                      <a:ext cx="4829849" cy="4029637"/>
+                    </a:xfrm>
+                    <a:prstGeom prst="rect">
+                      <a:avLst/>
+                    </a:prstGeom>
+                  </pic:spPr>
+                </pic:pic>
+              </a:graphicData>
+            </a:graphic>
+          </wp:inline>
+        </w:drawing>
+      </w:r>
+    </w:p>
+    <w:p>
+      <w:pPr>
+        <w:rPr>
+          <w:rFonts w:ascii="Times New Roman" w:eastAsia="Yu Gothic Medium" w:hAnsi="Times New Roman" w:cs="Times New Roman"/>
+          <w:sz w:val="24"/>
+          <w:szCs w:val="24"/>
+          <w:lang w:val="es-PR"/>
+        </w:rPr>
+      </w:pPr>
+      <w:r>
+        <w:rPr>
+          <w:rFonts w:ascii="Times New Roman" w:eastAsia="Yu Gothic Medium" w:hAnsi="Times New Roman" w:cs="Times New Roman"/>
+          <w:sz w:val="24"/>
+          <w:szCs w:val="24"/>
+          <w:lang w:val="es-PR"/>
+        </w:rPr>
+        <w:lastRenderedPageBreak/>
+        <w:t>Run.py:</w:t>
+      </w:r>
+    </w:p>
+    <w:p>
+      <w:pPr>
+        <w:rPr>
+          <w:rFonts w:ascii="Times New Roman" w:eastAsia="Yu Gothic Medium" w:hAnsi="Times New Roman" w:cs="Times New Roman"/>
+          <w:sz w:val="24"/>
+          <w:szCs w:val="24"/>
+          <w:lang w:val="es-PR"/>
+        </w:rPr>
+      </w:pPr>
+      <w:r>
+        <w:rPr>
+          <w:rFonts w:ascii="Times New Roman" w:eastAsia="Yu Gothic Medium" w:hAnsi="Times New Roman" w:cs="Times New Roman"/>
+          <w:sz w:val="24"/>
+          <w:szCs w:val="24"/>
+          <w:lang w:val="es-PR"/>
+        </w:rPr>
+        <w:t>Hace que todo corra</w:t>
+      </w:r>
+    </w:p>
+    <w:p>
+      <w:pPr>
+        <w:rPr>
+          <w:rFonts w:ascii="Times New Roman" w:eastAsia="Yu Gothic Medium" w:hAnsi="Times New Roman" w:cs="Times New Roman"/>
+          <w:sz w:val="24"/>
+          <w:szCs w:val="24"/>
+          <w:lang w:val="es-PR"/>
+        </w:rPr>
+      </w:pPr>
+      <w:r>
+        <w:rPr>
+          <w:rFonts w:ascii="Times New Roman" w:eastAsia="Yu Gothic Medium" w:hAnsi="Times New Roman" w:cs="Times New Roman"/>
+          <w:sz w:val="24"/>
+          <w:szCs w:val="24"/>
+          <w:lang w:val="es-PR"/>
+        </w:rPr>
+        <w:drawing>
+          <wp:inline distT="0" distB="0" distL="0" distR="0" wp14:anchorId="5FAD2885" wp14:editId="6ADAC866">
+            <wp:extent cx="5943600" cy="2281555"/>
+            <wp:effectExtent l="0" t="0" r="0" b="4445"/>
+            <wp:docPr id="42" name="Picture 42"/>
+            <wp:cNvGraphicFramePr>
+              <a:graphicFrameLocks xmlns:a="http://schemas.openxmlformats.org/drawingml/2006/main" noChangeAspect="1"/>
+            </wp:cNvGraphicFramePr>
+            <a:graphic xmlns:a="http://schemas.openxmlformats.org/drawingml/2006/main">
+              <a:graphicData uri="http://schemas.openxmlformats.org/drawingml/2006/picture">
+                <pic:pic xmlns:pic="http://schemas.openxmlformats.org/drawingml/2006/picture">
+                  <pic:nvPicPr>
+                    <pic:cNvPr id="1" name=""/>
+                    <pic:cNvPicPr/>
+                  </pic:nvPicPr>
+                  <pic:blipFill>
+                    <a:blip r:embed="rId45"/>
+                    <a:stretch>
+                      <a:fillRect/>
+                    </a:stretch>
+                  </pic:blipFill>
+                  <pic:spPr>
+                    <a:xfrm>
+                      <a:off x="0" y="0"/>
+                      <a:ext cx="5943600" cy="2281555"/>
+                    </a:xfrm>
+                    <a:prstGeom prst="rect">
+                      <a:avLst/>
+                    </a:prstGeom>
+                  </pic:spPr>
+                </pic:pic>
+              </a:graphicData>
+            </a:graphic>
+          </wp:inline>
+        </w:drawing>
+      </w:r>
       <w:bookmarkStart w:id="0" w:name="_GoBack"/>
       <w:bookmarkEnd w:id="0"/>
+    </w:p>
+    <w:p>
+      <w:pPr>
+        <w:rPr>
+          <w:rFonts w:ascii="Times New Roman" w:eastAsia="Yu Gothic Medium" w:hAnsi="Times New Roman" w:cs="Times New Roman"/>
+          <w:sz w:val="24"/>
+          <w:szCs w:val="24"/>
+          <w:lang w:val="es-PR"/>
+        </w:rPr>
+      </w:pPr>
     </w:p>
     <w:p>
       <w:pPr>
@@ -1528,6 +4464,18 @@
     <w:semiHidden/>
     <w:unhideWhenUsed/>
   </w:style>
+  <w:style w:type="character" w:styleId="Hyperlink">
+    <w:name w:val="Hyperlink"/>
+    <w:basedOn w:val="DefaultParagraphFont"/>
+    <w:uiPriority w:val="99"/>
+    <w:semiHidden/>
+    <w:unhideWhenUsed/>
+    <w:rsid w:val="00DF3013"/>
+    <w:rPr>
+      <w:color w:val="0000FF"/>
+      <w:u w:val="single"/>
+    </w:rPr>
+  </w:style>
 </w:styles>
 </file>
 

--- a/final proyect.docx
+++ b/final proyect.docx
@@ -430,6 +430,26 @@
         </w:rPr>
         <w:t xml:space="preserve"> Rosado</w:t>
       </w:r>
+      <w:r>
+        <w:rPr>
+          <w:rFonts w:ascii="Times New Roman" w:eastAsia="Yu Gothic Medium" w:hAnsi="Times New Roman" w:cs="Times New Roman"/>
+          <w:sz w:val="32"/>
+          <w:szCs w:val="32"/>
+          <w:lang w:val="es-PR"/>
+        </w:rPr>
+        <w:t xml:space="preserve"> - </w:t>
+      </w:r>
+      <w:hyperlink r:id="rId5" w:tgtFrame="_blank" w:tooltip="https://github.com/Seliz05/COMP-2052/tree/main/final_project%20(2)/final_project" w:history="1">
+        <w:r>
+          <w:rPr>
+            <w:rStyle w:val="Hyperlink"/>
+            <w:rFonts w:ascii="inherit" w:hAnsi="inherit" w:cs="Helvetica"/>
+            <w:bdr w:val="none" w:sz="0" w:space="0" w:color="auto" w:frame="1"/>
+            <w:lang w:val="es-PR"/>
+          </w:rPr>
+          <w:t>https://github.com/Seliz05/COMP-2052/tree/main/final_project%20(2)/final_project</w:t>
+        </w:r>
+      </w:hyperlink>
     </w:p>
     <w:p>
       <w:pPr>
@@ -489,25 +509,84 @@
           <w:lang w:val="es-PR"/>
         </w:rPr>
       </w:pPr>
-      <w:r>
+    </w:p>
+    <w:p>
+      <w:pPr>
         <w:rPr>
           <w:rFonts w:ascii="Times New Roman" w:eastAsia="Yu Gothic Medium" w:hAnsi="Times New Roman" w:cs="Times New Roman"/>
           <w:sz w:val="72"/>
           <w:szCs w:val="72"/>
           <w:lang w:val="es-PR"/>
         </w:rPr>
-        <w:lastRenderedPageBreak/>
-        <w:t>Estructura de Python:</w:t>
-      </w:r>
-      <w:r>
+      </w:pPr>
+    </w:p>
+    <w:p>
+      <w:pPr>
         <w:rPr>
           <w:rFonts w:ascii="Times New Roman" w:eastAsia="Yu Gothic Medium" w:hAnsi="Times New Roman" w:cs="Times New Roman"/>
           <w:sz w:val="72"/>
           <w:szCs w:val="72"/>
           <w:lang w:val="es-PR"/>
         </w:rPr>
-        <w:t xml:space="preserve"> </w:t>
-      </w:r>
+      </w:pPr>
+      <w:r>
+        <w:rPr>
+          <w:rFonts w:ascii="Times New Roman" w:eastAsia="Yu Gothic Medium" w:hAnsi="Times New Roman" w:cs="Times New Roman"/>
+          <w:sz w:val="72"/>
+          <w:szCs w:val="72"/>
+          <w:lang w:val="es-PR"/>
+        </w:rPr>
+        <w:t>Base De Datos:</w:t>
+      </w:r>
+    </w:p>
+    <w:p>
+      <w:pPr>
+        <w:rPr>
+          <w:rFonts w:ascii="Times New Roman" w:eastAsia="Yu Gothic Medium" w:hAnsi="Times New Roman" w:cs="Times New Roman"/>
+          <w:sz w:val="72"/>
+          <w:szCs w:val="72"/>
+          <w:lang w:val="es-PR"/>
+        </w:rPr>
+      </w:pPr>
+      <w:r>
+        <w:rPr>
+          <w:rFonts w:ascii="Times New Roman" w:eastAsia="Yu Gothic Medium" w:hAnsi="Times New Roman" w:cs="Times New Roman"/>
+          <w:sz w:val="72"/>
+          <w:szCs w:val="72"/>
+          <w:lang w:val="es-PR"/>
+        </w:rPr>
+        <w:t xml:space="preserve">(la </w:t>
+      </w:r>
+      <w:proofErr w:type="gramStart"/>
+      <w:r>
+        <w:rPr>
+          <w:rFonts w:ascii="Times New Roman" w:eastAsia="Yu Gothic Medium" w:hAnsi="Times New Roman" w:cs="Times New Roman"/>
+          <w:sz w:val="72"/>
+          <w:szCs w:val="72"/>
+          <w:lang w:val="es-PR"/>
+        </w:rPr>
+        <w:t>hicimos</w:t>
+      </w:r>
+      <w:proofErr w:type="gramEnd"/>
+      <w:r>
+        <w:rPr>
+          <w:rFonts w:ascii="Times New Roman" w:eastAsia="Yu Gothic Medium" w:hAnsi="Times New Roman" w:cs="Times New Roman"/>
+          <w:sz w:val="72"/>
+          <w:szCs w:val="72"/>
+          <w:lang w:val="es-PR"/>
+        </w:rPr>
+        <w:t xml:space="preserve"> pero se me borro algunas cosas)</w:t>
+      </w:r>
+    </w:p>
+    <w:p>
+      <w:pPr>
+        <w:rPr>
+          <w:rFonts w:ascii="Times New Roman" w:eastAsia="Yu Gothic Medium" w:hAnsi="Times New Roman" w:cs="Times New Roman"/>
+          <w:sz w:val="72"/>
+          <w:szCs w:val="72"/>
+          <w:lang w:val="es-PR"/>
+        </w:rPr>
+      </w:pPr>
       <w:r>
         <w:rPr>
           <w:rFonts w:ascii="Times New Roman" w:eastAsia="Yu Gothic Medium" w:hAnsi="Times New Roman" w:cs="Times New Roman"/>
@@ -516,76 +595,12 @@
           <w:szCs w:val="72"/>
           <w:lang w:val="es-PR"/>
         </w:rPr>
-        <w:drawing>
-          <wp:inline distT="0" distB="0" distL="0" distR="0" wp14:anchorId="6437CB4D" wp14:editId="4B7F2F66">
-            <wp:extent cx="5943600" cy="3523615"/>
-            <wp:effectExtent l="0" t="0" r="0" b="635"/>
-            <wp:docPr id="2" name="Picture 2"/>
-            <wp:cNvGraphicFramePr>
-              <a:graphicFrameLocks xmlns:a="http://schemas.openxmlformats.org/drawingml/2006/main" noChangeAspect="1"/>
-            </wp:cNvGraphicFramePr>
-            <a:graphic xmlns:a="http://schemas.openxmlformats.org/drawingml/2006/main">
-              <a:graphicData uri="http://schemas.openxmlformats.org/drawingml/2006/picture">
-                <pic:pic xmlns:pic="http://schemas.openxmlformats.org/drawingml/2006/picture">
-                  <pic:nvPicPr>
-                    <pic:cNvPr id="1" name=""/>
-                    <pic:cNvPicPr/>
-                  </pic:nvPicPr>
-                  <pic:blipFill>
-                    <a:blip r:embed="rId5"/>
-                    <a:stretch>
-                      <a:fillRect/>
-                    </a:stretch>
-                  </pic:blipFill>
-                  <pic:spPr>
-                    <a:xfrm>
-                      <a:off x="0" y="0"/>
-                      <a:ext cx="5943600" cy="3523615"/>
-                    </a:xfrm>
-                    <a:prstGeom prst="rect">
-                      <a:avLst/>
-                    </a:prstGeom>
-                  </pic:spPr>
-                </pic:pic>
-              </a:graphicData>
-            </a:graphic>
-          </wp:inline>
-        </w:drawing>
-      </w:r>
-    </w:p>
-    <w:p>
-      <w:pPr>
-        <w:rPr>
-          <w:rFonts w:ascii="Times New Roman" w:eastAsia="Yu Gothic Medium" w:hAnsi="Times New Roman" w:cs="Times New Roman"/>
-          <w:sz w:val="72"/>
-          <w:szCs w:val="72"/>
-          <w:lang w:val="es-PR"/>
-        </w:rPr>
-      </w:pPr>
-    </w:p>
-    <w:p>
-      <w:pPr>
-        <w:rPr>
-          <w:rFonts w:ascii="Times New Roman" w:eastAsia="Yu Gothic Medium" w:hAnsi="Times New Roman" w:cs="Times New Roman"/>
-          <w:sz w:val="72"/>
-          <w:szCs w:val="72"/>
-          <w:lang w:val="es-PR"/>
-        </w:rPr>
-      </w:pPr>
-      <w:r>
-        <w:rPr>
-          <w:rFonts w:ascii="Times New Roman" w:eastAsia="Yu Gothic Medium" w:hAnsi="Times New Roman" w:cs="Times New Roman"/>
-          <w:noProof/>
-          <w:sz w:val="72"/>
-          <w:szCs w:val="72"/>
-          <w:lang w:val="es-PR"/>
-        </w:rPr>
         <w:lastRenderedPageBreak/>
         <w:drawing>
-          <wp:inline distT="0" distB="0" distL="0" distR="0" wp14:anchorId="5D6CD579" wp14:editId="32FC713F">
-            <wp:extent cx="5943600" cy="5615940"/>
-            <wp:effectExtent l="0" t="0" r="0" b="3810"/>
-            <wp:docPr id="1" name="Picture 1"/>
+          <wp:inline distT="0" distB="0" distL="0" distR="0" wp14:anchorId="724A7270" wp14:editId="3FD55A9E">
+            <wp:extent cx="5943600" cy="5523865"/>
+            <wp:effectExtent l="0" t="0" r="0" b="635"/>
+            <wp:docPr id="45" name="Picture 45"/>
             <wp:cNvGraphicFramePr>
               <a:graphicFrameLocks xmlns:a="http://schemas.openxmlformats.org/drawingml/2006/main" noChangeAspect="1"/>
             </wp:cNvGraphicFramePr>
@@ -605,7 +620,7 @@
                   <pic:spPr>
                     <a:xfrm>
                       <a:off x="0" y="0"/>
-                      <a:ext cx="5943600" cy="5615940"/>
+                      <a:ext cx="5943600" cy="5523865"/>
                     </a:xfrm>
                     <a:prstGeom prst="rect">
                       <a:avLst/>
@@ -636,10 +651,10 @@
           <w:lang w:val="es-PR"/>
         </w:rPr>
         <w:drawing>
-          <wp:inline distT="0" distB="0" distL="0" distR="0" wp14:anchorId="63C905BC" wp14:editId="56E99AC4">
-            <wp:extent cx="5943600" cy="2315845"/>
-            <wp:effectExtent l="0" t="0" r="0" b="8255"/>
-            <wp:docPr id="3" name="Picture 3"/>
+          <wp:inline distT="0" distB="0" distL="0" distR="0" wp14:anchorId="0EF773C0" wp14:editId="50EB4973">
+            <wp:extent cx="5943600" cy="2533015"/>
+            <wp:effectExtent l="0" t="0" r="0" b="635"/>
+            <wp:docPr id="46" name="Picture 46"/>
             <wp:cNvGraphicFramePr>
               <a:graphicFrameLocks xmlns:a="http://schemas.openxmlformats.org/drawingml/2006/main" noChangeAspect="1"/>
             </wp:cNvGraphicFramePr>
@@ -659,7 +674,7 @@
                   <pic:spPr>
                     <a:xfrm>
                       <a:off x="0" y="0"/>
-                      <a:ext cx="5943600" cy="2315845"/>
+                      <a:ext cx="5943600" cy="2533015"/>
                     </a:xfrm>
                     <a:prstGeom prst="rect">
                       <a:avLst/>
@@ -681,17 +696,16 @@
           <w:lang w:val="es-PR"/>
         </w:rPr>
       </w:pPr>
-      <w:r>
+    </w:p>
+    <w:p>
+      <w:pPr>
         <w:rPr>
           <w:rFonts w:ascii="Times New Roman" w:eastAsia="Yu Gothic Medium" w:hAnsi="Times New Roman" w:cs="Times New Roman"/>
           <w:sz w:val="72"/>
           <w:szCs w:val="72"/>
           <w:lang w:val="es-PR"/>
         </w:rPr>
-        <w:lastRenderedPageBreak/>
-        <w:t xml:space="preserve">Esto le cambia al web page el </w:t>
-      </w:r>
-      <w:proofErr w:type="spellStart"/>
+      </w:pPr>
       <w:r>
         <w:rPr>
           <w:rFonts w:ascii="Times New Roman" w:eastAsia="Yu Gothic Medium" w:hAnsi="Times New Roman" w:cs="Times New Roman"/>
@@ -699,9 +713,8 @@
           <w:szCs w:val="72"/>
           <w:lang w:val="es-PR"/>
         </w:rPr>
-        <w:t>background</w:t>
-      </w:r>
-      <w:proofErr w:type="spellEnd"/>
+        <w:t>Estructura de Python:</w:t>
+      </w:r>
       <w:r>
         <w:rPr>
           <w:rFonts w:ascii="Times New Roman" w:eastAsia="Yu Gothic Medium" w:hAnsi="Times New Roman" w:cs="Times New Roman"/>
@@ -709,129 +722,21 @@
           <w:szCs w:val="72"/>
           <w:lang w:val="es-PR"/>
         </w:rPr>
-        <w:t xml:space="preserve"> con </w:t>
-      </w:r>
-      <w:proofErr w:type="spellStart"/>
-      <w:r>
-        <w:rPr>
-          <w:rFonts w:ascii="Times New Roman" w:eastAsia="Yu Gothic Medium" w:hAnsi="Times New Roman" w:cs="Times New Roman"/>
+        <w:t xml:space="preserve"> </w:t>
+      </w:r>
+      <w:r>
+        <w:rPr>
+          <w:rFonts w:ascii="Times New Roman" w:eastAsia="Yu Gothic Medium" w:hAnsi="Times New Roman" w:cs="Times New Roman"/>
+          <w:noProof/>
           <w:sz w:val="72"/>
           <w:szCs w:val="72"/>
           <w:lang w:val="es-PR"/>
         </w:rPr>
-        <w:t>css</w:t>
-      </w:r>
-      <w:proofErr w:type="spellEnd"/>
-      <w:r>
-        <w:rPr>
-          <w:rFonts w:ascii="Times New Roman" w:eastAsia="Yu Gothic Medium" w:hAnsi="Times New Roman" w:cs="Times New Roman"/>
-          <w:sz w:val="72"/>
-          <w:szCs w:val="72"/>
-          <w:lang w:val="es-PR"/>
-        </w:rPr>
-        <w:t>.</w:t>
-      </w:r>
-    </w:p>
-    <w:p>
-      <w:pPr>
-        <w:rPr>
-          <w:rFonts w:ascii="Times New Roman" w:eastAsia="Yu Gothic Medium" w:hAnsi="Times New Roman" w:cs="Times New Roman"/>
-          <w:sz w:val="72"/>
-          <w:szCs w:val="72"/>
-          <w:lang w:val="es-PR"/>
-        </w:rPr>
-      </w:pPr>
-    </w:p>
-    <w:p>
-      <w:pPr>
-        <w:rPr>
-          <w:rFonts w:ascii="Times New Roman" w:eastAsia="Yu Gothic Medium" w:hAnsi="Times New Roman" w:cs="Times New Roman"/>
-          <w:sz w:val="72"/>
-          <w:szCs w:val="72"/>
-          <w:lang w:val="es-PR"/>
-        </w:rPr>
-      </w:pPr>
-    </w:p>
-    <w:p>
-      <w:pPr>
-        <w:rPr>
-          <w:rFonts w:ascii="Times New Roman" w:eastAsia="Yu Gothic Medium" w:hAnsi="Times New Roman" w:cs="Times New Roman"/>
-          <w:sz w:val="72"/>
-          <w:szCs w:val="72"/>
-          <w:lang w:val="es-PR"/>
-        </w:rPr>
-      </w:pPr>
-      <w:r>
-        <w:rPr>
-          <w:rFonts w:ascii="Times New Roman" w:eastAsia="Yu Gothic Medium" w:hAnsi="Times New Roman" w:cs="Times New Roman"/>
-          <w:sz w:val="72"/>
-          <w:szCs w:val="72"/>
-          <w:lang w:val="es-PR"/>
-        </w:rPr>
-        <w:t xml:space="preserve">Folder de </w:t>
-      </w:r>
-      <w:proofErr w:type="spellStart"/>
-      <w:r>
-        <w:rPr>
-          <w:rFonts w:ascii="Times New Roman" w:eastAsia="Yu Gothic Medium" w:hAnsi="Times New Roman" w:cs="Times New Roman"/>
-          <w:sz w:val="72"/>
-          <w:szCs w:val="72"/>
-          <w:lang w:val="es-PR"/>
-        </w:rPr>
-        <w:t>templates</w:t>
-      </w:r>
-      <w:proofErr w:type="spellEnd"/>
-      <w:r>
-        <w:rPr>
-          <w:rFonts w:ascii="Times New Roman" w:eastAsia="Yu Gothic Medium" w:hAnsi="Times New Roman" w:cs="Times New Roman"/>
-          <w:sz w:val="72"/>
-          <w:szCs w:val="72"/>
-          <w:lang w:val="es-PR"/>
-        </w:rPr>
-        <w:t>:</w:t>
-      </w:r>
-    </w:p>
-    <w:p>
-      <w:pPr>
-        <w:rPr>
-          <w:rFonts w:ascii="Times New Roman" w:eastAsia="Yu Gothic Medium" w:hAnsi="Times New Roman" w:cs="Times New Roman"/>
-          <w:sz w:val="28"/>
-          <w:szCs w:val="28"/>
-          <w:lang w:val="es-PR"/>
-        </w:rPr>
-      </w:pPr>
-      <w:r>
-        <w:rPr>
-          <w:rFonts w:ascii="Times New Roman" w:eastAsia="Yu Gothic Medium" w:hAnsi="Times New Roman" w:cs="Times New Roman"/>
-          <w:sz w:val="28"/>
-          <w:szCs w:val="28"/>
-          <w:lang w:val="es-PR"/>
-        </w:rPr>
-        <w:t>Cambiar_password.html:</w:t>
-      </w:r>
-    </w:p>
-    <w:p>
-      <w:pPr>
-        <w:rPr>
-          <w:rFonts w:ascii="Times New Roman" w:eastAsia="Yu Gothic Medium" w:hAnsi="Times New Roman" w:cs="Times New Roman"/>
-          <w:sz w:val="28"/>
-          <w:szCs w:val="28"/>
-          <w:lang w:val="es-PR"/>
-        </w:rPr>
-      </w:pPr>
-      <w:r>
-        <w:rPr>
-          <w:rFonts w:ascii="Times New Roman" w:eastAsia="Yu Gothic Medium" w:hAnsi="Times New Roman" w:cs="Times New Roman"/>
-          <w:noProof/>
-          <w:sz w:val="28"/>
-          <w:szCs w:val="28"/>
-          <w:lang w:val="es-PR"/>
-        </w:rPr>
         <w:drawing>
-          <wp:inline distT="0" distB="0" distL="0" distR="0" wp14:anchorId="482B4F64" wp14:editId="1158A44D">
-            <wp:extent cx="5943600" cy="4624705"/>
-            <wp:effectExtent l="0" t="0" r="0" b="4445"/>
-            <wp:docPr id="4" name="Picture 4"/>
+          <wp:inline distT="0" distB="0" distL="0" distR="0" wp14:anchorId="6437CB4D" wp14:editId="4B7F2F66">
+            <wp:extent cx="5943600" cy="3523615"/>
+            <wp:effectExtent l="0" t="0" r="0" b="635"/>
+            <wp:docPr id="2" name="Picture 2"/>
             <wp:cNvGraphicFramePr>
               <a:graphicFrameLocks xmlns:a="http://schemas.openxmlformats.org/drawingml/2006/main" noChangeAspect="1"/>
             </wp:cNvGraphicFramePr>
@@ -851,7 +756,7 @@
                   <pic:spPr>
                     <a:xfrm>
                       <a:off x="0" y="0"/>
-                      <a:ext cx="5943600" cy="4624705"/>
+                      <a:ext cx="5943600" cy="3523615"/>
                     </a:xfrm>
                     <a:prstGeom prst="rect">
                       <a:avLst/>
@@ -868,122 +773,35 @@
       <w:pPr>
         <w:rPr>
           <w:rFonts w:ascii="Times New Roman" w:eastAsia="Yu Gothic Medium" w:hAnsi="Times New Roman" w:cs="Times New Roman"/>
-          <w:sz w:val="28"/>
-          <w:szCs w:val="28"/>
-          <w:lang w:val="es-PR"/>
-        </w:rPr>
-      </w:pPr>
-      <w:r>
-        <w:rPr>
-          <w:rFonts w:ascii="Times New Roman" w:eastAsia="Yu Gothic Medium" w:hAnsi="Times New Roman" w:cs="Times New Roman"/>
-          <w:sz w:val="28"/>
-          <w:szCs w:val="28"/>
+          <w:sz w:val="72"/>
+          <w:szCs w:val="72"/>
+          <w:lang w:val="es-PR"/>
+        </w:rPr>
+      </w:pPr>
+    </w:p>
+    <w:p>
+      <w:pPr>
+        <w:rPr>
+          <w:rFonts w:ascii="Times New Roman" w:eastAsia="Yu Gothic Medium" w:hAnsi="Times New Roman" w:cs="Times New Roman"/>
+          <w:sz w:val="72"/>
+          <w:szCs w:val="72"/>
+          <w:lang w:val="es-PR"/>
+        </w:rPr>
+      </w:pPr>
+      <w:r>
+        <w:rPr>
+          <w:rFonts w:ascii="Times New Roman" w:eastAsia="Yu Gothic Medium" w:hAnsi="Times New Roman" w:cs="Times New Roman"/>
+          <w:noProof/>
+          <w:sz w:val="72"/>
+          <w:szCs w:val="72"/>
           <w:lang w:val="es-PR"/>
         </w:rPr>
         <w:lastRenderedPageBreak/>
-        <w:t xml:space="preserve">Esto permite cambiar el </w:t>
-      </w:r>
-      <w:proofErr w:type="spellStart"/>
-      <w:r>
-        <w:rPr>
-          <w:rFonts w:ascii="Times New Roman" w:eastAsia="Yu Gothic Medium" w:hAnsi="Times New Roman" w:cs="Times New Roman"/>
-          <w:sz w:val="28"/>
-          <w:szCs w:val="28"/>
-          <w:lang w:val="es-PR"/>
-        </w:rPr>
-        <w:t>password</w:t>
-      </w:r>
-      <w:proofErr w:type="spellEnd"/>
-      <w:r>
-        <w:rPr>
-          <w:rFonts w:ascii="Times New Roman" w:eastAsia="Yu Gothic Medium" w:hAnsi="Times New Roman" w:cs="Times New Roman"/>
-          <w:sz w:val="28"/>
-          <w:szCs w:val="28"/>
-          <w:lang w:val="es-PR"/>
-        </w:rPr>
-        <w:t xml:space="preserve"> en la interfaz.</w:t>
-      </w:r>
-    </w:p>
-    <w:p>
-      <w:pPr>
-        <w:rPr>
-          <w:rFonts w:ascii="Times New Roman" w:eastAsia="Yu Gothic Medium" w:hAnsi="Times New Roman" w:cs="Times New Roman"/>
-          <w:sz w:val="28"/>
-          <w:szCs w:val="28"/>
-          <w:lang w:val="es-PR"/>
-        </w:rPr>
-      </w:pPr>
-    </w:p>
-    <w:p>
-      <w:pPr>
-        <w:rPr>
-          <w:rFonts w:ascii="Times New Roman" w:eastAsia="Yu Gothic Medium" w:hAnsi="Times New Roman" w:cs="Times New Roman"/>
-          <w:sz w:val="28"/>
-          <w:szCs w:val="28"/>
-          <w:lang w:val="es-PR"/>
-        </w:rPr>
-      </w:pPr>
-      <w:r>
-        <w:rPr>
-          <w:rFonts w:ascii="Times New Roman" w:eastAsia="Yu Gothic Medium" w:hAnsi="Times New Roman" w:cs="Times New Roman"/>
-          <w:sz w:val="28"/>
-          <w:szCs w:val="28"/>
-          <w:lang w:val="es-PR"/>
-        </w:rPr>
-        <w:t>Dashboard.html:</w:t>
-      </w:r>
-    </w:p>
-    <w:p>
-      <w:pPr>
-        <w:rPr>
-          <w:rFonts w:ascii="Times New Roman" w:eastAsia="Yu Gothic Medium" w:hAnsi="Times New Roman" w:cs="Times New Roman"/>
-          <w:sz w:val="28"/>
-          <w:szCs w:val="28"/>
-          <w:lang w:val="es-PR"/>
-        </w:rPr>
-      </w:pPr>
-      <w:r>
-        <w:rPr>
-          <w:rFonts w:ascii="Times New Roman" w:eastAsia="Yu Gothic Medium" w:hAnsi="Times New Roman" w:cs="Times New Roman"/>
-          <w:sz w:val="28"/>
-          <w:szCs w:val="28"/>
-          <w:lang w:val="es-PR"/>
-        </w:rPr>
-        <w:t>Esta es la interfaz de la pagina principal</w:t>
-      </w:r>
-    </w:p>
-    <w:p>
-      <w:pPr>
-        <w:rPr>
-          <w:rFonts w:ascii="Times New Roman" w:eastAsia="Yu Gothic Medium" w:hAnsi="Times New Roman" w:cs="Times New Roman"/>
-          <w:sz w:val="28"/>
-          <w:szCs w:val="28"/>
-          <w:lang w:val="es-PR"/>
-        </w:rPr>
-      </w:pPr>
-    </w:p>
-    <w:p>
-      <w:pPr>
-        <w:rPr>
-          <w:rFonts w:ascii="Times New Roman" w:eastAsia="Yu Gothic Medium" w:hAnsi="Times New Roman" w:cs="Times New Roman"/>
-          <w:sz w:val="44"/>
-          <w:szCs w:val="44"/>
-          <w:lang w:val="es-PR"/>
-        </w:rPr>
-      </w:pPr>
-      <w:r>
-        <w:rPr>
-          <w:rFonts w:ascii="Times New Roman" w:eastAsia="Yu Gothic Medium" w:hAnsi="Times New Roman" w:cs="Times New Roman"/>
-          <w:noProof/>
-          <w:sz w:val="44"/>
-          <w:szCs w:val="44"/>
-          <w:lang w:val="es-PR"/>
-        </w:rPr>
         <w:drawing>
-          <wp:inline distT="0" distB="0" distL="0" distR="0" wp14:anchorId="4C6684EE" wp14:editId="5810F103">
-            <wp:extent cx="5943600" cy="4981575"/>
-            <wp:effectExtent l="0" t="0" r="0" b="9525"/>
-            <wp:docPr id="5" name="Picture 5"/>
+          <wp:inline distT="0" distB="0" distL="0" distR="0" wp14:anchorId="5D6CD579" wp14:editId="32FC713F">
+            <wp:extent cx="5943600" cy="5615940"/>
+            <wp:effectExtent l="0" t="0" r="0" b="3810"/>
+            <wp:docPr id="1" name="Picture 1"/>
             <wp:cNvGraphicFramePr>
               <a:graphicFrameLocks xmlns:a="http://schemas.openxmlformats.org/drawingml/2006/main" noChangeAspect="1"/>
             </wp:cNvGraphicFramePr>
@@ -1003,7 +821,7 @@
                   <pic:spPr>
                     <a:xfrm>
                       <a:off x="0" y="0"/>
-                      <a:ext cx="5943600" cy="4981575"/>
+                      <a:ext cx="5943600" cy="5615940"/>
                     </a:xfrm>
                     <a:prstGeom prst="rect">
                       <a:avLst/>
@@ -1020,8 +838,8 @@
       <w:pPr>
         <w:rPr>
           <w:rFonts w:ascii="Times New Roman" w:eastAsia="Yu Gothic Medium" w:hAnsi="Times New Roman" w:cs="Times New Roman"/>
-          <w:sz w:val="44"/>
-          <w:szCs w:val="44"/>
+          <w:sz w:val="72"/>
+          <w:szCs w:val="72"/>
           <w:lang w:val="es-PR"/>
         </w:rPr>
       </w:pPr>
@@ -1029,16 +847,15 @@
         <w:rPr>
           <w:rFonts w:ascii="Times New Roman" w:eastAsia="Yu Gothic Medium" w:hAnsi="Times New Roman" w:cs="Times New Roman"/>
           <w:noProof/>
-          <w:sz w:val="44"/>
-          <w:szCs w:val="44"/>
-          <w:lang w:val="es-PR"/>
-        </w:rPr>
-        <w:lastRenderedPageBreak/>
+          <w:sz w:val="72"/>
+          <w:szCs w:val="72"/>
+          <w:lang w:val="es-PR"/>
+        </w:rPr>
         <w:drawing>
-          <wp:inline distT="0" distB="0" distL="0" distR="0" wp14:anchorId="08C4BB0A" wp14:editId="638CBB24">
-            <wp:extent cx="5943600" cy="4555490"/>
-            <wp:effectExtent l="0" t="0" r="0" b="0"/>
-            <wp:docPr id="6" name="Picture 6"/>
+          <wp:inline distT="0" distB="0" distL="0" distR="0" wp14:anchorId="63C905BC" wp14:editId="56E99AC4">
+            <wp:extent cx="5943600" cy="2315845"/>
+            <wp:effectExtent l="0" t="0" r="0" b="8255"/>
+            <wp:docPr id="3" name="Picture 3"/>
             <wp:cNvGraphicFramePr>
               <a:graphicFrameLocks xmlns:a="http://schemas.openxmlformats.org/drawingml/2006/main" noChangeAspect="1"/>
             </wp:cNvGraphicFramePr>
@@ -1058,7 +875,7 @@
                   <pic:spPr>
                     <a:xfrm>
                       <a:off x="0" y="0"/>
-                      <a:ext cx="5943600" cy="4555490"/>
+                      <a:ext cx="5943600" cy="2315845"/>
                     </a:xfrm>
                     <a:prstGeom prst="rect">
                       <a:avLst/>
@@ -1075,8 +892,146 @@
       <w:pPr>
         <w:rPr>
           <w:rFonts w:ascii="Times New Roman" w:eastAsia="Yu Gothic Medium" w:hAnsi="Times New Roman" w:cs="Times New Roman"/>
-          <w:sz w:val="44"/>
-          <w:szCs w:val="44"/>
+          <w:sz w:val="72"/>
+          <w:szCs w:val="72"/>
+          <w:lang w:val="es-PR"/>
+        </w:rPr>
+      </w:pPr>
+      <w:r>
+        <w:rPr>
+          <w:rFonts w:ascii="Times New Roman" w:eastAsia="Yu Gothic Medium" w:hAnsi="Times New Roman" w:cs="Times New Roman"/>
+          <w:sz w:val="72"/>
+          <w:szCs w:val="72"/>
+          <w:lang w:val="es-PR"/>
+        </w:rPr>
+        <w:lastRenderedPageBreak/>
+        <w:t xml:space="preserve">Esto le cambia al web page el </w:t>
+      </w:r>
+      <w:proofErr w:type="spellStart"/>
+      <w:r>
+        <w:rPr>
+          <w:rFonts w:ascii="Times New Roman" w:eastAsia="Yu Gothic Medium" w:hAnsi="Times New Roman" w:cs="Times New Roman"/>
+          <w:sz w:val="72"/>
+          <w:szCs w:val="72"/>
+          <w:lang w:val="es-PR"/>
+        </w:rPr>
+        <w:t>background</w:t>
+      </w:r>
+      <w:proofErr w:type="spellEnd"/>
+      <w:r>
+        <w:rPr>
+          <w:rFonts w:ascii="Times New Roman" w:eastAsia="Yu Gothic Medium" w:hAnsi="Times New Roman" w:cs="Times New Roman"/>
+          <w:sz w:val="72"/>
+          <w:szCs w:val="72"/>
+          <w:lang w:val="es-PR"/>
+        </w:rPr>
+        <w:t xml:space="preserve"> con </w:t>
+      </w:r>
+      <w:proofErr w:type="spellStart"/>
+      <w:r>
+        <w:rPr>
+          <w:rFonts w:ascii="Times New Roman" w:eastAsia="Yu Gothic Medium" w:hAnsi="Times New Roman" w:cs="Times New Roman"/>
+          <w:sz w:val="72"/>
+          <w:szCs w:val="72"/>
+          <w:lang w:val="es-PR"/>
+        </w:rPr>
+        <w:t>css</w:t>
+      </w:r>
+      <w:proofErr w:type="spellEnd"/>
+      <w:r>
+        <w:rPr>
+          <w:rFonts w:ascii="Times New Roman" w:eastAsia="Yu Gothic Medium" w:hAnsi="Times New Roman" w:cs="Times New Roman"/>
+          <w:sz w:val="72"/>
+          <w:szCs w:val="72"/>
+          <w:lang w:val="es-PR"/>
+        </w:rPr>
+        <w:t>.</w:t>
+      </w:r>
+    </w:p>
+    <w:p>
+      <w:pPr>
+        <w:rPr>
+          <w:rFonts w:ascii="Times New Roman" w:eastAsia="Yu Gothic Medium" w:hAnsi="Times New Roman" w:cs="Times New Roman"/>
+          <w:sz w:val="72"/>
+          <w:szCs w:val="72"/>
+          <w:lang w:val="es-PR"/>
+        </w:rPr>
+      </w:pPr>
+    </w:p>
+    <w:p>
+      <w:pPr>
+        <w:rPr>
+          <w:rFonts w:ascii="Times New Roman" w:eastAsia="Yu Gothic Medium" w:hAnsi="Times New Roman" w:cs="Times New Roman"/>
+          <w:sz w:val="72"/>
+          <w:szCs w:val="72"/>
+          <w:lang w:val="es-PR"/>
+        </w:rPr>
+      </w:pPr>
+    </w:p>
+    <w:p>
+      <w:pPr>
+        <w:rPr>
+          <w:rFonts w:ascii="Times New Roman" w:eastAsia="Yu Gothic Medium" w:hAnsi="Times New Roman" w:cs="Times New Roman"/>
+          <w:sz w:val="72"/>
+          <w:szCs w:val="72"/>
+          <w:lang w:val="es-PR"/>
+        </w:rPr>
+      </w:pPr>
+      <w:r>
+        <w:rPr>
+          <w:rFonts w:ascii="Times New Roman" w:eastAsia="Yu Gothic Medium" w:hAnsi="Times New Roman" w:cs="Times New Roman"/>
+          <w:sz w:val="72"/>
+          <w:szCs w:val="72"/>
+          <w:lang w:val="es-PR"/>
+        </w:rPr>
+        <w:t xml:space="preserve">Folder de </w:t>
+      </w:r>
+      <w:proofErr w:type="spellStart"/>
+      <w:r>
+        <w:rPr>
+          <w:rFonts w:ascii="Times New Roman" w:eastAsia="Yu Gothic Medium" w:hAnsi="Times New Roman" w:cs="Times New Roman"/>
+          <w:sz w:val="72"/>
+          <w:szCs w:val="72"/>
+          <w:lang w:val="es-PR"/>
+        </w:rPr>
+        <w:t>templates</w:t>
+      </w:r>
+      <w:proofErr w:type="spellEnd"/>
+      <w:r>
+        <w:rPr>
+          <w:rFonts w:ascii="Times New Roman" w:eastAsia="Yu Gothic Medium" w:hAnsi="Times New Roman" w:cs="Times New Roman"/>
+          <w:sz w:val="72"/>
+          <w:szCs w:val="72"/>
+          <w:lang w:val="es-PR"/>
+        </w:rPr>
+        <w:t>:</w:t>
+      </w:r>
+    </w:p>
+    <w:p>
+      <w:pPr>
+        <w:rPr>
+          <w:rFonts w:ascii="Times New Roman" w:eastAsia="Yu Gothic Medium" w:hAnsi="Times New Roman" w:cs="Times New Roman"/>
+          <w:sz w:val="28"/>
+          <w:szCs w:val="28"/>
+          <w:lang w:val="es-PR"/>
+        </w:rPr>
+      </w:pPr>
+      <w:r>
+        <w:rPr>
+          <w:rFonts w:ascii="Times New Roman" w:eastAsia="Yu Gothic Medium" w:hAnsi="Times New Roman" w:cs="Times New Roman"/>
+          <w:sz w:val="28"/>
+          <w:szCs w:val="28"/>
+          <w:lang w:val="es-PR"/>
+        </w:rPr>
+        <w:t>Cambiar_password.html:</w:t>
+      </w:r>
+    </w:p>
+    <w:p>
+      <w:pPr>
+        <w:rPr>
+          <w:rFonts w:ascii="Times New Roman" w:eastAsia="Yu Gothic Medium" w:hAnsi="Times New Roman" w:cs="Times New Roman"/>
+          <w:sz w:val="28"/>
+          <w:szCs w:val="28"/>
           <w:lang w:val="es-PR"/>
         </w:rPr>
       </w:pPr>
@@ -1084,15 +1039,15 @@
         <w:rPr>
           <w:rFonts w:ascii="Times New Roman" w:eastAsia="Yu Gothic Medium" w:hAnsi="Times New Roman" w:cs="Times New Roman"/>
           <w:noProof/>
-          <w:sz w:val="44"/>
-          <w:szCs w:val="44"/>
+          <w:sz w:val="28"/>
+          <w:szCs w:val="28"/>
           <w:lang w:val="es-PR"/>
         </w:rPr>
         <w:drawing>
-          <wp:inline distT="0" distB="0" distL="0" distR="0" wp14:anchorId="5A98EA9C" wp14:editId="36113125">
-            <wp:extent cx="5943600" cy="3326130"/>
-            <wp:effectExtent l="0" t="0" r="0" b="7620"/>
-            <wp:docPr id="7" name="Picture 7"/>
+          <wp:inline distT="0" distB="0" distL="0" distR="0" wp14:anchorId="482B4F64" wp14:editId="1158A44D">
+            <wp:extent cx="5943600" cy="4624705"/>
+            <wp:effectExtent l="0" t="0" r="0" b="4445"/>
+            <wp:docPr id="4" name="Picture 4"/>
             <wp:cNvGraphicFramePr>
               <a:graphicFrameLocks xmlns:a="http://schemas.openxmlformats.org/drawingml/2006/main" noChangeAspect="1"/>
             </wp:cNvGraphicFramePr>
@@ -1112,7 +1067,7 @@
                   <pic:spPr>
                     <a:xfrm>
                       <a:off x="0" y="0"/>
-                      <a:ext cx="5943600" cy="3326130"/>
+                      <a:ext cx="5943600" cy="4624705"/>
                     </a:xfrm>
                     <a:prstGeom prst="rect">
                       <a:avLst/>
@@ -1129,77 +1084,106 @@
       <w:pPr>
         <w:rPr>
           <w:rFonts w:ascii="Times New Roman" w:eastAsia="Yu Gothic Medium" w:hAnsi="Times New Roman" w:cs="Times New Roman"/>
-          <w:sz w:val="24"/>
-          <w:szCs w:val="24"/>
-          <w:lang w:val="es-PR"/>
-        </w:rPr>
-      </w:pPr>
-      <w:r>
-        <w:rPr>
-          <w:rFonts w:ascii="Times New Roman" w:eastAsia="Yu Gothic Medium" w:hAnsi="Times New Roman" w:cs="Times New Roman"/>
-          <w:sz w:val="24"/>
-          <w:szCs w:val="24"/>
+          <w:sz w:val="28"/>
+          <w:szCs w:val="28"/>
+          <w:lang w:val="es-PR"/>
+        </w:rPr>
+      </w:pPr>
+      <w:r>
+        <w:rPr>
+          <w:rFonts w:ascii="Times New Roman" w:eastAsia="Yu Gothic Medium" w:hAnsi="Times New Roman" w:cs="Times New Roman"/>
+          <w:sz w:val="28"/>
+          <w:szCs w:val="28"/>
           <w:lang w:val="es-PR"/>
         </w:rPr>
         <w:lastRenderedPageBreak/>
-        <w:t>Index.html:</w:t>
-      </w:r>
-    </w:p>
-    <w:p>
-      <w:pPr>
-        <w:rPr>
-          <w:rFonts w:ascii="Times New Roman" w:eastAsia="Yu Gothic Medium" w:hAnsi="Times New Roman" w:cs="Times New Roman"/>
-          <w:sz w:val="24"/>
-          <w:szCs w:val="24"/>
-          <w:lang w:val="es-PR"/>
-        </w:rPr>
-      </w:pPr>
-      <w:r>
-        <w:rPr>
-          <w:rFonts w:ascii="Times New Roman" w:eastAsia="Yu Gothic Medium" w:hAnsi="Times New Roman" w:cs="Times New Roman"/>
-          <w:sz w:val="24"/>
-          <w:szCs w:val="24"/>
-          <w:lang w:val="es-PR"/>
-        </w:rPr>
-        <w:t>Página</w:t>
-      </w:r>
-      <w:r>
-        <w:rPr>
-          <w:rFonts w:ascii="Times New Roman" w:eastAsia="Yu Gothic Medium" w:hAnsi="Times New Roman" w:cs="Times New Roman"/>
-          <w:sz w:val="24"/>
-          <w:szCs w:val="24"/>
-          <w:lang w:val="es-PR"/>
-        </w:rPr>
-        <w:t xml:space="preserve"> principal para el </w:t>
+        <w:t xml:space="preserve">Esto permite cambiar el </w:t>
       </w:r>
       <w:proofErr w:type="spellStart"/>
       <w:r>
         <w:rPr>
           <w:rFonts w:ascii="Times New Roman" w:eastAsia="Yu Gothic Medium" w:hAnsi="Times New Roman" w:cs="Times New Roman"/>
-          <w:sz w:val="24"/>
-          <w:szCs w:val="24"/>
-          <w:lang w:val="es-PR"/>
-        </w:rPr>
-        <w:t>dashboard</w:t>
+          <w:sz w:val="28"/>
+          <w:szCs w:val="28"/>
+          <w:lang w:val="es-PR"/>
+        </w:rPr>
+        <w:t>password</w:t>
       </w:r>
       <w:proofErr w:type="spellEnd"/>
-    </w:p>
-    <w:p>
-      <w:pPr>
-        <w:rPr>
-          <w:rFonts w:ascii="Times New Roman" w:eastAsia="Yu Gothic Medium" w:hAnsi="Times New Roman" w:cs="Times New Roman"/>
-          <w:sz w:val="24"/>
-          <w:szCs w:val="24"/>
-          <w:lang w:val="es-PR"/>
-        </w:rPr>
-      </w:pPr>
-    </w:p>
-    <w:p>
-      <w:pPr>
-        <w:rPr>
-          <w:rFonts w:ascii="Times New Roman" w:eastAsia="Yu Gothic Medium" w:hAnsi="Times New Roman" w:cs="Times New Roman"/>
-          <w:sz w:val="24"/>
-          <w:szCs w:val="24"/>
+      <w:r>
+        <w:rPr>
+          <w:rFonts w:ascii="Times New Roman" w:eastAsia="Yu Gothic Medium" w:hAnsi="Times New Roman" w:cs="Times New Roman"/>
+          <w:sz w:val="28"/>
+          <w:szCs w:val="28"/>
+          <w:lang w:val="es-PR"/>
+        </w:rPr>
+        <w:t xml:space="preserve"> en la interfaz.</w:t>
+      </w:r>
+    </w:p>
+    <w:p>
+      <w:pPr>
+        <w:rPr>
+          <w:rFonts w:ascii="Times New Roman" w:eastAsia="Yu Gothic Medium" w:hAnsi="Times New Roman" w:cs="Times New Roman"/>
+          <w:sz w:val="28"/>
+          <w:szCs w:val="28"/>
+          <w:lang w:val="es-PR"/>
+        </w:rPr>
+      </w:pPr>
+    </w:p>
+    <w:p>
+      <w:pPr>
+        <w:rPr>
+          <w:rFonts w:ascii="Times New Roman" w:eastAsia="Yu Gothic Medium" w:hAnsi="Times New Roman" w:cs="Times New Roman"/>
+          <w:sz w:val="28"/>
+          <w:szCs w:val="28"/>
+          <w:lang w:val="es-PR"/>
+        </w:rPr>
+      </w:pPr>
+      <w:r>
+        <w:rPr>
+          <w:rFonts w:ascii="Times New Roman" w:eastAsia="Yu Gothic Medium" w:hAnsi="Times New Roman" w:cs="Times New Roman"/>
+          <w:sz w:val="28"/>
+          <w:szCs w:val="28"/>
+          <w:lang w:val="es-PR"/>
+        </w:rPr>
+        <w:t>Dashboard.html:</w:t>
+      </w:r>
+    </w:p>
+    <w:p>
+      <w:pPr>
+        <w:rPr>
+          <w:rFonts w:ascii="Times New Roman" w:eastAsia="Yu Gothic Medium" w:hAnsi="Times New Roman" w:cs="Times New Roman"/>
+          <w:sz w:val="28"/>
+          <w:szCs w:val="28"/>
+          <w:lang w:val="es-PR"/>
+        </w:rPr>
+      </w:pPr>
+      <w:r>
+        <w:rPr>
+          <w:rFonts w:ascii="Times New Roman" w:eastAsia="Yu Gothic Medium" w:hAnsi="Times New Roman" w:cs="Times New Roman"/>
+          <w:sz w:val="28"/>
+          <w:szCs w:val="28"/>
+          <w:lang w:val="es-PR"/>
+        </w:rPr>
+        <w:t>Esta es la interfaz de la pagina principal</w:t>
+      </w:r>
+    </w:p>
+    <w:p>
+      <w:pPr>
+        <w:rPr>
+          <w:rFonts w:ascii="Times New Roman" w:eastAsia="Yu Gothic Medium" w:hAnsi="Times New Roman" w:cs="Times New Roman"/>
+          <w:sz w:val="28"/>
+          <w:szCs w:val="28"/>
+          <w:lang w:val="es-PR"/>
+        </w:rPr>
+      </w:pPr>
+    </w:p>
+    <w:p>
+      <w:pPr>
+        <w:rPr>
+          <w:rFonts w:ascii="Times New Roman" w:eastAsia="Yu Gothic Medium" w:hAnsi="Times New Roman" w:cs="Times New Roman"/>
+          <w:sz w:val="44"/>
+          <w:szCs w:val="44"/>
           <w:lang w:val="es-PR"/>
         </w:rPr>
       </w:pPr>
@@ -1207,15 +1191,15 @@
         <w:rPr>
           <w:rFonts w:ascii="Times New Roman" w:eastAsia="Yu Gothic Medium" w:hAnsi="Times New Roman" w:cs="Times New Roman"/>
           <w:noProof/>
-          <w:sz w:val="24"/>
-          <w:szCs w:val="24"/>
+          <w:sz w:val="44"/>
+          <w:szCs w:val="44"/>
           <w:lang w:val="es-PR"/>
         </w:rPr>
         <w:drawing>
-          <wp:inline distT="0" distB="0" distL="0" distR="0" wp14:anchorId="60C43089" wp14:editId="17A8B88A">
-            <wp:extent cx="5943600" cy="2383155"/>
-            <wp:effectExtent l="0" t="0" r="0" b="0"/>
-            <wp:docPr id="8" name="Picture 8"/>
+          <wp:inline distT="0" distB="0" distL="0" distR="0" wp14:anchorId="4C6684EE" wp14:editId="5810F103">
+            <wp:extent cx="5943600" cy="4981575"/>
+            <wp:effectExtent l="0" t="0" r="0" b="9525"/>
+            <wp:docPr id="5" name="Picture 5"/>
             <wp:cNvGraphicFramePr>
               <a:graphicFrameLocks xmlns:a="http://schemas.openxmlformats.org/drawingml/2006/main" noChangeAspect="1"/>
             </wp:cNvGraphicFramePr>
@@ -1235,7 +1219,7 @@
                   <pic:spPr>
                     <a:xfrm>
                       <a:off x="0" y="0"/>
-                      <a:ext cx="5943600" cy="2383155"/>
+                      <a:ext cx="5943600" cy="4981575"/>
                     </a:xfrm>
                     <a:prstGeom prst="rect">
                       <a:avLst/>
@@ -1252,73 +1236,25 @@
       <w:pPr>
         <w:rPr>
           <w:rFonts w:ascii="Times New Roman" w:eastAsia="Yu Gothic Medium" w:hAnsi="Times New Roman" w:cs="Times New Roman"/>
-          <w:sz w:val="24"/>
-          <w:szCs w:val="24"/>
-          <w:lang w:val="es-PR"/>
-        </w:rPr>
-      </w:pPr>
-      <w:r>
-        <w:rPr>
-          <w:rFonts w:ascii="Times New Roman" w:eastAsia="Yu Gothic Medium" w:hAnsi="Times New Roman" w:cs="Times New Roman"/>
-          <w:sz w:val="24"/>
-          <w:szCs w:val="24"/>
-          <w:lang w:val="es-PR"/>
-        </w:rPr>
-        <w:t>Layout.html:</w:t>
-      </w:r>
-    </w:p>
-    <w:p>
-      <w:pPr>
-        <w:rPr>
-          <w:rFonts w:ascii="Times New Roman" w:eastAsia="Yu Gothic Medium" w:hAnsi="Times New Roman" w:cs="Times New Roman"/>
-          <w:sz w:val="24"/>
-          <w:szCs w:val="24"/>
-          <w:lang w:val="es-PR"/>
-        </w:rPr>
-      </w:pPr>
-      <w:r>
-        <w:rPr>
-          <w:rFonts w:ascii="Times New Roman" w:eastAsia="Yu Gothic Medium" w:hAnsi="Times New Roman" w:cs="Times New Roman"/>
-          <w:sz w:val="24"/>
-          <w:szCs w:val="24"/>
-          <w:lang w:val="es-PR"/>
-        </w:rPr>
-        <w:t xml:space="preserve">Parte de como se ve mas o menos como un </w:t>
-      </w:r>
-      <w:proofErr w:type="spellStart"/>
-      <w:r>
-        <w:rPr>
-          <w:rFonts w:ascii="Times New Roman" w:eastAsia="Yu Gothic Medium" w:hAnsi="Times New Roman" w:cs="Times New Roman"/>
-          <w:sz w:val="24"/>
-          <w:szCs w:val="24"/>
-          <w:lang w:val="es-PR"/>
-        </w:rPr>
-        <w:t>css</w:t>
-      </w:r>
-      <w:proofErr w:type="spellEnd"/>
-    </w:p>
-    <w:p>
-      <w:pPr>
-        <w:rPr>
-          <w:rFonts w:ascii="Times New Roman" w:eastAsia="Yu Gothic Medium" w:hAnsi="Times New Roman" w:cs="Times New Roman"/>
-          <w:sz w:val="24"/>
-          <w:szCs w:val="24"/>
-          <w:lang w:val="es-PR"/>
-        </w:rPr>
-      </w:pPr>
-      <w:r>
-        <w:rPr>
-          <w:rFonts w:ascii="Times New Roman" w:eastAsia="Yu Gothic Medium" w:hAnsi="Times New Roman" w:cs="Times New Roman"/>
-          <w:sz w:val="24"/>
-          <w:szCs w:val="24"/>
+          <w:sz w:val="44"/>
+          <w:szCs w:val="44"/>
+          <w:lang w:val="es-PR"/>
+        </w:rPr>
+      </w:pPr>
+      <w:r>
+        <w:rPr>
+          <w:rFonts w:ascii="Times New Roman" w:eastAsia="Yu Gothic Medium" w:hAnsi="Times New Roman" w:cs="Times New Roman"/>
+          <w:noProof/>
+          <w:sz w:val="44"/>
+          <w:szCs w:val="44"/>
           <w:lang w:val="es-PR"/>
         </w:rPr>
         <w:lastRenderedPageBreak/>
         <w:drawing>
-          <wp:inline distT="0" distB="0" distL="0" distR="0" wp14:anchorId="627C9ABA" wp14:editId="69A55A6C">
-            <wp:extent cx="5943600" cy="4960620"/>
+          <wp:inline distT="0" distB="0" distL="0" distR="0" wp14:anchorId="08C4BB0A" wp14:editId="638CBB24">
+            <wp:extent cx="5943600" cy="4555490"/>
             <wp:effectExtent l="0" t="0" r="0" b="0"/>
-            <wp:docPr id="9" name="Picture 9"/>
+            <wp:docPr id="6" name="Picture 6"/>
             <wp:cNvGraphicFramePr>
               <a:graphicFrameLocks xmlns:a="http://schemas.openxmlformats.org/drawingml/2006/main" noChangeAspect="1"/>
             </wp:cNvGraphicFramePr>
@@ -1338,7 +1274,7 @@
                   <pic:spPr>
                     <a:xfrm>
                       <a:off x="0" y="0"/>
-                      <a:ext cx="5943600" cy="4960620"/>
+                      <a:ext cx="5943600" cy="4555490"/>
                     </a:xfrm>
                     <a:prstGeom prst="rect">
                       <a:avLst/>
@@ -1355,24 +1291,24 @@
       <w:pPr>
         <w:rPr>
           <w:rFonts w:ascii="Times New Roman" w:eastAsia="Yu Gothic Medium" w:hAnsi="Times New Roman" w:cs="Times New Roman"/>
-          <w:sz w:val="24"/>
-          <w:szCs w:val="24"/>
-          <w:lang w:val="es-PR"/>
-        </w:rPr>
-      </w:pPr>
-      <w:r>
-        <w:rPr>
-          <w:rFonts w:ascii="Times New Roman" w:eastAsia="Yu Gothic Medium" w:hAnsi="Times New Roman" w:cs="Times New Roman"/>
-          <w:sz w:val="24"/>
-          <w:szCs w:val="24"/>
-          <w:lang w:val="es-PR"/>
-        </w:rPr>
-        <w:lastRenderedPageBreak/>
+          <w:sz w:val="44"/>
+          <w:szCs w:val="44"/>
+          <w:lang w:val="es-PR"/>
+        </w:rPr>
+      </w:pPr>
+      <w:r>
+        <w:rPr>
+          <w:rFonts w:ascii="Times New Roman" w:eastAsia="Yu Gothic Medium" w:hAnsi="Times New Roman" w:cs="Times New Roman"/>
+          <w:noProof/>
+          <w:sz w:val="44"/>
+          <w:szCs w:val="44"/>
+          <w:lang w:val="es-PR"/>
+        </w:rPr>
         <w:drawing>
-          <wp:inline distT="0" distB="0" distL="0" distR="0" wp14:anchorId="410ECF44" wp14:editId="04C018D4">
-            <wp:extent cx="5943600" cy="4343400"/>
-            <wp:effectExtent l="0" t="0" r="0" b="0"/>
-            <wp:docPr id="10" name="Picture 10"/>
+          <wp:inline distT="0" distB="0" distL="0" distR="0" wp14:anchorId="5A98EA9C" wp14:editId="36113125">
+            <wp:extent cx="5943600" cy="3326130"/>
+            <wp:effectExtent l="0" t="0" r="0" b="7620"/>
+            <wp:docPr id="7" name="Picture 7"/>
             <wp:cNvGraphicFramePr>
               <a:graphicFrameLocks xmlns:a="http://schemas.openxmlformats.org/drawingml/2006/main" noChangeAspect="1"/>
             </wp:cNvGraphicFramePr>
@@ -1392,7 +1328,7 @@
                   <pic:spPr>
                     <a:xfrm>
                       <a:off x="0" y="0"/>
-                      <a:ext cx="5943600" cy="4343400"/>
+                      <a:ext cx="5943600" cy="3326130"/>
                     </a:xfrm>
                     <a:prstGeom prst="rect">
                       <a:avLst/>
@@ -1421,11 +1357,72 @@
           <w:szCs w:val="24"/>
           <w:lang w:val="es-PR"/>
         </w:rPr>
+        <w:lastRenderedPageBreak/>
+        <w:t>Index.html:</w:t>
+      </w:r>
+    </w:p>
+    <w:p>
+      <w:pPr>
+        <w:rPr>
+          <w:rFonts w:ascii="Times New Roman" w:eastAsia="Yu Gothic Medium" w:hAnsi="Times New Roman" w:cs="Times New Roman"/>
+          <w:sz w:val="24"/>
+          <w:szCs w:val="24"/>
+          <w:lang w:val="es-PR"/>
+        </w:rPr>
+      </w:pPr>
+      <w:r>
+        <w:rPr>
+          <w:rFonts w:ascii="Times New Roman" w:eastAsia="Yu Gothic Medium" w:hAnsi="Times New Roman" w:cs="Times New Roman"/>
+          <w:sz w:val="24"/>
+          <w:szCs w:val="24"/>
+          <w:lang w:val="es-PR"/>
+        </w:rPr>
+        <w:t xml:space="preserve">Página principal para el </w:t>
+      </w:r>
+      <w:proofErr w:type="spellStart"/>
+      <w:r>
+        <w:rPr>
+          <w:rFonts w:ascii="Times New Roman" w:eastAsia="Yu Gothic Medium" w:hAnsi="Times New Roman" w:cs="Times New Roman"/>
+          <w:sz w:val="24"/>
+          <w:szCs w:val="24"/>
+          <w:lang w:val="es-PR"/>
+        </w:rPr>
+        <w:t>dashboard</w:t>
+      </w:r>
+      <w:proofErr w:type="spellEnd"/>
+    </w:p>
+    <w:p>
+      <w:pPr>
+        <w:rPr>
+          <w:rFonts w:ascii="Times New Roman" w:eastAsia="Yu Gothic Medium" w:hAnsi="Times New Roman" w:cs="Times New Roman"/>
+          <w:sz w:val="24"/>
+          <w:szCs w:val="24"/>
+          <w:lang w:val="es-PR"/>
+        </w:rPr>
+      </w:pPr>
+    </w:p>
+    <w:p>
+      <w:pPr>
+        <w:rPr>
+          <w:rFonts w:ascii="Times New Roman" w:eastAsia="Yu Gothic Medium" w:hAnsi="Times New Roman" w:cs="Times New Roman"/>
+          <w:sz w:val="24"/>
+          <w:szCs w:val="24"/>
+          <w:lang w:val="es-PR"/>
+        </w:rPr>
+      </w:pPr>
+      <w:r>
+        <w:rPr>
+          <w:rFonts w:ascii="Times New Roman" w:eastAsia="Yu Gothic Medium" w:hAnsi="Times New Roman" w:cs="Times New Roman"/>
+          <w:noProof/>
+          <w:sz w:val="24"/>
+          <w:szCs w:val="24"/>
+          <w:lang w:val="es-PR"/>
+        </w:rPr>
         <w:drawing>
-          <wp:inline distT="0" distB="0" distL="0" distR="0" wp14:anchorId="3BED2219" wp14:editId="43E8DB70">
-            <wp:extent cx="5943600" cy="3486785"/>
+          <wp:inline distT="0" distB="0" distL="0" distR="0" wp14:anchorId="60C43089" wp14:editId="17A8B88A">
+            <wp:extent cx="5943600" cy="2383155"/>
             <wp:effectExtent l="0" t="0" r="0" b="0"/>
-            <wp:docPr id="11" name="Picture 11"/>
+            <wp:docPr id="8" name="Picture 8"/>
             <wp:cNvGraphicFramePr>
               <a:graphicFrameLocks xmlns:a="http://schemas.openxmlformats.org/drawingml/2006/main" noChangeAspect="1"/>
             </wp:cNvGraphicFramePr>
@@ -1445,7 +1442,7 @@
                   <pic:spPr>
                     <a:xfrm>
                       <a:off x="0" y="0"/>
-                      <a:ext cx="5943600" cy="3486785"/>
+                      <a:ext cx="5943600" cy="2383155"/>
                     </a:xfrm>
                     <a:prstGeom prst="rect">
                       <a:avLst/>
@@ -1474,50 +1471,62 @@
           <w:szCs w:val="24"/>
           <w:lang w:val="es-PR"/>
         </w:rPr>
+        <w:t>Layout.html:</w:t>
+      </w:r>
+    </w:p>
+    <w:p>
+      <w:pPr>
+        <w:rPr>
+          <w:rFonts w:ascii="Times New Roman" w:eastAsia="Yu Gothic Medium" w:hAnsi="Times New Roman" w:cs="Times New Roman"/>
+          <w:sz w:val="24"/>
+          <w:szCs w:val="24"/>
+          <w:lang w:val="es-PR"/>
+        </w:rPr>
+      </w:pPr>
+      <w:r>
+        <w:rPr>
+          <w:rFonts w:ascii="Times New Roman" w:eastAsia="Yu Gothic Medium" w:hAnsi="Times New Roman" w:cs="Times New Roman"/>
+          <w:sz w:val="24"/>
+          <w:szCs w:val="24"/>
+          <w:lang w:val="es-PR"/>
+        </w:rPr>
+        <w:t xml:space="preserve">Parte de como se ve mas o menos como un </w:t>
+      </w:r>
+      <w:proofErr w:type="spellStart"/>
+      <w:r>
+        <w:rPr>
+          <w:rFonts w:ascii="Times New Roman" w:eastAsia="Yu Gothic Medium" w:hAnsi="Times New Roman" w:cs="Times New Roman"/>
+          <w:sz w:val="24"/>
+          <w:szCs w:val="24"/>
+          <w:lang w:val="es-PR"/>
+        </w:rPr>
+        <w:t>css</w:t>
+      </w:r>
+      <w:proofErr w:type="spellEnd"/>
+    </w:p>
+    <w:p>
+      <w:pPr>
+        <w:rPr>
+          <w:rFonts w:ascii="Times New Roman" w:eastAsia="Yu Gothic Medium" w:hAnsi="Times New Roman" w:cs="Times New Roman"/>
+          <w:sz w:val="24"/>
+          <w:szCs w:val="24"/>
+          <w:lang w:val="es-PR"/>
+        </w:rPr>
+      </w:pPr>
+      <w:r>
+        <w:rPr>
+          <w:rFonts w:ascii="Times New Roman" w:eastAsia="Yu Gothic Medium" w:hAnsi="Times New Roman" w:cs="Times New Roman"/>
+          <w:noProof/>
+          <w:sz w:val="24"/>
+          <w:szCs w:val="24"/>
+          <w:lang w:val="es-PR"/>
+        </w:rPr>
         <w:lastRenderedPageBreak/>
-        <w:t>Libros_form.html:</w:t>
-      </w:r>
-    </w:p>
-    <w:p>
-      <w:pPr>
-        <w:rPr>
-          <w:rFonts w:ascii="Times New Roman" w:eastAsia="Yu Gothic Medium" w:hAnsi="Times New Roman" w:cs="Times New Roman"/>
-          <w:sz w:val="24"/>
-          <w:szCs w:val="24"/>
-          <w:lang w:val="es-PR"/>
-        </w:rPr>
-      </w:pPr>
-      <w:r>
-        <w:rPr>
-          <w:rFonts w:ascii="Times New Roman" w:eastAsia="Yu Gothic Medium" w:hAnsi="Times New Roman" w:cs="Times New Roman"/>
-          <w:sz w:val="24"/>
-          <w:szCs w:val="24"/>
-          <w:lang w:val="es-PR"/>
-        </w:rPr>
-        <w:t>Esto es para que se puedan ver los libros</w:t>
-      </w:r>
-    </w:p>
-    <w:p>
-      <w:pPr>
-        <w:rPr>
-          <w:rFonts w:ascii="Times New Roman" w:eastAsia="Yu Gothic Medium" w:hAnsi="Times New Roman" w:cs="Times New Roman"/>
-          <w:sz w:val="24"/>
-          <w:szCs w:val="24"/>
-          <w:lang w:val="es-PR"/>
-        </w:rPr>
-      </w:pPr>
-      <w:r>
-        <w:rPr>
-          <w:rFonts w:ascii="Times New Roman" w:eastAsia="Yu Gothic Medium" w:hAnsi="Times New Roman" w:cs="Times New Roman"/>
-          <w:sz w:val="24"/>
-          <w:szCs w:val="24"/>
-          <w:lang w:val="es-PR"/>
-        </w:rPr>
         <w:drawing>
-          <wp:inline distT="0" distB="0" distL="0" distR="0" wp14:anchorId="218FEEA7" wp14:editId="0A2B4A4C">
-            <wp:extent cx="5943600" cy="5240655"/>
+          <wp:inline distT="0" distB="0" distL="0" distR="0" wp14:anchorId="627C9ABA" wp14:editId="69A55A6C">
+            <wp:extent cx="5943600" cy="4960620"/>
             <wp:effectExtent l="0" t="0" r="0" b="0"/>
-            <wp:docPr id="13" name="Picture 13"/>
+            <wp:docPr id="9" name="Picture 9"/>
             <wp:cNvGraphicFramePr>
               <a:graphicFrameLocks xmlns:a="http://schemas.openxmlformats.org/drawingml/2006/main" noChangeAspect="1"/>
             </wp:cNvGraphicFramePr>
@@ -1537,7 +1546,7 @@
                   <pic:spPr>
                     <a:xfrm>
                       <a:off x="0" y="0"/>
-                      <a:ext cx="5943600" cy="5240655"/>
+                      <a:ext cx="5943600" cy="4960620"/>
                     </a:xfrm>
                     <a:prstGeom prst="rect">
                       <a:avLst/>
@@ -1562,16 +1571,17 @@
       <w:r>
         <w:rPr>
           <w:rFonts w:ascii="Times New Roman" w:eastAsia="Yu Gothic Medium" w:hAnsi="Times New Roman" w:cs="Times New Roman"/>
+          <w:noProof/>
           <w:sz w:val="24"/>
           <w:szCs w:val="24"/>
           <w:lang w:val="es-PR"/>
         </w:rPr>
         <w:lastRenderedPageBreak/>
         <w:drawing>
-          <wp:inline distT="0" distB="0" distL="0" distR="0" wp14:anchorId="5C012BD4" wp14:editId="7FE22148">
-            <wp:extent cx="5943600" cy="3290570"/>
-            <wp:effectExtent l="0" t="0" r="0" b="5080"/>
-            <wp:docPr id="14" name="Picture 14"/>
+          <wp:inline distT="0" distB="0" distL="0" distR="0" wp14:anchorId="410ECF44" wp14:editId="04C018D4">
+            <wp:extent cx="5943600" cy="4343400"/>
+            <wp:effectExtent l="0" t="0" r="0" b="0"/>
+            <wp:docPr id="10" name="Picture 10"/>
             <wp:cNvGraphicFramePr>
               <a:graphicFrameLocks xmlns:a="http://schemas.openxmlformats.org/drawingml/2006/main" noChangeAspect="1"/>
             </wp:cNvGraphicFramePr>
@@ -1591,7 +1601,7 @@
                   <pic:spPr>
                     <a:xfrm>
                       <a:off x="0" y="0"/>
-                      <a:ext cx="5943600" cy="3290570"/>
+                      <a:ext cx="5943600" cy="4343400"/>
                     </a:xfrm>
                     <a:prstGeom prst="rect">
                       <a:avLst/>
@@ -1616,57 +1626,16 @@
       <w:r>
         <w:rPr>
           <w:rFonts w:ascii="Times New Roman" w:eastAsia="Yu Gothic Medium" w:hAnsi="Times New Roman" w:cs="Times New Roman"/>
-          <w:sz w:val="24"/>
-          <w:szCs w:val="24"/>
-          <w:lang w:val="es-PR"/>
-        </w:rPr>
-        <w:t>Libros.html:</w:t>
-      </w:r>
-    </w:p>
-    <w:p>
-      <w:pPr>
-        <w:rPr>
-          <w:rFonts w:ascii="Times New Roman" w:eastAsia="Yu Gothic Medium" w:hAnsi="Times New Roman" w:cs="Times New Roman"/>
-          <w:b/>
-          <w:sz w:val="24"/>
-          <w:szCs w:val="24"/>
-          <w:lang w:val="es-PR"/>
-        </w:rPr>
-      </w:pPr>
-      <w:r>
-        <w:rPr>
-          <w:rFonts w:ascii="Times New Roman" w:eastAsia="Yu Gothic Medium" w:hAnsi="Times New Roman" w:cs="Times New Roman"/>
-          <w:b/>
-          <w:sz w:val="24"/>
-          <w:szCs w:val="24"/>
-          <w:lang w:val="es-PR"/>
-        </w:rPr>
-        <w:t>Se deja en blanco para que el usuario pueda almacenarlos</w:t>
-      </w:r>
-    </w:p>
-    <w:p>
-      <w:pPr>
-        <w:rPr>
-          <w:rFonts w:ascii="Times New Roman" w:eastAsia="Yu Gothic Medium" w:hAnsi="Times New Roman" w:cs="Times New Roman"/>
-          <w:b/>
-          <w:sz w:val="24"/>
-          <w:szCs w:val="24"/>
-          <w:lang w:val="es-PR"/>
-        </w:rPr>
-      </w:pPr>
-      <w:r>
-        <w:rPr>
-          <w:rFonts w:ascii="Times New Roman" w:eastAsia="Yu Gothic Medium" w:hAnsi="Times New Roman" w:cs="Times New Roman"/>
-          <w:b/>
+          <w:noProof/>
           <w:sz w:val="24"/>
           <w:szCs w:val="24"/>
           <w:lang w:val="es-PR"/>
         </w:rPr>
         <w:drawing>
-          <wp:inline distT="0" distB="0" distL="0" distR="0" wp14:anchorId="6B1BC1E2" wp14:editId="47091602">
-            <wp:extent cx="5943600" cy="1899920"/>
-            <wp:effectExtent l="0" t="0" r="0" b="5080"/>
-            <wp:docPr id="15" name="Picture 15"/>
+          <wp:inline distT="0" distB="0" distL="0" distR="0" wp14:anchorId="3BED2219" wp14:editId="43E8DB70">
+            <wp:extent cx="5943600" cy="3486785"/>
+            <wp:effectExtent l="0" t="0" r="0" b="0"/>
+            <wp:docPr id="11" name="Picture 11"/>
             <wp:cNvGraphicFramePr>
               <a:graphicFrameLocks xmlns:a="http://schemas.openxmlformats.org/drawingml/2006/main" noChangeAspect="1"/>
             </wp:cNvGraphicFramePr>
@@ -1686,7 +1655,7 @@
                   <pic:spPr>
                     <a:xfrm>
                       <a:off x="0" y="0"/>
-                      <a:ext cx="5943600" cy="1899920"/>
+                      <a:ext cx="5943600" cy="3486785"/>
                     </a:xfrm>
                     <a:prstGeom prst="rect">
                       <a:avLst/>
@@ -1711,86 +1680,55 @@
       <w:r>
         <w:rPr>
           <w:rFonts w:ascii="Times New Roman" w:eastAsia="Yu Gothic Medium" w:hAnsi="Times New Roman" w:cs="Times New Roman"/>
-          <w:b/>
-          <w:sz w:val="24"/>
-          <w:szCs w:val="24"/>
-          <w:lang w:val="es-PR"/>
-        </w:rPr>
-        <w:t>Login.html</w:t>
-      </w:r>
-      <w:r>
-        <w:rPr>
-          <w:rFonts w:ascii="Times New Roman" w:eastAsia="Yu Gothic Medium" w:hAnsi="Times New Roman" w:cs="Times New Roman"/>
-          <w:sz w:val="24"/>
-          <w:szCs w:val="24"/>
-          <w:lang w:val="es-PR"/>
-        </w:rPr>
-        <w:t>:</w:t>
-      </w:r>
-    </w:p>
-    <w:p>
-      <w:pPr>
-        <w:rPr>
-          <w:rFonts w:ascii="Times New Roman" w:eastAsia="Yu Gothic Medium" w:hAnsi="Times New Roman" w:cs="Times New Roman"/>
-          <w:sz w:val="24"/>
-          <w:szCs w:val="24"/>
-          <w:lang w:val="es-PR"/>
-        </w:rPr>
-      </w:pPr>
-      <w:proofErr w:type="spellStart"/>
-      <w:r>
-        <w:rPr>
-          <w:rFonts w:ascii="Times New Roman" w:eastAsia="Yu Gothic Medium" w:hAnsi="Times New Roman" w:cs="Times New Roman"/>
-          <w:sz w:val="24"/>
-          <w:szCs w:val="24"/>
-          <w:lang w:val="es-PR"/>
-        </w:rPr>
-        <w:t>Pagina</w:t>
-      </w:r>
-      <w:proofErr w:type="spellEnd"/>
-      <w:r>
-        <w:rPr>
-          <w:rFonts w:ascii="Times New Roman" w:eastAsia="Yu Gothic Medium" w:hAnsi="Times New Roman" w:cs="Times New Roman"/>
-          <w:sz w:val="24"/>
-          <w:szCs w:val="24"/>
-          <w:lang w:val="es-PR"/>
-        </w:rPr>
-        <w:t xml:space="preserve"> de </w:t>
-      </w:r>
-      <w:proofErr w:type="spellStart"/>
-      <w:r>
-        <w:rPr>
-          <w:rFonts w:ascii="Times New Roman" w:eastAsia="Yu Gothic Medium" w:hAnsi="Times New Roman" w:cs="Times New Roman"/>
-          <w:sz w:val="24"/>
-          <w:szCs w:val="24"/>
-          <w:lang w:val="es-PR"/>
-        </w:rPr>
-        <w:t>login</w:t>
-      </w:r>
-      <w:proofErr w:type="spellEnd"/>
-    </w:p>
-    <w:p>
-      <w:pPr>
-        <w:rPr>
-          <w:rFonts w:ascii="Times New Roman" w:eastAsia="Yu Gothic Medium" w:hAnsi="Times New Roman" w:cs="Times New Roman"/>
-          <w:sz w:val="24"/>
-          <w:szCs w:val="24"/>
-          <w:lang w:val="es-PR"/>
-        </w:rPr>
-      </w:pPr>
-      <w:r>
-        <w:rPr>
-          <w:rFonts w:ascii="Times New Roman" w:eastAsia="Yu Gothic Medium" w:hAnsi="Times New Roman" w:cs="Times New Roman"/>
           <w:sz w:val="24"/>
           <w:szCs w:val="24"/>
           <w:lang w:val="es-PR"/>
         </w:rPr>
         <w:lastRenderedPageBreak/>
+        <w:t>Libros_form.html:</w:t>
+      </w:r>
+    </w:p>
+    <w:p>
+      <w:pPr>
+        <w:rPr>
+          <w:rFonts w:ascii="Times New Roman" w:eastAsia="Yu Gothic Medium" w:hAnsi="Times New Roman" w:cs="Times New Roman"/>
+          <w:sz w:val="24"/>
+          <w:szCs w:val="24"/>
+          <w:lang w:val="es-PR"/>
+        </w:rPr>
+      </w:pPr>
+      <w:r>
+        <w:rPr>
+          <w:rFonts w:ascii="Times New Roman" w:eastAsia="Yu Gothic Medium" w:hAnsi="Times New Roman" w:cs="Times New Roman"/>
+          <w:sz w:val="24"/>
+          <w:szCs w:val="24"/>
+          <w:lang w:val="es-PR"/>
+        </w:rPr>
+        <w:t>Esto es para que se puedan ver los libros</w:t>
+      </w:r>
+    </w:p>
+    <w:p>
+      <w:pPr>
+        <w:rPr>
+          <w:rFonts w:ascii="Times New Roman" w:eastAsia="Yu Gothic Medium" w:hAnsi="Times New Roman" w:cs="Times New Roman"/>
+          <w:sz w:val="24"/>
+          <w:szCs w:val="24"/>
+          <w:lang w:val="es-PR"/>
+        </w:rPr>
+      </w:pPr>
+      <w:r>
+        <w:rPr>
+          <w:rFonts w:ascii="Times New Roman" w:eastAsia="Yu Gothic Medium" w:hAnsi="Times New Roman" w:cs="Times New Roman"/>
+          <w:noProof/>
+          <w:sz w:val="24"/>
+          <w:szCs w:val="24"/>
+          <w:lang w:val="es-PR"/>
+        </w:rPr>
         <w:drawing>
-          <wp:inline distT="0" distB="0" distL="0" distR="0" wp14:anchorId="36B2119F" wp14:editId="13578018">
-            <wp:extent cx="5943600" cy="4502150"/>
+          <wp:inline distT="0" distB="0" distL="0" distR="0" wp14:anchorId="218FEEA7" wp14:editId="0A2B4A4C">
+            <wp:extent cx="5943600" cy="5240655"/>
             <wp:effectExtent l="0" t="0" r="0" b="0"/>
-            <wp:docPr id="16" name="Picture 16"/>
+            <wp:docPr id="13" name="Picture 13"/>
             <wp:cNvGraphicFramePr>
               <a:graphicFrameLocks xmlns:a="http://schemas.openxmlformats.org/drawingml/2006/main" noChangeAspect="1"/>
             </wp:cNvGraphicFramePr>
@@ -1810,7 +1748,7 @@
                   <pic:spPr>
                     <a:xfrm>
                       <a:off x="0" y="0"/>
-                      <a:ext cx="5943600" cy="4502150"/>
+                      <a:ext cx="5943600" cy="5240655"/>
                     </a:xfrm>
                     <a:prstGeom prst="rect">
                       <a:avLst/>
@@ -1835,15 +1773,17 @@
       <w:r>
         <w:rPr>
           <w:rFonts w:ascii="Times New Roman" w:eastAsia="Yu Gothic Medium" w:hAnsi="Times New Roman" w:cs="Times New Roman"/>
-          <w:sz w:val="24"/>
-          <w:szCs w:val="24"/>
-          <w:lang w:val="es-PR"/>
-        </w:rPr>
+          <w:noProof/>
+          <w:sz w:val="24"/>
+          <w:szCs w:val="24"/>
+          <w:lang w:val="es-PR"/>
+        </w:rPr>
+        <w:lastRenderedPageBreak/>
         <w:drawing>
-          <wp:inline distT="0" distB="0" distL="0" distR="0" wp14:anchorId="6714B1FA" wp14:editId="56FBE1AB">
-            <wp:extent cx="5943600" cy="1293495"/>
-            <wp:effectExtent l="0" t="0" r="0" b="1905"/>
-            <wp:docPr id="17" name="Picture 17"/>
+          <wp:inline distT="0" distB="0" distL="0" distR="0" wp14:anchorId="5C012BD4" wp14:editId="7FE22148">
+            <wp:extent cx="5943600" cy="3290570"/>
+            <wp:effectExtent l="0" t="0" r="0" b="5080"/>
+            <wp:docPr id="14" name="Picture 14"/>
             <wp:cNvGraphicFramePr>
               <a:graphicFrameLocks xmlns:a="http://schemas.openxmlformats.org/drawingml/2006/main" noChangeAspect="1"/>
             </wp:cNvGraphicFramePr>
@@ -1863,7 +1803,7 @@
                   <pic:spPr>
                     <a:xfrm>
                       <a:off x="0" y="0"/>
-                      <a:ext cx="5943600" cy="1293495"/>
+                      <a:ext cx="5943600" cy="3290570"/>
                     </a:xfrm>
                     <a:prstGeom prst="rect">
                       <a:avLst/>
@@ -1892,61 +1832,54 @@
           <w:szCs w:val="24"/>
           <w:lang w:val="es-PR"/>
         </w:rPr>
-        <w:t>Register.html</w:t>
-      </w:r>
-    </w:p>
-    <w:p>
-      <w:pPr>
-        <w:rPr>
-          <w:rFonts w:ascii="Times New Roman" w:eastAsia="Yu Gothic Medium" w:hAnsi="Times New Roman" w:cs="Times New Roman"/>
-          <w:sz w:val="24"/>
-          <w:szCs w:val="24"/>
-          <w:lang w:val="es-PR"/>
-        </w:rPr>
-      </w:pPr>
-      <w:proofErr w:type="spellStart"/>
-      <w:r>
-        <w:rPr>
-          <w:rFonts w:ascii="Times New Roman" w:eastAsia="Yu Gothic Medium" w:hAnsi="Times New Roman" w:cs="Times New Roman"/>
-          <w:sz w:val="24"/>
-          <w:szCs w:val="24"/>
-          <w:lang w:val="es-PR"/>
-        </w:rPr>
-        <w:t>Pagina</w:t>
-      </w:r>
-      <w:proofErr w:type="spellEnd"/>
-      <w:r>
-        <w:rPr>
-          <w:rFonts w:ascii="Times New Roman" w:eastAsia="Yu Gothic Medium" w:hAnsi="Times New Roman" w:cs="Times New Roman"/>
-          <w:sz w:val="24"/>
-          <w:szCs w:val="24"/>
-          <w:lang w:val="es-PR"/>
-        </w:rPr>
-        <w:t xml:space="preserve"> para registrarte</w:t>
-      </w:r>
-    </w:p>
-    <w:p>
-      <w:pPr>
-        <w:rPr>
-          <w:rFonts w:ascii="Times New Roman" w:eastAsia="Yu Gothic Medium" w:hAnsi="Times New Roman" w:cs="Times New Roman"/>
-          <w:sz w:val="24"/>
-          <w:szCs w:val="24"/>
-          <w:lang w:val="es-PR"/>
-        </w:rPr>
-      </w:pPr>
-      <w:r>
-        <w:rPr>
-          <w:rFonts w:ascii="Times New Roman" w:eastAsia="Yu Gothic Medium" w:hAnsi="Times New Roman" w:cs="Times New Roman"/>
-          <w:sz w:val="24"/>
-          <w:szCs w:val="24"/>
-          <w:lang w:val="es-PR"/>
-        </w:rPr>
-        <w:lastRenderedPageBreak/>
+        <w:t>Libros.html:</w:t>
+      </w:r>
+    </w:p>
+    <w:p>
+      <w:pPr>
+        <w:rPr>
+          <w:rFonts w:ascii="Times New Roman" w:eastAsia="Yu Gothic Medium" w:hAnsi="Times New Roman" w:cs="Times New Roman"/>
+          <w:b/>
+          <w:sz w:val="24"/>
+          <w:szCs w:val="24"/>
+          <w:lang w:val="es-PR"/>
+        </w:rPr>
+      </w:pPr>
+      <w:r>
+        <w:rPr>
+          <w:rFonts w:ascii="Times New Roman" w:eastAsia="Yu Gothic Medium" w:hAnsi="Times New Roman" w:cs="Times New Roman"/>
+          <w:b/>
+          <w:sz w:val="24"/>
+          <w:szCs w:val="24"/>
+          <w:lang w:val="es-PR"/>
+        </w:rPr>
+        <w:t>Se deja en blanco para que el usuario pueda almacenarlos</w:t>
+      </w:r>
+    </w:p>
+    <w:p>
+      <w:pPr>
+        <w:rPr>
+          <w:rFonts w:ascii="Times New Roman" w:eastAsia="Yu Gothic Medium" w:hAnsi="Times New Roman" w:cs="Times New Roman"/>
+          <w:b/>
+          <w:sz w:val="24"/>
+          <w:szCs w:val="24"/>
+          <w:lang w:val="es-PR"/>
+        </w:rPr>
+      </w:pPr>
+      <w:r>
+        <w:rPr>
+          <w:rFonts w:ascii="Times New Roman" w:eastAsia="Yu Gothic Medium" w:hAnsi="Times New Roman" w:cs="Times New Roman"/>
+          <w:b/>
+          <w:noProof/>
+          <w:sz w:val="24"/>
+          <w:szCs w:val="24"/>
+          <w:lang w:val="es-PR"/>
+        </w:rPr>
         <w:drawing>
-          <wp:inline distT="0" distB="0" distL="0" distR="0" wp14:anchorId="3A6D696E" wp14:editId="3B90FF6B">
-            <wp:extent cx="5943600" cy="4800600"/>
-            <wp:effectExtent l="0" t="0" r="0" b="0"/>
-            <wp:docPr id="18" name="Picture 18"/>
+          <wp:inline distT="0" distB="0" distL="0" distR="0" wp14:anchorId="6B1BC1E2" wp14:editId="47091602">
+            <wp:extent cx="5943600" cy="1899920"/>
+            <wp:effectExtent l="0" t="0" r="0" b="5080"/>
+            <wp:docPr id="15" name="Picture 15"/>
             <wp:cNvGraphicFramePr>
               <a:graphicFrameLocks xmlns:a="http://schemas.openxmlformats.org/drawingml/2006/main" noChangeAspect="1"/>
             </wp:cNvGraphicFramePr>
@@ -1966,7 +1899,7 @@
                   <pic:spPr>
                     <a:xfrm>
                       <a:off x="0" y="0"/>
-                      <a:ext cx="5943600" cy="4800600"/>
+                      <a:ext cx="5943600" cy="1899920"/>
                     </a:xfrm>
                     <a:prstGeom prst="rect">
                       <a:avLst/>
@@ -1991,15 +1924,87 @@
       <w:r>
         <w:rPr>
           <w:rFonts w:ascii="Times New Roman" w:eastAsia="Yu Gothic Medium" w:hAnsi="Times New Roman" w:cs="Times New Roman"/>
-          <w:sz w:val="24"/>
-          <w:szCs w:val="24"/>
-          <w:lang w:val="es-PR"/>
-        </w:rPr>
+          <w:b/>
+          <w:sz w:val="24"/>
+          <w:szCs w:val="24"/>
+          <w:lang w:val="es-PR"/>
+        </w:rPr>
+        <w:t>Login.html</w:t>
+      </w:r>
+      <w:r>
+        <w:rPr>
+          <w:rFonts w:ascii="Times New Roman" w:eastAsia="Yu Gothic Medium" w:hAnsi="Times New Roman" w:cs="Times New Roman"/>
+          <w:sz w:val="24"/>
+          <w:szCs w:val="24"/>
+          <w:lang w:val="es-PR"/>
+        </w:rPr>
+        <w:t>:</w:t>
+      </w:r>
+    </w:p>
+    <w:p>
+      <w:pPr>
+        <w:rPr>
+          <w:rFonts w:ascii="Times New Roman" w:eastAsia="Yu Gothic Medium" w:hAnsi="Times New Roman" w:cs="Times New Roman"/>
+          <w:sz w:val="24"/>
+          <w:szCs w:val="24"/>
+          <w:lang w:val="es-PR"/>
+        </w:rPr>
+      </w:pPr>
+      <w:proofErr w:type="spellStart"/>
+      <w:r>
+        <w:rPr>
+          <w:rFonts w:ascii="Times New Roman" w:eastAsia="Yu Gothic Medium" w:hAnsi="Times New Roman" w:cs="Times New Roman"/>
+          <w:sz w:val="24"/>
+          <w:szCs w:val="24"/>
+          <w:lang w:val="es-PR"/>
+        </w:rPr>
+        <w:t>Pagina</w:t>
+      </w:r>
+      <w:proofErr w:type="spellEnd"/>
+      <w:r>
+        <w:rPr>
+          <w:rFonts w:ascii="Times New Roman" w:eastAsia="Yu Gothic Medium" w:hAnsi="Times New Roman" w:cs="Times New Roman"/>
+          <w:sz w:val="24"/>
+          <w:szCs w:val="24"/>
+          <w:lang w:val="es-PR"/>
+        </w:rPr>
+        <w:t xml:space="preserve"> de </w:t>
+      </w:r>
+      <w:proofErr w:type="spellStart"/>
+      <w:r>
+        <w:rPr>
+          <w:rFonts w:ascii="Times New Roman" w:eastAsia="Yu Gothic Medium" w:hAnsi="Times New Roman" w:cs="Times New Roman"/>
+          <w:sz w:val="24"/>
+          <w:szCs w:val="24"/>
+          <w:lang w:val="es-PR"/>
+        </w:rPr>
+        <w:t>login</w:t>
+      </w:r>
+      <w:proofErr w:type="spellEnd"/>
+    </w:p>
+    <w:p>
+      <w:pPr>
+        <w:rPr>
+          <w:rFonts w:ascii="Times New Roman" w:eastAsia="Yu Gothic Medium" w:hAnsi="Times New Roman" w:cs="Times New Roman"/>
+          <w:sz w:val="24"/>
+          <w:szCs w:val="24"/>
+          <w:lang w:val="es-PR"/>
+        </w:rPr>
+      </w:pPr>
+      <w:r>
+        <w:rPr>
+          <w:rFonts w:ascii="Times New Roman" w:eastAsia="Yu Gothic Medium" w:hAnsi="Times New Roman" w:cs="Times New Roman"/>
+          <w:noProof/>
+          <w:sz w:val="24"/>
+          <w:szCs w:val="24"/>
+          <w:lang w:val="es-PR"/>
+        </w:rPr>
+        <w:lastRenderedPageBreak/>
         <w:drawing>
-          <wp:inline distT="0" distB="0" distL="0" distR="0" wp14:anchorId="6980FC01" wp14:editId="08137528">
-            <wp:extent cx="5943600" cy="2546350"/>
-            <wp:effectExtent l="0" t="0" r="0" b="6350"/>
-            <wp:docPr id="19" name="Picture 19"/>
+          <wp:inline distT="0" distB="0" distL="0" distR="0" wp14:anchorId="36B2119F" wp14:editId="13578018">
+            <wp:extent cx="5943600" cy="4502150"/>
+            <wp:effectExtent l="0" t="0" r="0" b="0"/>
+            <wp:docPr id="16" name="Picture 16"/>
             <wp:cNvGraphicFramePr>
               <a:graphicFrameLocks xmlns:a="http://schemas.openxmlformats.org/drawingml/2006/main" noChangeAspect="1"/>
             </wp:cNvGraphicFramePr>
@@ -2019,7 +2024,7 @@
                   <pic:spPr>
                     <a:xfrm>
                       <a:off x="0" y="0"/>
-                      <a:ext cx="5943600" cy="2546350"/>
+                      <a:ext cx="5943600" cy="4502150"/>
                     </a:xfrm>
                     <a:prstGeom prst="rect">
                       <a:avLst/>
@@ -2044,54 +2049,16 @@
       <w:r>
         <w:rPr>
           <w:rFonts w:ascii="Times New Roman" w:eastAsia="Yu Gothic Medium" w:hAnsi="Times New Roman" w:cs="Times New Roman"/>
-          <w:sz w:val="24"/>
-          <w:szCs w:val="24"/>
-          <w:lang w:val="es-PR"/>
-        </w:rPr>
-        <w:t>Usuarios.html:</w:t>
-      </w:r>
-    </w:p>
-    <w:p>
-      <w:pPr>
-        <w:rPr>
-          <w:rFonts w:ascii="Times New Roman" w:eastAsia="Yu Gothic Medium" w:hAnsi="Times New Roman" w:cs="Times New Roman"/>
-          <w:sz w:val="24"/>
-          <w:szCs w:val="24"/>
-          <w:lang w:val="es-PR"/>
-        </w:rPr>
-      </w:pPr>
-      <w:r>
-        <w:rPr>
-          <w:rFonts w:ascii="Times New Roman" w:eastAsia="Yu Gothic Medium" w:hAnsi="Times New Roman" w:cs="Times New Roman"/>
-          <w:sz w:val="24"/>
-          <w:szCs w:val="24"/>
-          <w:lang w:val="es-PR"/>
-        </w:rPr>
-        <w:t>Pagina para ver los usuarios</w:t>
-      </w:r>
-    </w:p>
-    <w:p>
-      <w:pPr>
-        <w:rPr>
-          <w:rFonts w:ascii="Times New Roman" w:eastAsia="Yu Gothic Medium" w:hAnsi="Times New Roman" w:cs="Times New Roman"/>
-          <w:sz w:val="24"/>
-          <w:szCs w:val="24"/>
-          <w:lang w:val="es-PR"/>
-        </w:rPr>
-      </w:pPr>
-      <w:r>
-        <w:rPr>
-          <w:rFonts w:ascii="Times New Roman" w:eastAsia="Yu Gothic Medium" w:hAnsi="Times New Roman" w:cs="Times New Roman"/>
-          <w:sz w:val="24"/>
-          <w:szCs w:val="24"/>
-          <w:lang w:val="es-PR"/>
-        </w:rPr>
-        <w:lastRenderedPageBreak/>
+          <w:noProof/>
+          <w:sz w:val="24"/>
+          <w:szCs w:val="24"/>
+          <w:lang w:val="es-PR"/>
+        </w:rPr>
         <w:drawing>
-          <wp:inline distT="0" distB="0" distL="0" distR="0" wp14:anchorId="0BD2F337" wp14:editId="6C64A37C">
-            <wp:extent cx="5943600" cy="5624195"/>
-            <wp:effectExtent l="0" t="0" r="0" b="0"/>
-            <wp:docPr id="20" name="Picture 20"/>
+          <wp:inline distT="0" distB="0" distL="0" distR="0" wp14:anchorId="6714B1FA" wp14:editId="56FBE1AB">
+            <wp:extent cx="5943600" cy="1293495"/>
+            <wp:effectExtent l="0" t="0" r="0" b="1905"/>
+            <wp:docPr id="17" name="Picture 17"/>
             <wp:cNvGraphicFramePr>
               <a:graphicFrameLocks xmlns:a="http://schemas.openxmlformats.org/drawingml/2006/main" noChangeAspect="1"/>
             </wp:cNvGraphicFramePr>
@@ -2111,7 +2078,7 @@
                   <pic:spPr>
                     <a:xfrm>
                       <a:off x="0" y="0"/>
-                      <a:ext cx="5943600" cy="5624195"/>
+                      <a:ext cx="5943600" cy="1293495"/>
                     </a:xfrm>
                     <a:prstGeom prst="rect">
                       <a:avLst/>
@@ -2128,101 +2095,74 @@
       <w:pPr>
         <w:rPr>
           <w:rFonts w:ascii="Times New Roman" w:eastAsia="Yu Gothic Medium" w:hAnsi="Times New Roman" w:cs="Times New Roman"/>
-          <w:sz w:val="48"/>
-          <w:szCs w:val="48"/>
-          <w:lang w:val="es-PR"/>
-        </w:rPr>
-      </w:pPr>
-      <w:r>
-        <w:rPr>
-          <w:rFonts w:ascii="Times New Roman" w:eastAsia="Yu Gothic Medium" w:hAnsi="Times New Roman" w:cs="Times New Roman"/>
-          <w:sz w:val="48"/>
-          <w:szCs w:val="48"/>
-          <w:lang w:val="es-PR"/>
-        </w:rPr>
-        <w:t xml:space="preserve">Esto esta adentro de app fuera del </w:t>
-      </w:r>
-      <w:r>
-        <w:rPr>
-          <w:rFonts w:ascii="Times New Roman" w:eastAsia="Yu Gothic Medium" w:hAnsi="Times New Roman" w:cs="Times New Roman"/>
-          <w:sz w:val="48"/>
-          <w:szCs w:val="48"/>
-          <w:lang w:val="es-PR"/>
-        </w:rPr>
-        <w:t xml:space="preserve">folder de </w:t>
-      </w:r>
+          <w:sz w:val="24"/>
+          <w:szCs w:val="24"/>
+          <w:lang w:val="es-PR"/>
+        </w:rPr>
+      </w:pPr>
+      <w:r>
+        <w:rPr>
+          <w:rFonts w:ascii="Times New Roman" w:eastAsia="Yu Gothic Medium" w:hAnsi="Times New Roman" w:cs="Times New Roman"/>
+          <w:sz w:val="24"/>
+          <w:szCs w:val="24"/>
+          <w:lang w:val="es-PR"/>
+        </w:rPr>
+        <w:t>Register.html</w:t>
+      </w:r>
+    </w:p>
+    <w:p>
+      <w:pPr>
+        <w:rPr>
+          <w:rFonts w:ascii="Times New Roman" w:eastAsia="Yu Gothic Medium" w:hAnsi="Times New Roman" w:cs="Times New Roman"/>
+          <w:sz w:val="24"/>
+          <w:szCs w:val="24"/>
+          <w:lang w:val="es-PR"/>
+        </w:rPr>
+      </w:pPr>
       <w:proofErr w:type="spellStart"/>
       <w:r>
         <w:rPr>
           <w:rFonts w:ascii="Times New Roman" w:eastAsia="Yu Gothic Medium" w:hAnsi="Times New Roman" w:cs="Times New Roman"/>
-          <w:sz w:val="48"/>
-          <w:szCs w:val="48"/>
-          <w:lang w:val="es-PR"/>
-        </w:rPr>
-        <w:t>html</w:t>
+          <w:sz w:val="24"/>
+          <w:szCs w:val="24"/>
+          <w:lang w:val="es-PR"/>
+        </w:rPr>
+        <w:t>Pagina</w:t>
       </w:r>
       <w:proofErr w:type="spellEnd"/>
-    </w:p>
-    <w:p>
-      <w:pPr>
-        <w:rPr>
-          <w:rFonts w:ascii="Times New Roman" w:eastAsia="Yu Gothic Medium" w:hAnsi="Times New Roman" w:cs="Times New Roman"/>
-          <w:sz w:val="24"/>
-          <w:szCs w:val="24"/>
-          <w:lang w:val="es-PR"/>
-        </w:rPr>
-      </w:pPr>
-      <w:r>
-        <w:rPr>
-          <w:rFonts w:ascii="Times New Roman" w:eastAsia="Yu Gothic Medium" w:hAnsi="Times New Roman" w:cs="Times New Roman"/>
-          <w:sz w:val="24"/>
-          <w:szCs w:val="24"/>
-          <w:lang w:val="es-PR"/>
-        </w:rPr>
-        <w:t>Init.py:</w:t>
-      </w:r>
-    </w:p>
-    <w:p>
-      <w:pPr>
-        <w:rPr>
-          <w:rFonts w:ascii="Times New Roman" w:eastAsia="Yu Gothic Medium" w:hAnsi="Times New Roman" w:cs="Times New Roman"/>
-          <w:sz w:val="24"/>
-          <w:szCs w:val="24"/>
-          <w:lang w:val="es-PR"/>
-        </w:rPr>
-      </w:pPr>
-      <w:r>
-        <w:rPr>
-          <w:rFonts w:ascii="Times New Roman" w:eastAsia="Yu Gothic Medium" w:hAnsi="Times New Roman" w:cs="Times New Roman"/>
-          <w:sz w:val="24"/>
-          <w:szCs w:val="24"/>
-          <w:lang w:val="es-PR"/>
-        </w:rPr>
-        <w:t>Hace que corra</w:t>
-      </w:r>
-    </w:p>
-    <w:p>
-      <w:pPr>
-        <w:rPr>
-          <w:rFonts w:ascii="Times New Roman" w:eastAsia="Yu Gothic Medium" w:hAnsi="Times New Roman" w:cs="Times New Roman"/>
-          <w:sz w:val="24"/>
-          <w:szCs w:val="24"/>
-          <w:lang w:val="es-PR"/>
-        </w:rPr>
-      </w:pPr>
-      <w:r>
-        <w:rPr>
-          <w:rFonts w:ascii="Times New Roman" w:eastAsia="Yu Gothic Medium" w:hAnsi="Times New Roman" w:cs="Times New Roman"/>
+      <w:r>
+        <w:rPr>
+          <w:rFonts w:ascii="Times New Roman" w:eastAsia="Yu Gothic Medium" w:hAnsi="Times New Roman" w:cs="Times New Roman"/>
+          <w:sz w:val="24"/>
+          <w:szCs w:val="24"/>
+          <w:lang w:val="es-PR"/>
+        </w:rPr>
+        <w:t xml:space="preserve"> para registrarte</w:t>
+      </w:r>
+    </w:p>
+    <w:p>
+      <w:pPr>
+        <w:rPr>
+          <w:rFonts w:ascii="Times New Roman" w:eastAsia="Yu Gothic Medium" w:hAnsi="Times New Roman" w:cs="Times New Roman"/>
+          <w:sz w:val="24"/>
+          <w:szCs w:val="24"/>
+          <w:lang w:val="es-PR"/>
+        </w:rPr>
+      </w:pPr>
+      <w:r>
+        <w:rPr>
+          <w:rFonts w:ascii="Times New Roman" w:eastAsia="Yu Gothic Medium" w:hAnsi="Times New Roman" w:cs="Times New Roman"/>
+          <w:noProof/>
           <w:sz w:val="24"/>
           <w:szCs w:val="24"/>
           <w:lang w:val="es-PR"/>
         </w:rPr>
         <w:lastRenderedPageBreak/>
         <w:drawing>
-          <wp:inline distT="0" distB="0" distL="0" distR="0" wp14:anchorId="7364F171" wp14:editId="59798A05">
-            <wp:extent cx="5943600" cy="6029960"/>
-            <wp:effectExtent l="0" t="0" r="0" b="8890"/>
-            <wp:docPr id="21" name="Picture 21"/>
+          <wp:inline distT="0" distB="0" distL="0" distR="0" wp14:anchorId="3A6D696E" wp14:editId="3B90FF6B">
+            <wp:extent cx="5943600" cy="4800600"/>
+            <wp:effectExtent l="0" t="0" r="0" b="0"/>
+            <wp:docPr id="18" name="Picture 18"/>
             <wp:cNvGraphicFramePr>
               <a:graphicFrameLocks xmlns:a="http://schemas.openxmlformats.org/drawingml/2006/main" noChangeAspect="1"/>
             </wp:cNvGraphicFramePr>
@@ -2242,7 +2182,7 @@
                   <pic:spPr>
                     <a:xfrm>
                       <a:off x="0" y="0"/>
-                      <a:ext cx="5943600" cy="6029960"/>
+                      <a:ext cx="5943600" cy="4800600"/>
                     </a:xfrm>
                     <a:prstGeom prst="rect">
                       <a:avLst/>
@@ -2264,127 +2204,19 @@
           <w:lang w:val="es-PR"/>
         </w:rPr>
       </w:pPr>
-    </w:p>
-    <w:p>
-      <w:pPr>
-        <w:rPr>
-          <w:rFonts w:ascii="Times New Roman" w:eastAsia="Yu Gothic Medium" w:hAnsi="Times New Roman" w:cs="Times New Roman"/>
-          <w:sz w:val="24"/>
-          <w:szCs w:val="24"/>
-          <w:lang w:val="es-PR"/>
-        </w:rPr>
-      </w:pPr>
-    </w:p>
-    <w:p>
-      <w:pPr>
-        <w:rPr>
-          <w:rFonts w:ascii="Times New Roman" w:eastAsia="Yu Gothic Medium" w:hAnsi="Times New Roman" w:cs="Times New Roman"/>
-          <w:sz w:val="24"/>
-          <w:szCs w:val="24"/>
-          <w:lang w:val="es-PR"/>
-        </w:rPr>
-      </w:pPr>
-    </w:p>
-    <w:p>
-      <w:pPr>
-        <w:rPr>
-          <w:rFonts w:ascii="Times New Roman" w:eastAsia="Yu Gothic Medium" w:hAnsi="Times New Roman" w:cs="Times New Roman"/>
-          <w:sz w:val="24"/>
-          <w:szCs w:val="24"/>
-          <w:lang w:val="es-PR"/>
-        </w:rPr>
-      </w:pPr>
-    </w:p>
-    <w:p>
-      <w:pPr>
-        <w:rPr>
-          <w:rFonts w:ascii="Times New Roman" w:eastAsia="Yu Gothic Medium" w:hAnsi="Times New Roman" w:cs="Times New Roman"/>
-          <w:sz w:val="24"/>
-          <w:szCs w:val="24"/>
-          <w:lang w:val="es-PR"/>
-        </w:rPr>
-      </w:pPr>
-    </w:p>
-    <w:p>
-      <w:pPr>
-        <w:rPr>
-          <w:rFonts w:ascii="Times New Roman" w:eastAsia="Yu Gothic Medium" w:hAnsi="Times New Roman" w:cs="Times New Roman"/>
-          <w:sz w:val="24"/>
-          <w:szCs w:val="24"/>
-          <w:lang w:val="es-PR"/>
-        </w:rPr>
-      </w:pPr>
-    </w:p>
-    <w:p>
-      <w:pPr>
-        <w:rPr>
-          <w:rFonts w:ascii="Times New Roman" w:eastAsia="Yu Gothic Medium" w:hAnsi="Times New Roman" w:cs="Times New Roman"/>
-          <w:sz w:val="24"/>
-          <w:szCs w:val="24"/>
-          <w:lang w:val="es-PR"/>
-        </w:rPr>
-      </w:pPr>
-    </w:p>
-    <w:p>
-      <w:pPr>
-        <w:rPr>
-          <w:rFonts w:ascii="Times New Roman" w:eastAsia="Yu Gothic Medium" w:hAnsi="Times New Roman" w:cs="Times New Roman"/>
-          <w:sz w:val="24"/>
-          <w:szCs w:val="24"/>
-          <w:lang w:val="es-PR"/>
-        </w:rPr>
-      </w:pPr>
-      <w:r>
-        <w:rPr>
-          <w:rFonts w:ascii="Times New Roman" w:eastAsia="Yu Gothic Medium" w:hAnsi="Times New Roman" w:cs="Times New Roman"/>
-          <w:sz w:val="24"/>
-          <w:szCs w:val="24"/>
-          <w:lang w:val="es-PR"/>
-        </w:rPr>
-        <w:lastRenderedPageBreak/>
-        <w:t>Auth_routes.py:</w:t>
-      </w:r>
-    </w:p>
-    <w:p>
-      <w:pPr>
-        <w:rPr>
-          <w:rFonts w:ascii="Times New Roman" w:eastAsia="Yu Gothic Medium" w:hAnsi="Times New Roman" w:cs="Times New Roman"/>
-          <w:sz w:val="24"/>
-          <w:szCs w:val="24"/>
-          <w:lang w:val="es-PR"/>
-        </w:rPr>
-      </w:pPr>
-      <w:r>
-        <w:rPr>
-          <w:rFonts w:ascii="Times New Roman" w:eastAsia="Yu Gothic Medium" w:hAnsi="Times New Roman" w:cs="Times New Roman"/>
-          <w:sz w:val="24"/>
-          <w:szCs w:val="24"/>
-          <w:lang w:val="es-PR"/>
-        </w:rPr>
-        <w:t>Autentifica las rutas</w:t>
-      </w:r>
-    </w:p>
-    <w:p>
-      <w:pPr>
-        <w:rPr>
-          <w:rFonts w:ascii="Times New Roman" w:eastAsia="Yu Gothic Medium" w:hAnsi="Times New Roman" w:cs="Times New Roman"/>
-          <w:sz w:val="24"/>
-          <w:szCs w:val="24"/>
-          <w:lang w:val="es-PR"/>
-        </w:rPr>
-      </w:pPr>
-      <w:r>
-        <w:rPr>
-          <w:rFonts w:ascii="Times New Roman" w:eastAsia="Yu Gothic Medium" w:hAnsi="Times New Roman" w:cs="Times New Roman"/>
+      <w:r>
+        <w:rPr>
+          <w:rFonts w:ascii="Times New Roman" w:eastAsia="Yu Gothic Medium" w:hAnsi="Times New Roman" w:cs="Times New Roman"/>
+          <w:noProof/>
           <w:sz w:val="24"/>
           <w:szCs w:val="24"/>
           <w:lang w:val="es-PR"/>
         </w:rPr>
         <w:drawing>
-          <wp:inline distT="0" distB="0" distL="0" distR="0" wp14:anchorId="4B34A6B1" wp14:editId="550E11AD">
-            <wp:extent cx="5943600" cy="5786755"/>
-            <wp:effectExtent l="0" t="0" r="0" b="4445"/>
-            <wp:docPr id="22" name="Picture 22"/>
+          <wp:inline distT="0" distB="0" distL="0" distR="0" wp14:anchorId="6980FC01" wp14:editId="08137528">
+            <wp:extent cx="5943600" cy="2546350"/>
+            <wp:effectExtent l="0" t="0" r="0" b="6350"/>
+            <wp:docPr id="19" name="Picture 19"/>
             <wp:cNvGraphicFramePr>
               <a:graphicFrameLocks xmlns:a="http://schemas.openxmlformats.org/drawingml/2006/main" noChangeAspect="1"/>
             </wp:cNvGraphicFramePr>
@@ -2404,7 +2236,7 @@
                   <pic:spPr>
                     <a:xfrm>
                       <a:off x="0" y="0"/>
-                      <a:ext cx="5943600" cy="5786755"/>
+                      <a:ext cx="5943600" cy="2546350"/>
                     </a:xfrm>
                     <a:prstGeom prst="rect">
                       <a:avLst/>
@@ -2433,12 +2265,51 @@
           <w:szCs w:val="24"/>
           <w:lang w:val="es-PR"/>
         </w:rPr>
+        <w:t>Usuarios.html:</w:t>
+      </w:r>
+    </w:p>
+    <w:p>
+      <w:pPr>
+        <w:rPr>
+          <w:rFonts w:ascii="Times New Roman" w:eastAsia="Yu Gothic Medium" w:hAnsi="Times New Roman" w:cs="Times New Roman"/>
+          <w:sz w:val="24"/>
+          <w:szCs w:val="24"/>
+          <w:lang w:val="es-PR"/>
+        </w:rPr>
+      </w:pPr>
+      <w:r>
+        <w:rPr>
+          <w:rFonts w:ascii="Times New Roman" w:eastAsia="Yu Gothic Medium" w:hAnsi="Times New Roman" w:cs="Times New Roman"/>
+          <w:sz w:val="24"/>
+          <w:szCs w:val="24"/>
+          <w:lang w:val="es-PR"/>
+        </w:rPr>
+        <w:t>Pagina para ver los usuarios</w:t>
+      </w:r>
+    </w:p>
+    <w:p>
+      <w:pPr>
+        <w:rPr>
+          <w:rFonts w:ascii="Times New Roman" w:eastAsia="Yu Gothic Medium" w:hAnsi="Times New Roman" w:cs="Times New Roman"/>
+          <w:sz w:val="24"/>
+          <w:szCs w:val="24"/>
+          <w:lang w:val="es-PR"/>
+        </w:rPr>
+      </w:pPr>
+      <w:r>
+        <w:rPr>
+          <w:rFonts w:ascii="Times New Roman" w:eastAsia="Yu Gothic Medium" w:hAnsi="Times New Roman" w:cs="Times New Roman"/>
+          <w:noProof/>
+          <w:sz w:val="24"/>
+          <w:szCs w:val="24"/>
+          <w:lang w:val="es-PR"/>
+        </w:rPr>
         <w:lastRenderedPageBreak/>
         <w:drawing>
-          <wp:inline distT="0" distB="0" distL="0" distR="0" wp14:anchorId="73FD2EA9" wp14:editId="681714C0">
-            <wp:extent cx="5943600" cy="4974590"/>
+          <wp:inline distT="0" distB="0" distL="0" distR="0" wp14:anchorId="0BD2F337" wp14:editId="6C64A37C">
+            <wp:extent cx="5943600" cy="5624195"/>
             <wp:effectExtent l="0" t="0" r="0" b="0"/>
-            <wp:docPr id="23" name="Picture 23"/>
+            <wp:docPr id="20" name="Picture 20"/>
             <wp:cNvGraphicFramePr>
               <a:graphicFrameLocks xmlns:a="http://schemas.openxmlformats.org/drawingml/2006/main" noChangeAspect="1"/>
             </wp:cNvGraphicFramePr>
@@ -2458,7 +2329,7 @@
                   <pic:spPr>
                     <a:xfrm>
                       <a:off x="0" y="0"/>
-                      <a:ext cx="5943600" cy="4974590"/>
+                      <a:ext cx="5943600" cy="5624195"/>
                     </a:xfrm>
                     <a:prstGeom prst="rect">
                       <a:avLst/>
@@ -2475,82 +2346,102 @@
       <w:pPr>
         <w:rPr>
           <w:rFonts w:ascii="Times New Roman" w:eastAsia="Yu Gothic Medium" w:hAnsi="Times New Roman" w:cs="Times New Roman"/>
-          <w:sz w:val="24"/>
-          <w:szCs w:val="24"/>
-          <w:lang w:val="es-PR"/>
-        </w:rPr>
-      </w:pPr>
-      <w:r>
-        <w:rPr>
-          <w:rFonts w:ascii="Times New Roman" w:eastAsia="Yu Gothic Medium" w:hAnsi="Times New Roman" w:cs="Times New Roman"/>
-          <w:sz w:val="24"/>
-          <w:szCs w:val="24"/>
-          <w:lang w:val="es-PR"/>
-        </w:rPr>
-        <w:t>Forms.py:</w:t>
-      </w:r>
-    </w:p>
-    <w:p>
-      <w:pPr>
-        <w:rPr>
-          <w:rFonts w:ascii="Times New Roman" w:eastAsia="Yu Gothic Medium" w:hAnsi="Times New Roman" w:cs="Times New Roman"/>
-          <w:sz w:val="24"/>
-          <w:szCs w:val="24"/>
-          <w:lang w:val="es-PR"/>
-        </w:rPr>
-      </w:pPr>
-      <w:r>
-        <w:rPr>
-          <w:rFonts w:ascii="Times New Roman" w:eastAsia="Yu Gothic Medium" w:hAnsi="Times New Roman" w:cs="Times New Roman"/>
-          <w:sz w:val="24"/>
-          <w:szCs w:val="24"/>
-          <w:lang w:val="es-PR"/>
-        </w:rPr>
-        <w:t xml:space="preserve">Se usa para poder </w:t>
+          <w:sz w:val="48"/>
+          <w:szCs w:val="48"/>
+          <w:lang w:val="es-PR"/>
+        </w:rPr>
+      </w:pPr>
+      <w:r>
+        <w:rPr>
+          <w:rFonts w:ascii="Times New Roman" w:eastAsia="Yu Gothic Medium" w:hAnsi="Times New Roman" w:cs="Times New Roman"/>
+          <w:sz w:val="48"/>
+          <w:szCs w:val="48"/>
+          <w:lang w:val="es-PR"/>
+        </w:rPr>
+        <w:t xml:space="preserve">Esto esta adentro de app fuera del </w:t>
+      </w:r>
+      <w:r>
+        <w:rPr>
+          <w:rFonts w:ascii="Times New Roman" w:eastAsia="Yu Gothic Medium" w:hAnsi="Times New Roman" w:cs="Times New Roman"/>
+          <w:sz w:val="48"/>
+          <w:szCs w:val="48"/>
+          <w:lang w:val="es-PR"/>
+        </w:rPr>
+        <w:t xml:space="preserve">folder de </w:t>
       </w:r>
       <w:proofErr w:type="spellStart"/>
       <w:r>
         <w:rPr>
           <w:rFonts w:ascii="Times New Roman" w:eastAsia="Yu Gothic Medium" w:hAnsi="Times New Roman" w:cs="Times New Roman"/>
-          <w:sz w:val="24"/>
-          <w:szCs w:val="24"/>
-          <w:lang w:val="es-PR"/>
-        </w:rPr>
-        <w:t>logear</w:t>
+          <w:sz w:val="48"/>
+          <w:szCs w:val="48"/>
+          <w:lang w:val="es-PR"/>
+        </w:rPr>
+        <w:t>html</w:t>
       </w:r>
       <w:proofErr w:type="spellEnd"/>
-      <w:r>
-        <w:rPr>
-          <w:rFonts w:ascii="Times New Roman" w:eastAsia="Yu Gothic Medium" w:hAnsi="Times New Roman" w:cs="Times New Roman"/>
-          <w:sz w:val="24"/>
-          <w:szCs w:val="24"/>
-          <w:lang w:val="es-PR"/>
-        </w:rPr>
-        <w:t xml:space="preserve"> a los usuarios y botones</w:t>
-      </w:r>
-    </w:p>
-    <w:p>
-      <w:pPr>
-        <w:rPr>
-          <w:rFonts w:ascii="Times New Roman" w:eastAsia="Yu Gothic Medium" w:hAnsi="Times New Roman" w:cs="Times New Roman"/>
-          <w:sz w:val="24"/>
-          <w:szCs w:val="24"/>
-          <w:lang w:val="es-PR"/>
-        </w:rPr>
-      </w:pPr>
-      <w:r>
-        <w:rPr>
-          <w:rFonts w:ascii="Times New Roman" w:eastAsia="Yu Gothic Medium" w:hAnsi="Times New Roman" w:cs="Times New Roman"/>
+    </w:p>
+    <w:p>
+      <w:pPr>
+        <w:rPr>
+          <w:rFonts w:ascii="Times New Roman" w:eastAsia="Yu Gothic Medium" w:hAnsi="Times New Roman" w:cs="Times New Roman"/>
+          <w:sz w:val="24"/>
+          <w:szCs w:val="24"/>
+          <w:lang w:val="es-PR"/>
+        </w:rPr>
+      </w:pPr>
+      <w:r>
+        <w:rPr>
+          <w:rFonts w:ascii="Times New Roman" w:eastAsia="Yu Gothic Medium" w:hAnsi="Times New Roman" w:cs="Times New Roman"/>
+          <w:sz w:val="24"/>
+          <w:szCs w:val="24"/>
+          <w:lang w:val="es-PR"/>
+        </w:rPr>
+        <w:t>Init.py:</w:t>
+      </w:r>
+    </w:p>
+    <w:p>
+      <w:pPr>
+        <w:rPr>
+          <w:rFonts w:ascii="Times New Roman" w:eastAsia="Yu Gothic Medium" w:hAnsi="Times New Roman" w:cs="Times New Roman"/>
+          <w:sz w:val="24"/>
+          <w:szCs w:val="24"/>
+          <w:lang w:val="es-PR"/>
+        </w:rPr>
+      </w:pPr>
+      <w:r>
+        <w:rPr>
+          <w:rFonts w:ascii="Times New Roman" w:eastAsia="Yu Gothic Medium" w:hAnsi="Times New Roman" w:cs="Times New Roman"/>
+          <w:sz w:val="24"/>
+          <w:szCs w:val="24"/>
+          <w:lang w:val="es-PR"/>
+        </w:rPr>
+        <w:t>Hace que corra</w:t>
+      </w:r>
+    </w:p>
+    <w:p>
+      <w:pPr>
+        <w:rPr>
+          <w:rFonts w:ascii="Times New Roman" w:eastAsia="Yu Gothic Medium" w:hAnsi="Times New Roman" w:cs="Times New Roman"/>
+          <w:sz w:val="24"/>
+          <w:szCs w:val="24"/>
+          <w:lang w:val="es-PR"/>
+        </w:rPr>
+      </w:pPr>
+      <w:r>
+        <w:rPr>
+          <w:rFonts w:ascii="Times New Roman" w:eastAsia="Yu Gothic Medium" w:hAnsi="Times New Roman" w:cs="Times New Roman"/>
+          <w:noProof/>
           <w:sz w:val="24"/>
           <w:szCs w:val="24"/>
           <w:lang w:val="es-PR"/>
         </w:rPr>
         <w:lastRenderedPageBreak/>
         <w:drawing>
-          <wp:inline distT="0" distB="0" distL="0" distR="0" wp14:anchorId="0EFD5D11" wp14:editId="23A3EFD6">
-            <wp:extent cx="5943600" cy="4387215"/>
-            <wp:effectExtent l="0" t="0" r="0" b="0"/>
-            <wp:docPr id="24" name="Picture 24"/>
+          <wp:inline distT="0" distB="0" distL="0" distR="0" wp14:anchorId="7364F171" wp14:editId="59798A05">
+            <wp:extent cx="5943600" cy="6029960"/>
+            <wp:effectExtent l="0" t="0" r="0" b="8890"/>
+            <wp:docPr id="21" name="Picture 21"/>
             <wp:cNvGraphicFramePr>
               <a:graphicFrameLocks xmlns:a="http://schemas.openxmlformats.org/drawingml/2006/main" noChangeAspect="1"/>
             </wp:cNvGraphicFramePr>
@@ -2570,7 +2461,7 @@
                   <pic:spPr>
                     <a:xfrm>
                       <a:off x="0" y="0"/>
-                      <a:ext cx="5943600" cy="4387215"/>
+                      <a:ext cx="5943600" cy="6029960"/>
                     </a:xfrm>
                     <a:prstGeom prst="rect">
                       <a:avLst/>
@@ -2592,18 +2483,128 @@
           <w:lang w:val="es-PR"/>
         </w:rPr>
       </w:pPr>
-      <w:r>
-        <w:rPr>
-          <w:rFonts w:ascii="Times New Roman" w:eastAsia="Yu Gothic Medium" w:hAnsi="Times New Roman" w:cs="Times New Roman"/>
+    </w:p>
+    <w:p>
+      <w:pPr>
+        <w:rPr>
+          <w:rFonts w:ascii="Times New Roman" w:eastAsia="Yu Gothic Medium" w:hAnsi="Times New Roman" w:cs="Times New Roman"/>
+          <w:sz w:val="24"/>
+          <w:szCs w:val="24"/>
+          <w:lang w:val="es-PR"/>
+        </w:rPr>
+      </w:pPr>
+    </w:p>
+    <w:p>
+      <w:pPr>
+        <w:rPr>
+          <w:rFonts w:ascii="Times New Roman" w:eastAsia="Yu Gothic Medium" w:hAnsi="Times New Roman" w:cs="Times New Roman"/>
+          <w:sz w:val="24"/>
+          <w:szCs w:val="24"/>
+          <w:lang w:val="es-PR"/>
+        </w:rPr>
+      </w:pPr>
+    </w:p>
+    <w:p>
+      <w:pPr>
+        <w:rPr>
+          <w:rFonts w:ascii="Times New Roman" w:eastAsia="Yu Gothic Medium" w:hAnsi="Times New Roman" w:cs="Times New Roman"/>
+          <w:sz w:val="24"/>
+          <w:szCs w:val="24"/>
+          <w:lang w:val="es-PR"/>
+        </w:rPr>
+      </w:pPr>
+    </w:p>
+    <w:p>
+      <w:pPr>
+        <w:rPr>
+          <w:rFonts w:ascii="Times New Roman" w:eastAsia="Yu Gothic Medium" w:hAnsi="Times New Roman" w:cs="Times New Roman"/>
+          <w:sz w:val="24"/>
+          <w:szCs w:val="24"/>
+          <w:lang w:val="es-PR"/>
+        </w:rPr>
+      </w:pPr>
+    </w:p>
+    <w:p>
+      <w:pPr>
+        <w:rPr>
+          <w:rFonts w:ascii="Times New Roman" w:eastAsia="Yu Gothic Medium" w:hAnsi="Times New Roman" w:cs="Times New Roman"/>
+          <w:sz w:val="24"/>
+          <w:szCs w:val="24"/>
+          <w:lang w:val="es-PR"/>
+        </w:rPr>
+      </w:pPr>
+    </w:p>
+    <w:p>
+      <w:pPr>
+        <w:rPr>
+          <w:rFonts w:ascii="Times New Roman" w:eastAsia="Yu Gothic Medium" w:hAnsi="Times New Roman" w:cs="Times New Roman"/>
+          <w:sz w:val="24"/>
+          <w:szCs w:val="24"/>
+          <w:lang w:val="es-PR"/>
+        </w:rPr>
+      </w:pPr>
+    </w:p>
+    <w:p>
+      <w:pPr>
+        <w:rPr>
+          <w:rFonts w:ascii="Times New Roman" w:eastAsia="Yu Gothic Medium" w:hAnsi="Times New Roman" w:cs="Times New Roman"/>
+          <w:sz w:val="24"/>
+          <w:szCs w:val="24"/>
+          <w:lang w:val="es-PR"/>
+        </w:rPr>
+      </w:pPr>
+      <w:r>
+        <w:rPr>
+          <w:rFonts w:ascii="Times New Roman" w:eastAsia="Yu Gothic Medium" w:hAnsi="Times New Roman" w:cs="Times New Roman"/>
+          <w:sz w:val="24"/>
+          <w:szCs w:val="24"/>
+          <w:lang w:val="es-PR"/>
+        </w:rPr>
+        <w:lastRenderedPageBreak/>
+        <w:t>Auth_routes.py:</w:t>
+      </w:r>
+    </w:p>
+    <w:p>
+      <w:pPr>
+        <w:rPr>
+          <w:rFonts w:ascii="Times New Roman" w:eastAsia="Yu Gothic Medium" w:hAnsi="Times New Roman" w:cs="Times New Roman"/>
+          <w:sz w:val="24"/>
+          <w:szCs w:val="24"/>
+          <w:lang w:val="es-PR"/>
+        </w:rPr>
+      </w:pPr>
+      <w:r>
+        <w:rPr>
+          <w:rFonts w:ascii="Times New Roman" w:eastAsia="Yu Gothic Medium" w:hAnsi="Times New Roman" w:cs="Times New Roman"/>
+          <w:sz w:val="24"/>
+          <w:szCs w:val="24"/>
+          <w:lang w:val="es-PR"/>
+        </w:rPr>
+        <w:t>Autentifica las rutas</w:t>
+      </w:r>
+    </w:p>
+    <w:p>
+      <w:pPr>
+        <w:rPr>
+          <w:rFonts w:ascii="Times New Roman" w:eastAsia="Yu Gothic Medium" w:hAnsi="Times New Roman" w:cs="Times New Roman"/>
+          <w:sz w:val="24"/>
+          <w:szCs w:val="24"/>
+          <w:lang w:val="es-PR"/>
+        </w:rPr>
+      </w:pPr>
+      <w:r>
+        <w:rPr>
+          <w:rFonts w:ascii="Times New Roman" w:eastAsia="Yu Gothic Medium" w:hAnsi="Times New Roman" w:cs="Times New Roman"/>
+          <w:noProof/>
           <w:sz w:val="24"/>
           <w:szCs w:val="24"/>
           <w:lang w:val="es-PR"/>
         </w:rPr>
         <w:drawing>
-          <wp:inline distT="0" distB="0" distL="0" distR="0" wp14:anchorId="39CAF8C5" wp14:editId="5349D163">
-            <wp:extent cx="5943600" cy="1746250"/>
-            <wp:effectExtent l="0" t="0" r="0" b="6350"/>
-            <wp:docPr id="25" name="Picture 25"/>
+          <wp:inline distT="0" distB="0" distL="0" distR="0" wp14:anchorId="4B34A6B1" wp14:editId="550E11AD">
+            <wp:extent cx="5943600" cy="5786755"/>
+            <wp:effectExtent l="0" t="0" r="0" b="4445"/>
+            <wp:docPr id="22" name="Picture 22"/>
             <wp:cNvGraphicFramePr>
               <a:graphicFrameLocks xmlns:a="http://schemas.openxmlformats.org/drawingml/2006/main" noChangeAspect="1"/>
             </wp:cNvGraphicFramePr>
@@ -2623,7 +2624,7 @@
                   <pic:spPr>
                     <a:xfrm>
                       <a:off x="0" y="0"/>
-                      <a:ext cx="5943600" cy="1746250"/>
+                      <a:ext cx="5943600" cy="5786755"/>
                     </a:xfrm>
                     <a:prstGeom prst="rect">
                       <a:avLst/>
@@ -2648,94 +2649,17 @@
       <w:r>
         <w:rPr>
           <w:rFonts w:ascii="Times New Roman" w:eastAsia="Yu Gothic Medium" w:hAnsi="Times New Roman" w:cs="Times New Roman"/>
-          <w:sz w:val="24"/>
-          <w:szCs w:val="24"/>
-          <w:lang w:val="es-PR"/>
-        </w:rPr>
-        <w:t>Models.py:</w:t>
-      </w:r>
-    </w:p>
-    <w:p>
-      <w:pPr>
-        <w:rPr>
-          <w:rFonts w:ascii="Times New Roman" w:eastAsia="Yu Gothic Medium" w:hAnsi="Times New Roman" w:cs="Times New Roman"/>
-          <w:sz w:val="24"/>
-          <w:szCs w:val="24"/>
-          <w:lang w:val="es-PR"/>
-        </w:rPr>
-      </w:pPr>
-      <w:r>
-        <w:rPr>
-          <w:rFonts w:ascii="Times New Roman" w:eastAsia="Yu Gothic Medium" w:hAnsi="Times New Roman" w:cs="Times New Roman"/>
-          <w:sz w:val="24"/>
-          <w:szCs w:val="24"/>
-          <w:lang w:val="es-PR"/>
-        </w:rPr>
-        <w:t xml:space="preserve">Los modelos de la </w:t>
-      </w:r>
-      <w:proofErr w:type="spellStart"/>
-      <w:r>
-        <w:rPr>
-          <w:rFonts w:ascii="Times New Roman" w:eastAsia="Yu Gothic Medium" w:hAnsi="Times New Roman" w:cs="Times New Roman"/>
-          <w:sz w:val="24"/>
-          <w:szCs w:val="24"/>
-          <w:lang w:val="es-PR"/>
-        </w:rPr>
-        <w:t>pagina</w:t>
-      </w:r>
-      <w:proofErr w:type="spellEnd"/>
-      <w:r>
-        <w:rPr>
-          <w:rFonts w:ascii="Times New Roman" w:eastAsia="Yu Gothic Medium" w:hAnsi="Times New Roman" w:cs="Times New Roman"/>
-          <w:sz w:val="24"/>
-          <w:szCs w:val="24"/>
-          <w:lang w:val="es-PR"/>
-        </w:rPr>
-        <w:t xml:space="preserve"> (también se usa para </w:t>
-      </w:r>
-      <w:proofErr w:type="gramStart"/>
-      <w:r>
-        <w:rPr>
-          <w:rFonts w:ascii="Times New Roman" w:eastAsia="Yu Gothic Medium" w:hAnsi="Times New Roman" w:cs="Times New Roman"/>
-          <w:sz w:val="24"/>
-          <w:szCs w:val="24"/>
-          <w:lang w:val="es-PR"/>
-        </w:rPr>
-        <w:t>los hash</w:t>
-      </w:r>
-      <w:proofErr w:type="gramEnd"/>
-      <w:r>
-        <w:rPr>
-          <w:rFonts w:ascii="Times New Roman" w:eastAsia="Yu Gothic Medium" w:hAnsi="Times New Roman" w:cs="Times New Roman"/>
-          <w:sz w:val="24"/>
-          <w:szCs w:val="24"/>
-          <w:lang w:val="es-PR"/>
-        </w:rPr>
-        <w:t xml:space="preserve"> de las contraseñas</w:t>
-      </w:r>
-    </w:p>
-    <w:p>
-      <w:pPr>
-        <w:rPr>
-          <w:rFonts w:ascii="Times New Roman" w:eastAsia="Yu Gothic Medium" w:hAnsi="Times New Roman" w:cs="Times New Roman"/>
-          <w:sz w:val="24"/>
-          <w:szCs w:val="24"/>
-          <w:lang w:val="es-PR"/>
-        </w:rPr>
-      </w:pPr>
-      <w:r>
-        <w:rPr>
-          <w:rFonts w:ascii="Times New Roman" w:eastAsia="Yu Gothic Medium" w:hAnsi="Times New Roman" w:cs="Times New Roman"/>
+          <w:noProof/>
           <w:sz w:val="24"/>
           <w:szCs w:val="24"/>
           <w:lang w:val="es-PR"/>
         </w:rPr>
         <w:lastRenderedPageBreak/>
         <w:drawing>
-          <wp:inline distT="0" distB="0" distL="0" distR="0" wp14:anchorId="7900DC1A" wp14:editId="4EBB495A">
-            <wp:extent cx="5943600" cy="4690110"/>
+          <wp:inline distT="0" distB="0" distL="0" distR="0" wp14:anchorId="73FD2EA9" wp14:editId="681714C0">
+            <wp:extent cx="5943600" cy="4974590"/>
             <wp:effectExtent l="0" t="0" r="0" b="0"/>
-            <wp:docPr id="26" name="Picture 26"/>
+            <wp:docPr id="23" name="Picture 23"/>
             <wp:cNvGraphicFramePr>
               <a:graphicFrameLocks xmlns:a="http://schemas.openxmlformats.org/drawingml/2006/main" noChangeAspect="1"/>
             </wp:cNvGraphicFramePr>
@@ -2755,7 +2679,7 @@
                   <pic:spPr>
                     <a:xfrm>
                       <a:off x="0" y="0"/>
-                      <a:ext cx="5943600" cy="4690110"/>
+                      <a:ext cx="5943600" cy="4974590"/>
                     </a:xfrm>
                     <a:prstGeom prst="rect">
                       <a:avLst/>
@@ -2784,12 +2708,71 @@
           <w:szCs w:val="24"/>
           <w:lang w:val="es-PR"/>
         </w:rPr>
+        <w:t>Forms.py:</w:t>
+      </w:r>
+    </w:p>
+    <w:p>
+      <w:pPr>
+        <w:rPr>
+          <w:rFonts w:ascii="Times New Roman" w:eastAsia="Yu Gothic Medium" w:hAnsi="Times New Roman" w:cs="Times New Roman"/>
+          <w:sz w:val="24"/>
+          <w:szCs w:val="24"/>
+          <w:lang w:val="es-PR"/>
+        </w:rPr>
+      </w:pPr>
+      <w:r>
+        <w:rPr>
+          <w:rFonts w:ascii="Times New Roman" w:eastAsia="Yu Gothic Medium" w:hAnsi="Times New Roman" w:cs="Times New Roman"/>
+          <w:sz w:val="24"/>
+          <w:szCs w:val="24"/>
+          <w:lang w:val="es-PR"/>
+        </w:rPr>
+        <w:t xml:space="preserve">Se usa para poder </w:t>
+      </w:r>
+      <w:proofErr w:type="spellStart"/>
+      <w:r>
+        <w:rPr>
+          <w:rFonts w:ascii="Times New Roman" w:eastAsia="Yu Gothic Medium" w:hAnsi="Times New Roman" w:cs="Times New Roman"/>
+          <w:sz w:val="24"/>
+          <w:szCs w:val="24"/>
+          <w:lang w:val="es-PR"/>
+        </w:rPr>
+        <w:t>logear</w:t>
+      </w:r>
+      <w:proofErr w:type="spellEnd"/>
+      <w:r>
+        <w:rPr>
+          <w:rFonts w:ascii="Times New Roman" w:eastAsia="Yu Gothic Medium" w:hAnsi="Times New Roman" w:cs="Times New Roman"/>
+          <w:sz w:val="24"/>
+          <w:szCs w:val="24"/>
+          <w:lang w:val="es-PR"/>
+        </w:rPr>
+        <w:t xml:space="preserve"> a los usuarios y botones</w:t>
+      </w:r>
+    </w:p>
+    <w:p>
+      <w:pPr>
+        <w:rPr>
+          <w:rFonts w:ascii="Times New Roman" w:eastAsia="Yu Gothic Medium" w:hAnsi="Times New Roman" w:cs="Times New Roman"/>
+          <w:sz w:val="24"/>
+          <w:szCs w:val="24"/>
+          <w:lang w:val="es-PR"/>
+        </w:rPr>
+      </w:pPr>
+      <w:r>
+        <w:rPr>
+          <w:rFonts w:ascii="Times New Roman" w:eastAsia="Yu Gothic Medium" w:hAnsi="Times New Roman" w:cs="Times New Roman"/>
+          <w:noProof/>
+          <w:sz w:val="24"/>
+          <w:szCs w:val="24"/>
+          <w:lang w:val="es-PR"/>
+        </w:rPr>
         <w:lastRenderedPageBreak/>
         <w:drawing>
-          <wp:inline distT="0" distB="0" distL="0" distR="0" wp14:anchorId="03E89D01" wp14:editId="1EB23C8C">
-            <wp:extent cx="5943600" cy="3500120"/>
-            <wp:effectExtent l="0" t="0" r="0" b="5080"/>
-            <wp:docPr id="27" name="Picture 27"/>
+          <wp:inline distT="0" distB="0" distL="0" distR="0" wp14:anchorId="0EFD5D11" wp14:editId="23A3EFD6">
+            <wp:extent cx="5943600" cy="4387215"/>
+            <wp:effectExtent l="0" t="0" r="0" b="0"/>
+            <wp:docPr id="24" name="Picture 24"/>
             <wp:cNvGraphicFramePr>
               <a:graphicFrameLocks xmlns:a="http://schemas.openxmlformats.org/drawingml/2006/main" noChangeAspect="1"/>
             </wp:cNvGraphicFramePr>
@@ -2809,7 +2792,7 @@
                   <pic:spPr>
                     <a:xfrm>
                       <a:off x="0" y="0"/>
-                      <a:ext cx="5943600" cy="3500120"/>
+                      <a:ext cx="5943600" cy="4387215"/>
                     </a:xfrm>
                     <a:prstGeom prst="rect">
                       <a:avLst/>
@@ -2834,54 +2817,16 @@
       <w:r>
         <w:rPr>
           <w:rFonts w:ascii="Times New Roman" w:eastAsia="Yu Gothic Medium" w:hAnsi="Times New Roman" w:cs="Times New Roman"/>
-          <w:sz w:val="24"/>
-          <w:szCs w:val="24"/>
-          <w:lang w:val="es-PR"/>
-        </w:rPr>
-        <w:t>Routes.py:</w:t>
-      </w:r>
-    </w:p>
-    <w:p>
-      <w:pPr>
-        <w:rPr>
-          <w:rFonts w:ascii="Times New Roman" w:eastAsia="Yu Gothic Medium" w:hAnsi="Times New Roman" w:cs="Times New Roman"/>
-          <w:sz w:val="24"/>
-          <w:szCs w:val="24"/>
-          <w:lang w:val="es-PR"/>
-        </w:rPr>
-      </w:pPr>
-      <w:r>
-        <w:rPr>
-          <w:rFonts w:ascii="Times New Roman" w:eastAsia="Yu Gothic Medium" w:hAnsi="Times New Roman" w:cs="Times New Roman"/>
-          <w:sz w:val="24"/>
-          <w:szCs w:val="24"/>
-          <w:lang w:val="es-PR"/>
-        </w:rPr>
-        <w:t>Las rutas que son necesarias para no confundirse</w:t>
-      </w:r>
-    </w:p>
-    <w:p>
-      <w:pPr>
-        <w:rPr>
-          <w:rFonts w:ascii="Times New Roman" w:eastAsia="Yu Gothic Medium" w:hAnsi="Times New Roman" w:cs="Times New Roman"/>
-          <w:sz w:val="24"/>
-          <w:szCs w:val="24"/>
-          <w:lang w:val="es-PR"/>
-        </w:rPr>
-      </w:pPr>
-      <w:r>
-        <w:rPr>
-          <w:rFonts w:ascii="Times New Roman" w:eastAsia="Yu Gothic Medium" w:hAnsi="Times New Roman" w:cs="Times New Roman"/>
-          <w:sz w:val="24"/>
-          <w:szCs w:val="24"/>
-          <w:lang w:val="es-PR"/>
-        </w:rPr>
-        <w:lastRenderedPageBreak/>
+          <w:noProof/>
+          <w:sz w:val="24"/>
+          <w:szCs w:val="24"/>
+          <w:lang w:val="es-PR"/>
+        </w:rPr>
         <w:drawing>
-          <wp:inline distT="0" distB="0" distL="0" distR="0" wp14:anchorId="09B6E8A3" wp14:editId="4B4890DF">
-            <wp:extent cx="5943600" cy="4574540"/>
-            <wp:effectExtent l="0" t="0" r="0" b="0"/>
-            <wp:docPr id="28" name="Picture 28"/>
+          <wp:inline distT="0" distB="0" distL="0" distR="0" wp14:anchorId="39CAF8C5" wp14:editId="5349D163">
+            <wp:extent cx="5943600" cy="1746250"/>
+            <wp:effectExtent l="0" t="0" r="0" b="6350"/>
+            <wp:docPr id="25" name="Picture 25"/>
             <wp:cNvGraphicFramePr>
               <a:graphicFrameLocks xmlns:a="http://schemas.openxmlformats.org/drawingml/2006/main" noChangeAspect="1"/>
             </wp:cNvGraphicFramePr>
@@ -2901,7 +2846,7 @@
                   <pic:spPr>
                     <a:xfrm>
                       <a:off x="0" y="0"/>
-                      <a:ext cx="5943600" cy="4574540"/>
+                      <a:ext cx="5943600" cy="1746250"/>
                     </a:xfrm>
                     <a:prstGeom prst="rect">
                       <a:avLst/>
@@ -2930,12 +2875,91 @@
           <w:szCs w:val="24"/>
           <w:lang w:val="es-PR"/>
         </w:rPr>
+        <w:t>Models.py:</w:t>
+      </w:r>
+    </w:p>
+    <w:p>
+      <w:pPr>
+        <w:rPr>
+          <w:rFonts w:ascii="Times New Roman" w:eastAsia="Yu Gothic Medium" w:hAnsi="Times New Roman" w:cs="Times New Roman"/>
+          <w:sz w:val="24"/>
+          <w:szCs w:val="24"/>
+          <w:lang w:val="es-PR"/>
+        </w:rPr>
+      </w:pPr>
+      <w:r>
+        <w:rPr>
+          <w:rFonts w:ascii="Times New Roman" w:eastAsia="Yu Gothic Medium" w:hAnsi="Times New Roman" w:cs="Times New Roman"/>
+          <w:sz w:val="24"/>
+          <w:szCs w:val="24"/>
+          <w:lang w:val="es-PR"/>
+        </w:rPr>
+        <w:t xml:space="preserve">Los modelos de la </w:t>
+      </w:r>
+      <w:proofErr w:type="spellStart"/>
+      <w:r>
+        <w:rPr>
+          <w:rFonts w:ascii="Times New Roman" w:eastAsia="Yu Gothic Medium" w:hAnsi="Times New Roman" w:cs="Times New Roman"/>
+          <w:sz w:val="24"/>
+          <w:szCs w:val="24"/>
+          <w:lang w:val="es-PR"/>
+        </w:rPr>
+        <w:t>pagina</w:t>
+      </w:r>
+      <w:proofErr w:type="spellEnd"/>
+      <w:r>
+        <w:rPr>
+          <w:rFonts w:ascii="Times New Roman" w:eastAsia="Yu Gothic Medium" w:hAnsi="Times New Roman" w:cs="Times New Roman"/>
+          <w:sz w:val="24"/>
+          <w:szCs w:val="24"/>
+          <w:lang w:val="es-PR"/>
+        </w:rPr>
+        <w:t xml:space="preserve"> (también se usa para </w:t>
+      </w:r>
+      <w:proofErr w:type="gramStart"/>
+      <w:r>
+        <w:rPr>
+          <w:rFonts w:ascii="Times New Roman" w:eastAsia="Yu Gothic Medium" w:hAnsi="Times New Roman" w:cs="Times New Roman"/>
+          <w:sz w:val="24"/>
+          <w:szCs w:val="24"/>
+          <w:lang w:val="es-PR"/>
+        </w:rPr>
+        <w:t>los hash</w:t>
+      </w:r>
+      <w:proofErr w:type="gramEnd"/>
+      <w:r>
+        <w:rPr>
+          <w:rFonts w:ascii="Times New Roman" w:eastAsia="Yu Gothic Medium" w:hAnsi="Times New Roman" w:cs="Times New Roman"/>
+          <w:sz w:val="24"/>
+          <w:szCs w:val="24"/>
+          <w:lang w:val="es-PR"/>
+        </w:rPr>
+        <w:t xml:space="preserve"> de las contraseñas</w:t>
+      </w:r>
+    </w:p>
+    <w:p>
+      <w:pPr>
+        <w:rPr>
+          <w:rFonts w:ascii="Times New Roman" w:eastAsia="Yu Gothic Medium" w:hAnsi="Times New Roman" w:cs="Times New Roman"/>
+          <w:sz w:val="24"/>
+          <w:szCs w:val="24"/>
+          <w:lang w:val="es-PR"/>
+        </w:rPr>
+      </w:pPr>
+      <w:r>
+        <w:rPr>
+          <w:rFonts w:ascii="Times New Roman" w:eastAsia="Yu Gothic Medium" w:hAnsi="Times New Roman" w:cs="Times New Roman"/>
+          <w:noProof/>
+          <w:sz w:val="24"/>
+          <w:szCs w:val="24"/>
+          <w:lang w:val="es-PR"/>
+        </w:rPr>
         <w:lastRenderedPageBreak/>
         <w:drawing>
-          <wp:inline distT="0" distB="0" distL="0" distR="0" wp14:anchorId="65DBF0A6" wp14:editId="5716F809">
-            <wp:extent cx="5943600" cy="4888865"/>
-            <wp:effectExtent l="0" t="0" r="0" b="6985"/>
-            <wp:docPr id="29" name="Picture 29"/>
+          <wp:inline distT="0" distB="0" distL="0" distR="0" wp14:anchorId="7900DC1A" wp14:editId="4EBB495A">
+            <wp:extent cx="5943600" cy="4690110"/>
+            <wp:effectExtent l="0" t="0" r="0" b="0"/>
+            <wp:docPr id="26" name="Picture 26"/>
             <wp:cNvGraphicFramePr>
               <a:graphicFrameLocks xmlns:a="http://schemas.openxmlformats.org/drawingml/2006/main" noChangeAspect="1"/>
             </wp:cNvGraphicFramePr>
@@ -2955,7 +2979,7 @@
                   <pic:spPr>
                     <a:xfrm>
                       <a:off x="0" y="0"/>
-                      <a:ext cx="5943600" cy="4888865"/>
+                      <a:ext cx="5943600" cy="4690110"/>
                     </a:xfrm>
                     <a:prstGeom prst="rect">
                       <a:avLst/>
@@ -2980,16 +3004,17 @@
       <w:r>
         <w:rPr>
           <w:rFonts w:ascii="Times New Roman" w:eastAsia="Yu Gothic Medium" w:hAnsi="Times New Roman" w:cs="Times New Roman"/>
+          <w:noProof/>
           <w:sz w:val="24"/>
           <w:szCs w:val="24"/>
           <w:lang w:val="es-PR"/>
         </w:rPr>
         <w:lastRenderedPageBreak/>
         <w:drawing>
-          <wp:inline distT="0" distB="0" distL="0" distR="0" wp14:anchorId="73790573" wp14:editId="2A3A503B">
-            <wp:extent cx="5943600" cy="5337810"/>
-            <wp:effectExtent l="0" t="0" r="0" b="0"/>
-            <wp:docPr id="30" name="Picture 30"/>
+          <wp:inline distT="0" distB="0" distL="0" distR="0" wp14:anchorId="03E89D01" wp14:editId="1EB23C8C">
+            <wp:extent cx="5943600" cy="3500120"/>
+            <wp:effectExtent l="0" t="0" r="0" b="5080"/>
+            <wp:docPr id="27" name="Picture 27"/>
             <wp:cNvGraphicFramePr>
               <a:graphicFrameLocks xmlns:a="http://schemas.openxmlformats.org/drawingml/2006/main" noChangeAspect="1"/>
             </wp:cNvGraphicFramePr>
@@ -3009,7 +3034,7 @@
                   <pic:spPr>
                     <a:xfrm>
                       <a:off x="0" y="0"/>
-                      <a:ext cx="5943600" cy="5337810"/>
+                      <a:ext cx="5943600" cy="3500120"/>
                     </a:xfrm>
                     <a:prstGeom prst="rect">
                       <a:avLst/>
@@ -3038,12 +3063,51 @@
           <w:szCs w:val="24"/>
           <w:lang w:val="es-PR"/>
         </w:rPr>
+        <w:t>Routes.py:</w:t>
+      </w:r>
+    </w:p>
+    <w:p>
+      <w:pPr>
+        <w:rPr>
+          <w:rFonts w:ascii="Times New Roman" w:eastAsia="Yu Gothic Medium" w:hAnsi="Times New Roman" w:cs="Times New Roman"/>
+          <w:sz w:val="24"/>
+          <w:szCs w:val="24"/>
+          <w:lang w:val="es-PR"/>
+        </w:rPr>
+      </w:pPr>
+      <w:r>
+        <w:rPr>
+          <w:rFonts w:ascii="Times New Roman" w:eastAsia="Yu Gothic Medium" w:hAnsi="Times New Roman" w:cs="Times New Roman"/>
+          <w:sz w:val="24"/>
+          <w:szCs w:val="24"/>
+          <w:lang w:val="es-PR"/>
+        </w:rPr>
+        <w:t>Las rutas que son necesarias para no confundirse</w:t>
+      </w:r>
+    </w:p>
+    <w:p>
+      <w:pPr>
+        <w:rPr>
+          <w:rFonts w:ascii="Times New Roman" w:eastAsia="Yu Gothic Medium" w:hAnsi="Times New Roman" w:cs="Times New Roman"/>
+          <w:sz w:val="24"/>
+          <w:szCs w:val="24"/>
+          <w:lang w:val="es-PR"/>
+        </w:rPr>
+      </w:pPr>
+      <w:r>
+        <w:rPr>
+          <w:rFonts w:ascii="Times New Roman" w:eastAsia="Yu Gothic Medium" w:hAnsi="Times New Roman" w:cs="Times New Roman"/>
+          <w:noProof/>
+          <w:sz w:val="24"/>
+          <w:szCs w:val="24"/>
+          <w:lang w:val="es-PR"/>
+        </w:rPr>
         <w:lastRenderedPageBreak/>
         <w:drawing>
-          <wp:inline distT="0" distB="0" distL="0" distR="0" wp14:anchorId="3B36E425" wp14:editId="6BC1F986">
-            <wp:extent cx="5943600" cy="5179695"/>
-            <wp:effectExtent l="0" t="0" r="0" b="1905"/>
-            <wp:docPr id="31" name="Picture 31"/>
+          <wp:inline distT="0" distB="0" distL="0" distR="0" wp14:anchorId="09B6E8A3" wp14:editId="4B4890DF">
+            <wp:extent cx="5943600" cy="4574540"/>
+            <wp:effectExtent l="0" t="0" r="0" b="0"/>
+            <wp:docPr id="28" name="Picture 28"/>
             <wp:cNvGraphicFramePr>
               <a:graphicFrameLocks xmlns:a="http://schemas.openxmlformats.org/drawingml/2006/main" noChangeAspect="1"/>
             </wp:cNvGraphicFramePr>
@@ -3063,7 +3127,7 @@
                   <pic:spPr>
                     <a:xfrm>
                       <a:off x="0" y="0"/>
-                      <a:ext cx="5943600" cy="5179695"/>
+                      <a:ext cx="5943600" cy="4574540"/>
                     </a:xfrm>
                     <a:prstGeom prst="rect">
                       <a:avLst/>
@@ -3088,16 +3152,17 @@
       <w:r>
         <w:rPr>
           <w:rFonts w:ascii="Times New Roman" w:eastAsia="Yu Gothic Medium" w:hAnsi="Times New Roman" w:cs="Times New Roman"/>
+          <w:noProof/>
           <w:sz w:val="24"/>
           <w:szCs w:val="24"/>
           <w:lang w:val="es-PR"/>
         </w:rPr>
         <w:lastRenderedPageBreak/>
         <w:drawing>
-          <wp:inline distT="0" distB="0" distL="0" distR="0" wp14:anchorId="6E66B4A7" wp14:editId="604FE3AC">
-            <wp:extent cx="5943600" cy="3209925"/>
-            <wp:effectExtent l="0" t="0" r="0" b="9525"/>
-            <wp:docPr id="32" name="Picture 32"/>
+          <wp:inline distT="0" distB="0" distL="0" distR="0" wp14:anchorId="65DBF0A6" wp14:editId="5716F809">
+            <wp:extent cx="5943600" cy="4888865"/>
+            <wp:effectExtent l="0" t="0" r="0" b="6985"/>
+            <wp:docPr id="29" name="Picture 29"/>
             <wp:cNvGraphicFramePr>
               <a:graphicFrameLocks xmlns:a="http://schemas.openxmlformats.org/drawingml/2006/main" noChangeAspect="1"/>
             </wp:cNvGraphicFramePr>
@@ -3117,7 +3182,7 @@
                   <pic:spPr>
                     <a:xfrm>
                       <a:off x="0" y="0"/>
-                      <a:ext cx="5943600" cy="3209925"/>
+                      <a:ext cx="5943600" cy="4888865"/>
                     </a:xfrm>
                     <a:prstGeom prst="rect">
                       <a:avLst/>
@@ -3142,54 +3207,17 @@
       <w:r>
         <w:rPr>
           <w:rFonts w:ascii="Times New Roman" w:eastAsia="Yu Gothic Medium" w:hAnsi="Times New Roman" w:cs="Times New Roman"/>
-          <w:sz w:val="24"/>
-          <w:szCs w:val="24"/>
-          <w:lang w:val="es-PR"/>
-        </w:rPr>
-        <w:t>Test_routes.py:</w:t>
-      </w:r>
-    </w:p>
-    <w:p>
-      <w:pPr>
-        <w:rPr>
-          <w:rFonts w:ascii="Times New Roman" w:eastAsia="Yu Gothic Medium" w:hAnsi="Times New Roman" w:cs="Times New Roman"/>
-          <w:sz w:val="24"/>
-          <w:szCs w:val="24"/>
-          <w:lang w:val="es-PR"/>
-        </w:rPr>
-      </w:pPr>
-      <w:r>
-        <w:rPr>
-          <w:rFonts w:ascii="Times New Roman" w:eastAsia="Yu Gothic Medium" w:hAnsi="Times New Roman" w:cs="Times New Roman"/>
-          <w:sz w:val="24"/>
-          <w:szCs w:val="24"/>
-          <w:lang w:val="es-PR"/>
-        </w:rPr>
-        <w:t>Esto es cuando corras las paginas en modo prueba</w:t>
-      </w:r>
-    </w:p>
-    <w:p>
-      <w:pPr>
-        <w:rPr>
-          <w:rFonts w:ascii="Times New Roman" w:eastAsia="Yu Gothic Medium" w:hAnsi="Times New Roman" w:cs="Times New Roman"/>
-          <w:sz w:val="24"/>
-          <w:szCs w:val="24"/>
-          <w:lang w:val="es-PR"/>
-        </w:rPr>
-      </w:pPr>
-      <w:r>
-        <w:rPr>
-          <w:rFonts w:ascii="Times New Roman" w:eastAsia="Yu Gothic Medium" w:hAnsi="Times New Roman" w:cs="Times New Roman"/>
+          <w:noProof/>
           <w:sz w:val="24"/>
           <w:szCs w:val="24"/>
           <w:lang w:val="es-PR"/>
         </w:rPr>
         <w:lastRenderedPageBreak/>
         <w:drawing>
-          <wp:inline distT="0" distB="0" distL="0" distR="0" wp14:anchorId="01B46CB0" wp14:editId="4FA5DAD0">
-            <wp:extent cx="5943600" cy="4971415"/>
-            <wp:effectExtent l="0" t="0" r="0" b="635"/>
-            <wp:docPr id="33" name="Picture 33"/>
+          <wp:inline distT="0" distB="0" distL="0" distR="0" wp14:anchorId="73790573" wp14:editId="2A3A503B">
+            <wp:extent cx="5943600" cy="5337810"/>
+            <wp:effectExtent l="0" t="0" r="0" b="0"/>
+            <wp:docPr id="30" name="Picture 30"/>
             <wp:cNvGraphicFramePr>
               <a:graphicFrameLocks xmlns:a="http://schemas.openxmlformats.org/drawingml/2006/main" noChangeAspect="1"/>
             </wp:cNvGraphicFramePr>
@@ -3209,7 +3237,7 @@
                   <pic:spPr>
                     <a:xfrm>
                       <a:off x="0" y="0"/>
-                      <a:ext cx="5943600" cy="4971415"/>
+                      <a:ext cx="5943600" cy="5337810"/>
                     </a:xfrm>
                     <a:prstGeom prst="rect">
                       <a:avLst/>
@@ -3231,29 +3259,20 @@
           <w:lang w:val="es-PR"/>
         </w:rPr>
       </w:pPr>
-    </w:p>
-    <w:p>
-      <w:pPr>
-        <w:rPr>
-          <w:rFonts w:ascii="Times New Roman" w:eastAsia="Yu Gothic Medium" w:hAnsi="Times New Roman" w:cs="Times New Roman"/>
-          <w:sz w:val="24"/>
-          <w:szCs w:val="24"/>
-          <w:lang w:val="es-PR"/>
-        </w:rPr>
-      </w:pPr>
-      <w:r>
-        <w:rPr>
-          <w:rFonts w:ascii="Times New Roman" w:eastAsia="Yu Gothic Medium" w:hAnsi="Times New Roman" w:cs="Times New Roman"/>
+      <w:r>
+        <w:rPr>
+          <w:rFonts w:ascii="Times New Roman" w:eastAsia="Yu Gothic Medium" w:hAnsi="Times New Roman" w:cs="Times New Roman"/>
+          <w:noProof/>
           <w:sz w:val="24"/>
           <w:szCs w:val="24"/>
           <w:lang w:val="es-PR"/>
         </w:rPr>
         <w:lastRenderedPageBreak/>
         <w:drawing>
-          <wp:inline distT="0" distB="0" distL="0" distR="0" wp14:anchorId="0A78580B" wp14:editId="3677793F">
-            <wp:extent cx="5943600" cy="5298440"/>
-            <wp:effectExtent l="0" t="0" r="0" b="0"/>
-            <wp:docPr id="34" name="Picture 34"/>
+          <wp:inline distT="0" distB="0" distL="0" distR="0" wp14:anchorId="3B36E425" wp14:editId="6BC1F986">
+            <wp:extent cx="5943600" cy="5179695"/>
+            <wp:effectExtent l="0" t="0" r="0" b="1905"/>
+            <wp:docPr id="31" name="Picture 31"/>
             <wp:cNvGraphicFramePr>
               <a:graphicFrameLocks xmlns:a="http://schemas.openxmlformats.org/drawingml/2006/main" noChangeAspect="1"/>
             </wp:cNvGraphicFramePr>
@@ -3273,7 +3292,7 @@
                   <pic:spPr>
                     <a:xfrm>
                       <a:off x="0" y="0"/>
-                      <a:ext cx="5943600" cy="5298440"/>
+                      <a:ext cx="5943600" cy="5179695"/>
                     </a:xfrm>
                     <a:prstGeom prst="rect">
                       <a:avLst/>
@@ -3298,16 +3317,17 @@
       <w:r>
         <w:rPr>
           <w:rFonts w:ascii="Times New Roman" w:eastAsia="Yu Gothic Medium" w:hAnsi="Times New Roman" w:cs="Times New Roman"/>
+          <w:noProof/>
           <w:sz w:val="24"/>
           <w:szCs w:val="24"/>
           <w:lang w:val="es-PR"/>
         </w:rPr>
         <w:lastRenderedPageBreak/>
         <w:drawing>
-          <wp:inline distT="0" distB="0" distL="0" distR="0" wp14:anchorId="6597AD1C" wp14:editId="08DE601C">
-            <wp:extent cx="5943600" cy="4740910"/>
-            <wp:effectExtent l="0" t="0" r="0" b="2540"/>
-            <wp:docPr id="35" name="Picture 35"/>
+          <wp:inline distT="0" distB="0" distL="0" distR="0" wp14:anchorId="6E66B4A7" wp14:editId="604FE3AC">
+            <wp:extent cx="5943600" cy="3209925"/>
+            <wp:effectExtent l="0" t="0" r="0" b="9525"/>
+            <wp:docPr id="32" name="Picture 32"/>
             <wp:cNvGraphicFramePr>
               <a:graphicFrameLocks xmlns:a="http://schemas.openxmlformats.org/drawingml/2006/main" noChangeAspect="1"/>
             </wp:cNvGraphicFramePr>
@@ -3327,7 +3347,7 @@
                   <pic:spPr>
                     <a:xfrm>
                       <a:off x="0" y="0"/>
-                      <a:ext cx="5943600" cy="4740910"/>
+                      <a:ext cx="5943600" cy="3209925"/>
                     </a:xfrm>
                     <a:prstGeom prst="rect">
                       <a:avLst/>
@@ -3356,11 +3376,51 @@
           <w:szCs w:val="24"/>
           <w:lang w:val="es-PR"/>
         </w:rPr>
+        <w:t>Test_routes.py:</w:t>
+      </w:r>
+    </w:p>
+    <w:p>
+      <w:pPr>
+        <w:rPr>
+          <w:rFonts w:ascii="Times New Roman" w:eastAsia="Yu Gothic Medium" w:hAnsi="Times New Roman" w:cs="Times New Roman"/>
+          <w:sz w:val="24"/>
+          <w:szCs w:val="24"/>
+          <w:lang w:val="es-PR"/>
+        </w:rPr>
+      </w:pPr>
+      <w:r>
+        <w:rPr>
+          <w:rFonts w:ascii="Times New Roman" w:eastAsia="Yu Gothic Medium" w:hAnsi="Times New Roman" w:cs="Times New Roman"/>
+          <w:sz w:val="24"/>
+          <w:szCs w:val="24"/>
+          <w:lang w:val="es-PR"/>
+        </w:rPr>
+        <w:t>Esto es cuando corras las paginas en modo prueba</w:t>
+      </w:r>
+    </w:p>
+    <w:p>
+      <w:pPr>
+        <w:rPr>
+          <w:rFonts w:ascii="Times New Roman" w:eastAsia="Yu Gothic Medium" w:hAnsi="Times New Roman" w:cs="Times New Roman"/>
+          <w:sz w:val="24"/>
+          <w:szCs w:val="24"/>
+          <w:lang w:val="es-PR"/>
+        </w:rPr>
+      </w:pPr>
+      <w:r>
+        <w:rPr>
+          <w:rFonts w:ascii="Times New Roman" w:eastAsia="Yu Gothic Medium" w:hAnsi="Times New Roman" w:cs="Times New Roman"/>
+          <w:noProof/>
+          <w:sz w:val="24"/>
+          <w:szCs w:val="24"/>
+          <w:lang w:val="es-PR"/>
+        </w:rPr>
+        <w:lastRenderedPageBreak/>
         <w:drawing>
-          <wp:inline distT="0" distB="0" distL="0" distR="0" wp14:anchorId="50F15F58" wp14:editId="462BFB2C">
-            <wp:extent cx="5943600" cy="975995"/>
-            <wp:effectExtent l="0" t="0" r="0" b="0"/>
-            <wp:docPr id="36" name="Picture 36"/>
+          <wp:inline distT="0" distB="0" distL="0" distR="0" wp14:anchorId="01B46CB0" wp14:editId="4FA5DAD0">
+            <wp:extent cx="5943600" cy="4971415"/>
+            <wp:effectExtent l="0" t="0" r="0" b="635"/>
+            <wp:docPr id="33" name="Picture 33"/>
             <wp:cNvGraphicFramePr>
               <a:graphicFrameLocks xmlns:a="http://schemas.openxmlformats.org/drawingml/2006/main" noChangeAspect="1"/>
             </wp:cNvGraphicFramePr>
@@ -3380,7 +3440,7 @@
                   <pic:spPr>
                     <a:xfrm>
                       <a:off x="0" y="0"/>
-                      <a:ext cx="5943600" cy="975995"/>
+                      <a:ext cx="5943600" cy="4971415"/>
                     </a:xfrm>
                     <a:prstGeom prst="rect">
                       <a:avLst/>
@@ -3402,78 +3462,30 @@
           <w:lang w:val="es-PR"/>
         </w:rPr>
       </w:pPr>
-      <w:proofErr w:type="spellStart"/>
-      <w:r>
-        <w:rPr>
-          <w:rFonts w:ascii="Times New Roman" w:eastAsia="Yu Gothic Medium" w:hAnsi="Times New Roman" w:cs="Times New Roman"/>
-          <w:sz w:val="24"/>
-          <w:szCs w:val="24"/>
-          <w:lang w:val="es-PR"/>
-        </w:rPr>
-        <w:t>Pretty.ignore</w:t>
-      </w:r>
-      <w:proofErr w:type="spellEnd"/>
-      <w:r>
-        <w:rPr>
-          <w:rFonts w:ascii="Times New Roman" w:eastAsia="Yu Gothic Medium" w:hAnsi="Times New Roman" w:cs="Times New Roman"/>
-          <w:sz w:val="24"/>
-          <w:szCs w:val="24"/>
-          <w:lang w:val="es-PR"/>
-        </w:rPr>
-        <w:t>:</w:t>
-      </w:r>
-    </w:p>
-    <w:p>
-      <w:pPr>
-        <w:rPr>
-          <w:rFonts w:ascii="Times New Roman" w:eastAsia="Yu Gothic Medium" w:hAnsi="Times New Roman" w:cs="Times New Roman"/>
-          <w:sz w:val="24"/>
-          <w:szCs w:val="24"/>
-          <w:lang w:val="es-PR"/>
-        </w:rPr>
-      </w:pPr>
-      <w:r>
-        <w:rPr>
-          <w:rFonts w:ascii="Times New Roman" w:eastAsia="Yu Gothic Medium" w:hAnsi="Times New Roman" w:cs="Times New Roman"/>
+    </w:p>
+    <w:p>
+      <w:pPr>
+        <w:rPr>
+          <w:rFonts w:ascii="Times New Roman" w:eastAsia="Yu Gothic Medium" w:hAnsi="Times New Roman" w:cs="Times New Roman"/>
+          <w:sz w:val="24"/>
+          <w:szCs w:val="24"/>
+          <w:lang w:val="es-PR"/>
+        </w:rPr>
+      </w:pPr>
+      <w:r>
+        <w:rPr>
+          <w:rFonts w:ascii="Times New Roman" w:eastAsia="Yu Gothic Medium" w:hAnsi="Times New Roman" w:cs="Times New Roman"/>
+          <w:noProof/>
           <w:sz w:val="24"/>
           <w:szCs w:val="24"/>
           <w:lang w:val="es-PR"/>
         </w:rPr>
         <w:lastRenderedPageBreak/>
-        <w:t xml:space="preserve">Esto ignora ciertos </w:t>
-      </w:r>
-      <w:proofErr w:type="spellStart"/>
-      <w:r>
-        <w:rPr>
-          <w:rFonts w:ascii="Times New Roman" w:eastAsia="Yu Gothic Medium" w:hAnsi="Times New Roman" w:cs="Times New Roman"/>
-          <w:sz w:val="24"/>
-          <w:szCs w:val="24"/>
-          <w:lang w:val="es-PR"/>
-        </w:rPr>
-        <w:t>html</w:t>
-      </w:r>
-      <w:proofErr w:type="spellEnd"/>
-      <w:r>
-        <w:rPr>
-          <w:rFonts w:ascii="Times New Roman" w:eastAsia="Yu Gothic Medium" w:hAnsi="Times New Roman" w:cs="Times New Roman"/>
-          <w:sz w:val="24"/>
-          <w:szCs w:val="24"/>
-          <w:lang w:val="es-PR"/>
-        </w:rPr>
-        <w:br/>
-      </w:r>
-      <w:r>
-        <w:rPr>
-          <w:rFonts w:ascii="Times New Roman" w:eastAsia="Yu Gothic Medium" w:hAnsi="Times New Roman" w:cs="Times New Roman"/>
-          <w:sz w:val="24"/>
-          <w:szCs w:val="24"/>
-          <w:lang w:val="es-PR"/>
-        </w:rPr>
         <w:drawing>
-          <wp:inline distT="0" distB="0" distL="0" distR="0" wp14:anchorId="59666B8E" wp14:editId="2FECF454">
-            <wp:extent cx="5943600" cy="3216275"/>
-            <wp:effectExtent l="0" t="0" r="0" b="3175"/>
-            <wp:docPr id="37" name="Picture 37"/>
+          <wp:inline distT="0" distB="0" distL="0" distR="0" wp14:anchorId="0A78580B" wp14:editId="3677793F">
+            <wp:extent cx="5943600" cy="5298440"/>
+            <wp:effectExtent l="0" t="0" r="0" b="0"/>
+            <wp:docPr id="34" name="Picture 34"/>
             <wp:cNvGraphicFramePr>
               <a:graphicFrameLocks xmlns:a="http://schemas.openxmlformats.org/drawingml/2006/main" noChangeAspect="1"/>
             </wp:cNvGraphicFramePr>
@@ -3493,7 +3505,7 @@
                   <pic:spPr>
                     <a:xfrm>
                       <a:off x="0" y="0"/>
-                      <a:ext cx="5943600" cy="3216275"/>
+                      <a:ext cx="5943600" cy="5298440"/>
                     </a:xfrm>
                     <a:prstGeom prst="rect">
                       <a:avLst/>
@@ -3515,75 +3527,20 @@
           <w:lang w:val="es-PR"/>
         </w:rPr>
       </w:pPr>
-    </w:p>
-    <w:p>
-      <w:pPr>
-        <w:rPr>
-          <w:rFonts w:ascii="Times New Roman" w:eastAsia="Yu Gothic Medium" w:hAnsi="Times New Roman" w:cs="Times New Roman"/>
-          <w:sz w:val="24"/>
-          <w:szCs w:val="24"/>
-          <w:lang w:val="es-PR"/>
-        </w:rPr>
-      </w:pPr>
-      <w:r>
-        <w:rPr>
-          <w:rFonts w:ascii="Times New Roman" w:eastAsia="Yu Gothic Medium" w:hAnsi="Times New Roman" w:cs="Times New Roman"/>
-          <w:sz w:val="24"/>
-          <w:szCs w:val="24"/>
-          <w:lang w:val="es-PR"/>
-        </w:rPr>
-        <w:t>Config.py</w:t>
-      </w:r>
-      <w:r>
-        <w:rPr>
-          <w:rFonts w:ascii="Times New Roman" w:eastAsia="Yu Gothic Medium" w:hAnsi="Times New Roman" w:cs="Times New Roman"/>
-          <w:sz w:val="24"/>
-          <w:szCs w:val="24"/>
-          <w:lang w:val="es-PR"/>
-        </w:rPr>
-        <w:t>:</w:t>
-      </w:r>
-    </w:p>
-    <w:p>
-      <w:pPr>
-        <w:rPr>
-          <w:rFonts w:ascii="Times New Roman" w:eastAsia="Yu Gothic Medium" w:hAnsi="Times New Roman" w:cs="Times New Roman"/>
-          <w:sz w:val="24"/>
-          <w:szCs w:val="24"/>
-          <w:lang w:val="es-PR"/>
-        </w:rPr>
-      </w:pPr>
-      <w:r>
-        <w:rPr>
-          <w:rFonts w:ascii="Times New Roman" w:eastAsia="Yu Gothic Medium" w:hAnsi="Times New Roman" w:cs="Times New Roman"/>
-          <w:sz w:val="24"/>
-          <w:szCs w:val="24"/>
-          <w:lang w:val="es-PR"/>
-        </w:rPr>
-        <w:t>Configuración con la base de datos</w:t>
-      </w:r>
-    </w:p>
-    <w:p>
-      <w:pPr>
-        <w:rPr>
-          <w:rFonts w:ascii="Times New Roman" w:eastAsia="Yu Gothic Medium" w:hAnsi="Times New Roman" w:cs="Times New Roman"/>
-          <w:sz w:val="24"/>
-          <w:szCs w:val="24"/>
-          <w:lang w:val="es-PR"/>
-        </w:rPr>
-      </w:pPr>
-      <w:r>
-        <w:rPr>
-          <w:rFonts w:ascii="Times New Roman" w:eastAsia="Yu Gothic Medium" w:hAnsi="Times New Roman" w:cs="Times New Roman"/>
-          <w:sz w:val="24"/>
-          <w:szCs w:val="24"/>
-          <w:lang w:val="es-PR"/>
-        </w:rPr>
+      <w:r>
+        <w:rPr>
+          <w:rFonts w:ascii="Times New Roman" w:eastAsia="Yu Gothic Medium" w:hAnsi="Times New Roman" w:cs="Times New Roman"/>
+          <w:noProof/>
+          <w:sz w:val="24"/>
+          <w:szCs w:val="24"/>
+          <w:lang w:val="es-PR"/>
+        </w:rPr>
+        <w:lastRenderedPageBreak/>
         <w:drawing>
-          <wp:inline distT="0" distB="0" distL="0" distR="0" wp14:anchorId="3AA77BD0" wp14:editId="17D40907">
-            <wp:extent cx="5943600" cy="3255645"/>
-            <wp:effectExtent l="0" t="0" r="0" b="1905"/>
-            <wp:docPr id="38" name="Picture 38"/>
+          <wp:inline distT="0" distB="0" distL="0" distR="0" wp14:anchorId="6597AD1C" wp14:editId="08DE601C">
+            <wp:extent cx="5943600" cy="4740910"/>
+            <wp:effectExtent l="0" t="0" r="0" b="2540"/>
+            <wp:docPr id="35" name="Picture 35"/>
             <wp:cNvGraphicFramePr>
               <a:graphicFrameLocks xmlns:a="http://schemas.openxmlformats.org/drawingml/2006/main" noChangeAspect="1"/>
             </wp:cNvGraphicFramePr>
@@ -3603,7 +3560,7 @@
                   <pic:spPr>
                     <a:xfrm>
                       <a:off x="0" y="0"/>
-                      <a:ext cx="5943600" cy="3255645"/>
+                      <a:ext cx="5943600" cy="4740910"/>
                     </a:xfrm>
                     <a:prstGeom prst="rect">
                       <a:avLst/>
@@ -3625,107 +3582,19 @@
           <w:lang w:val="es-PR"/>
         </w:rPr>
       </w:pPr>
-    </w:p>
-    <w:p>
-      <w:pPr>
-        <w:rPr>
-          <w:rFonts w:ascii="Times New Roman" w:eastAsia="Yu Gothic Medium" w:hAnsi="Times New Roman" w:cs="Times New Roman"/>
-          <w:sz w:val="24"/>
-          <w:szCs w:val="24"/>
-          <w:lang w:val="es-PR"/>
-        </w:rPr>
-      </w:pPr>
-    </w:p>
-    <w:p>
-      <w:pPr>
-        <w:rPr>
-          <w:rFonts w:ascii="Times New Roman" w:eastAsia="Yu Gothic Medium" w:hAnsi="Times New Roman" w:cs="Times New Roman"/>
-          <w:sz w:val="24"/>
-          <w:szCs w:val="24"/>
-          <w:lang w:val="es-PR"/>
-        </w:rPr>
-      </w:pPr>
-      <w:proofErr w:type="spellStart"/>
-      <w:r>
-        <w:rPr>
-          <w:rFonts w:ascii="Times New Roman" w:eastAsia="Yu Gothic Medium" w:hAnsi="Times New Roman" w:cs="Times New Roman"/>
-          <w:sz w:val="24"/>
-          <w:szCs w:val="24"/>
-          <w:lang w:val="es-PR"/>
-        </w:rPr>
-        <w:t>Créate_demo_users</w:t>
-      </w:r>
-      <w:proofErr w:type="spellEnd"/>
-      <w:r>
-        <w:rPr>
-          <w:rFonts w:ascii="Times New Roman" w:eastAsia="Yu Gothic Medium" w:hAnsi="Times New Roman" w:cs="Times New Roman"/>
-          <w:sz w:val="24"/>
-          <w:szCs w:val="24"/>
-          <w:lang w:val="es-PR"/>
-        </w:rPr>
-        <w:t xml:space="preserve">: </w:t>
-      </w:r>
-    </w:p>
-    <w:p>
-      <w:pPr>
-        <w:rPr>
-          <w:rFonts w:ascii="Times New Roman" w:eastAsia="Yu Gothic Medium" w:hAnsi="Times New Roman" w:cs="Times New Roman"/>
-          <w:sz w:val="24"/>
-          <w:szCs w:val="24"/>
-          <w:lang w:val="es-PR"/>
-        </w:rPr>
-      </w:pPr>
-      <w:r>
-        <w:rPr>
-          <w:rFonts w:ascii="Times New Roman" w:eastAsia="Yu Gothic Medium" w:hAnsi="Times New Roman" w:cs="Times New Roman"/>
-          <w:sz w:val="24"/>
-          <w:szCs w:val="24"/>
-          <w:lang w:val="es-PR"/>
-        </w:rPr>
-        <w:t xml:space="preserve">No conseguimos que funcionara </w:t>
-      </w:r>
-      <w:proofErr w:type="gramStart"/>
-      <w:r>
-        <w:rPr>
-          <w:rFonts w:ascii="Times New Roman" w:eastAsia="Yu Gothic Medium" w:hAnsi="Times New Roman" w:cs="Times New Roman"/>
-          <w:sz w:val="24"/>
-          <w:szCs w:val="24"/>
-          <w:lang w:val="es-PR"/>
-        </w:rPr>
-        <w:t>esto</w:t>
-      </w:r>
-      <w:proofErr w:type="gramEnd"/>
-      <w:r>
-        <w:rPr>
-          <w:rFonts w:ascii="Times New Roman" w:eastAsia="Yu Gothic Medium" w:hAnsi="Times New Roman" w:cs="Times New Roman"/>
-          <w:sz w:val="24"/>
-          <w:szCs w:val="24"/>
-          <w:lang w:val="es-PR"/>
-        </w:rPr>
-        <w:t xml:space="preserve"> pero lo tenemos</w:t>
-      </w:r>
-    </w:p>
-    <w:p>
-      <w:pPr>
-        <w:rPr>
-          <w:rFonts w:ascii="Times New Roman" w:eastAsia="Yu Gothic Medium" w:hAnsi="Times New Roman" w:cs="Times New Roman"/>
-          <w:sz w:val="24"/>
-          <w:szCs w:val="24"/>
-          <w:lang w:val="es-PR"/>
-        </w:rPr>
-      </w:pPr>
-      <w:r>
-        <w:rPr>
-          <w:rFonts w:ascii="Times New Roman" w:eastAsia="Yu Gothic Medium" w:hAnsi="Times New Roman" w:cs="Times New Roman"/>
+      <w:r>
+        <w:rPr>
+          <w:rFonts w:ascii="Times New Roman" w:eastAsia="Yu Gothic Medium" w:hAnsi="Times New Roman" w:cs="Times New Roman"/>
+          <w:noProof/>
           <w:sz w:val="24"/>
           <w:szCs w:val="24"/>
           <w:lang w:val="es-PR"/>
         </w:rPr>
         <w:drawing>
-          <wp:inline distT="0" distB="0" distL="0" distR="0" wp14:anchorId="64BC4769" wp14:editId="5657810F">
-            <wp:extent cx="5943600" cy="5600700"/>
+          <wp:inline distT="0" distB="0" distL="0" distR="0" wp14:anchorId="50F15F58" wp14:editId="462BFB2C">
+            <wp:extent cx="5943600" cy="975995"/>
             <wp:effectExtent l="0" t="0" r="0" b="0"/>
-            <wp:docPr id="39" name="Picture 39"/>
+            <wp:docPr id="36" name="Picture 36"/>
             <wp:cNvGraphicFramePr>
               <a:graphicFrameLocks xmlns:a="http://schemas.openxmlformats.org/drawingml/2006/main" noChangeAspect="1"/>
             </wp:cNvGraphicFramePr>
@@ -3745,7 +3614,7 @@
                   <pic:spPr>
                     <a:xfrm>
                       <a:off x="0" y="0"/>
-                      <a:ext cx="5943600" cy="5600700"/>
+                      <a:ext cx="5943600" cy="975995"/>
                     </a:xfrm>
                     <a:prstGeom prst="rect">
                       <a:avLst/>
@@ -3767,6 +3636,36 @@
           <w:lang w:val="es-PR"/>
         </w:rPr>
       </w:pPr>
+      <w:proofErr w:type="spellStart"/>
+      <w:r>
+        <w:rPr>
+          <w:rFonts w:ascii="Times New Roman" w:eastAsia="Yu Gothic Medium" w:hAnsi="Times New Roman" w:cs="Times New Roman"/>
+          <w:sz w:val="24"/>
+          <w:szCs w:val="24"/>
+          <w:lang w:val="es-PR"/>
+        </w:rPr>
+        <w:t>Pretty.ignore</w:t>
+      </w:r>
+      <w:proofErr w:type="spellEnd"/>
+      <w:r>
+        <w:rPr>
+          <w:rFonts w:ascii="Times New Roman" w:eastAsia="Yu Gothic Medium" w:hAnsi="Times New Roman" w:cs="Times New Roman"/>
+          <w:sz w:val="24"/>
+          <w:szCs w:val="24"/>
+          <w:lang w:val="es-PR"/>
+        </w:rPr>
+        <w:t>:</w:t>
+      </w:r>
+    </w:p>
+    <w:p>
+      <w:pPr>
+        <w:rPr>
+          <w:rFonts w:ascii="Times New Roman" w:eastAsia="Yu Gothic Medium" w:hAnsi="Times New Roman" w:cs="Times New Roman"/>
+          <w:sz w:val="24"/>
+          <w:szCs w:val="24"/>
+          <w:lang w:val="es-PR"/>
+        </w:rPr>
+      </w:pPr>
       <w:r>
         <w:rPr>
           <w:rFonts w:ascii="Times New Roman" w:eastAsia="Yu Gothic Medium" w:hAnsi="Times New Roman" w:cs="Times New Roman"/>
@@ -3775,11 +3674,41 @@
           <w:lang w:val="es-PR"/>
         </w:rPr>
         <w:lastRenderedPageBreak/>
+        <w:t xml:space="preserve">Esto ignora ciertos </w:t>
+      </w:r>
+      <w:proofErr w:type="spellStart"/>
+      <w:r>
+        <w:rPr>
+          <w:rFonts w:ascii="Times New Roman" w:eastAsia="Yu Gothic Medium" w:hAnsi="Times New Roman" w:cs="Times New Roman"/>
+          <w:sz w:val="24"/>
+          <w:szCs w:val="24"/>
+          <w:lang w:val="es-PR"/>
+        </w:rPr>
+        <w:t>html</w:t>
+      </w:r>
+      <w:proofErr w:type="spellEnd"/>
+      <w:r>
+        <w:rPr>
+          <w:rFonts w:ascii="Times New Roman" w:eastAsia="Yu Gothic Medium" w:hAnsi="Times New Roman" w:cs="Times New Roman"/>
+          <w:sz w:val="24"/>
+          <w:szCs w:val="24"/>
+          <w:lang w:val="es-PR"/>
+        </w:rPr>
+        <w:br/>
+      </w:r>
+      <w:r>
+        <w:rPr>
+          <w:rFonts w:ascii="Times New Roman" w:eastAsia="Yu Gothic Medium" w:hAnsi="Times New Roman" w:cs="Times New Roman"/>
+          <w:noProof/>
+          <w:sz w:val="24"/>
+          <w:szCs w:val="24"/>
+          <w:lang w:val="es-PR"/>
+        </w:rPr>
         <w:drawing>
-          <wp:inline distT="0" distB="0" distL="0" distR="0" wp14:anchorId="33830065" wp14:editId="7BCC3B2D">
-            <wp:extent cx="5943600" cy="3369310"/>
-            <wp:effectExtent l="0" t="0" r="0" b="2540"/>
-            <wp:docPr id="40" name="Picture 40"/>
+          <wp:inline distT="0" distB="0" distL="0" distR="0" wp14:anchorId="59666B8E" wp14:editId="2FECF454">
+            <wp:extent cx="5943600" cy="3216275"/>
+            <wp:effectExtent l="0" t="0" r="0" b="3175"/>
+            <wp:docPr id="37" name="Picture 37"/>
             <wp:cNvGraphicFramePr>
               <a:graphicFrameLocks xmlns:a="http://schemas.openxmlformats.org/drawingml/2006/main" noChangeAspect="1"/>
             </wp:cNvGraphicFramePr>
@@ -3799,7 +3728,7 @@
                   <pic:spPr>
                     <a:xfrm>
                       <a:off x="0" y="0"/>
-                      <a:ext cx="5943600" cy="3369310"/>
+                      <a:ext cx="5943600" cy="3216275"/>
                     </a:xfrm>
                     <a:prstGeom prst="rect">
                       <a:avLst/>
@@ -3821,58 +3750,76 @@
           <w:lang w:val="es-PR"/>
         </w:rPr>
       </w:pPr>
-      <w:proofErr w:type="spellStart"/>
-      <w:r>
-        <w:rPr>
-          <w:rFonts w:ascii="Times New Roman" w:eastAsia="Yu Gothic Medium" w:hAnsi="Times New Roman" w:cs="Times New Roman"/>
-          <w:sz w:val="24"/>
-          <w:szCs w:val="24"/>
-          <w:lang w:val="es-PR"/>
-        </w:rPr>
-        <w:t>Requirements.text</w:t>
-      </w:r>
-      <w:proofErr w:type="spellEnd"/>
-    </w:p>
-    <w:p>
-      <w:pPr>
-        <w:rPr>
-          <w:rFonts w:ascii="Times New Roman" w:eastAsia="Yu Gothic Medium" w:hAnsi="Times New Roman" w:cs="Times New Roman"/>
-          <w:sz w:val="24"/>
-          <w:szCs w:val="24"/>
-          <w:lang w:val="es-PR"/>
-        </w:rPr>
-      </w:pPr>
-      <w:r>
-        <w:rPr>
-          <w:rFonts w:ascii="Times New Roman" w:eastAsia="Yu Gothic Medium" w:hAnsi="Times New Roman" w:cs="Times New Roman"/>
-          <w:sz w:val="24"/>
-          <w:szCs w:val="24"/>
-          <w:lang w:val="es-PR"/>
-        </w:rPr>
-        <w:t>Lo utilizamos para instalar todo lo necesario</w:t>
-      </w:r>
-    </w:p>
-    <w:p>
-      <w:pPr>
-        <w:rPr>
-          <w:rFonts w:ascii="Times New Roman" w:eastAsia="Yu Gothic Medium" w:hAnsi="Times New Roman" w:cs="Times New Roman"/>
-          <w:sz w:val="24"/>
-          <w:szCs w:val="24"/>
-          <w:lang w:val="es-PR"/>
-        </w:rPr>
-      </w:pPr>
-      <w:r>
-        <w:rPr>
-          <w:rFonts w:ascii="Times New Roman" w:eastAsia="Yu Gothic Medium" w:hAnsi="Times New Roman" w:cs="Times New Roman"/>
+    </w:p>
+    <w:p>
+      <w:pPr>
+        <w:rPr>
+          <w:rFonts w:ascii="Times New Roman" w:eastAsia="Yu Gothic Medium" w:hAnsi="Times New Roman" w:cs="Times New Roman"/>
+          <w:sz w:val="24"/>
+          <w:szCs w:val="24"/>
+          <w:lang w:val="es-PR"/>
+        </w:rPr>
+      </w:pPr>
+      <w:r>
+        <w:rPr>
+          <w:rFonts w:ascii="Times New Roman" w:eastAsia="Yu Gothic Medium" w:hAnsi="Times New Roman" w:cs="Times New Roman"/>
+          <w:sz w:val="24"/>
+          <w:szCs w:val="24"/>
+          <w:lang w:val="es-PR"/>
+        </w:rPr>
+        <w:t>Config.py</w:t>
+      </w:r>
+      <w:r>
+        <w:rPr>
+          <w:rFonts w:ascii="Times New Roman" w:eastAsia="Yu Gothic Medium" w:hAnsi="Times New Roman" w:cs="Times New Roman"/>
+          <w:sz w:val="24"/>
+          <w:szCs w:val="24"/>
+          <w:lang w:val="es-PR"/>
+        </w:rPr>
+        <w:t>:</w:t>
+      </w:r>
+    </w:p>
+    <w:p>
+      <w:pPr>
+        <w:rPr>
+          <w:rFonts w:ascii="Times New Roman" w:eastAsia="Yu Gothic Medium" w:hAnsi="Times New Roman" w:cs="Times New Roman"/>
+          <w:sz w:val="24"/>
+          <w:szCs w:val="24"/>
+          <w:lang w:val="es-PR"/>
+        </w:rPr>
+      </w:pPr>
+      <w:r>
+        <w:rPr>
+          <w:rFonts w:ascii="Times New Roman" w:eastAsia="Yu Gothic Medium" w:hAnsi="Times New Roman" w:cs="Times New Roman"/>
+          <w:sz w:val="24"/>
+          <w:szCs w:val="24"/>
+          <w:lang w:val="es-PR"/>
+        </w:rPr>
+        <w:t>Configuración con la base de datos</w:t>
+      </w:r>
+    </w:p>
+    <w:p>
+      <w:pPr>
+        <w:rPr>
+          <w:rFonts w:ascii="Times New Roman" w:eastAsia="Yu Gothic Medium" w:hAnsi="Times New Roman" w:cs="Times New Roman"/>
+          <w:sz w:val="24"/>
+          <w:szCs w:val="24"/>
+          <w:lang w:val="es-PR"/>
+        </w:rPr>
+      </w:pPr>
+      <w:r>
+        <w:rPr>
+          <w:rFonts w:ascii="Times New Roman" w:eastAsia="Yu Gothic Medium" w:hAnsi="Times New Roman" w:cs="Times New Roman"/>
+          <w:noProof/>
           <w:sz w:val="24"/>
           <w:szCs w:val="24"/>
           <w:lang w:val="es-PR"/>
         </w:rPr>
         <w:drawing>
-          <wp:inline distT="0" distB="0" distL="0" distR="0" wp14:anchorId="43F1D671" wp14:editId="3FAEA121">
-            <wp:extent cx="4829849" cy="4029637"/>
-            <wp:effectExtent l="0" t="0" r="8890" b="9525"/>
-            <wp:docPr id="41" name="Picture 41"/>
+          <wp:inline distT="0" distB="0" distL="0" distR="0" wp14:anchorId="3AA77BD0" wp14:editId="17D40907">
+            <wp:extent cx="5943600" cy="3255645"/>
+            <wp:effectExtent l="0" t="0" r="0" b="1905"/>
+            <wp:docPr id="38" name="Picture 38"/>
             <wp:cNvGraphicFramePr>
               <a:graphicFrameLocks xmlns:a="http://schemas.openxmlformats.org/drawingml/2006/main" noChangeAspect="1"/>
             </wp:cNvGraphicFramePr>
@@ -3892,7 +3839,7 @@
                   <pic:spPr>
                     <a:xfrm>
                       <a:off x="0" y="0"/>
-                      <a:ext cx="4829849" cy="4029637"/>
+                      <a:ext cx="5943600" cy="3255645"/>
                     </a:xfrm>
                     <a:prstGeom prst="rect">
                       <a:avLst/>
@@ -3914,57 +3861,108 @@
           <w:lang w:val="es-PR"/>
         </w:rPr>
       </w:pPr>
-      <w:r>
-        <w:rPr>
-          <w:rFonts w:ascii="Times New Roman" w:eastAsia="Yu Gothic Medium" w:hAnsi="Times New Roman" w:cs="Times New Roman"/>
-          <w:sz w:val="24"/>
-          <w:szCs w:val="24"/>
-          <w:lang w:val="es-PR"/>
-        </w:rPr>
-        <w:lastRenderedPageBreak/>
-        <w:t>Run.py:</w:t>
-      </w:r>
-    </w:p>
-    <w:p>
-      <w:pPr>
-        <w:rPr>
-          <w:rFonts w:ascii="Times New Roman" w:eastAsia="Yu Gothic Medium" w:hAnsi="Times New Roman" w:cs="Times New Roman"/>
-          <w:sz w:val="24"/>
-          <w:szCs w:val="24"/>
-          <w:lang w:val="es-PR"/>
-        </w:rPr>
-      </w:pPr>
-      <w:r>
-        <w:rPr>
-          <w:rFonts w:ascii="Times New Roman" w:eastAsia="Yu Gothic Medium" w:hAnsi="Times New Roman" w:cs="Times New Roman"/>
-          <w:sz w:val="24"/>
-          <w:szCs w:val="24"/>
-          <w:lang w:val="es-PR"/>
-        </w:rPr>
-        <w:t>Hace que todo corra</w:t>
-      </w:r>
-    </w:p>
-    <w:p>
-      <w:pPr>
-        <w:rPr>
-          <w:rFonts w:ascii="Times New Roman" w:eastAsia="Yu Gothic Medium" w:hAnsi="Times New Roman" w:cs="Times New Roman"/>
-          <w:sz w:val="24"/>
-          <w:szCs w:val="24"/>
-          <w:lang w:val="es-PR"/>
-        </w:rPr>
-      </w:pPr>
-      <w:r>
-        <w:rPr>
-          <w:rFonts w:ascii="Times New Roman" w:eastAsia="Yu Gothic Medium" w:hAnsi="Times New Roman" w:cs="Times New Roman"/>
+    </w:p>
+    <w:p>
+      <w:pPr>
+        <w:rPr>
+          <w:rFonts w:ascii="Times New Roman" w:eastAsia="Yu Gothic Medium" w:hAnsi="Times New Roman" w:cs="Times New Roman"/>
+          <w:sz w:val="24"/>
+          <w:szCs w:val="24"/>
+          <w:lang w:val="es-PR"/>
+        </w:rPr>
+      </w:pPr>
+    </w:p>
+    <w:p>
+      <w:pPr>
+        <w:rPr>
+          <w:rFonts w:ascii="Times New Roman" w:eastAsia="Yu Gothic Medium" w:hAnsi="Times New Roman" w:cs="Times New Roman"/>
+          <w:sz w:val="24"/>
+          <w:szCs w:val="24"/>
+          <w:lang w:val="es-PR"/>
+        </w:rPr>
+      </w:pPr>
+      <w:proofErr w:type="spellStart"/>
+      <w:r>
+        <w:rPr>
+          <w:rFonts w:ascii="Times New Roman" w:eastAsia="Yu Gothic Medium" w:hAnsi="Times New Roman" w:cs="Times New Roman"/>
+          <w:sz w:val="24"/>
+          <w:szCs w:val="24"/>
+          <w:lang w:val="es-PR"/>
+        </w:rPr>
+        <w:t>Créate_demo_users</w:t>
+      </w:r>
+      <w:proofErr w:type="spellEnd"/>
+      <w:r>
+        <w:rPr>
+          <w:rFonts w:ascii="Times New Roman" w:eastAsia="Yu Gothic Medium" w:hAnsi="Times New Roman" w:cs="Times New Roman"/>
+          <w:sz w:val="24"/>
+          <w:szCs w:val="24"/>
+          <w:lang w:val="es-PR"/>
+        </w:rPr>
+        <w:t xml:space="preserve">: </w:t>
+      </w:r>
+    </w:p>
+    <w:p>
+      <w:pPr>
+        <w:rPr>
+          <w:rFonts w:ascii="Times New Roman" w:eastAsia="Yu Gothic Medium" w:hAnsi="Times New Roman" w:cs="Times New Roman"/>
+          <w:sz w:val="24"/>
+          <w:szCs w:val="24"/>
+          <w:lang w:val="es-PR"/>
+        </w:rPr>
+      </w:pPr>
+      <w:r>
+        <w:rPr>
+          <w:rFonts w:ascii="Times New Roman" w:eastAsia="Yu Gothic Medium" w:hAnsi="Times New Roman" w:cs="Times New Roman"/>
+          <w:sz w:val="24"/>
+          <w:szCs w:val="24"/>
+          <w:lang w:val="es-PR"/>
+        </w:rPr>
+        <w:t xml:space="preserve">No conseguimos que funcionara </w:t>
+      </w:r>
+      <w:proofErr w:type="gramStart"/>
+      <w:r>
+        <w:rPr>
+          <w:rFonts w:ascii="Times New Roman" w:eastAsia="Yu Gothic Medium" w:hAnsi="Times New Roman" w:cs="Times New Roman"/>
+          <w:sz w:val="24"/>
+          <w:szCs w:val="24"/>
+          <w:lang w:val="es-PR"/>
+        </w:rPr>
+        <w:t>esto</w:t>
+      </w:r>
+      <w:proofErr w:type="gramEnd"/>
+      <w:r>
+        <w:rPr>
+          <w:rFonts w:ascii="Times New Roman" w:eastAsia="Yu Gothic Medium" w:hAnsi="Times New Roman" w:cs="Times New Roman"/>
+          <w:sz w:val="24"/>
+          <w:szCs w:val="24"/>
+          <w:lang w:val="es-PR"/>
+        </w:rPr>
+        <w:t xml:space="preserve"> pero lo tenemos</w:t>
+      </w:r>
+    </w:p>
+    <w:p>
+      <w:pPr>
+        <w:rPr>
+          <w:rFonts w:ascii="Times New Roman" w:eastAsia="Yu Gothic Medium" w:hAnsi="Times New Roman" w:cs="Times New Roman"/>
+          <w:sz w:val="24"/>
+          <w:szCs w:val="24"/>
+          <w:lang w:val="es-PR"/>
+        </w:rPr>
+      </w:pPr>
+      <w:r>
+        <w:rPr>
+          <w:rFonts w:ascii="Times New Roman" w:eastAsia="Yu Gothic Medium" w:hAnsi="Times New Roman" w:cs="Times New Roman"/>
+          <w:noProof/>
           <w:sz w:val="24"/>
           <w:szCs w:val="24"/>
           <w:lang w:val="es-PR"/>
         </w:rPr>
         <w:drawing>
-          <wp:inline distT="0" distB="0" distL="0" distR="0" wp14:anchorId="5FAD2885" wp14:editId="6ADAC866">
-            <wp:extent cx="5943600" cy="2281555"/>
-            <wp:effectExtent l="0" t="0" r="0" b="4445"/>
-            <wp:docPr id="42" name="Picture 42"/>
+          <wp:inline distT="0" distB="0" distL="0" distR="0" wp14:anchorId="64BC4769" wp14:editId="5657810F">
+            <wp:extent cx="5943600" cy="5600700"/>
+            <wp:effectExtent l="0" t="0" r="0" b="0"/>
+            <wp:docPr id="39" name="Picture 39"/>
             <wp:cNvGraphicFramePr>
               <a:graphicFrameLocks xmlns:a="http://schemas.openxmlformats.org/drawingml/2006/main" noChangeAspect="1"/>
             </wp:cNvGraphicFramePr>
@@ -3984,6 +3982,248 @@
                   <pic:spPr>
                     <a:xfrm>
                       <a:off x="0" y="0"/>
+                      <a:ext cx="5943600" cy="5600700"/>
+                    </a:xfrm>
+                    <a:prstGeom prst="rect">
+                      <a:avLst/>
+                    </a:prstGeom>
+                  </pic:spPr>
+                </pic:pic>
+              </a:graphicData>
+            </a:graphic>
+          </wp:inline>
+        </w:drawing>
+      </w:r>
+    </w:p>
+    <w:p>
+      <w:pPr>
+        <w:rPr>
+          <w:rFonts w:ascii="Times New Roman" w:eastAsia="Yu Gothic Medium" w:hAnsi="Times New Roman" w:cs="Times New Roman"/>
+          <w:sz w:val="24"/>
+          <w:szCs w:val="24"/>
+          <w:lang w:val="es-PR"/>
+        </w:rPr>
+      </w:pPr>
+      <w:r>
+        <w:rPr>
+          <w:rFonts w:ascii="Times New Roman" w:eastAsia="Yu Gothic Medium" w:hAnsi="Times New Roman" w:cs="Times New Roman"/>
+          <w:noProof/>
+          <w:sz w:val="24"/>
+          <w:szCs w:val="24"/>
+          <w:lang w:val="es-PR"/>
+        </w:rPr>
+        <w:lastRenderedPageBreak/>
+        <w:drawing>
+          <wp:inline distT="0" distB="0" distL="0" distR="0" wp14:anchorId="33830065" wp14:editId="7BCC3B2D">
+            <wp:extent cx="5943600" cy="3369310"/>
+            <wp:effectExtent l="0" t="0" r="0" b="2540"/>
+            <wp:docPr id="40" name="Picture 40"/>
+            <wp:cNvGraphicFramePr>
+              <a:graphicFrameLocks xmlns:a="http://schemas.openxmlformats.org/drawingml/2006/main" noChangeAspect="1"/>
+            </wp:cNvGraphicFramePr>
+            <a:graphic xmlns:a="http://schemas.openxmlformats.org/drawingml/2006/main">
+              <a:graphicData uri="http://schemas.openxmlformats.org/drawingml/2006/picture">
+                <pic:pic xmlns:pic="http://schemas.openxmlformats.org/drawingml/2006/picture">
+                  <pic:nvPicPr>
+                    <pic:cNvPr id="1" name=""/>
+                    <pic:cNvPicPr/>
+                  </pic:nvPicPr>
+                  <pic:blipFill>
+                    <a:blip r:embed="rId46"/>
+                    <a:stretch>
+                      <a:fillRect/>
+                    </a:stretch>
+                  </pic:blipFill>
+                  <pic:spPr>
+                    <a:xfrm>
+                      <a:off x="0" y="0"/>
+                      <a:ext cx="5943600" cy="3369310"/>
+                    </a:xfrm>
+                    <a:prstGeom prst="rect">
+                      <a:avLst/>
+                    </a:prstGeom>
+                  </pic:spPr>
+                </pic:pic>
+              </a:graphicData>
+            </a:graphic>
+          </wp:inline>
+        </w:drawing>
+      </w:r>
+    </w:p>
+    <w:p>
+      <w:pPr>
+        <w:rPr>
+          <w:rFonts w:ascii="Times New Roman" w:eastAsia="Yu Gothic Medium" w:hAnsi="Times New Roman" w:cs="Times New Roman"/>
+          <w:sz w:val="24"/>
+          <w:szCs w:val="24"/>
+          <w:lang w:val="es-PR"/>
+        </w:rPr>
+      </w:pPr>
+      <w:proofErr w:type="spellStart"/>
+      <w:r>
+        <w:rPr>
+          <w:rFonts w:ascii="Times New Roman" w:eastAsia="Yu Gothic Medium" w:hAnsi="Times New Roman" w:cs="Times New Roman"/>
+          <w:sz w:val="24"/>
+          <w:szCs w:val="24"/>
+          <w:lang w:val="es-PR"/>
+        </w:rPr>
+        <w:t>Requirements.text</w:t>
+      </w:r>
+      <w:proofErr w:type="spellEnd"/>
+    </w:p>
+    <w:p>
+      <w:pPr>
+        <w:rPr>
+          <w:rFonts w:ascii="Times New Roman" w:eastAsia="Yu Gothic Medium" w:hAnsi="Times New Roman" w:cs="Times New Roman"/>
+          <w:sz w:val="24"/>
+          <w:szCs w:val="24"/>
+          <w:lang w:val="es-PR"/>
+        </w:rPr>
+      </w:pPr>
+      <w:r>
+        <w:rPr>
+          <w:rFonts w:ascii="Times New Roman" w:eastAsia="Yu Gothic Medium" w:hAnsi="Times New Roman" w:cs="Times New Roman"/>
+          <w:sz w:val="24"/>
+          <w:szCs w:val="24"/>
+          <w:lang w:val="es-PR"/>
+        </w:rPr>
+        <w:t>Lo utilizamos para instalar todo lo necesario</w:t>
+      </w:r>
+    </w:p>
+    <w:p>
+      <w:pPr>
+        <w:rPr>
+          <w:rFonts w:ascii="Times New Roman" w:eastAsia="Yu Gothic Medium" w:hAnsi="Times New Roman" w:cs="Times New Roman"/>
+          <w:sz w:val="24"/>
+          <w:szCs w:val="24"/>
+          <w:lang w:val="es-PR"/>
+        </w:rPr>
+      </w:pPr>
+      <w:r>
+        <w:rPr>
+          <w:rFonts w:ascii="Times New Roman" w:eastAsia="Yu Gothic Medium" w:hAnsi="Times New Roman" w:cs="Times New Roman"/>
+          <w:noProof/>
+          <w:sz w:val="24"/>
+          <w:szCs w:val="24"/>
+          <w:lang w:val="es-PR"/>
+        </w:rPr>
+        <w:drawing>
+          <wp:inline distT="0" distB="0" distL="0" distR="0" wp14:anchorId="43F1D671" wp14:editId="3FAEA121">
+            <wp:extent cx="4829849" cy="4029637"/>
+            <wp:effectExtent l="0" t="0" r="8890" b="9525"/>
+            <wp:docPr id="41" name="Picture 41"/>
+            <wp:cNvGraphicFramePr>
+              <a:graphicFrameLocks xmlns:a="http://schemas.openxmlformats.org/drawingml/2006/main" noChangeAspect="1"/>
+            </wp:cNvGraphicFramePr>
+            <a:graphic xmlns:a="http://schemas.openxmlformats.org/drawingml/2006/main">
+              <a:graphicData uri="http://schemas.openxmlformats.org/drawingml/2006/picture">
+                <pic:pic xmlns:pic="http://schemas.openxmlformats.org/drawingml/2006/picture">
+                  <pic:nvPicPr>
+                    <pic:cNvPr id="1" name=""/>
+                    <pic:cNvPicPr/>
+                  </pic:nvPicPr>
+                  <pic:blipFill>
+                    <a:blip r:embed="rId47"/>
+                    <a:stretch>
+                      <a:fillRect/>
+                    </a:stretch>
+                  </pic:blipFill>
+                  <pic:spPr>
+                    <a:xfrm>
+                      <a:off x="0" y="0"/>
+                      <a:ext cx="4829849" cy="4029637"/>
+                    </a:xfrm>
+                    <a:prstGeom prst="rect">
+                      <a:avLst/>
+                    </a:prstGeom>
+                  </pic:spPr>
+                </pic:pic>
+              </a:graphicData>
+            </a:graphic>
+          </wp:inline>
+        </w:drawing>
+      </w:r>
+    </w:p>
+    <w:p>
+      <w:pPr>
+        <w:rPr>
+          <w:rFonts w:ascii="Times New Roman" w:eastAsia="Yu Gothic Medium" w:hAnsi="Times New Roman" w:cs="Times New Roman"/>
+          <w:sz w:val="24"/>
+          <w:szCs w:val="24"/>
+          <w:lang w:val="es-PR"/>
+        </w:rPr>
+      </w:pPr>
+      <w:r>
+        <w:rPr>
+          <w:rFonts w:ascii="Times New Roman" w:eastAsia="Yu Gothic Medium" w:hAnsi="Times New Roman" w:cs="Times New Roman"/>
+          <w:sz w:val="24"/>
+          <w:szCs w:val="24"/>
+          <w:lang w:val="es-PR"/>
+        </w:rPr>
+        <w:lastRenderedPageBreak/>
+        <w:t>Run.py:</w:t>
+      </w:r>
+    </w:p>
+    <w:p>
+      <w:pPr>
+        <w:rPr>
+          <w:rFonts w:ascii="Times New Roman" w:eastAsia="Yu Gothic Medium" w:hAnsi="Times New Roman" w:cs="Times New Roman"/>
+          <w:sz w:val="24"/>
+          <w:szCs w:val="24"/>
+          <w:lang w:val="es-PR"/>
+        </w:rPr>
+      </w:pPr>
+      <w:r>
+        <w:rPr>
+          <w:rFonts w:ascii="Times New Roman" w:eastAsia="Yu Gothic Medium" w:hAnsi="Times New Roman" w:cs="Times New Roman"/>
+          <w:sz w:val="24"/>
+          <w:szCs w:val="24"/>
+          <w:lang w:val="es-PR"/>
+        </w:rPr>
+        <w:t>Hace que todo corra</w:t>
+      </w:r>
+    </w:p>
+    <w:p>
+      <w:pPr>
+        <w:rPr>
+          <w:rFonts w:ascii="Times New Roman" w:eastAsia="Yu Gothic Medium" w:hAnsi="Times New Roman" w:cs="Times New Roman"/>
+          <w:sz w:val="24"/>
+          <w:szCs w:val="24"/>
+          <w:lang w:val="es-PR"/>
+        </w:rPr>
+      </w:pPr>
+      <w:r>
+        <w:rPr>
+          <w:rFonts w:ascii="Times New Roman" w:eastAsia="Yu Gothic Medium" w:hAnsi="Times New Roman" w:cs="Times New Roman"/>
+          <w:noProof/>
+          <w:sz w:val="24"/>
+          <w:szCs w:val="24"/>
+          <w:lang w:val="es-PR"/>
+        </w:rPr>
+        <w:drawing>
+          <wp:inline distT="0" distB="0" distL="0" distR="0" wp14:anchorId="5FAD2885" wp14:editId="6ADAC866">
+            <wp:extent cx="5943600" cy="2281555"/>
+            <wp:effectExtent l="0" t="0" r="0" b="4445"/>
+            <wp:docPr id="42" name="Picture 42"/>
+            <wp:cNvGraphicFramePr>
+              <a:graphicFrameLocks xmlns:a="http://schemas.openxmlformats.org/drawingml/2006/main" noChangeAspect="1"/>
+            </wp:cNvGraphicFramePr>
+            <a:graphic xmlns:a="http://schemas.openxmlformats.org/drawingml/2006/main">
+              <a:graphicData uri="http://schemas.openxmlformats.org/drawingml/2006/picture">
+                <pic:pic xmlns:pic="http://schemas.openxmlformats.org/drawingml/2006/picture">
+                  <pic:nvPicPr>
+                    <pic:cNvPr id="1" name=""/>
+                    <pic:cNvPicPr/>
+                  </pic:nvPicPr>
+                  <pic:blipFill>
+                    <a:blip r:embed="rId48"/>
+                    <a:stretch>
+                      <a:fillRect/>
+                    </a:stretch>
+                  </pic:blipFill>
+                  <pic:spPr>
+                    <a:xfrm>
+                      <a:off x="0" y="0"/>
                       <a:ext cx="5943600" cy="2281555"/>
                     </a:xfrm>
                     <a:prstGeom prst="rect">
@@ -3996,8 +4236,1999 @@
           </wp:inline>
         </w:drawing>
       </w:r>
+    </w:p>
+    <w:p>
+      <w:pPr>
+        <w:rPr>
+          <w:rFonts w:ascii="Times New Roman" w:eastAsia="Yu Gothic Medium" w:hAnsi="Times New Roman" w:cs="Times New Roman"/>
+          <w:sz w:val="24"/>
+          <w:szCs w:val="24"/>
+          <w:lang w:val="es-PR"/>
+        </w:rPr>
+      </w:pPr>
+    </w:p>
+    <w:p>
+      <w:pPr>
+        <w:rPr>
+          <w:rFonts w:ascii="Times New Roman" w:eastAsia="Yu Gothic Medium" w:hAnsi="Times New Roman" w:cs="Times New Roman"/>
+          <w:sz w:val="24"/>
+          <w:szCs w:val="24"/>
+          <w:lang w:val="es-PR"/>
+        </w:rPr>
+      </w:pPr>
+    </w:p>
+    <w:p>
+      <w:pPr>
+        <w:rPr>
+          <w:rFonts w:ascii="Times New Roman" w:eastAsia="Yu Gothic Medium" w:hAnsi="Times New Roman" w:cs="Times New Roman"/>
+          <w:sz w:val="72"/>
+          <w:szCs w:val="72"/>
+          <w:lang w:val="es-PR"/>
+        </w:rPr>
+      </w:pPr>
+      <w:r>
+        <w:rPr>
+          <w:rFonts w:ascii="Times New Roman" w:eastAsia="Yu Gothic Medium" w:hAnsi="Times New Roman" w:cs="Times New Roman"/>
+          <w:sz w:val="72"/>
+          <w:szCs w:val="72"/>
+          <w:lang w:val="es-PR"/>
+        </w:rPr>
+        <w:t>Pantallas o Interfaces:</w:t>
+      </w:r>
+    </w:p>
+    <w:p>
+      <w:pPr>
+        <w:rPr>
+          <w:rFonts w:ascii="Times New Roman" w:eastAsia="Yu Gothic Medium" w:hAnsi="Times New Roman" w:cs="Times New Roman"/>
+          <w:sz w:val="28"/>
+          <w:szCs w:val="28"/>
+          <w:lang w:val="es-PR"/>
+        </w:rPr>
+      </w:pPr>
+      <w:proofErr w:type="spellStart"/>
+      <w:r>
+        <w:rPr>
+          <w:rFonts w:ascii="Times New Roman" w:eastAsia="Yu Gothic Medium" w:hAnsi="Times New Roman" w:cs="Times New Roman"/>
+          <w:sz w:val="28"/>
+          <w:szCs w:val="28"/>
+          <w:lang w:val="es-PR"/>
+        </w:rPr>
+        <w:t>Pagina</w:t>
+      </w:r>
+      <w:proofErr w:type="spellEnd"/>
+      <w:r>
+        <w:rPr>
+          <w:rFonts w:ascii="Times New Roman" w:eastAsia="Yu Gothic Medium" w:hAnsi="Times New Roman" w:cs="Times New Roman"/>
+          <w:sz w:val="28"/>
+          <w:szCs w:val="28"/>
+          <w:lang w:val="es-PR"/>
+        </w:rPr>
+        <w:t xml:space="preserve"> Principal:</w:t>
+      </w:r>
+    </w:p>
+    <w:p>
+      <w:pPr>
+        <w:rPr>
+          <w:rFonts w:ascii="Times New Roman" w:eastAsia="Yu Gothic Medium" w:hAnsi="Times New Roman" w:cs="Times New Roman"/>
+          <w:sz w:val="28"/>
+          <w:szCs w:val="28"/>
+          <w:lang w:val="es-PR"/>
+        </w:rPr>
+      </w:pPr>
+      <w:r>
+        <w:rPr>
+          <w:rFonts w:ascii="Times New Roman" w:eastAsia="Yu Gothic Medium" w:hAnsi="Times New Roman" w:cs="Times New Roman"/>
+          <w:sz w:val="28"/>
+          <w:szCs w:val="28"/>
+          <w:lang w:val="es-PR"/>
+        </w:rPr>
+        <w:t>El usuario de registra o log in para continuar</w:t>
+      </w:r>
+    </w:p>
+    <w:p>
+      <w:pPr>
+        <w:rPr>
+          <w:rFonts w:ascii="Times New Roman" w:eastAsia="Yu Gothic Medium" w:hAnsi="Times New Roman" w:cs="Times New Roman"/>
+          <w:sz w:val="28"/>
+          <w:szCs w:val="28"/>
+          <w:lang w:val="es-PR"/>
+        </w:rPr>
+      </w:pPr>
+      <w:r>
+        <w:rPr>
+          <w:rFonts w:ascii="Times New Roman" w:eastAsia="Yu Gothic Medium" w:hAnsi="Times New Roman" w:cs="Times New Roman"/>
+          <w:noProof/>
+          <w:sz w:val="28"/>
+          <w:szCs w:val="28"/>
+          <w:lang w:val="es-PR"/>
+        </w:rPr>
+        <w:drawing>
+          <wp:inline distT="0" distB="0" distL="0" distR="0" wp14:anchorId="197DAA20" wp14:editId="241D78D5">
+            <wp:extent cx="5943600" cy="1231265"/>
+            <wp:effectExtent l="0" t="0" r="0" b="6985"/>
+            <wp:docPr id="47" name="Picture 47"/>
+            <wp:cNvGraphicFramePr>
+              <a:graphicFrameLocks xmlns:a="http://schemas.openxmlformats.org/drawingml/2006/main" noChangeAspect="1"/>
+            </wp:cNvGraphicFramePr>
+            <a:graphic xmlns:a="http://schemas.openxmlformats.org/drawingml/2006/main">
+              <a:graphicData uri="http://schemas.openxmlformats.org/drawingml/2006/picture">
+                <pic:pic xmlns:pic="http://schemas.openxmlformats.org/drawingml/2006/picture">
+                  <pic:nvPicPr>
+                    <pic:cNvPr id="1" name=""/>
+                    <pic:cNvPicPr/>
+                  </pic:nvPicPr>
+                  <pic:blipFill>
+                    <a:blip r:embed="rId49"/>
+                    <a:stretch>
+                      <a:fillRect/>
+                    </a:stretch>
+                  </pic:blipFill>
+                  <pic:spPr>
+                    <a:xfrm>
+                      <a:off x="0" y="0"/>
+                      <a:ext cx="5943600" cy="1231265"/>
+                    </a:xfrm>
+                    <a:prstGeom prst="rect">
+                      <a:avLst/>
+                    </a:prstGeom>
+                  </pic:spPr>
+                </pic:pic>
+              </a:graphicData>
+            </a:graphic>
+          </wp:inline>
+        </w:drawing>
+      </w:r>
+    </w:p>
+    <w:p>
+      <w:pPr>
+        <w:rPr>
+          <w:rFonts w:ascii="Times New Roman" w:eastAsia="Yu Gothic Medium" w:hAnsi="Times New Roman" w:cs="Times New Roman"/>
+          <w:sz w:val="28"/>
+          <w:szCs w:val="28"/>
+          <w:lang w:val="es-PR"/>
+        </w:rPr>
+      </w:pPr>
+      <w:proofErr w:type="spellStart"/>
+      <w:r>
+        <w:rPr>
+          <w:rFonts w:ascii="Times New Roman" w:eastAsia="Yu Gothic Medium" w:hAnsi="Times New Roman" w:cs="Times New Roman"/>
+          <w:sz w:val="28"/>
+          <w:szCs w:val="28"/>
+          <w:lang w:val="es-PR"/>
+        </w:rPr>
+        <w:t>Pagina</w:t>
+      </w:r>
+      <w:proofErr w:type="spellEnd"/>
+      <w:r>
+        <w:rPr>
+          <w:rFonts w:ascii="Times New Roman" w:eastAsia="Yu Gothic Medium" w:hAnsi="Times New Roman" w:cs="Times New Roman"/>
+          <w:sz w:val="28"/>
+          <w:szCs w:val="28"/>
+          <w:lang w:val="es-PR"/>
+        </w:rPr>
+        <w:t xml:space="preserve"> de </w:t>
+      </w:r>
+      <w:proofErr w:type="spellStart"/>
+      <w:r>
+        <w:rPr>
+          <w:rFonts w:ascii="Times New Roman" w:eastAsia="Yu Gothic Medium" w:hAnsi="Times New Roman" w:cs="Times New Roman"/>
+          <w:sz w:val="28"/>
+          <w:szCs w:val="28"/>
+          <w:lang w:val="es-PR"/>
+        </w:rPr>
+        <w:t>Login</w:t>
+      </w:r>
+      <w:proofErr w:type="spellEnd"/>
+      <w:r>
+        <w:rPr>
+          <w:rFonts w:ascii="Times New Roman" w:eastAsia="Yu Gothic Medium" w:hAnsi="Times New Roman" w:cs="Times New Roman"/>
+          <w:sz w:val="28"/>
+          <w:szCs w:val="28"/>
+          <w:lang w:val="es-PR"/>
+        </w:rPr>
+        <w:t>:</w:t>
+      </w:r>
+    </w:p>
+    <w:p>
+      <w:pPr>
+        <w:rPr>
+          <w:rFonts w:ascii="Times New Roman" w:eastAsia="Yu Gothic Medium" w:hAnsi="Times New Roman" w:cs="Times New Roman"/>
+          <w:sz w:val="28"/>
+          <w:szCs w:val="28"/>
+          <w:lang w:val="es-PR"/>
+        </w:rPr>
+      </w:pPr>
+      <w:r>
+        <w:rPr>
+          <w:rFonts w:ascii="Times New Roman" w:eastAsia="Yu Gothic Medium" w:hAnsi="Times New Roman" w:cs="Times New Roman"/>
+          <w:sz w:val="28"/>
+          <w:szCs w:val="28"/>
+          <w:lang w:val="es-PR"/>
+        </w:rPr>
+        <w:t xml:space="preserve">Los usuarios pueden acceder con su </w:t>
+      </w:r>
+      <w:proofErr w:type="spellStart"/>
+      <w:r>
+        <w:rPr>
+          <w:rFonts w:ascii="Times New Roman" w:eastAsia="Yu Gothic Medium" w:hAnsi="Times New Roman" w:cs="Times New Roman"/>
+          <w:sz w:val="28"/>
+          <w:szCs w:val="28"/>
+          <w:lang w:val="es-PR"/>
+        </w:rPr>
+        <w:t>password</w:t>
+      </w:r>
+      <w:proofErr w:type="spellEnd"/>
+      <w:r>
+        <w:rPr>
+          <w:rFonts w:ascii="Times New Roman" w:eastAsia="Yu Gothic Medium" w:hAnsi="Times New Roman" w:cs="Times New Roman"/>
+          <w:sz w:val="28"/>
+          <w:szCs w:val="28"/>
+          <w:lang w:val="es-PR"/>
+        </w:rPr>
+        <w:t xml:space="preserve"> y email</w:t>
+      </w:r>
+    </w:p>
+    <w:p>
+      <w:pPr>
+        <w:rPr>
+          <w:rFonts w:ascii="Times New Roman" w:eastAsia="Yu Gothic Medium" w:hAnsi="Times New Roman" w:cs="Times New Roman"/>
+          <w:sz w:val="28"/>
+          <w:szCs w:val="28"/>
+          <w:lang w:val="es-PR"/>
+        </w:rPr>
+      </w:pPr>
+      <w:r>
+        <w:rPr>
+          <w:rFonts w:ascii="Times New Roman" w:eastAsia="Yu Gothic Medium" w:hAnsi="Times New Roman" w:cs="Times New Roman"/>
+          <w:noProof/>
+          <w:sz w:val="28"/>
+          <w:szCs w:val="28"/>
+          <w:lang w:val="es-PR"/>
+        </w:rPr>
+        <w:lastRenderedPageBreak/>
+        <w:drawing>
+          <wp:inline distT="0" distB="0" distL="0" distR="0" wp14:anchorId="273A928B" wp14:editId="24E2F461">
+            <wp:extent cx="5943600" cy="1998980"/>
+            <wp:effectExtent l="0" t="0" r="0" b="1270"/>
+            <wp:docPr id="48" name="Picture 48"/>
+            <wp:cNvGraphicFramePr>
+              <a:graphicFrameLocks xmlns:a="http://schemas.openxmlformats.org/drawingml/2006/main" noChangeAspect="1"/>
+            </wp:cNvGraphicFramePr>
+            <a:graphic xmlns:a="http://schemas.openxmlformats.org/drawingml/2006/main">
+              <a:graphicData uri="http://schemas.openxmlformats.org/drawingml/2006/picture">
+                <pic:pic xmlns:pic="http://schemas.openxmlformats.org/drawingml/2006/picture">
+                  <pic:nvPicPr>
+                    <pic:cNvPr id="1" name=""/>
+                    <pic:cNvPicPr/>
+                  </pic:nvPicPr>
+                  <pic:blipFill>
+                    <a:blip r:embed="rId50"/>
+                    <a:stretch>
+                      <a:fillRect/>
+                    </a:stretch>
+                  </pic:blipFill>
+                  <pic:spPr>
+                    <a:xfrm>
+                      <a:off x="0" y="0"/>
+                      <a:ext cx="5943600" cy="1998980"/>
+                    </a:xfrm>
+                    <a:prstGeom prst="rect">
+                      <a:avLst/>
+                    </a:prstGeom>
+                  </pic:spPr>
+                </pic:pic>
+              </a:graphicData>
+            </a:graphic>
+          </wp:inline>
+        </w:drawing>
+      </w:r>
+    </w:p>
+    <w:p>
+      <w:pPr>
+        <w:rPr>
+          <w:rFonts w:ascii="Times New Roman" w:eastAsia="Yu Gothic Medium" w:hAnsi="Times New Roman" w:cs="Times New Roman"/>
+          <w:sz w:val="28"/>
+          <w:szCs w:val="28"/>
+          <w:lang w:val="es-PR"/>
+        </w:rPr>
+      </w:pPr>
+      <w:proofErr w:type="spellStart"/>
+      <w:r>
+        <w:rPr>
+          <w:rFonts w:ascii="Times New Roman" w:eastAsia="Yu Gothic Medium" w:hAnsi="Times New Roman" w:cs="Times New Roman"/>
+          <w:sz w:val="28"/>
+          <w:szCs w:val="28"/>
+          <w:lang w:val="es-PR"/>
+        </w:rPr>
+        <w:t>Pagina</w:t>
+      </w:r>
+      <w:proofErr w:type="spellEnd"/>
+      <w:r>
+        <w:rPr>
+          <w:rFonts w:ascii="Times New Roman" w:eastAsia="Yu Gothic Medium" w:hAnsi="Times New Roman" w:cs="Times New Roman"/>
+          <w:sz w:val="28"/>
+          <w:szCs w:val="28"/>
+          <w:lang w:val="es-PR"/>
+        </w:rPr>
+        <w:t xml:space="preserve"> para registrarse:</w:t>
+      </w:r>
+    </w:p>
+    <w:p>
+      <w:pPr>
+        <w:rPr>
+          <w:rFonts w:ascii="Times New Roman" w:eastAsia="Yu Gothic Medium" w:hAnsi="Times New Roman" w:cs="Times New Roman"/>
+          <w:sz w:val="28"/>
+          <w:szCs w:val="28"/>
+          <w:lang w:val="es-PR"/>
+        </w:rPr>
+      </w:pPr>
+      <w:r>
+        <w:rPr>
+          <w:rFonts w:ascii="Times New Roman" w:eastAsia="Yu Gothic Medium" w:hAnsi="Times New Roman" w:cs="Times New Roman"/>
+          <w:sz w:val="28"/>
+          <w:szCs w:val="28"/>
+          <w:lang w:val="es-PR"/>
+        </w:rPr>
+        <w:t>El usuario puede crear una cuenta</w:t>
+      </w:r>
+    </w:p>
+    <w:p>
+      <w:pPr>
+        <w:rPr>
+          <w:rFonts w:ascii="Times New Roman" w:eastAsia="Yu Gothic Medium" w:hAnsi="Times New Roman" w:cs="Times New Roman"/>
+          <w:sz w:val="28"/>
+          <w:szCs w:val="28"/>
+          <w:lang w:val="es-PR"/>
+        </w:rPr>
+      </w:pPr>
+      <w:r>
+        <w:rPr>
+          <w:rFonts w:ascii="Times New Roman" w:eastAsia="Yu Gothic Medium" w:hAnsi="Times New Roman" w:cs="Times New Roman"/>
+          <w:noProof/>
+          <w:sz w:val="28"/>
+          <w:szCs w:val="28"/>
+          <w:lang w:val="es-PR"/>
+        </w:rPr>
+        <w:drawing>
+          <wp:inline distT="0" distB="0" distL="0" distR="0" wp14:anchorId="5217B57C" wp14:editId="33E33E53">
+            <wp:extent cx="5943600" cy="2978150"/>
+            <wp:effectExtent l="0" t="0" r="0" b="0"/>
+            <wp:docPr id="49" name="Picture 49"/>
+            <wp:cNvGraphicFramePr>
+              <a:graphicFrameLocks xmlns:a="http://schemas.openxmlformats.org/drawingml/2006/main" noChangeAspect="1"/>
+            </wp:cNvGraphicFramePr>
+            <a:graphic xmlns:a="http://schemas.openxmlformats.org/drawingml/2006/main">
+              <a:graphicData uri="http://schemas.openxmlformats.org/drawingml/2006/picture">
+                <pic:pic xmlns:pic="http://schemas.openxmlformats.org/drawingml/2006/picture">
+                  <pic:nvPicPr>
+                    <pic:cNvPr id="1" name=""/>
+                    <pic:cNvPicPr/>
+                  </pic:nvPicPr>
+                  <pic:blipFill>
+                    <a:blip r:embed="rId51"/>
+                    <a:stretch>
+                      <a:fillRect/>
+                    </a:stretch>
+                  </pic:blipFill>
+                  <pic:spPr>
+                    <a:xfrm>
+                      <a:off x="0" y="0"/>
+                      <a:ext cx="5943600" cy="2978150"/>
+                    </a:xfrm>
+                    <a:prstGeom prst="rect">
+                      <a:avLst/>
+                    </a:prstGeom>
+                  </pic:spPr>
+                </pic:pic>
+              </a:graphicData>
+            </a:graphic>
+          </wp:inline>
+        </w:drawing>
+      </w:r>
+    </w:p>
+    <w:p>
+      <w:pPr>
+        <w:rPr>
+          <w:rFonts w:ascii="Times New Roman" w:eastAsia="Yu Gothic Medium" w:hAnsi="Times New Roman" w:cs="Times New Roman"/>
+          <w:sz w:val="28"/>
+          <w:szCs w:val="28"/>
+          <w:lang w:val="es-PR"/>
+        </w:rPr>
+      </w:pPr>
+      <w:r>
+        <w:rPr>
+          <w:rFonts w:ascii="Times New Roman" w:eastAsia="Yu Gothic Medium" w:hAnsi="Times New Roman" w:cs="Times New Roman"/>
+          <w:sz w:val="28"/>
+          <w:szCs w:val="28"/>
+          <w:lang w:val="es-PR"/>
+        </w:rPr>
+        <w:t>Interface como bibliotecario:</w:t>
+      </w:r>
+    </w:p>
+    <w:p>
+      <w:pPr>
+        <w:rPr>
+          <w:rFonts w:ascii="Times New Roman" w:eastAsia="Yu Gothic Medium" w:hAnsi="Times New Roman" w:cs="Times New Roman"/>
+          <w:sz w:val="28"/>
+          <w:szCs w:val="28"/>
+          <w:lang w:val="es-PR"/>
+        </w:rPr>
+      </w:pPr>
+      <w:r>
+        <w:rPr>
+          <w:rFonts w:ascii="Times New Roman" w:eastAsia="Yu Gothic Medium" w:hAnsi="Times New Roman" w:cs="Times New Roman"/>
+          <w:sz w:val="28"/>
+          <w:szCs w:val="28"/>
+          <w:lang w:val="es-PR"/>
+        </w:rPr>
+        <w:t xml:space="preserve">El bibliotecario puede editar borrar o añadir </w:t>
+      </w:r>
+      <w:proofErr w:type="gramStart"/>
+      <w:r>
+        <w:rPr>
+          <w:rFonts w:ascii="Times New Roman" w:eastAsia="Yu Gothic Medium" w:hAnsi="Times New Roman" w:cs="Times New Roman"/>
+          <w:sz w:val="28"/>
+          <w:szCs w:val="28"/>
+          <w:lang w:val="es-PR"/>
+        </w:rPr>
+        <w:t>libros</w:t>
+      </w:r>
+      <w:proofErr w:type="gramEnd"/>
+      <w:r>
+        <w:rPr>
+          <w:rFonts w:ascii="Times New Roman" w:eastAsia="Yu Gothic Medium" w:hAnsi="Times New Roman" w:cs="Times New Roman"/>
+          <w:sz w:val="28"/>
+          <w:szCs w:val="28"/>
+          <w:lang w:val="es-PR"/>
+        </w:rPr>
+        <w:t xml:space="preserve"> pero no puede ver a los usuarios</w:t>
+      </w:r>
+    </w:p>
+    <w:p>
+      <w:pPr>
+        <w:rPr>
+          <w:rFonts w:ascii="Times New Roman" w:eastAsia="Yu Gothic Medium" w:hAnsi="Times New Roman" w:cs="Times New Roman"/>
+          <w:sz w:val="28"/>
+          <w:szCs w:val="28"/>
+          <w:lang w:val="es-PR"/>
+        </w:rPr>
+      </w:pPr>
+      <w:r>
+        <w:rPr>
+          <w:rFonts w:ascii="Times New Roman" w:eastAsia="Yu Gothic Medium" w:hAnsi="Times New Roman" w:cs="Times New Roman"/>
+          <w:noProof/>
+          <w:sz w:val="28"/>
+          <w:szCs w:val="28"/>
+          <w:lang w:val="es-PR"/>
+        </w:rPr>
+        <w:drawing>
+          <wp:inline distT="0" distB="0" distL="0" distR="0" wp14:anchorId="60EAC94B" wp14:editId="6CB9773C">
+            <wp:extent cx="5943600" cy="1308100"/>
+            <wp:effectExtent l="0" t="0" r="0" b="6350"/>
+            <wp:docPr id="50" name="Picture 50"/>
+            <wp:cNvGraphicFramePr>
+              <a:graphicFrameLocks xmlns:a="http://schemas.openxmlformats.org/drawingml/2006/main" noChangeAspect="1"/>
+            </wp:cNvGraphicFramePr>
+            <a:graphic xmlns:a="http://schemas.openxmlformats.org/drawingml/2006/main">
+              <a:graphicData uri="http://schemas.openxmlformats.org/drawingml/2006/picture">
+                <pic:pic xmlns:pic="http://schemas.openxmlformats.org/drawingml/2006/picture">
+                  <pic:nvPicPr>
+                    <pic:cNvPr id="1" name=""/>
+                    <pic:cNvPicPr/>
+                  </pic:nvPicPr>
+                  <pic:blipFill>
+                    <a:blip r:embed="rId52"/>
+                    <a:stretch>
+                      <a:fillRect/>
+                    </a:stretch>
+                  </pic:blipFill>
+                  <pic:spPr>
+                    <a:xfrm>
+                      <a:off x="0" y="0"/>
+                      <a:ext cx="5943600" cy="1308100"/>
+                    </a:xfrm>
+                    <a:prstGeom prst="rect">
+                      <a:avLst/>
+                    </a:prstGeom>
+                  </pic:spPr>
+                </pic:pic>
+              </a:graphicData>
+            </a:graphic>
+          </wp:inline>
+        </w:drawing>
+      </w:r>
+    </w:p>
+    <w:p>
+      <w:pPr>
+        <w:rPr>
+          <w:rFonts w:ascii="Times New Roman" w:eastAsia="Yu Gothic Medium" w:hAnsi="Times New Roman" w:cs="Times New Roman"/>
+          <w:sz w:val="28"/>
+          <w:szCs w:val="28"/>
+          <w:lang w:val="es-PR"/>
+        </w:rPr>
+      </w:pPr>
+    </w:p>
+    <w:p>
+      <w:pPr>
+        <w:rPr>
+          <w:rFonts w:ascii="Times New Roman" w:eastAsia="Yu Gothic Medium" w:hAnsi="Times New Roman" w:cs="Times New Roman"/>
+          <w:sz w:val="28"/>
+          <w:szCs w:val="28"/>
+          <w:lang w:val="es-PR"/>
+        </w:rPr>
+      </w:pPr>
+      <w:r>
+        <w:rPr>
+          <w:rFonts w:ascii="Times New Roman" w:eastAsia="Yu Gothic Medium" w:hAnsi="Times New Roman" w:cs="Times New Roman"/>
+          <w:sz w:val="28"/>
+          <w:szCs w:val="28"/>
+          <w:lang w:val="es-PR"/>
+        </w:rPr>
+        <w:lastRenderedPageBreak/>
+        <w:t>Interface de Nuevo Libro:</w:t>
+      </w:r>
+    </w:p>
+    <w:p>
+      <w:pPr>
+        <w:rPr>
+          <w:rFonts w:ascii="Times New Roman" w:eastAsia="Yu Gothic Medium" w:hAnsi="Times New Roman" w:cs="Times New Roman"/>
+          <w:sz w:val="28"/>
+          <w:szCs w:val="28"/>
+          <w:lang w:val="es-PR"/>
+        </w:rPr>
+      </w:pPr>
+      <w:r>
+        <w:rPr>
+          <w:rFonts w:ascii="Times New Roman" w:eastAsia="Yu Gothic Medium" w:hAnsi="Times New Roman" w:cs="Times New Roman"/>
+          <w:sz w:val="28"/>
+          <w:szCs w:val="28"/>
+          <w:lang w:val="es-PR"/>
+        </w:rPr>
+        <w:t>Aquí el bibliotecario puede crear su libro</w:t>
+      </w:r>
+    </w:p>
+    <w:p>
+      <w:pPr>
+        <w:rPr>
+          <w:rFonts w:ascii="Times New Roman" w:eastAsia="Yu Gothic Medium" w:hAnsi="Times New Roman" w:cs="Times New Roman"/>
+          <w:sz w:val="28"/>
+          <w:szCs w:val="28"/>
+          <w:lang w:val="es-PR"/>
+        </w:rPr>
+      </w:pPr>
+      <w:r>
+        <w:rPr>
+          <w:rFonts w:ascii="Times New Roman" w:eastAsia="Yu Gothic Medium" w:hAnsi="Times New Roman" w:cs="Times New Roman"/>
+          <w:noProof/>
+          <w:sz w:val="28"/>
+          <w:szCs w:val="28"/>
+          <w:lang w:val="es-PR"/>
+        </w:rPr>
+        <w:drawing>
+          <wp:inline distT="0" distB="0" distL="0" distR="0" wp14:anchorId="5B6EC239" wp14:editId="57A04B22">
+            <wp:extent cx="5943600" cy="3126105"/>
+            <wp:effectExtent l="0" t="0" r="0" b="0"/>
+            <wp:docPr id="51" name="Picture 51"/>
+            <wp:cNvGraphicFramePr>
+              <a:graphicFrameLocks xmlns:a="http://schemas.openxmlformats.org/drawingml/2006/main" noChangeAspect="1"/>
+            </wp:cNvGraphicFramePr>
+            <a:graphic xmlns:a="http://schemas.openxmlformats.org/drawingml/2006/main">
+              <a:graphicData uri="http://schemas.openxmlformats.org/drawingml/2006/picture">
+                <pic:pic xmlns:pic="http://schemas.openxmlformats.org/drawingml/2006/picture">
+                  <pic:nvPicPr>
+                    <pic:cNvPr id="1" name=""/>
+                    <pic:cNvPicPr/>
+                  </pic:nvPicPr>
+                  <pic:blipFill>
+                    <a:blip r:embed="rId53"/>
+                    <a:stretch>
+                      <a:fillRect/>
+                    </a:stretch>
+                  </pic:blipFill>
+                  <pic:spPr>
+                    <a:xfrm>
+                      <a:off x="0" y="0"/>
+                      <a:ext cx="5943600" cy="3126105"/>
+                    </a:xfrm>
+                    <a:prstGeom prst="rect">
+                      <a:avLst/>
+                    </a:prstGeom>
+                  </pic:spPr>
+                </pic:pic>
+              </a:graphicData>
+            </a:graphic>
+          </wp:inline>
+        </w:drawing>
+      </w:r>
+    </w:p>
+    <w:p>
+      <w:pPr>
+        <w:rPr>
+          <w:rFonts w:ascii="Times New Roman" w:eastAsia="Yu Gothic Medium" w:hAnsi="Times New Roman" w:cs="Times New Roman"/>
+          <w:sz w:val="28"/>
+          <w:szCs w:val="28"/>
+          <w:lang w:val="es-PR"/>
+        </w:rPr>
+      </w:pPr>
+      <w:r>
+        <w:rPr>
+          <w:rFonts w:ascii="Times New Roman" w:eastAsia="Yu Gothic Medium" w:hAnsi="Times New Roman" w:cs="Times New Roman"/>
+          <w:noProof/>
+          <w:sz w:val="28"/>
+          <w:szCs w:val="28"/>
+          <w:lang w:val="es-PR"/>
+        </w:rPr>
+        <w:drawing>
+          <wp:inline distT="0" distB="0" distL="0" distR="0" wp14:anchorId="57660B66" wp14:editId="3B3DB3A0">
+            <wp:extent cx="5943600" cy="1243330"/>
+            <wp:effectExtent l="0" t="0" r="0" b="0"/>
+            <wp:docPr id="52" name="Picture 52"/>
+            <wp:cNvGraphicFramePr>
+              <a:graphicFrameLocks xmlns:a="http://schemas.openxmlformats.org/drawingml/2006/main" noChangeAspect="1"/>
+            </wp:cNvGraphicFramePr>
+            <a:graphic xmlns:a="http://schemas.openxmlformats.org/drawingml/2006/main">
+              <a:graphicData uri="http://schemas.openxmlformats.org/drawingml/2006/picture">
+                <pic:pic xmlns:pic="http://schemas.openxmlformats.org/drawingml/2006/picture">
+                  <pic:nvPicPr>
+                    <pic:cNvPr id="1" name=""/>
+                    <pic:cNvPicPr/>
+                  </pic:nvPicPr>
+                  <pic:blipFill>
+                    <a:blip r:embed="rId54"/>
+                    <a:stretch>
+                      <a:fillRect/>
+                    </a:stretch>
+                  </pic:blipFill>
+                  <pic:spPr>
+                    <a:xfrm>
+                      <a:off x="0" y="0"/>
+                      <a:ext cx="5943600" cy="1243330"/>
+                    </a:xfrm>
+                    <a:prstGeom prst="rect">
+                      <a:avLst/>
+                    </a:prstGeom>
+                  </pic:spPr>
+                </pic:pic>
+              </a:graphicData>
+            </a:graphic>
+          </wp:inline>
+        </w:drawing>
+      </w:r>
+    </w:p>
+    <w:p>
+      <w:pPr>
+        <w:rPr>
+          <w:rFonts w:ascii="Times New Roman" w:eastAsia="Yu Gothic Medium" w:hAnsi="Times New Roman" w:cs="Times New Roman"/>
+          <w:sz w:val="28"/>
+          <w:szCs w:val="28"/>
+          <w:lang w:val="es-PR"/>
+        </w:rPr>
+      </w:pPr>
+      <w:r>
+        <w:rPr>
+          <w:rFonts w:ascii="Times New Roman" w:eastAsia="Yu Gothic Medium" w:hAnsi="Times New Roman" w:cs="Times New Roman"/>
+          <w:sz w:val="28"/>
+          <w:szCs w:val="28"/>
+          <w:lang w:val="es-PR"/>
+        </w:rPr>
+        <w:t>Interface de cambiar contraseña:</w:t>
+      </w:r>
+    </w:p>
+    <w:p>
+      <w:pPr>
+        <w:rPr>
+          <w:rFonts w:ascii="Times New Roman" w:eastAsia="Yu Gothic Medium" w:hAnsi="Times New Roman" w:cs="Times New Roman"/>
+          <w:sz w:val="28"/>
+          <w:szCs w:val="28"/>
+          <w:lang w:val="es-PR"/>
+        </w:rPr>
+      </w:pPr>
+      <w:r>
+        <w:rPr>
+          <w:rFonts w:ascii="Times New Roman" w:eastAsia="Yu Gothic Medium" w:hAnsi="Times New Roman" w:cs="Times New Roman"/>
+          <w:sz w:val="28"/>
+          <w:szCs w:val="28"/>
+          <w:lang w:val="es-PR"/>
+        </w:rPr>
+        <w:t>Los usuarios pueden cambiar su contraseña</w:t>
+      </w:r>
+    </w:p>
+    <w:p>
+      <w:pPr>
+        <w:rPr>
+          <w:rFonts w:ascii="Times New Roman" w:eastAsia="Yu Gothic Medium" w:hAnsi="Times New Roman" w:cs="Times New Roman"/>
+          <w:sz w:val="28"/>
+          <w:szCs w:val="28"/>
+          <w:lang w:val="es-PR"/>
+        </w:rPr>
+      </w:pPr>
+      <w:r>
+        <w:rPr>
+          <w:rFonts w:ascii="Times New Roman" w:eastAsia="Yu Gothic Medium" w:hAnsi="Times New Roman" w:cs="Times New Roman"/>
+          <w:noProof/>
+          <w:sz w:val="28"/>
+          <w:szCs w:val="28"/>
+          <w:lang w:val="es-PR"/>
+        </w:rPr>
+        <w:lastRenderedPageBreak/>
+        <w:drawing>
+          <wp:inline distT="0" distB="0" distL="0" distR="0" wp14:anchorId="5D5338C9" wp14:editId="77861208">
+            <wp:extent cx="5943600" cy="2347595"/>
+            <wp:effectExtent l="0" t="0" r="0" b="0"/>
+            <wp:docPr id="53" name="Picture 53"/>
+            <wp:cNvGraphicFramePr>
+              <a:graphicFrameLocks xmlns:a="http://schemas.openxmlformats.org/drawingml/2006/main" noChangeAspect="1"/>
+            </wp:cNvGraphicFramePr>
+            <a:graphic xmlns:a="http://schemas.openxmlformats.org/drawingml/2006/main">
+              <a:graphicData uri="http://schemas.openxmlformats.org/drawingml/2006/picture">
+                <pic:pic xmlns:pic="http://schemas.openxmlformats.org/drawingml/2006/picture">
+                  <pic:nvPicPr>
+                    <pic:cNvPr id="1" name=""/>
+                    <pic:cNvPicPr/>
+                  </pic:nvPicPr>
+                  <pic:blipFill>
+                    <a:blip r:embed="rId55"/>
+                    <a:stretch>
+                      <a:fillRect/>
+                    </a:stretch>
+                  </pic:blipFill>
+                  <pic:spPr>
+                    <a:xfrm>
+                      <a:off x="0" y="0"/>
+                      <a:ext cx="5943600" cy="2347595"/>
+                    </a:xfrm>
+                    <a:prstGeom prst="rect">
+                      <a:avLst/>
+                    </a:prstGeom>
+                  </pic:spPr>
+                </pic:pic>
+              </a:graphicData>
+            </a:graphic>
+          </wp:inline>
+        </w:drawing>
+      </w:r>
+    </w:p>
+    <w:p>
+      <w:pPr>
+        <w:rPr>
+          <w:rFonts w:ascii="Times New Roman" w:eastAsia="Yu Gothic Medium" w:hAnsi="Times New Roman" w:cs="Times New Roman"/>
+          <w:sz w:val="28"/>
+          <w:szCs w:val="28"/>
+          <w:lang w:val="es-PR"/>
+        </w:rPr>
+      </w:pPr>
+      <w:r>
+        <w:rPr>
+          <w:rFonts w:ascii="Times New Roman" w:eastAsia="Yu Gothic Medium" w:hAnsi="Times New Roman" w:cs="Times New Roman"/>
+          <w:sz w:val="28"/>
+          <w:szCs w:val="28"/>
+          <w:lang w:val="es-PR"/>
+        </w:rPr>
+        <w:t xml:space="preserve">Interface como </w:t>
+      </w:r>
+      <w:proofErr w:type="spellStart"/>
+      <w:r>
+        <w:rPr>
+          <w:rFonts w:ascii="Times New Roman" w:eastAsia="Yu Gothic Medium" w:hAnsi="Times New Roman" w:cs="Times New Roman"/>
+          <w:sz w:val="28"/>
+          <w:szCs w:val="28"/>
+          <w:lang w:val="es-PR"/>
+        </w:rPr>
+        <w:t>admin</w:t>
+      </w:r>
+      <w:proofErr w:type="spellEnd"/>
+      <w:r>
+        <w:rPr>
+          <w:rFonts w:ascii="Times New Roman" w:eastAsia="Yu Gothic Medium" w:hAnsi="Times New Roman" w:cs="Times New Roman"/>
+          <w:sz w:val="28"/>
+          <w:szCs w:val="28"/>
+          <w:lang w:val="es-PR"/>
+        </w:rPr>
+        <w:t>:</w:t>
+      </w:r>
+    </w:p>
+    <w:p>
+      <w:pPr>
+        <w:rPr>
+          <w:rFonts w:ascii="Times New Roman" w:eastAsia="Yu Gothic Medium" w:hAnsi="Times New Roman" w:cs="Times New Roman"/>
+          <w:sz w:val="28"/>
+          <w:szCs w:val="28"/>
+          <w:lang w:val="es-PR"/>
+        </w:rPr>
+      </w:pPr>
+      <w:r>
+        <w:rPr>
+          <w:rFonts w:ascii="Times New Roman" w:eastAsia="Yu Gothic Medium" w:hAnsi="Times New Roman" w:cs="Times New Roman"/>
+          <w:sz w:val="28"/>
+          <w:szCs w:val="28"/>
+          <w:lang w:val="es-PR"/>
+        </w:rPr>
+        <w:t xml:space="preserve">El </w:t>
+      </w:r>
+      <w:proofErr w:type="spellStart"/>
+      <w:r>
+        <w:rPr>
+          <w:rFonts w:ascii="Times New Roman" w:eastAsia="Yu Gothic Medium" w:hAnsi="Times New Roman" w:cs="Times New Roman"/>
+          <w:sz w:val="28"/>
+          <w:szCs w:val="28"/>
+          <w:lang w:val="es-PR"/>
+        </w:rPr>
+        <w:t>admin</w:t>
+      </w:r>
+      <w:proofErr w:type="spellEnd"/>
+      <w:r>
+        <w:rPr>
+          <w:rFonts w:ascii="Times New Roman" w:eastAsia="Yu Gothic Medium" w:hAnsi="Times New Roman" w:cs="Times New Roman"/>
+          <w:sz w:val="28"/>
+          <w:szCs w:val="28"/>
+          <w:lang w:val="es-PR"/>
+        </w:rPr>
+        <w:t xml:space="preserve"> puede ver lo </w:t>
+      </w:r>
+      <w:proofErr w:type="gramStart"/>
+      <w:r>
+        <w:rPr>
+          <w:rFonts w:ascii="Times New Roman" w:eastAsia="Yu Gothic Medium" w:hAnsi="Times New Roman" w:cs="Times New Roman"/>
+          <w:sz w:val="28"/>
+          <w:szCs w:val="28"/>
+          <w:lang w:val="es-PR"/>
+        </w:rPr>
+        <w:t>mismo</w:t>
+      </w:r>
+      <w:proofErr w:type="gramEnd"/>
+      <w:r>
+        <w:rPr>
+          <w:rFonts w:ascii="Times New Roman" w:eastAsia="Yu Gothic Medium" w:hAnsi="Times New Roman" w:cs="Times New Roman"/>
+          <w:sz w:val="28"/>
+          <w:szCs w:val="28"/>
+          <w:lang w:val="es-PR"/>
+        </w:rPr>
+        <w:t xml:space="preserve"> pero tiene acceso a los usuarios</w:t>
+      </w:r>
+    </w:p>
+    <w:p>
+      <w:pPr>
+        <w:rPr>
+          <w:rFonts w:ascii="Times New Roman" w:eastAsia="Yu Gothic Medium" w:hAnsi="Times New Roman" w:cs="Times New Roman"/>
+          <w:sz w:val="28"/>
+          <w:szCs w:val="28"/>
+          <w:lang w:val="es-PR"/>
+        </w:rPr>
+      </w:pPr>
+      <w:r>
+        <w:rPr>
+          <w:rFonts w:ascii="Times New Roman" w:eastAsia="Yu Gothic Medium" w:hAnsi="Times New Roman" w:cs="Times New Roman"/>
+          <w:noProof/>
+          <w:sz w:val="28"/>
+          <w:szCs w:val="28"/>
+          <w:lang w:val="es-PR"/>
+        </w:rPr>
+        <w:drawing>
+          <wp:inline distT="0" distB="0" distL="0" distR="0" wp14:anchorId="5F594DCB" wp14:editId="36B2BD8F">
+            <wp:extent cx="5943600" cy="1483360"/>
+            <wp:effectExtent l="0" t="0" r="0" b="2540"/>
+            <wp:docPr id="54" name="Picture 54"/>
+            <wp:cNvGraphicFramePr>
+              <a:graphicFrameLocks xmlns:a="http://schemas.openxmlformats.org/drawingml/2006/main" noChangeAspect="1"/>
+            </wp:cNvGraphicFramePr>
+            <a:graphic xmlns:a="http://schemas.openxmlformats.org/drawingml/2006/main">
+              <a:graphicData uri="http://schemas.openxmlformats.org/drawingml/2006/picture">
+                <pic:pic xmlns:pic="http://schemas.openxmlformats.org/drawingml/2006/picture">
+                  <pic:nvPicPr>
+                    <pic:cNvPr id="1" name=""/>
+                    <pic:cNvPicPr/>
+                  </pic:nvPicPr>
+                  <pic:blipFill>
+                    <a:blip r:embed="rId56"/>
+                    <a:stretch>
+                      <a:fillRect/>
+                    </a:stretch>
+                  </pic:blipFill>
+                  <pic:spPr>
+                    <a:xfrm>
+                      <a:off x="0" y="0"/>
+                      <a:ext cx="5943600" cy="1483360"/>
+                    </a:xfrm>
+                    <a:prstGeom prst="rect">
+                      <a:avLst/>
+                    </a:prstGeom>
+                  </pic:spPr>
+                </pic:pic>
+              </a:graphicData>
+            </a:graphic>
+          </wp:inline>
+        </w:drawing>
+      </w:r>
+    </w:p>
+    <w:p>
+      <w:pPr>
+        <w:rPr>
+          <w:rFonts w:ascii="Times New Roman" w:eastAsia="Yu Gothic Medium" w:hAnsi="Times New Roman" w:cs="Times New Roman"/>
+          <w:sz w:val="28"/>
+          <w:szCs w:val="28"/>
+          <w:lang w:val="es-PR"/>
+        </w:rPr>
+      </w:pPr>
+      <w:proofErr w:type="spellStart"/>
+      <w:r>
+        <w:rPr>
+          <w:rFonts w:ascii="Times New Roman" w:eastAsia="Yu Gothic Medium" w:hAnsi="Times New Roman" w:cs="Times New Roman"/>
+          <w:sz w:val="28"/>
+          <w:szCs w:val="28"/>
+          <w:lang w:val="es-PR"/>
+        </w:rPr>
+        <w:t>Pagina</w:t>
+      </w:r>
+      <w:proofErr w:type="spellEnd"/>
+      <w:r>
+        <w:rPr>
+          <w:rFonts w:ascii="Times New Roman" w:eastAsia="Yu Gothic Medium" w:hAnsi="Times New Roman" w:cs="Times New Roman"/>
+          <w:sz w:val="28"/>
+          <w:szCs w:val="28"/>
+          <w:lang w:val="es-PR"/>
+        </w:rPr>
+        <w:t xml:space="preserve"> de usuarios:</w:t>
+      </w:r>
+    </w:p>
+    <w:p>
+      <w:pPr>
+        <w:rPr>
+          <w:rFonts w:ascii="Times New Roman" w:eastAsia="Yu Gothic Medium" w:hAnsi="Times New Roman" w:cs="Times New Roman"/>
+          <w:sz w:val="28"/>
+          <w:szCs w:val="28"/>
+          <w:lang w:val="es-PR"/>
+        </w:rPr>
+      </w:pPr>
+      <w:r>
+        <w:rPr>
+          <w:rFonts w:ascii="Times New Roman" w:eastAsia="Yu Gothic Medium" w:hAnsi="Times New Roman" w:cs="Times New Roman"/>
+          <w:sz w:val="28"/>
+          <w:szCs w:val="28"/>
+          <w:lang w:val="es-PR"/>
+        </w:rPr>
+        <w:t xml:space="preserve">Interfaz en la que el </w:t>
+      </w:r>
+      <w:proofErr w:type="spellStart"/>
+      <w:r>
+        <w:rPr>
+          <w:rFonts w:ascii="Times New Roman" w:eastAsia="Yu Gothic Medium" w:hAnsi="Times New Roman" w:cs="Times New Roman"/>
+          <w:sz w:val="28"/>
+          <w:szCs w:val="28"/>
+          <w:lang w:val="es-PR"/>
+        </w:rPr>
+        <w:t>admin</w:t>
+      </w:r>
+      <w:proofErr w:type="spellEnd"/>
+      <w:r>
+        <w:rPr>
+          <w:rFonts w:ascii="Times New Roman" w:eastAsia="Yu Gothic Medium" w:hAnsi="Times New Roman" w:cs="Times New Roman"/>
+          <w:sz w:val="28"/>
+          <w:szCs w:val="28"/>
+          <w:lang w:val="es-PR"/>
+        </w:rPr>
+        <w:t xml:space="preserve"> puede ver los usuarios</w:t>
+      </w:r>
+    </w:p>
+    <w:p>
+      <w:pPr>
+        <w:rPr>
+          <w:rFonts w:ascii="Times New Roman" w:eastAsia="Yu Gothic Medium" w:hAnsi="Times New Roman" w:cs="Times New Roman"/>
+          <w:sz w:val="28"/>
+          <w:szCs w:val="28"/>
+          <w:lang w:val="es-PR"/>
+        </w:rPr>
+      </w:pPr>
+      <w:r>
+        <w:rPr>
+          <w:rFonts w:ascii="Times New Roman" w:eastAsia="Yu Gothic Medium" w:hAnsi="Times New Roman" w:cs="Times New Roman"/>
+          <w:noProof/>
+          <w:sz w:val="28"/>
+          <w:szCs w:val="28"/>
+          <w:lang w:val="es-PR"/>
+        </w:rPr>
+        <w:drawing>
+          <wp:inline distT="0" distB="0" distL="0" distR="0" wp14:anchorId="08287A34" wp14:editId="76DD7222">
+            <wp:extent cx="5943600" cy="1903730"/>
+            <wp:effectExtent l="0" t="0" r="0" b="1270"/>
+            <wp:docPr id="55" name="Picture 55"/>
+            <wp:cNvGraphicFramePr>
+              <a:graphicFrameLocks xmlns:a="http://schemas.openxmlformats.org/drawingml/2006/main" noChangeAspect="1"/>
+            </wp:cNvGraphicFramePr>
+            <a:graphic xmlns:a="http://schemas.openxmlformats.org/drawingml/2006/main">
+              <a:graphicData uri="http://schemas.openxmlformats.org/drawingml/2006/picture">
+                <pic:pic xmlns:pic="http://schemas.openxmlformats.org/drawingml/2006/picture">
+                  <pic:nvPicPr>
+                    <pic:cNvPr id="1" name=""/>
+                    <pic:cNvPicPr/>
+                  </pic:nvPicPr>
+                  <pic:blipFill>
+                    <a:blip r:embed="rId57"/>
+                    <a:stretch>
+                      <a:fillRect/>
+                    </a:stretch>
+                  </pic:blipFill>
+                  <pic:spPr>
+                    <a:xfrm>
+                      <a:off x="0" y="0"/>
+                      <a:ext cx="5943600" cy="1903730"/>
+                    </a:xfrm>
+                    <a:prstGeom prst="rect">
+                      <a:avLst/>
+                    </a:prstGeom>
+                  </pic:spPr>
+                </pic:pic>
+              </a:graphicData>
+            </a:graphic>
+          </wp:inline>
+        </w:drawing>
+      </w:r>
+    </w:p>
+    <w:p>
+      <w:pPr>
+        <w:rPr>
+          <w:rFonts w:ascii="Times New Roman" w:eastAsia="Yu Gothic Medium" w:hAnsi="Times New Roman" w:cs="Times New Roman"/>
+          <w:sz w:val="28"/>
+          <w:szCs w:val="28"/>
+          <w:lang w:val="es-PR"/>
+        </w:rPr>
+      </w:pPr>
+    </w:p>
+    <w:p>
+      <w:pPr>
+        <w:rPr>
+          <w:rFonts w:ascii="Times New Roman" w:eastAsia="Yu Gothic Medium" w:hAnsi="Times New Roman" w:cs="Times New Roman"/>
+          <w:sz w:val="28"/>
+          <w:szCs w:val="28"/>
+          <w:lang w:val="es-PR"/>
+        </w:rPr>
+      </w:pPr>
+    </w:p>
+    <w:p>
+      <w:pPr>
+        <w:rPr>
+          <w:rFonts w:ascii="Times New Roman" w:eastAsia="Yu Gothic Medium" w:hAnsi="Times New Roman" w:cs="Times New Roman"/>
+          <w:sz w:val="28"/>
+          <w:szCs w:val="28"/>
+          <w:lang w:val="es-PR"/>
+        </w:rPr>
+      </w:pPr>
+    </w:p>
+    <w:p>
+      <w:pPr>
+        <w:rPr>
+          <w:rFonts w:ascii="Times New Roman" w:eastAsia="Yu Gothic Medium" w:hAnsi="Times New Roman" w:cs="Times New Roman"/>
+          <w:sz w:val="28"/>
+          <w:szCs w:val="28"/>
+          <w:lang w:val="es-PR"/>
+        </w:rPr>
+      </w:pPr>
+      <w:r>
+        <w:rPr>
+          <w:rFonts w:ascii="Times New Roman" w:eastAsia="Yu Gothic Medium" w:hAnsi="Times New Roman" w:cs="Times New Roman"/>
+          <w:sz w:val="28"/>
+          <w:szCs w:val="28"/>
+          <w:lang w:val="es-PR"/>
+        </w:rPr>
+        <w:t>Pop up de cuando vas a borrar un libro:</w:t>
+      </w:r>
+    </w:p>
+    <w:p>
+      <w:pPr>
+        <w:rPr>
+          <w:rFonts w:ascii="Times New Roman" w:eastAsia="Yu Gothic Medium" w:hAnsi="Times New Roman" w:cs="Times New Roman"/>
+          <w:sz w:val="28"/>
+          <w:szCs w:val="28"/>
+          <w:lang w:val="es-PR"/>
+        </w:rPr>
+      </w:pPr>
+      <w:r>
+        <w:rPr>
+          <w:rFonts w:ascii="Times New Roman" w:eastAsia="Yu Gothic Medium" w:hAnsi="Times New Roman" w:cs="Times New Roman"/>
+          <w:noProof/>
+          <w:sz w:val="28"/>
+          <w:szCs w:val="28"/>
+          <w:lang w:val="es-PR"/>
+        </w:rPr>
+        <w:drawing>
+          <wp:inline distT="0" distB="0" distL="0" distR="0" wp14:anchorId="67178A59" wp14:editId="5EFC89E8">
+            <wp:extent cx="5943600" cy="1988185"/>
+            <wp:effectExtent l="0" t="0" r="0" b="0"/>
+            <wp:docPr id="56" name="Picture 56"/>
+            <wp:cNvGraphicFramePr>
+              <a:graphicFrameLocks xmlns:a="http://schemas.openxmlformats.org/drawingml/2006/main" noChangeAspect="1"/>
+            </wp:cNvGraphicFramePr>
+            <a:graphic xmlns:a="http://schemas.openxmlformats.org/drawingml/2006/main">
+              <a:graphicData uri="http://schemas.openxmlformats.org/drawingml/2006/picture">
+                <pic:pic xmlns:pic="http://schemas.openxmlformats.org/drawingml/2006/picture">
+                  <pic:nvPicPr>
+                    <pic:cNvPr id="1" name=""/>
+                    <pic:cNvPicPr/>
+                  </pic:nvPicPr>
+                  <pic:blipFill>
+                    <a:blip r:embed="rId58"/>
+                    <a:stretch>
+                      <a:fillRect/>
+                    </a:stretch>
+                  </pic:blipFill>
+                  <pic:spPr>
+                    <a:xfrm>
+                      <a:off x="0" y="0"/>
+                      <a:ext cx="5943600" cy="1988185"/>
+                    </a:xfrm>
+                    <a:prstGeom prst="rect">
+                      <a:avLst/>
+                    </a:prstGeom>
+                  </pic:spPr>
+                </pic:pic>
+              </a:graphicData>
+            </a:graphic>
+          </wp:inline>
+        </w:drawing>
+      </w:r>
+    </w:p>
+    <w:p>
+      <w:pPr>
+        <w:rPr>
+          <w:rFonts w:ascii="Times New Roman" w:eastAsia="Yu Gothic Medium" w:hAnsi="Times New Roman" w:cs="Times New Roman"/>
+          <w:sz w:val="28"/>
+          <w:szCs w:val="28"/>
+          <w:lang w:val="es-PR"/>
+        </w:rPr>
+      </w:pPr>
+    </w:p>
+    <w:p>
+      <w:pPr>
+        <w:rPr>
+          <w:rFonts w:ascii="Times New Roman" w:eastAsia="Yu Gothic Medium" w:hAnsi="Times New Roman" w:cs="Times New Roman"/>
+          <w:sz w:val="28"/>
+          <w:szCs w:val="28"/>
+          <w:lang w:val="es-PR"/>
+        </w:rPr>
+      </w:pPr>
+      <w:r>
+        <w:rPr>
+          <w:rFonts w:ascii="Times New Roman" w:eastAsia="Yu Gothic Medium" w:hAnsi="Times New Roman" w:cs="Times New Roman"/>
+          <w:sz w:val="28"/>
+          <w:szCs w:val="28"/>
+          <w:lang w:val="es-PR"/>
+        </w:rPr>
+        <w:t>Interfaz de lector:</w:t>
+      </w:r>
+    </w:p>
+    <w:p>
+      <w:pPr>
+        <w:rPr>
+          <w:rFonts w:ascii="Times New Roman" w:eastAsia="Yu Gothic Medium" w:hAnsi="Times New Roman" w:cs="Times New Roman"/>
+          <w:sz w:val="28"/>
+          <w:szCs w:val="28"/>
+          <w:lang w:val="es-PR"/>
+        </w:rPr>
+      </w:pPr>
+      <w:r>
+        <w:rPr>
+          <w:rFonts w:ascii="Times New Roman" w:eastAsia="Yu Gothic Medium" w:hAnsi="Times New Roman" w:cs="Times New Roman"/>
+          <w:sz w:val="28"/>
+          <w:szCs w:val="28"/>
+          <w:lang w:val="es-PR"/>
+        </w:rPr>
+        <w:t>Esto es lo que va a ver un lector</w:t>
+      </w:r>
+    </w:p>
+    <w:p>
+      <w:pPr>
+        <w:rPr>
+          <w:rFonts w:ascii="Times New Roman" w:eastAsia="Yu Gothic Medium" w:hAnsi="Times New Roman" w:cs="Times New Roman"/>
+          <w:sz w:val="28"/>
+          <w:szCs w:val="28"/>
+          <w:lang w:val="es-PR"/>
+        </w:rPr>
+      </w:pPr>
+      <w:r>
+        <w:rPr>
+          <w:rFonts w:ascii="Times New Roman" w:eastAsia="Yu Gothic Medium" w:hAnsi="Times New Roman" w:cs="Times New Roman"/>
+          <w:noProof/>
+          <w:sz w:val="28"/>
+          <w:szCs w:val="28"/>
+          <w:lang w:val="es-PR"/>
+        </w:rPr>
+        <w:drawing>
+          <wp:inline distT="0" distB="0" distL="0" distR="0" wp14:anchorId="2B74AA82" wp14:editId="46756855">
+            <wp:extent cx="5943600" cy="1383665"/>
+            <wp:effectExtent l="0" t="0" r="0" b="6985"/>
+            <wp:docPr id="57" name="Picture 57"/>
+            <wp:cNvGraphicFramePr>
+              <a:graphicFrameLocks xmlns:a="http://schemas.openxmlformats.org/drawingml/2006/main" noChangeAspect="1"/>
+            </wp:cNvGraphicFramePr>
+            <a:graphic xmlns:a="http://schemas.openxmlformats.org/drawingml/2006/main">
+              <a:graphicData uri="http://schemas.openxmlformats.org/drawingml/2006/picture">
+                <pic:pic xmlns:pic="http://schemas.openxmlformats.org/drawingml/2006/picture">
+                  <pic:nvPicPr>
+                    <pic:cNvPr id="1" name=""/>
+                    <pic:cNvPicPr/>
+                  </pic:nvPicPr>
+                  <pic:blipFill>
+                    <a:blip r:embed="rId59"/>
+                    <a:stretch>
+                      <a:fillRect/>
+                    </a:stretch>
+                  </pic:blipFill>
+                  <pic:spPr>
+                    <a:xfrm>
+                      <a:off x="0" y="0"/>
+                      <a:ext cx="5943600" cy="1383665"/>
+                    </a:xfrm>
+                    <a:prstGeom prst="rect">
+                      <a:avLst/>
+                    </a:prstGeom>
+                  </pic:spPr>
+                </pic:pic>
+              </a:graphicData>
+            </a:graphic>
+          </wp:inline>
+        </w:drawing>
+      </w:r>
+    </w:p>
+    <w:p>
+      <w:pPr>
+        <w:rPr>
+          <w:rFonts w:ascii="Times New Roman" w:eastAsia="Yu Gothic Medium" w:hAnsi="Times New Roman" w:cs="Times New Roman"/>
+          <w:sz w:val="28"/>
+          <w:szCs w:val="28"/>
+          <w:lang w:val="es-PR"/>
+        </w:rPr>
+      </w:pPr>
+    </w:p>
+    <w:p>
+      <w:pPr>
+        <w:rPr>
+          <w:rFonts w:ascii="Times New Roman" w:eastAsia="Yu Gothic Medium" w:hAnsi="Times New Roman" w:cs="Times New Roman"/>
+          <w:sz w:val="56"/>
+          <w:szCs w:val="56"/>
+          <w:lang w:val="es-PR"/>
+        </w:rPr>
+      </w:pPr>
+      <w:proofErr w:type="spellStart"/>
+      <w:r>
+        <w:rPr>
+          <w:rFonts w:ascii="Times New Roman" w:eastAsia="Yu Gothic Medium" w:hAnsi="Times New Roman" w:cs="Times New Roman"/>
+          <w:sz w:val="56"/>
+          <w:szCs w:val="56"/>
+          <w:lang w:val="es-PR"/>
+        </w:rPr>
+        <w:t>Paginas</w:t>
+      </w:r>
+      <w:proofErr w:type="spellEnd"/>
+      <w:r>
+        <w:rPr>
+          <w:rFonts w:ascii="Times New Roman" w:eastAsia="Yu Gothic Medium" w:hAnsi="Times New Roman" w:cs="Times New Roman"/>
+          <w:sz w:val="56"/>
+          <w:szCs w:val="56"/>
+          <w:lang w:val="es-PR"/>
+        </w:rPr>
+        <w:t xml:space="preserve"> de test:</w:t>
+      </w:r>
+    </w:p>
+    <w:p>
+      <w:pPr>
+        <w:rPr>
+          <w:rFonts w:ascii="Times New Roman" w:eastAsia="Yu Gothic Medium" w:hAnsi="Times New Roman" w:cs="Times New Roman"/>
+          <w:sz w:val="56"/>
+          <w:szCs w:val="56"/>
+          <w:lang w:val="es-PR"/>
+        </w:rPr>
+      </w:pPr>
+      <w:r>
+        <w:rPr>
+          <w:rFonts w:ascii="Times New Roman" w:eastAsia="Yu Gothic Medium" w:hAnsi="Times New Roman" w:cs="Times New Roman"/>
+          <w:noProof/>
+          <w:sz w:val="56"/>
+          <w:szCs w:val="56"/>
+          <w:lang w:val="es-PR"/>
+        </w:rPr>
+        <w:lastRenderedPageBreak/>
+        <w:drawing>
+          <wp:inline distT="0" distB="0" distL="0" distR="0" wp14:anchorId="03D70F4A" wp14:editId="6A456E62">
+            <wp:extent cx="5943600" cy="2444750"/>
+            <wp:effectExtent l="0" t="0" r="0" b="0"/>
+            <wp:docPr id="58" name="Picture 58"/>
+            <wp:cNvGraphicFramePr>
+              <a:graphicFrameLocks xmlns:a="http://schemas.openxmlformats.org/drawingml/2006/main" noChangeAspect="1"/>
+            </wp:cNvGraphicFramePr>
+            <a:graphic xmlns:a="http://schemas.openxmlformats.org/drawingml/2006/main">
+              <a:graphicData uri="http://schemas.openxmlformats.org/drawingml/2006/picture">
+                <pic:pic xmlns:pic="http://schemas.openxmlformats.org/drawingml/2006/picture">
+                  <pic:nvPicPr>
+                    <pic:cNvPr id="1" name=""/>
+                    <pic:cNvPicPr/>
+                  </pic:nvPicPr>
+                  <pic:blipFill>
+                    <a:blip r:embed="rId60"/>
+                    <a:stretch>
+                      <a:fillRect/>
+                    </a:stretch>
+                  </pic:blipFill>
+                  <pic:spPr>
+                    <a:xfrm>
+                      <a:off x="0" y="0"/>
+                      <a:ext cx="5943600" cy="2444750"/>
+                    </a:xfrm>
+                    <a:prstGeom prst="rect">
+                      <a:avLst/>
+                    </a:prstGeom>
+                  </pic:spPr>
+                </pic:pic>
+              </a:graphicData>
+            </a:graphic>
+          </wp:inline>
+        </w:drawing>
+      </w:r>
+    </w:p>
+    <w:p>
+      <w:pPr>
+        <w:rPr>
+          <w:rFonts w:ascii="Times New Roman" w:eastAsia="Yu Gothic Medium" w:hAnsi="Times New Roman" w:cs="Times New Roman"/>
+          <w:sz w:val="56"/>
+          <w:szCs w:val="56"/>
+          <w:lang w:val="es-PR"/>
+        </w:rPr>
+      </w:pPr>
+      <w:r>
+        <w:rPr>
+          <w:rFonts w:ascii="Times New Roman" w:eastAsia="Yu Gothic Medium" w:hAnsi="Times New Roman" w:cs="Times New Roman"/>
+          <w:noProof/>
+          <w:sz w:val="56"/>
+          <w:szCs w:val="56"/>
+          <w:lang w:val="es-PR"/>
+        </w:rPr>
+        <w:drawing>
+          <wp:inline distT="0" distB="0" distL="0" distR="0" wp14:anchorId="7405D04A" wp14:editId="6ADDB46C">
+            <wp:extent cx="5943600" cy="2016125"/>
+            <wp:effectExtent l="0" t="0" r="0" b="3175"/>
+            <wp:docPr id="59" name="Picture 59"/>
+            <wp:cNvGraphicFramePr>
+              <a:graphicFrameLocks xmlns:a="http://schemas.openxmlformats.org/drawingml/2006/main" noChangeAspect="1"/>
+            </wp:cNvGraphicFramePr>
+            <a:graphic xmlns:a="http://schemas.openxmlformats.org/drawingml/2006/main">
+              <a:graphicData uri="http://schemas.openxmlformats.org/drawingml/2006/picture">
+                <pic:pic xmlns:pic="http://schemas.openxmlformats.org/drawingml/2006/picture">
+                  <pic:nvPicPr>
+                    <pic:cNvPr id="1" name=""/>
+                    <pic:cNvPicPr/>
+                  </pic:nvPicPr>
+                  <pic:blipFill>
+                    <a:blip r:embed="rId61"/>
+                    <a:stretch>
+                      <a:fillRect/>
+                    </a:stretch>
+                  </pic:blipFill>
+                  <pic:spPr>
+                    <a:xfrm>
+                      <a:off x="0" y="0"/>
+                      <a:ext cx="5943600" cy="2016125"/>
+                    </a:xfrm>
+                    <a:prstGeom prst="rect">
+                      <a:avLst/>
+                    </a:prstGeom>
+                  </pic:spPr>
+                </pic:pic>
+              </a:graphicData>
+            </a:graphic>
+          </wp:inline>
+        </w:drawing>
+      </w:r>
+    </w:p>
+    <w:p>
+      <w:pPr>
+        <w:rPr>
+          <w:rFonts w:ascii="Times New Roman" w:eastAsia="Yu Gothic Medium" w:hAnsi="Times New Roman" w:cs="Times New Roman"/>
+          <w:sz w:val="56"/>
+          <w:szCs w:val="56"/>
+          <w:lang w:val="es-PR"/>
+        </w:rPr>
+      </w:pPr>
+      <w:r>
+        <w:rPr>
+          <w:rFonts w:ascii="Times New Roman" w:eastAsia="Yu Gothic Medium" w:hAnsi="Times New Roman" w:cs="Times New Roman"/>
+          <w:sz w:val="56"/>
+          <w:szCs w:val="56"/>
+          <w:lang w:val="es-PR"/>
+        </w:rPr>
+        <w:t xml:space="preserve">Folder de Pruebas </w:t>
+      </w:r>
+      <w:proofErr w:type="spellStart"/>
+      <w:r>
+        <w:rPr>
+          <w:rFonts w:ascii="Times New Roman" w:eastAsia="Yu Gothic Medium" w:hAnsi="Times New Roman" w:cs="Times New Roman"/>
+          <w:sz w:val="56"/>
+          <w:szCs w:val="56"/>
+          <w:lang w:val="es-PR"/>
+        </w:rPr>
+        <w:t>Create.Rest</w:t>
+      </w:r>
+      <w:proofErr w:type="spellEnd"/>
+    </w:p>
+    <w:p>
+      <w:pPr>
+        <w:rPr>
+          <w:rFonts w:ascii="Times New Roman" w:eastAsia="Yu Gothic Medium" w:hAnsi="Times New Roman" w:cs="Times New Roman"/>
+          <w:sz w:val="28"/>
+          <w:szCs w:val="28"/>
+          <w:lang w:val="es-PR"/>
+        </w:rPr>
+      </w:pPr>
+      <w:r>
+        <w:rPr>
+          <w:rFonts w:ascii="Times New Roman" w:eastAsia="Yu Gothic Medium" w:hAnsi="Times New Roman" w:cs="Times New Roman"/>
+          <w:sz w:val="28"/>
+          <w:szCs w:val="28"/>
+          <w:lang w:val="es-PR"/>
+        </w:rPr>
+        <w:t xml:space="preserve">Tratamos de </w:t>
+      </w:r>
+      <w:proofErr w:type="gramStart"/>
+      <w:r>
+        <w:rPr>
+          <w:rFonts w:ascii="Times New Roman" w:eastAsia="Yu Gothic Medium" w:hAnsi="Times New Roman" w:cs="Times New Roman"/>
+          <w:sz w:val="28"/>
+          <w:szCs w:val="28"/>
+          <w:lang w:val="es-PR"/>
+        </w:rPr>
+        <w:t>correrlos</w:t>
+      </w:r>
+      <w:proofErr w:type="gramEnd"/>
+      <w:r>
+        <w:rPr>
+          <w:rFonts w:ascii="Times New Roman" w:eastAsia="Yu Gothic Medium" w:hAnsi="Times New Roman" w:cs="Times New Roman"/>
+          <w:sz w:val="28"/>
+          <w:szCs w:val="28"/>
+          <w:lang w:val="es-PR"/>
+        </w:rPr>
+        <w:t xml:space="preserve"> pero no funcionaron</w:t>
+      </w:r>
+    </w:p>
+    <w:p>
+      <w:pPr>
+        <w:rPr>
+          <w:rFonts w:ascii="Times New Roman" w:eastAsia="Yu Gothic Medium" w:hAnsi="Times New Roman" w:cs="Times New Roman"/>
+          <w:sz w:val="28"/>
+          <w:szCs w:val="28"/>
+          <w:lang w:val="es-PR"/>
+        </w:rPr>
+      </w:pPr>
+      <w:proofErr w:type="spellStart"/>
+      <w:r>
+        <w:rPr>
+          <w:rFonts w:ascii="Times New Roman" w:eastAsia="Yu Gothic Medium" w:hAnsi="Times New Roman" w:cs="Times New Roman"/>
+          <w:sz w:val="28"/>
+          <w:szCs w:val="28"/>
+          <w:lang w:val="es-PR"/>
+        </w:rPr>
+        <w:t>Créate.rest</w:t>
+      </w:r>
+      <w:proofErr w:type="spellEnd"/>
+      <w:r>
+        <w:rPr>
+          <w:rFonts w:ascii="Times New Roman" w:eastAsia="Yu Gothic Medium" w:hAnsi="Times New Roman" w:cs="Times New Roman"/>
+          <w:sz w:val="28"/>
+          <w:szCs w:val="28"/>
+          <w:lang w:val="es-PR"/>
+        </w:rPr>
+        <w:t>:</w:t>
+      </w:r>
+    </w:p>
+    <w:p>
+      <w:pPr>
+        <w:rPr>
+          <w:rFonts w:ascii="Times New Roman" w:eastAsia="Yu Gothic Medium" w:hAnsi="Times New Roman" w:cs="Times New Roman"/>
+          <w:sz w:val="28"/>
+          <w:szCs w:val="28"/>
+          <w:lang w:val="es-PR"/>
+        </w:rPr>
+      </w:pPr>
+      <w:r>
+        <w:rPr>
+          <w:rFonts w:ascii="Times New Roman" w:eastAsia="Yu Gothic Medium" w:hAnsi="Times New Roman" w:cs="Times New Roman"/>
+          <w:sz w:val="28"/>
+          <w:szCs w:val="28"/>
+          <w:lang w:val="es-PR"/>
+        </w:rPr>
+        <w:lastRenderedPageBreak/>
+        <w:drawing>
+          <wp:inline distT="0" distB="0" distL="0" distR="0" wp14:anchorId="6720DCF5" wp14:editId="5DA6BFA7">
+            <wp:extent cx="5943600" cy="3731260"/>
+            <wp:effectExtent l="0" t="0" r="0" b="2540"/>
+            <wp:docPr id="12" name="Picture 12"/>
+            <wp:cNvGraphicFramePr>
+              <a:graphicFrameLocks xmlns:a="http://schemas.openxmlformats.org/drawingml/2006/main" noChangeAspect="1"/>
+            </wp:cNvGraphicFramePr>
+            <a:graphic xmlns:a="http://schemas.openxmlformats.org/drawingml/2006/main">
+              <a:graphicData uri="http://schemas.openxmlformats.org/drawingml/2006/picture">
+                <pic:pic xmlns:pic="http://schemas.openxmlformats.org/drawingml/2006/picture">
+                  <pic:nvPicPr>
+                    <pic:cNvPr id="1" name=""/>
+                    <pic:cNvPicPr/>
+                  </pic:nvPicPr>
+                  <pic:blipFill>
+                    <a:blip r:embed="rId62"/>
+                    <a:stretch>
+                      <a:fillRect/>
+                    </a:stretch>
+                  </pic:blipFill>
+                  <pic:spPr>
+                    <a:xfrm>
+                      <a:off x="0" y="0"/>
+                      <a:ext cx="5943600" cy="3731260"/>
+                    </a:xfrm>
+                    <a:prstGeom prst="rect">
+                      <a:avLst/>
+                    </a:prstGeom>
+                  </pic:spPr>
+                </pic:pic>
+              </a:graphicData>
+            </a:graphic>
+          </wp:inline>
+        </w:drawing>
+      </w:r>
+    </w:p>
+    <w:p>
+      <w:pPr>
+        <w:rPr>
+          <w:rFonts w:ascii="Times New Roman" w:eastAsia="Yu Gothic Medium" w:hAnsi="Times New Roman" w:cs="Times New Roman"/>
+          <w:sz w:val="28"/>
+          <w:szCs w:val="28"/>
+          <w:lang w:val="es-PR"/>
+        </w:rPr>
+      </w:pPr>
+      <w:proofErr w:type="spellStart"/>
+      <w:r>
+        <w:rPr>
+          <w:rFonts w:ascii="Times New Roman" w:eastAsia="Yu Gothic Medium" w:hAnsi="Times New Roman" w:cs="Times New Roman"/>
+          <w:sz w:val="28"/>
+          <w:szCs w:val="28"/>
+          <w:lang w:val="es-PR"/>
+        </w:rPr>
+        <w:t>Delete.rest</w:t>
+      </w:r>
+      <w:proofErr w:type="spellEnd"/>
+      <w:r>
+        <w:rPr>
+          <w:rFonts w:ascii="Times New Roman" w:eastAsia="Yu Gothic Medium" w:hAnsi="Times New Roman" w:cs="Times New Roman"/>
+          <w:sz w:val="28"/>
+          <w:szCs w:val="28"/>
+          <w:lang w:val="es-PR"/>
+        </w:rPr>
+        <w:t>:</w:t>
+      </w:r>
+    </w:p>
+    <w:p>
+      <w:pPr>
+        <w:rPr>
+          <w:rFonts w:ascii="Times New Roman" w:eastAsia="Yu Gothic Medium" w:hAnsi="Times New Roman" w:cs="Times New Roman"/>
+          <w:sz w:val="28"/>
+          <w:szCs w:val="28"/>
+          <w:lang w:val="es-PR"/>
+        </w:rPr>
+      </w:pPr>
+      <w:r>
+        <w:rPr>
+          <w:rFonts w:ascii="Times New Roman" w:eastAsia="Yu Gothic Medium" w:hAnsi="Times New Roman" w:cs="Times New Roman"/>
+          <w:sz w:val="28"/>
+          <w:szCs w:val="28"/>
+          <w:lang w:val="es-PR"/>
+        </w:rPr>
+        <w:drawing>
+          <wp:inline distT="0" distB="0" distL="0" distR="0" wp14:anchorId="522CF987" wp14:editId="47715591">
+            <wp:extent cx="5943600" cy="2484755"/>
+            <wp:effectExtent l="0" t="0" r="0" b="0"/>
+            <wp:docPr id="43" name="Picture 43"/>
+            <wp:cNvGraphicFramePr>
+              <a:graphicFrameLocks xmlns:a="http://schemas.openxmlformats.org/drawingml/2006/main" noChangeAspect="1"/>
+            </wp:cNvGraphicFramePr>
+            <a:graphic xmlns:a="http://schemas.openxmlformats.org/drawingml/2006/main">
+              <a:graphicData uri="http://schemas.openxmlformats.org/drawingml/2006/picture">
+                <pic:pic xmlns:pic="http://schemas.openxmlformats.org/drawingml/2006/picture">
+                  <pic:nvPicPr>
+                    <pic:cNvPr id="1" name=""/>
+                    <pic:cNvPicPr/>
+                  </pic:nvPicPr>
+                  <pic:blipFill>
+                    <a:blip r:embed="rId63"/>
+                    <a:stretch>
+                      <a:fillRect/>
+                    </a:stretch>
+                  </pic:blipFill>
+                  <pic:spPr>
+                    <a:xfrm>
+                      <a:off x="0" y="0"/>
+                      <a:ext cx="5943600" cy="2484755"/>
+                    </a:xfrm>
+                    <a:prstGeom prst="rect">
+                      <a:avLst/>
+                    </a:prstGeom>
+                  </pic:spPr>
+                </pic:pic>
+              </a:graphicData>
+            </a:graphic>
+          </wp:inline>
+        </w:drawing>
+      </w:r>
+    </w:p>
+    <w:p>
+      <w:pPr>
+        <w:rPr>
+          <w:rFonts w:ascii="Times New Roman" w:eastAsia="Yu Gothic Medium" w:hAnsi="Times New Roman" w:cs="Times New Roman"/>
+          <w:sz w:val="28"/>
+          <w:szCs w:val="28"/>
+          <w:lang w:val="es-PR"/>
+        </w:rPr>
+      </w:pPr>
+      <w:proofErr w:type="spellStart"/>
+      <w:r>
+        <w:rPr>
+          <w:rFonts w:ascii="Times New Roman" w:eastAsia="Yu Gothic Medium" w:hAnsi="Times New Roman" w:cs="Times New Roman"/>
+          <w:sz w:val="28"/>
+          <w:szCs w:val="28"/>
+          <w:lang w:val="es-PR"/>
+        </w:rPr>
+        <w:t>Read</w:t>
+      </w:r>
+      <w:proofErr w:type="spellEnd"/>
+      <w:r>
+        <w:rPr>
+          <w:rFonts w:ascii="Times New Roman" w:eastAsia="Yu Gothic Medium" w:hAnsi="Times New Roman" w:cs="Times New Roman"/>
+          <w:sz w:val="28"/>
+          <w:szCs w:val="28"/>
+          <w:lang w:val="es-PR"/>
+        </w:rPr>
+        <w:t>-a-</w:t>
+      </w:r>
+      <w:proofErr w:type="spellStart"/>
+      <w:proofErr w:type="gramStart"/>
+      <w:r>
+        <w:rPr>
+          <w:rFonts w:ascii="Times New Roman" w:eastAsia="Yu Gothic Medium" w:hAnsi="Times New Roman" w:cs="Times New Roman"/>
+          <w:sz w:val="28"/>
+          <w:szCs w:val="28"/>
+          <w:lang w:val="es-PR"/>
+        </w:rPr>
+        <w:t>row.rest</w:t>
+      </w:r>
+      <w:proofErr w:type="spellEnd"/>
+      <w:proofErr w:type="gramEnd"/>
+    </w:p>
+    <w:p>
+      <w:pPr>
+        <w:rPr>
+          <w:rFonts w:ascii="Times New Roman" w:eastAsia="Yu Gothic Medium" w:hAnsi="Times New Roman" w:cs="Times New Roman"/>
+          <w:sz w:val="28"/>
+          <w:szCs w:val="28"/>
+          <w:lang w:val="es-PR"/>
+        </w:rPr>
+      </w:pPr>
+      <w:r>
+        <w:rPr>
+          <w:rFonts w:ascii="Times New Roman" w:eastAsia="Yu Gothic Medium" w:hAnsi="Times New Roman" w:cs="Times New Roman"/>
+          <w:sz w:val="28"/>
+          <w:szCs w:val="28"/>
+          <w:lang w:val="es-PR"/>
+        </w:rPr>
+        <w:lastRenderedPageBreak/>
+        <w:drawing>
+          <wp:inline distT="0" distB="0" distL="0" distR="0" wp14:anchorId="69E30E04" wp14:editId="3B2B6DD8">
+            <wp:extent cx="5943600" cy="1828165"/>
+            <wp:effectExtent l="0" t="0" r="0" b="635"/>
+            <wp:docPr id="44" name="Picture 44"/>
+            <wp:cNvGraphicFramePr>
+              <a:graphicFrameLocks xmlns:a="http://schemas.openxmlformats.org/drawingml/2006/main" noChangeAspect="1"/>
+            </wp:cNvGraphicFramePr>
+            <a:graphic xmlns:a="http://schemas.openxmlformats.org/drawingml/2006/main">
+              <a:graphicData uri="http://schemas.openxmlformats.org/drawingml/2006/picture">
+                <pic:pic xmlns:pic="http://schemas.openxmlformats.org/drawingml/2006/picture">
+                  <pic:nvPicPr>
+                    <pic:cNvPr id="1" name=""/>
+                    <pic:cNvPicPr/>
+                  </pic:nvPicPr>
+                  <pic:blipFill>
+                    <a:blip r:embed="rId64"/>
+                    <a:stretch>
+                      <a:fillRect/>
+                    </a:stretch>
+                  </pic:blipFill>
+                  <pic:spPr>
+                    <a:xfrm>
+                      <a:off x="0" y="0"/>
+                      <a:ext cx="5943600" cy="1828165"/>
+                    </a:xfrm>
+                    <a:prstGeom prst="rect">
+                      <a:avLst/>
+                    </a:prstGeom>
+                  </pic:spPr>
+                </pic:pic>
+              </a:graphicData>
+            </a:graphic>
+          </wp:inline>
+        </w:drawing>
+      </w:r>
+    </w:p>
+    <w:p>
+      <w:pPr>
+        <w:rPr>
+          <w:rFonts w:ascii="Times New Roman" w:eastAsia="Yu Gothic Medium" w:hAnsi="Times New Roman" w:cs="Times New Roman"/>
+          <w:sz w:val="28"/>
+          <w:szCs w:val="28"/>
+          <w:lang w:val="es-PR"/>
+        </w:rPr>
+      </w:pPr>
+      <w:proofErr w:type="spellStart"/>
+      <w:r>
+        <w:rPr>
+          <w:rFonts w:ascii="Times New Roman" w:eastAsia="Yu Gothic Medium" w:hAnsi="Times New Roman" w:cs="Times New Roman"/>
+          <w:sz w:val="28"/>
+          <w:szCs w:val="28"/>
+          <w:lang w:val="es-PR"/>
+        </w:rPr>
+        <w:t>Read.rest</w:t>
+      </w:r>
+      <w:proofErr w:type="spellEnd"/>
+      <w:r>
+        <w:rPr>
+          <w:rFonts w:ascii="Times New Roman" w:eastAsia="Yu Gothic Medium" w:hAnsi="Times New Roman" w:cs="Times New Roman"/>
+          <w:sz w:val="28"/>
+          <w:szCs w:val="28"/>
+          <w:lang w:val="es-PR"/>
+        </w:rPr>
+        <w:t>:</w:t>
+      </w:r>
+    </w:p>
+    <w:p>
+      <w:pPr>
+        <w:rPr>
+          <w:rFonts w:ascii="Times New Roman" w:eastAsia="Yu Gothic Medium" w:hAnsi="Times New Roman" w:cs="Times New Roman"/>
+          <w:sz w:val="28"/>
+          <w:szCs w:val="28"/>
+          <w:lang w:val="es-PR"/>
+        </w:rPr>
+      </w:pPr>
+      <w:r>
+        <w:rPr>
+          <w:rFonts w:ascii="Times New Roman" w:eastAsia="Yu Gothic Medium" w:hAnsi="Times New Roman" w:cs="Times New Roman"/>
+          <w:sz w:val="28"/>
+          <w:szCs w:val="28"/>
+          <w:lang w:val="es-PR"/>
+        </w:rPr>
+        <w:drawing>
+          <wp:inline distT="0" distB="0" distL="0" distR="0" wp14:anchorId="196A703B" wp14:editId="693C9DFC">
+            <wp:extent cx="5943600" cy="3002280"/>
+            <wp:effectExtent l="0" t="0" r="0" b="7620"/>
+            <wp:docPr id="60" name="Picture 60"/>
+            <wp:cNvGraphicFramePr>
+              <a:graphicFrameLocks xmlns:a="http://schemas.openxmlformats.org/drawingml/2006/main" noChangeAspect="1"/>
+            </wp:cNvGraphicFramePr>
+            <a:graphic xmlns:a="http://schemas.openxmlformats.org/drawingml/2006/main">
+              <a:graphicData uri="http://schemas.openxmlformats.org/drawingml/2006/picture">
+                <pic:pic xmlns:pic="http://schemas.openxmlformats.org/drawingml/2006/picture">
+                  <pic:nvPicPr>
+                    <pic:cNvPr id="1" name=""/>
+                    <pic:cNvPicPr/>
+                  </pic:nvPicPr>
+                  <pic:blipFill>
+                    <a:blip r:embed="rId65"/>
+                    <a:stretch>
+                      <a:fillRect/>
+                    </a:stretch>
+                  </pic:blipFill>
+                  <pic:spPr>
+                    <a:xfrm>
+                      <a:off x="0" y="0"/>
+                      <a:ext cx="5943600" cy="3002280"/>
+                    </a:xfrm>
+                    <a:prstGeom prst="rect">
+                      <a:avLst/>
+                    </a:prstGeom>
+                  </pic:spPr>
+                </pic:pic>
+              </a:graphicData>
+            </a:graphic>
+          </wp:inline>
+        </w:drawing>
+      </w:r>
+    </w:p>
+    <w:p>
+      <w:pPr>
+        <w:rPr>
+          <w:rFonts w:ascii="Times New Roman" w:eastAsia="Yu Gothic Medium" w:hAnsi="Times New Roman" w:cs="Times New Roman"/>
+          <w:sz w:val="28"/>
+          <w:szCs w:val="28"/>
+          <w:lang w:val="es-PR"/>
+        </w:rPr>
+      </w:pPr>
+    </w:p>
+    <w:p>
+      <w:pPr>
+        <w:rPr>
+          <w:rFonts w:ascii="Times New Roman" w:eastAsia="Yu Gothic Medium" w:hAnsi="Times New Roman" w:cs="Times New Roman"/>
+          <w:sz w:val="28"/>
+          <w:szCs w:val="28"/>
+          <w:lang w:val="es-PR"/>
+        </w:rPr>
+      </w:pPr>
+    </w:p>
+    <w:p>
+      <w:pPr>
+        <w:rPr>
+          <w:rFonts w:ascii="Times New Roman" w:eastAsia="Yu Gothic Medium" w:hAnsi="Times New Roman" w:cs="Times New Roman"/>
+          <w:sz w:val="28"/>
+          <w:szCs w:val="28"/>
+          <w:lang w:val="es-PR"/>
+        </w:rPr>
+      </w:pPr>
+    </w:p>
+    <w:p>
+      <w:pPr>
+        <w:rPr>
+          <w:rFonts w:ascii="Times New Roman" w:eastAsia="Yu Gothic Medium" w:hAnsi="Times New Roman" w:cs="Times New Roman"/>
+          <w:sz w:val="28"/>
+          <w:szCs w:val="28"/>
+          <w:lang w:val="es-PR"/>
+        </w:rPr>
+      </w:pPr>
+    </w:p>
+    <w:p>
+      <w:pPr>
+        <w:rPr>
+          <w:rFonts w:ascii="Times New Roman" w:eastAsia="Yu Gothic Medium" w:hAnsi="Times New Roman" w:cs="Times New Roman"/>
+          <w:sz w:val="28"/>
+          <w:szCs w:val="28"/>
+          <w:lang w:val="es-PR"/>
+        </w:rPr>
+      </w:pPr>
+    </w:p>
+    <w:p>
+      <w:pPr>
+        <w:rPr>
+          <w:rFonts w:ascii="Times New Roman" w:eastAsia="Yu Gothic Medium" w:hAnsi="Times New Roman" w:cs="Times New Roman"/>
+          <w:sz w:val="28"/>
+          <w:szCs w:val="28"/>
+          <w:lang w:val="es-PR"/>
+        </w:rPr>
+      </w:pPr>
+    </w:p>
+    <w:p>
+      <w:pPr>
+        <w:rPr>
+          <w:rFonts w:ascii="Times New Roman" w:eastAsia="Yu Gothic Medium" w:hAnsi="Times New Roman" w:cs="Times New Roman"/>
+          <w:sz w:val="28"/>
+          <w:szCs w:val="28"/>
+          <w:lang w:val="es-PR"/>
+        </w:rPr>
+      </w:pPr>
+    </w:p>
+    <w:p>
+      <w:pPr>
+        <w:rPr>
+          <w:rFonts w:ascii="Times New Roman" w:eastAsia="Yu Gothic Medium" w:hAnsi="Times New Roman" w:cs="Times New Roman"/>
+          <w:sz w:val="28"/>
+          <w:szCs w:val="28"/>
+          <w:lang w:val="es-PR"/>
+        </w:rPr>
+      </w:pPr>
+    </w:p>
+    <w:p>
+      <w:pPr>
+        <w:rPr>
+          <w:rFonts w:ascii="Times New Roman" w:eastAsia="Yu Gothic Medium" w:hAnsi="Times New Roman" w:cs="Times New Roman"/>
+          <w:sz w:val="28"/>
+          <w:szCs w:val="28"/>
+          <w:lang w:val="es-PR"/>
+        </w:rPr>
+      </w:pPr>
+    </w:p>
+    <w:p>
+      <w:pPr>
+        <w:rPr>
+          <w:rFonts w:ascii="Times New Roman" w:eastAsia="Yu Gothic Medium" w:hAnsi="Times New Roman" w:cs="Times New Roman"/>
+          <w:sz w:val="28"/>
+          <w:szCs w:val="28"/>
+          <w:lang w:val="es-PR"/>
+        </w:rPr>
+      </w:pPr>
       <w:bookmarkStart w:id="0" w:name="_GoBack"/>
       <w:bookmarkEnd w:id="0"/>
+      <w:proofErr w:type="spellStart"/>
+      <w:r>
+        <w:rPr>
+          <w:rFonts w:ascii="Times New Roman" w:eastAsia="Yu Gothic Medium" w:hAnsi="Times New Roman" w:cs="Times New Roman"/>
+          <w:sz w:val="28"/>
+          <w:szCs w:val="28"/>
+          <w:lang w:val="es-PR"/>
+        </w:rPr>
+        <w:lastRenderedPageBreak/>
+        <w:t>Update.rest</w:t>
+      </w:r>
+      <w:proofErr w:type="spellEnd"/>
+    </w:p>
+    <w:p>
+      <w:pPr>
+        <w:rPr>
+          <w:rFonts w:ascii="Times New Roman" w:eastAsia="Yu Gothic Medium" w:hAnsi="Times New Roman" w:cs="Times New Roman"/>
+          <w:sz w:val="28"/>
+          <w:szCs w:val="28"/>
+          <w:lang w:val="es-PR"/>
+        </w:rPr>
+      </w:pPr>
+      <w:r>
+        <w:rPr>
+          <w:rFonts w:ascii="Times New Roman" w:eastAsia="Yu Gothic Medium" w:hAnsi="Times New Roman" w:cs="Times New Roman"/>
+          <w:sz w:val="28"/>
+          <w:szCs w:val="28"/>
+          <w:lang w:val="es-PR"/>
+        </w:rPr>
+        <w:drawing>
+          <wp:inline distT="0" distB="0" distL="0" distR="0" wp14:anchorId="20D66223" wp14:editId="1055C30A">
+            <wp:extent cx="5943600" cy="3755390"/>
+            <wp:effectExtent l="0" t="0" r="0" b="0"/>
+            <wp:docPr id="61" name="Picture 61"/>
+            <wp:cNvGraphicFramePr>
+              <a:graphicFrameLocks xmlns:a="http://schemas.openxmlformats.org/drawingml/2006/main" noChangeAspect="1"/>
+            </wp:cNvGraphicFramePr>
+            <a:graphic xmlns:a="http://schemas.openxmlformats.org/drawingml/2006/main">
+              <a:graphicData uri="http://schemas.openxmlformats.org/drawingml/2006/picture">
+                <pic:pic xmlns:pic="http://schemas.openxmlformats.org/drawingml/2006/picture">
+                  <pic:nvPicPr>
+                    <pic:cNvPr id="1" name=""/>
+                    <pic:cNvPicPr/>
+                  </pic:nvPicPr>
+                  <pic:blipFill>
+                    <a:blip r:embed="rId66"/>
+                    <a:stretch>
+                      <a:fillRect/>
+                    </a:stretch>
+                  </pic:blipFill>
+                  <pic:spPr>
+                    <a:xfrm>
+                      <a:off x="0" y="0"/>
+                      <a:ext cx="5943600" cy="3755390"/>
+                    </a:xfrm>
+                    <a:prstGeom prst="rect">
+                      <a:avLst/>
+                    </a:prstGeom>
+                  </pic:spPr>
+                </pic:pic>
+              </a:graphicData>
+            </a:graphic>
+          </wp:inline>
+        </w:drawing>
+      </w:r>
+    </w:p>
+    <w:p>
+      <w:pPr>
+        <w:rPr>
+          <w:rFonts w:ascii="Times New Roman" w:eastAsia="Yu Gothic Medium" w:hAnsi="Times New Roman" w:cs="Times New Roman"/>
+          <w:sz w:val="56"/>
+          <w:szCs w:val="56"/>
+          <w:lang w:val="es-PR"/>
+        </w:rPr>
+      </w:pPr>
+    </w:p>
+    <w:p>
+      <w:pPr>
+        <w:rPr>
+          <w:rFonts w:ascii="Times New Roman" w:eastAsia="Yu Gothic Medium" w:hAnsi="Times New Roman" w:cs="Times New Roman"/>
+          <w:sz w:val="28"/>
+          <w:szCs w:val="28"/>
+          <w:lang w:val="es-PR"/>
+        </w:rPr>
+      </w:pPr>
+    </w:p>
+    <w:p>
+      <w:pPr>
+        <w:rPr>
+          <w:rFonts w:ascii="Times New Roman" w:eastAsia="Yu Gothic Medium" w:hAnsi="Times New Roman" w:cs="Times New Roman"/>
+          <w:sz w:val="28"/>
+          <w:szCs w:val="28"/>
+          <w:lang w:val="es-PR"/>
+        </w:rPr>
+      </w:pPr>
     </w:p>
     <w:p>
       <w:pPr>
